--- a/Seminararbeit.docx
+++ b/Seminararbeit.docx
@@ -3013,11 +3013,19 @@
       <w:bookmarkEnd w:id="12"/>
     </w:p>
     <w:p>
+      <w:pPr>
+        <w:rPr>
+          <w:lang w:val="es-ES"/>
+        </w:rPr>
+      </w:pPr>
       <w:r>
         <w:t>Um das KI-Model zu trainieren braucht</w:t>
       </w:r>
       <w:r>
-        <w:t xml:space="preserve"> man natürlich Trainings Daten auf denen man es trainieren kann. </w:t>
+        <w:t xml:space="preserve"> man Trainings Daten auf denen man es trainieren kann. </w:t>
+      </w:r>
+      <w:r>
+        <w:t>Um ein Image-recognition Modle zu erstellen braucht man natürlich Bilder von dem Objekt das es erkennen soll in meinem Fall von der Ente. Also musste ich Bilder von der Ente machen auf denen ich das Model trainieren kann</w:t>
       </w:r>
     </w:p>
     <w:p>
@@ -3030,7 +3038,13 @@
     </w:p>
     <w:p>
       <w:r>
-        <w:t xml:space="preserve">Mit Fotos allein kann das Modell nicht trainiert werden. Deshalb musst ich </w:t>
+        <w:t xml:space="preserve">Mit Fotos allein kann das Modell nicht trainiert werden. Deshalb </w:t>
+      </w:r>
+      <w:r>
+        <w:t>mussten die Fotos noch gelabelt werden</w:t>
+      </w:r>
+      <w:r>
+        <w:t xml:space="preserve">. Dazu habe ich die opensource software Labellmg verwendet mit der man Bilder labeln kann </w:t>
       </w:r>
     </w:p>
     <w:p>

--- a/Seminararbeit.docx
+++ b/Seminararbeit.docx
@@ -6,7 +6,7 @@
       <w:pPr>
         <w:pStyle w:val="Anhangsberschrift2"/>
       </w:pPr>
-      <w:bookmarkStart w:id="0" w:name="_Toc182885287"/>
+      <w:bookmarkStart w:id="0" w:name="_Toc187550263"/>
       <w:r>
         <w:t>Staatliche Fachoberschule München-West</w:t>
       </w:r>
@@ -352,7 +352,16 @@
           <w:iCs/>
           <w:szCs w:val="24"/>
         </w:rPr>
-        <w:t>TT.</w:t>
+        <w:t>14</w:t>
+      </w:r>
+      <w:r>
+        <w:rPr>
+          <w:rFonts w:cs="Arial"/>
+          <w:i/>
+          <w:iCs/>
+          <w:szCs w:val="24"/>
+        </w:rPr>
+        <w:t>.</w:t>
       </w:r>
       <w:r>
         <w:rPr>
@@ -409,12 +418,10 @@
       </w:r>
       <w:r>
         <w:rPr>
-          <w:rFonts w:cs="Arial"/>
           <w:i/>
           <w:iCs/>
-          <w:szCs w:val="24"/>
-        </w:rPr>
-        <w:t>Fach</w:t>
+        </w:rPr>
+        <w:t>Technologie, Informatik, Physik</w:t>
       </w:r>
     </w:p>
     <w:p>
@@ -456,12 +463,14 @@
       </w:r>
       <w:r>
         <w:rPr>
-          <w:rFonts w:cs="Arial"/>
+          <w:rFonts w:cstheme="minorHAnsi"/>
           <w:i/>
           <w:iCs/>
+          <w:color w:val="0D0D0D"/>
           <w:szCs w:val="24"/>
-        </w:rPr>
-        <w:t>Arduino</w:t>
+          <w:shd w:val="clear" w:color="auto" w:fill="FFFFFF"/>
+        </w:rPr>
+        <w:t>Arduino im Alltag – innovative Anwendungsmöglichkeiten</w:t>
       </w:r>
     </w:p>
     <w:p>
@@ -512,7 +521,25 @@
           <w:iCs/>
           <w:szCs w:val="24"/>
         </w:rPr>
-        <w:t xml:space="preserve"> Chicone;</w:t>
+        <w:t xml:space="preserve"> C</w:t>
+      </w:r>
+      <w:r>
+        <w:rPr>
+          <w:rFonts w:cs="Arial"/>
+          <w:i/>
+          <w:iCs/>
+          <w:szCs w:val="24"/>
+        </w:rPr>
+        <w:t>iccone</w:t>
+      </w:r>
+      <w:r>
+        <w:rPr>
+          <w:rFonts w:cs="Arial"/>
+          <w:i/>
+          <w:iCs/>
+          <w:szCs w:val="24"/>
+        </w:rPr>
+        <w:t>;</w:t>
       </w:r>
       <w:r>
         <w:rPr>
@@ -565,7 +592,7 @@
         </w:sectPr>
       </w:pPr>
     </w:p>
-    <w:bookmarkStart w:id="1" w:name="_Toc182885288" w:displacedByCustomXml="next"/>
+    <w:bookmarkStart w:id="1" w:name="_Toc187550264" w:displacedByCustomXml="next"/>
     <w:sdt>
       <w:sdtPr>
         <w:rPr>
@@ -615,7 +642,7 @@
           <w:r>
             <w:fldChar w:fldCharType="separate"/>
           </w:r>
-          <w:hyperlink w:anchor="_Toc182885287" w:history="1">
+          <w:hyperlink w:anchor="_Toc187550263" w:history="1">
             <w:r>
               <w:rPr>
                 <w:rStyle w:val="Hyperlink"/>
@@ -642,7 +669,7 @@
                 <w:noProof/>
                 <w:webHidden/>
               </w:rPr>
-              <w:instrText xml:space="preserve"> PAGEREF _Toc182885287 \h </w:instrText>
+              <w:instrText xml:space="preserve"> PAGEREF _Toc187550263 \h </w:instrText>
             </w:r>
             <w:r>
               <w:rPr>
@@ -686,7 +713,7 @@
               <w:szCs w:val="22"/>
             </w:rPr>
           </w:pPr>
-          <w:hyperlink w:anchor="_Toc182885288" w:history="1">
+          <w:hyperlink w:anchor="_Toc187550264" w:history="1">
             <w:r>
               <w:rPr>
                 <w:rStyle w:val="Hyperlink"/>
@@ -713,7 +740,7 @@
                 <w:noProof/>
                 <w:webHidden/>
               </w:rPr>
-              <w:instrText xml:space="preserve"> PAGEREF _Toc182885288 \h </w:instrText>
+              <w:instrText xml:space="preserve"> PAGEREF _Toc187550264 \h </w:instrText>
             </w:r>
             <w:r>
               <w:rPr>
@@ -758,7 +785,7 @@
               <w:szCs w:val="22"/>
             </w:rPr>
           </w:pPr>
-          <w:hyperlink w:anchor="_Toc182885289" w:history="1">
+          <w:hyperlink w:anchor="_Toc187550265" w:history="1">
             <w:r>
               <w:rPr>
                 <w:rStyle w:val="Hyperlink"/>
@@ -801,7 +828,7 @@
                 <w:noProof/>
                 <w:webHidden/>
               </w:rPr>
-              <w:instrText xml:space="preserve"> PAGEREF _Toc182885289 \h </w:instrText>
+              <w:instrText xml:space="preserve"> PAGEREF _Toc187550265 \h </w:instrText>
             </w:r>
             <w:r>
               <w:rPr>
@@ -846,7 +873,7 @@
               <w:szCs w:val="22"/>
             </w:rPr>
           </w:pPr>
-          <w:hyperlink w:anchor="_Toc182885290" w:history="1">
+          <w:hyperlink w:anchor="_Toc187550266" w:history="1">
             <w:r>
               <w:rPr>
                 <w:rStyle w:val="Hyperlink"/>
@@ -889,7 +916,7 @@
                 <w:noProof/>
                 <w:webHidden/>
               </w:rPr>
-              <w:instrText xml:space="preserve"> PAGEREF _Toc182885290 \h </w:instrText>
+              <w:instrText xml:space="preserve"> PAGEREF _Toc187550266 \h </w:instrText>
             </w:r>
             <w:r>
               <w:rPr>
@@ -934,7 +961,7 @@
               <w:szCs w:val="22"/>
             </w:rPr>
           </w:pPr>
-          <w:hyperlink w:anchor="_Toc182885291" w:history="1">
+          <w:hyperlink w:anchor="_Toc187550267" w:history="1">
             <w:r>
               <w:rPr>
                 <w:rStyle w:val="Hyperlink"/>
@@ -977,7 +1004,7 @@
                 <w:noProof/>
                 <w:webHidden/>
               </w:rPr>
-              <w:instrText xml:space="preserve"> PAGEREF _Toc182885291 \h </w:instrText>
+              <w:instrText xml:space="preserve"> PAGEREF _Toc187550267 \h </w:instrText>
             </w:r>
             <w:r>
               <w:rPr>
@@ -1022,7 +1049,7 @@
               <w:szCs w:val="22"/>
             </w:rPr>
           </w:pPr>
-          <w:hyperlink w:anchor="_Toc182885292" w:history="1">
+          <w:hyperlink w:anchor="_Toc187550268" w:history="1">
             <w:r>
               <w:rPr>
                 <w:rStyle w:val="Hyperlink"/>
@@ -1065,7 +1092,7 @@
                 <w:noProof/>
                 <w:webHidden/>
               </w:rPr>
-              <w:instrText xml:space="preserve"> PAGEREF _Toc182885292 \h </w:instrText>
+              <w:instrText xml:space="preserve"> PAGEREF _Toc187550268 \h </w:instrText>
             </w:r>
             <w:r>
               <w:rPr>
@@ -1110,7 +1137,7 @@
               <w:szCs w:val="22"/>
             </w:rPr>
           </w:pPr>
-          <w:hyperlink w:anchor="_Toc182885293" w:history="1">
+          <w:hyperlink w:anchor="_Toc187550269" w:history="1">
             <w:r>
               <w:rPr>
                 <w:rStyle w:val="Hyperlink"/>
@@ -1153,7 +1180,7 @@
                 <w:noProof/>
                 <w:webHidden/>
               </w:rPr>
-              <w:instrText xml:space="preserve"> PAGEREF _Toc182885293 \h </w:instrText>
+              <w:instrText xml:space="preserve"> PAGEREF _Toc187550269 \h </w:instrText>
             </w:r>
             <w:r>
               <w:rPr>
@@ -1198,7 +1225,7 @@
               <w:szCs w:val="22"/>
             </w:rPr>
           </w:pPr>
-          <w:hyperlink w:anchor="_Toc182885294" w:history="1">
+          <w:hyperlink w:anchor="_Toc187550270" w:history="1">
             <w:r>
               <w:rPr>
                 <w:rStyle w:val="Hyperlink"/>
@@ -1241,7 +1268,7 @@
                 <w:noProof/>
                 <w:webHidden/>
               </w:rPr>
-              <w:instrText xml:space="preserve"> PAGEREF _Toc182885294 \h </w:instrText>
+              <w:instrText xml:space="preserve"> PAGEREF _Toc187550270 \h </w:instrText>
             </w:r>
             <w:r>
               <w:rPr>
@@ -1286,7 +1313,7 @@
               <w:szCs w:val="22"/>
             </w:rPr>
           </w:pPr>
-          <w:hyperlink w:anchor="_Toc182885295" w:history="1">
+          <w:hyperlink w:anchor="_Toc187550271" w:history="1">
             <w:r>
               <w:rPr>
                 <w:rStyle w:val="Hyperlink"/>
@@ -1329,7 +1356,7 @@
                 <w:noProof/>
                 <w:webHidden/>
               </w:rPr>
-              <w:instrText xml:space="preserve"> PAGEREF _Toc182885295 \h </w:instrText>
+              <w:instrText xml:space="preserve"> PAGEREF _Toc187550271 \h </w:instrText>
             </w:r>
             <w:r>
               <w:rPr>
@@ -1374,7 +1401,7 @@
               <w:szCs w:val="22"/>
             </w:rPr>
           </w:pPr>
-          <w:hyperlink w:anchor="_Toc182885296" w:history="1">
+          <w:hyperlink w:anchor="_Toc187550272" w:history="1">
             <w:r>
               <w:rPr>
                 <w:rStyle w:val="Hyperlink"/>
@@ -1417,7 +1444,7 @@
                 <w:noProof/>
                 <w:webHidden/>
               </w:rPr>
-              <w:instrText xml:space="preserve"> PAGEREF _Toc182885296 \h </w:instrText>
+              <w:instrText xml:space="preserve"> PAGEREF _Toc187550272 \h </w:instrText>
             </w:r>
             <w:r>
               <w:rPr>
@@ -1462,7 +1489,7 @@
               <w:szCs w:val="22"/>
             </w:rPr>
           </w:pPr>
-          <w:hyperlink w:anchor="_Toc182885297" w:history="1">
+          <w:hyperlink w:anchor="_Toc187550273" w:history="1">
             <w:r>
               <w:rPr>
                 <w:rStyle w:val="Hyperlink"/>
@@ -1484,7 +1511,7 @@
                 <w:rStyle w:val="Hyperlink"/>
                 <w:noProof/>
               </w:rPr>
-              <w:t>Raspberry Pi Tflite installieren</w:t>
+              <w:t>Tflite auf Raspberry Pi installieren</w:t>
             </w:r>
             <w:r>
               <w:rPr>
@@ -1505,7 +1532,7 @@
                 <w:noProof/>
                 <w:webHidden/>
               </w:rPr>
-              <w:instrText xml:space="preserve"> PAGEREF _Toc182885297 \h </w:instrText>
+              <w:instrText xml:space="preserve"> PAGEREF _Toc187550273 \h </w:instrText>
             </w:r>
             <w:r>
               <w:rPr>
@@ -1550,7 +1577,7 @@
               <w:szCs w:val="22"/>
             </w:rPr>
           </w:pPr>
-          <w:hyperlink w:anchor="_Toc182885298" w:history="1">
+          <w:hyperlink w:anchor="_Toc187550274" w:history="1">
             <w:r>
               <w:rPr>
                 <w:rStyle w:val="Hyperlink"/>
@@ -1572,7 +1599,7 @@
                 <w:rStyle w:val="Hyperlink"/>
                 <w:noProof/>
               </w:rPr>
-              <w:t>Eigenes Model trainieren</w:t>
+              <w:t>Tflite Modelle auf Raspberry Pi verwenden</w:t>
             </w:r>
             <w:r>
               <w:rPr>
@@ -1593,7 +1620,7 @@
                 <w:noProof/>
                 <w:webHidden/>
               </w:rPr>
-              <w:instrText xml:space="preserve"> PAGEREF _Toc182885298 \h </w:instrText>
+              <w:instrText xml:space="preserve"> PAGEREF _Toc187550274 \h </w:instrText>
             </w:r>
             <w:r>
               <w:rPr>
@@ -1638,7 +1665,7 @@
               <w:szCs w:val="22"/>
             </w:rPr>
           </w:pPr>
-          <w:hyperlink w:anchor="_Toc182885299" w:history="1">
+          <w:hyperlink w:anchor="_Toc187550275" w:history="1">
             <w:r>
               <w:rPr>
                 <w:rStyle w:val="Hyperlink"/>
@@ -1660,7 +1687,7 @@
                 <w:rStyle w:val="Hyperlink"/>
                 <w:noProof/>
               </w:rPr>
-              <w:t>Trainings Daten sammeln</w:t>
+              <w:t>Eigenes Model trainieren</w:t>
             </w:r>
             <w:r>
               <w:rPr>
@@ -1681,7 +1708,7 @@
                 <w:noProof/>
                 <w:webHidden/>
               </w:rPr>
-              <w:instrText xml:space="preserve"> PAGEREF _Toc182885299 \h </w:instrText>
+              <w:instrText xml:space="preserve"> PAGEREF _Toc187550275 \h </w:instrText>
             </w:r>
             <w:r>
               <w:rPr>
@@ -1726,12 +1753,11 @@
               <w:szCs w:val="22"/>
             </w:rPr>
           </w:pPr>
-          <w:hyperlink w:anchor="_Toc182885300" w:history="1">
+          <w:hyperlink w:anchor="_Toc187550276" w:history="1">
             <w:r>
               <w:rPr>
                 <w:rStyle w:val="Hyperlink"/>
                 <w:noProof/>
-                <w:lang w:val="en-GB"/>
               </w:rPr>
               <w:t>4.4</w:t>
             </w:r>
@@ -1748,9 +1774,8 @@
               <w:rPr>
                 <w:rStyle w:val="Hyperlink"/>
                 <w:noProof/>
-                <w:lang w:val="en-GB"/>
-              </w:rPr>
-              <w:t>Model mit google colab trainieren</w:t>
+              </w:rPr>
+              <w:t>Trainings Daten sammeln</w:t>
             </w:r>
             <w:r>
               <w:rPr>
@@ -1771,7 +1796,7 @@
                 <w:noProof/>
                 <w:webHidden/>
               </w:rPr>
-              <w:instrText xml:space="preserve"> PAGEREF _Toc182885300 \h </w:instrText>
+              <w:instrText xml:space="preserve"> PAGEREF _Toc187550276 \h </w:instrText>
             </w:r>
             <w:r>
               <w:rPr>
@@ -1816,7 +1841,7 @@
               <w:szCs w:val="22"/>
             </w:rPr>
           </w:pPr>
-          <w:hyperlink w:anchor="_Toc182885301" w:history="1">
+          <w:hyperlink w:anchor="_Toc187550277" w:history="1">
             <w:r>
               <w:rPr>
                 <w:rStyle w:val="Hyperlink"/>
@@ -1838,7 +1863,7 @@
                 <w:rStyle w:val="Hyperlink"/>
                 <w:noProof/>
               </w:rPr>
-              <w:t>Tensorflow lokal aufsetzen</w:t>
+              <w:t>Trainings Daten labeln</w:t>
             </w:r>
             <w:r>
               <w:rPr>
@@ -1859,7 +1884,7 @@
                 <w:noProof/>
                 <w:webHidden/>
               </w:rPr>
-              <w:instrText xml:space="preserve"> PAGEREF _Toc182885301 \h </w:instrText>
+              <w:instrText xml:space="preserve"> PAGEREF _Toc187550277 \h </w:instrText>
             </w:r>
             <w:r>
               <w:rPr>
@@ -1892,9 +1917,9 @@
         </w:p>
         <w:p>
           <w:pPr>
-            <w:pStyle w:val="Verzeichnis3"/>
+            <w:pStyle w:val="Verzeichnis2"/>
             <w:tabs>
-              <w:tab w:val="left" w:pos="1320"/>
+              <w:tab w:val="left" w:pos="880"/>
               <w:tab w:val="right" w:leader="dot" w:pos="9622"/>
             </w:tabs>
             <w:rPr>
@@ -1904,13 +1929,14 @@
               <w:szCs w:val="22"/>
             </w:rPr>
           </w:pPr>
-          <w:hyperlink w:anchor="_Toc182885302" w:history="1">
+          <w:hyperlink w:anchor="_Toc187550278" w:history="1">
             <w:r>
               <w:rPr>
                 <w:rStyle w:val="Hyperlink"/>
                 <w:noProof/>
-              </w:rPr>
-              <w:t>4.4.2</w:t>
+                <w:lang w:val="en-GB"/>
+              </w:rPr>
+              <w:t>4.5</w:t>
             </w:r>
             <w:r>
               <w:rPr>
@@ -1925,8 +1951,9 @@
               <w:rPr>
                 <w:rStyle w:val="Hyperlink"/>
                 <w:noProof/>
-              </w:rPr>
-              <w:t>Model trainieren</w:t>
+                <w:lang w:val="en-GB"/>
+              </w:rPr>
+              <w:t>Model mit google colab trainieren</w:t>
             </w:r>
             <w:r>
               <w:rPr>
@@ -1947,7 +1974,7 @@
                 <w:noProof/>
                 <w:webHidden/>
               </w:rPr>
-              <w:instrText xml:space="preserve"> PAGEREF _Toc182885302 \h </w:instrText>
+              <w:instrText xml:space="preserve"> PAGEREF _Toc187550278 \h </w:instrText>
             </w:r>
             <w:r>
               <w:rPr>
@@ -1967,7 +1994,7 @@
                 <w:noProof/>
                 <w:webHidden/>
               </w:rPr>
-              <w:t>6</w:t>
+              <w:t>7</w:t>
             </w:r>
             <w:r>
               <w:rPr>
@@ -1980,9 +2007,9 @@
         </w:p>
         <w:p>
           <w:pPr>
-            <w:pStyle w:val="Verzeichnis3"/>
+            <w:pStyle w:val="Verzeichnis2"/>
             <w:tabs>
-              <w:tab w:val="left" w:pos="1320"/>
+              <w:tab w:val="left" w:pos="880"/>
               <w:tab w:val="right" w:leader="dot" w:pos="9622"/>
             </w:tabs>
             <w:rPr>
@@ -1992,13 +2019,13 @@
               <w:szCs w:val="22"/>
             </w:rPr>
           </w:pPr>
-          <w:hyperlink w:anchor="_Toc182885303" w:history="1">
+          <w:hyperlink w:anchor="_Toc187550279" w:history="1">
             <w:r>
               <w:rPr>
                 <w:rStyle w:val="Hyperlink"/>
                 <w:noProof/>
               </w:rPr>
-              <w:t>4.4.3</w:t>
+              <w:t>4.6</w:t>
             </w:r>
             <w:r>
               <w:rPr>
@@ -2014,6 +2041,182 @@
                 <w:rStyle w:val="Hyperlink"/>
                 <w:noProof/>
               </w:rPr>
+              <w:t>Tensorflow lokal aufsetzen</w:t>
+            </w:r>
+            <w:r>
+              <w:rPr>
+                <w:noProof/>
+                <w:webHidden/>
+              </w:rPr>
+              <w:tab/>
+            </w:r>
+            <w:r>
+              <w:rPr>
+                <w:noProof/>
+                <w:webHidden/>
+              </w:rPr>
+              <w:fldChar w:fldCharType="begin"/>
+            </w:r>
+            <w:r>
+              <w:rPr>
+                <w:noProof/>
+                <w:webHidden/>
+              </w:rPr>
+              <w:instrText xml:space="preserve"> PAGEREF _Toc187550279 \h </w:instrText>
+            </w:r>
+            <w:r>
+              <w:rPr>
+                <w:noProof/>
+                <w:webHidden/>
+              </w:rPr>
+            </w:r>
+            <w:r>
+              <w:rPr>
+                <w:noProof/>
+                <w:webHidden/>
+              </w:rPr>
+              <w:fldChar w:fldCharType="separate"/>
+            </w:r>
+            <w:r>
+              <w:rPr>
+                <w:noProof/>
+                <w:webHidden/>
+              </w:rPr>
+              <w:t>7</w:t>
+            </w:r>
+            <w:r>
+              <w:rPr>
+                <w:noProof/>
+                <w:webHidden/>
+              </w:rPr>
+              <w:fldChar w:fldCharType="end"/>
+            </w:r>
+          </w:hyperlink>
+        </w:p>
+        <w:p>
+          <w:pPr>
+            <w:pStyle w:val="Verzeichnis2"/>
+            <w:tabs>
+              <w:tab w:val="left" w:pos="880"/>
+              <w:tab w:val="right" w:leader="dot" w:pos="9622"/>
+            </w:tabs>
+            <w:rPr>
+              <w:rFonts w:asciiTheme="minorHAnsi" w:eastAsiaTheme="minorEastAsia" w:hAnsiTheme="minorHAnsi" w:cstheme="minorBidi"/>
+              <w:noProof/>
+              <w:sz w:val="22"/>
+              <w:szCs w:val="22"/>
+            </w:rPr>
+          </w:pPr>
+          <w:hyperlink w:anchor="_Toc187550280" w:history="1">
+            <w:r>
+              <w:rPr>
+                <w:rStyle w:val="Hyperlink"/>
+                <w:noProof/>
+              </w:rPr>
+              <w:t>4.7</w:t>
+            </w:r>
+            <w:r>
+              <w:rPr>
+                <w:rFonts w:asciiTheme="minorHAnsi" w:eastAsiaTheme="minorEastAsia" w:hAnsiTheme="minorHAnsi" w:cstheme="minorBidi"/>
+                <w:noProof/>
+                <w:sz w:val="22"/>
+                <w:szCs w:val="22"/>
+              </w:rPr>
+              <w:tab/>
+            </w:r>
+            <w:r>
+              <w:rPr>
+                <w:rStyle w:val="Hyperlink"/>
+                <w:noProof/>
+              </w:rPr>
+              <w:t>Model trainieren</w:t>
+            </w:r>
+            <w:r>
+              <w:rPr>
+                <w:noProof/>
+                <w:webHidden/>
+              </w:rPr>
+              <w:tab/>
+            </w:r>
+            <w:r>
+              <w:rPr>
+                <w:noProof/>
+                <w:webHidden/>
+              </w:rPr>
+              <w:fldChar w:fldCharType="begin"/>
+            </w:r>
+            <w:r>
+              <w:rPr>
+                <w:noProof/>
+                <w:webHidden/>
+              </w:rPr>
+              <w:instrText xml:space="preserve"> PAGEREF _Toc187550280 \h </w:instrText>
+            </w:r>
+            <w:r>
+              <w:rPr>
+                <w:noProof/>
+                <w:webHidden/>
+              </w:rPr>
+            </w:r>
+            <w:r>
+              <w:rPr>
+                <w:noProof/>
+                <w:webHidden/>
+              </w:rPr>
+              <w:fldChar w:fldCharType="separate"/>
+            </w:r>
+            <w:r>
+              <w:rPr>
+                <w:noProof/>
+                <w:webHidden/>
+              </w:rPr>
+              <w:t>7</w:t>
+            </w:r>
+            <w:r>
+              <w:rPr>
+                <w:noProof/>
+                <w:webHidden/>
+              </w:rPr>
+              <w:fldChar w:fldCharType="end"/>
+            </w:r>
+          </w:hyperlink>
+        </w:p>
+        <w:p>
+          <w:pPr>
+            <w:pStyle w:val="Verzeichnis2"/>
+            <w:tabs>
+              <w:tab w:val="left" w:pos="880"/>
+              <w:tab w:val="right" w:leader="dot" w:pos="9622"/>
+            </w:tabs>
+            <w:rPr>
+              <w:rFonts w:asciiTheme="minorHAnsi" w:eastAsiaTheme="minorEastAsia" w:hAnsiTheme="minorHAnsi" w:cstheme="minorBidi"/>
+              <w:noProof/>
+              <w:sz w:val="22"/>
+              <w:szCs w:val="22"/>
+            </w:rPr>
+          </w:pPr>
+          <w:hyperlink w:anchor="_Toc187550281" w:history="1">
+            <w:r>
+              <w:rPr>
+                <w:rStyle w:val="Hyperlink"/>
+                <w:noProof/>
+              </w:rPr>
+              <w:t>4.8</w:t>
+            </w:r>
+            <w:r>
+              <w:rPr>
+                <w:rFonts w:asciiTheme="minorHAnsi" w:eastAsiaTheme="minorEastAsia" w:hAnsiTheme="minorHAnsi" w:cstheme="minorBidi"/>
+                <w:noProof/>
+                <w:sz w:val="22"/>
+                <w:szCs w:val="22"/>
+              </w:rPr>
+              <w:tab/>
+            </w:r>
+            <w:r>
+              <w:rPr>
+                <w:rStyle w:val="Hyperlink"/>
+                <w:noProof/>
+              </w:rPr>
               <w:t>Model optimieren</w:t>
             </w:r>
             <w:r>
@@ -2035,7 +2238,7 @@
                 <w:noProof/>
                 <w:webHidden/>
               </w:rPr>
-              <w:instrText xml:space="preserve"> PAGEREF _Toc182885303 \h </w:instrText>
+              <w:instrText xml:space="preserve"> PAGEREF _Toc187550281 \h </w:instrText>
             </w:r>
             <w:r>
               <w:rPr>
@@ -2055,7 +2258,183 @@
                 <w:noProof/>
                 <w:webHidden/>
               </w:rPr>
-              <w:t>6</w:t>
+              <w:t>7</w:t>
+            </w:r>
+            <w:r>
+              <w:rPr>
+                <w:noProof/>
+                <w:webHidden/>
+              </w:rPr>
+              <w:fldChar w:fldCharType="end"/>
+            </w:r>
+          </w:hyperlink>
+        </w:p>
+        <w:p>
+          <w:pPr>
+            <w:pStyle w:val="Verzeichnis2"/>
+            <w:tabs>
+              <w:tab w:val="left" w:pos="880"/>
+              <w:tab w:val="right" w:leader="dot" w:pos="9622"/>
+            </w:tabs>
+            <w:rPr>
+              <w:rFonts w:asciiTheme="minorHAnsi" w:eastAsiaTheme="minorEastAsia" w:hAnsiTheme="minorHAnsi" w:cstheme="minorBidi"/>
+              <w:noProof/>
+              <w:sz w:val="22"/>
+              <w:szCs w:val="22"/>
+            </w:rPr>
+          </w:pPr>
+          <w:hyperlink w:anchor="_Toc187550282" w:history="1">
+            <w:r>
+              <w:rPr>
+                <w:rStyle w:val="Hyperlink"/>
+                <w:noProof/>
+              </w:rPr>
+              <w:t>4.9</w:t>
+            </w:r>
+            <w:r>
+              <w:rPr>
+                <w:rFonts w:asciiTheme="minorHAnsi" w:eastAsiaTheme="minorEastAsia" w:hAnsiTheme="minorHAnsi" w:cstheme="minorBidi"/>
+                <w:noProof/>
+                <w:sz w:val="22"/>
+                <w:szCs w:val="22"/>
+              </w:rPr>
+              <w:tab/>
+            </w:r>
+            <w:r>
+              <w:rPr>
+                <w:rStyle w:val="Hyperlink"/>
+                <w:noProof/>
+              </w:rPr>
+              <w:t>Performance des KI-Modells</w:t>
+            </w:r>
+            <w:r>
+              <w:rPr>
+                <w:noProof/>
+                <w:webHidden/>
+              </w:rPr>
+              <w:tab/>
+            </w:r>
+            <w:r>
+              <w:rPr>
+                <w:noProof/>
+                <w:webHidden/>
+              </w:rPr>
+              <w:fldChar w:fldCharType="begin"/>
+            </w:r>
+            <w:r>
+              <w:rPr>
+                <w:noProof/>
+                <w:webHidden/>
+              </w:rPr>
+              <w:instrText xml:space="preserve"> PAGEREF _Toc187550282 \h </w:instrText>
+            </w:r>
+            <w:r>
+              <w:rPr>
+                <w:noProof/>
+                <w:webHidden/>
+              </w:rPr>
+            </w:r>
+            <w:r>
+              <w:rPr>
+                <w:noProof/>
+                <w:webHidden/>
+              </w:rPr>
+              <w:fldChar w:fldCharType="separate"/>
+            </w:r>
+            <w:r>
+              <w:rPr>
+                <w:noProof/>
+                <w:webHidden/>
+              </w:rPr>
+              <w:t>7</w:t>
+            </w:r>
+            <w:r>
+              <w:rPr>
+                <w:noProof/>
+                <w:webHidden/>
+              </w:rPr>
+              <w:fldChar w:fldCharType="end"/>
+            </w:r>
+          </w:hyperlink>
+        </w:p>
+        <w:p>
+          <w:pPr>
+            <w:pStyle w:val="Verzeichnis2"/>
+            <w:tabs>
+              <w:tab w:val="left" w:pos="1100"/>
+              <w:tab w:val="right" w:leader="dot" w:pos="9622"/>
+            </w:tabs>
+            <w:rPr>
+              <w:rFonts w:asciiTheme="minorHAnsi" w:eastAsiaTheme="minorEastAsia" w:hAnsiTheme="minorHAnsi" w:cstheme="minorBidi"/>
+              <w:noProof/>
+              <w:sz w:val="22"/>
+              <w:szCs w:val="22"/>
+            </w:rPr>
+          </w:pPr>
+          <w:hyperlink w:anchor="_Toc187550283" w:history="1">
+            <w:r>
+              <w:rPr>
+                <w:rStyle w:val="Hyperlink"/>
+                <w:noProof/>
+              </w:rPr>
+              <w:t>4.10</w:t>
+            </w:r>
+            <w:r>
+              <w:rPr>
+                <w:rFonts w:asciiTheme="minorHAnsi" w:eastAsiaTheme="minorEastAsia" w:hAnsiTheme="minorHAnsi" w:cstheme="minorBidi"/>
+                <w:noProof/>
+                <w:sz w:val="22"/>
+                <w:szCs w:val="22"/>
+              </w:rPr>
+              <w:tab/>
+            </w:r>
+            <w:r>
+              <w:rPr>
+                <w:rStyle w:val="Hyperlink"/>
+                <w:noProof/>
+              </w:rPr>
+              <w:t>Verbesserung des Models</w:t>
+            </w:r>
+            <w:r>
+              <w:rPr>
+                <w:noProof/>
+                <w:webHidden/>
+              </w:rPr>
+              <w:tab/>
+            </w:r>
+            <w:r>
+              <w:rPr>
+                <w:noProof/>
+                <w:webHidden/>
+              </w:rPr>
+              <w:fldChar w:fldCharType="begin"/>
+            </w:r>
+            <w:r>
+              <w:rPr>
+                <w:noProof/>
+                <w:webHidden/>
+              </w:rPr>
+              <w:instrText xml:space="preserve"> PAGEREF _Toc187550283 \h </w:instrText>
+            </w:r>
+            <w:r>
+              <w:rPr>
+                <w:noProof/>
+                <w:webHidden/>
+              </w:rPr>
+            </w:r>
+            <w:r>
+              <w:rPr>
+                <w:noProof/>
+                <w:webHidden/>
+              </w:rPr>
+              <w:fldChar w:fldCharType="separate"/>
+            </w:r>
+            <w:r>
+              <w:rPr>
+                <w:noProof/>
+                <w:webHidden/>
+              </w:rPr>
+              <w:t>7</w:t>
             </w:r>
             <w:r>
               <w:rPr>
@@ -2080,7 +2459,7 @@
               <w:szCs w:val="22"/>
             </w:rPr>
           </w:pPr>
-          <w:hyperlink w:anchor="_Toc182885304" w:history="1">
+          <w:hyperlink w:anchor="_Toc187550284" w:history="1">
             <w:r>
               <w:rPr>
                 <w:rStyle w:val="Hyperlink"/>
@@ -2123,7 +2502,7 @@
                 <w:noProof/>
                 <w:webHidden/>
               </w:rPr>
-              <w:instrText xml:space="preserve"> PAGEREF _Toc182885304 \h </w:instrText>
+              <w:instrText xml:space="preserve"> PAGEREF _Toc187550284 \h </w:instrText>
             </w:r>
             <w:r>
               <w:rPr>
@@ -2143,7 +2522,7 @@
                 <w:noProof/>
                 <w:webHidden/>
               </w:rPr>
-              <w:t>7</w:t>
+              <w:t>8</w:t>
             </w:r>
             <w:r>
               <w:rPr>
@@ -2168,7 +2547,7 @@
               <w:szCs w:val="22"/>
             </w:rPr>
           </w:pPr>
-          <w:hyperlink w:anchor="_Toc182885305" w:history="1">
+          <w:hyperlink w:anchor="_Toc187550285" w:history="1">
             <w:r>
               <w:rPr>
                 <w:rStyle w:val="Hyperlink"/>
@@ -2211,7 +2590,7 @@
                 <w:noProof/>
                 <w:webHidden/>
               </w:rPr>
-              <w:instrText xml:space="preserve"> PAGEREF _Toc182885305 \h </w:instrText>
+              <w:instrText xml:space="preserve"> PAGEREF _Toc187550285 \h </w:instrText>
             </w:r>
             <w:r>
               <w:rPr>
@@ -2231,7 +2610,7 @@
                 <w:noProof/>
                 <w:webHidden/>
               </w:rPr>
-              <w:t>8</w:t>
+              <w:t>9</w:t>
             </w:r>
             <w:r>
               <w:rPr>
@@ -2256,7 +2635,7 @@
               <w:szCs w:val="22"/>
             </w:rPr>
           </w:pPr>
-          <w:hyperlink w:anchor="_Toc182885306" w:history="1">
+          <w:hyperlink w:anchor="_Toc187550286" w:history="1">
             <w:r>
               <w:rPr>
                 <w:rStyle w:val="Hyperlink"/>
@@ -2278,7 +2657,7 @@
                 <w:rStyle w:val="Hyperlink"/>
                 <w:noProof/>
               </w:rPr>
-              <w:t>Quellenverzeichnis</w:t>
+              <w:t>Literaturverzeichnis</w:t>
             </w:r>
             <w:r>
               <w:rPr>
@@ -2299,7 +2678,7 @@
                 <w:noProof/>
                 <w:webHidden/>
               </w:rPr>
-              <w:instrText xml:space="preserve"> PAGEREF _Toc182885306 \h </w:instrText>
+              <w:instrText xml:space="preserve"> PAGEREF _Toc187550286 \h </w:instrText>
             </w:r>
             <w:r>
               <w:rPr>
@@ -2319,7 +2698,7 @@
                 <w:noProof/>
                 <w:webHidden/>
               </w:rPr>
-              <w:t>9</w:t>
+              <w:t>10</w:t>
             </w:r>
             <w:r>
               <w:rPr>
@@ -2344,7 +2723,7 @@
               <w:szCs w:val="22"/>
             </w:rPr>
           </w:pPr>
-          <w:hyperlink w:anchor="_Toc182885307" w:history="1">
+          <w:hyperlink w:anchor="_Toc187550287" w:history="1">
             <w:r>
               <w:rPr>
                 <w:rStyle w:val="Hyperlink"/>
@@ -2387,7 +2766,7 @@
                 <w:noProof/>
                 <w:webHidden/>
               </w:rPr>
-              <w:instrText xml:space="preserve"> PAGEREF _Toc182885307 \h </w:instrText>
+              <w:instrText xml:space="preserve"> PAGEREF _Toc187550287 \h </w:instrText>
             </w:r>
             <w:r>
               <w:rPr>
@@ -2407,7 +2786,7 @@
                 <w:noProof/>
                 <w:webHidden/>
               </w:rPr>
-              <w:t>10</w:t>
+              <w:t>11</w:t>
             </w:r>
             <w:r>
               <w:rPr>
@@ -2432,7 +2811,7 @@
               <w:szCs w:val="22"/>
             </w:rPr>
           </w:pPr>
-          <w:hyperlink w:anchor="_Toc182885308" w:history="1">
+          <w:hyperlink w:anchor="_Toc187550288" w:history="1">
             <w:r>
               <w:rPr>
                 <w:rStyle w:val="Hyperlink"/>
@@ -2475,7 +2854,7 @@
                 <w:noProof/>
                 <w:webHidden/>
               </w:rPr>
-              <w:instrText xml:space="preserve"> PAGEREF _Toc182885308 \h </w:instrText>
+              <w:instrText xml:space="preserve"> PAGEREF _Toc187550288 \h </w:instrText>
             </w:r>
             <w:r>
               <w:rPr>
@@ -2495,7 +2874,7 @@
                 <w:noProof/>
                 <w:webHidden/>
               </w:rPr>
-              <w:t>11</w:t>
+              <w:t>12</w:t>
             </w:r>
             <w:r>
               <w:rPr>
@@ -2520,7 +2899,7 @@
               <w:szCs w:val="22"/>
             </w:rPr>
           </w:pPr>
-          <w:hyperlink w:anchor="_Toc182885309" w:history="1">
+          <w:hyperlink w:anchor="_Toc187550289" w:history="1">
             <w:r>
               <w:rPr>
                 <w:rStyle w:val="Hyperlink"/>
@@ -2542,7 +2921,7 @@
                 <w:rStyle w:val="Hyperlink"/>
                 <w:noProof/>
               </w:rPr>
-              <w:t>Eigenständigkeitserklärung</w:t>
+              <w:t>Anhang</w:t>
             </w:r>
             <w:r>
               <w:rPr>
@@ -2563,7 +2942,7 @@
                 <w:noProof/>
                 <w:webHidden/>
               </w:rPr>
-              <w:instrText xml:space="preserve"> PAGEREF _Toc182885309 \h </w:instrText>
+              <w:instrText xml:space="preserve"> PAGEREF _Toc187550289 \h </w:instrText>
             </w:r>
             <w:r>
               <w:rPr>
@@ -2583,7 +2962,7 @@
                 <w:noProof/>
                 <w:webHidden/>
               </w:rPr>
-              <w:t>12</w:t>
+              <w:t>13</w:t>
             </w:r>
             <w:r>
               <w:rPr>
@@ -2608,7 +2987,7 @@
               <w:szCs w:val="22"/>
             </w:rPr>
           </w:pPr>
-          <w:hyperlink w:anchor="_Toc182885310" w:history="1">
+          <w:hyperlink w:anchor="_Toc187550290" w:history="1">
             <w:r>
               <w:rPr>
                 <w:rStyle w:val="Hyperlink"/>
@@ -2630,7 +3009,7 @@
                 <w:rStyle w:val="Hyperlink"/>
                 <w:noProof/>
               </w:rPr>
-              <w:t>Anhang</w:t>
+              <w:t>Eidesstattliche Erklärung</w:t>
             </w:r>
             <w:r>
               <w:rPr>
@@ -2651,7 +3030,7 @@
                 <w:noProof/>
                 <w:webHidden/>
               </w:rPr>
-              <w:instrText xml:space="preserve"> PAGEREF _Toc182885310 \h </w:instrText>
+              <w:instrText xml:space="preserve"> PAGEREF _Toc187550290 \h </w:instrText>
             </w:r>
             <w:r>
               <w:rPr>
@@ -2671,7 +3050,7 @@
                 <w:noProof/>
                 <w:webHidden/>
               </w:rPr>
-              <w:t>13</w:t>
+              <w:t>14</w:t>
             </w:r>
             <w:r>
               <w:rPr>
@@ -2698,7 +3077,7 @@
       <w:pPr>
         <w:pStyle w:val="berschrift1"/>
       </w:pPr>
-      <w:bookmarkStart w:id="2" w:name="_Toc182885289"/>
+      <w:bookmarkStart w:id="2" w:name="_Toc187550265"/>
       <w:r>
         <w:lastRenderedPageBreak/>
         <w:t>Einleitung</w:t>
@@ -2727,20 +3106,378 @@
         <w:rPr>
           <w:rFonts w:cs="Arial"/>
         </w:rPr>
+        <w:t xml:space="preserve"> hat in den letzten Jahren rapide Fortschritte gemacht</w:t>
+      </w:r>
+      <w:r>
+        <w:rPr>
+          <w:rFonts w:cs="Arial"/>
+        </w:rPr>
+        <w:t xml:space="preserve"> und dadurch stark an </w:t>
+      </w:r>
+      <w:r>
+        <w:rPr>
+          <w:rFonts w:cs="Arial"/>
+        </w:rPr>
+        <w:t>Bedeutung</w:t>
+      </w:r>
+      <w:r>
+        <w:rPr>
+          <w:rFonts w:cs="Arial"/>
+        </w:rPr>
+        <w:t xml:space="preserve"> gewonnen</w:t>
+      </w:r>
+      <w:r>
+        <w:rPr>
+          <w:rFonts w:cs="Arial"/>
+        </w:rPr>
+        <w:t>.</w:t>
+      </w:r>
+      <w:r>
+        <w:rPr>
+          <w:rFonts w:cs="Arial"/>
+        </w:rPr>
         <w:t xml:space="preserve"> </w:t>
       </w:r>
       <w:r>
         <w:rPr>
           <w:rFonts w:cs="Arial"/>
         </w:rPr>
-        <w:t>wird ein immer prominenterer Teil unseres Lebens</w:t>
-      </w:r>
-      <w:r>
-        <w:rPr>
-          <w:rFonts w:cs="Arial"/>
-        </w:rPr>
-        <w:t xml:space="preserve">. Und soll auch in den nächsten Jahren einen immer weiteren Einzug in unser Leben finden. So soll sie in vielen Haushalts üblichen Elektrogeräten Anwendung finden. Ein Problem ist aber, dass Haushaltes übliche Geräte oft nicht die notwendige Hardware Power haben um normale KI-Modelle auszuführen. </w:t>
-      </w:r>
+        <w:t>Weshalb diese Technologie</w:t>
+      </w:r>
+      <w:r>
+        <w:rPr>
+          <w:rFonts w:cs="Arial"/>
+        </w:rPr>
+        <w:t xml:space="preserve"> ein immer prominenterer Teil unseres Lebens</w:t>
+      </w:r>
+      <w:r>
+        <w:rPr>
+          <w:rFonts w:cs="Arial"/>
+        </w:rPr>
+        <w:t xml:space="preserve"> </w:t>
+      </w:r>
+      <w:r>
+        <w:rPr>
+          <w:rFonts w:cs="Arial"/>
+        </w:rPr>
+        <w:t>wird</w:t>
+      </w:r>
+      <w:r>
+        <w:rPr>
+          <w:rFonts w:cs="Arial"/>
+        </w:rPr>
+        <w:t xml:space="preserve"> </w:t>
+      </w:r>
+      <w:r>
+        <w:rPr>
+          <w:rFonts w:cs="Arial"/>
+        </w:rPr>
+        <w:t xml:space="preserve">und </w:t>
+      </w:r>
+      <w:r>
+        <w:rPr>
+          <w:rFonts w:cs="Arial"/>
+        </w:rPr>
+        <w:t>auch in den nächsten Jahren einen immer weiteren Einzug in unser Leben finden.</w:t>
+      </w:r>
+      <w:r>
+        <w:rPr>
+          <w:rFonts w:cs="Arial"/>
+        </w:rPr>
+        <w:t xml:space="preserve"> </w:t>
+      </w:r>
+      <w:r>
+        <w:rPr>
+          <w:rFonts w:cs="Arial"/>
+        </w:rPr>
+        <w:t>Da KI es möglich</w:t>
+      </w:r>
+      <w:r>
+        <w:rPr>
+          <w:rFonts w:cs="Arial"/>
+        </w:rPr>
+        <w:t xml:space="preserve"> </w:t>
+      </w:r>
+      <w:r>
+        <w:rPr>
+          <w:rFonts w:cs="Arial"/>
+        </w:rPr>
+        <w:t>macht viele Prozesse zu automatisieren bei denen das bisher nicht oder nur schwer umsetzbar war</w:t>
+      </w:r>
+      <w:r>
+        <w:rPr>
+          <w:rFonts w:cs="Arial"/>
+        </w:rPr>
+        <w:t>.</w:t>
+      </w:r>
+    </w:p>
+    <w:p>
+      <w:pPr>
+        <w:rPr>
+          <w:rFonts w:cs="Arial"/>
+        </w:rPr>
+      </w:pPr>
+      <w:r>
+        <w:rPr>
+          <w:rFonts w:cs="Arial"/>
+        </w:rPr>
+        <w:t xml:space="preserve">Eine der wichtigsten und interessantesten Anwendung von KI ist die Möglichkeit </w:t>
+      </w:r>
+      <w:r>
+        <w:rPr>
+          <w:rFonts w:cs="Arial"/>
+        </w:rPr>
+        <w:t>Maschinen</w:t>
+      </w:r>
+      <w:r>
+        <w:rPr>
+          <w:rFonts w:cs="Arial"/>
+        </w:rPr>
+        <w:t xml:space="preserve"> </w:t>
+      </w:r>
+      <w:r>
+        <w:rPr>
+          <w:rFonts w:cs="Arial"/>
+        </w:rPr>
+        <w:t xml:space="preserve">mit </w:t>
+      </w:r>
+      <w:r>
+        <w:rPr>
+          <w:rFonts w:cs="Arial"/>
+        </w:rPr>
+        <w:t>KI</w:t>
+      </w:r>
+      <w:r>
+        <w:rPr>
+          <w:rFonts w:cs="Arial"/>
+        </w:rPr>
+        <w:t xml:space="preserve"> </w:t>
+      </w:r>
+      <w:r>
+        <w:rPr>
+          <w:rFonts w:cs="Arial"/>
+        </w:rPr>
+        <w:t>das sehen bei zu bringen</w:t>
+      </w:r>
+      <w:r>
+        <w:rPr>
+          <w:rFonts w:cs="Arial"/>
+        </w:rPr>
+        <w:t xml:space="preserve">, eine wichtige </w:t>
+      </w:r>
+      <w:r>
+        <w:rPr>
+          <w:rFonts w:cs="Arial"/>
+        </w:rPr>
+        <w:t>Art</w:t>
+      </w:r>
+      <w:r>
+        <w:rPr>
+          <w:rFonts w:cs="Arial"/>
+        </w:rPr>
+        <w:t xml:space="preserve"> der </w:t>
+      </w:r>
+      <w:r>
+        <w:rPr>
+          <w:rFonts w:cs="Arial"/>
+        </w:rPr>
+        <w:t>ist Objekt Detektion</w:t>
+      </w:r>
+      <w:r>
+        <w:rPr>
+          <w:rFonts w:cs="Arial"/>
+        </w:rPr>
+        <w:t>.</w:t>
+      </w:r>
+      <w:r>
+        <w:rPr>
+          <w:rFonts w:cs="Arial"/>
+        </w:rPr>
+        <w:t xml:space="preserve"> Objekt Detektion ist </w:t>
+      </w:r>
+      <w:r>
+        <w:rPr>
+          <w:rFonts w:cs="Arial"/>
+        </w:rPr>
+        <w:t>eine Computer</w:t>
+      </w:r>
+      <w:r>
+        <w:rPr>
+          <w:rFonts w:cs="Arial"/>
+        </w:rPr>
+        <w:t>-Vision-Technik</w:t>
+      </w:r>
+      <w:r>
+        <w:rPr>
+          <w:rFonts w:cs="Arial"/>
+        </w:rPr>
+        <w:t xml:space="preserve"> die Objekte in einem Video oder Bild lokalisiert. </w:t>
+      </w:r>
+      <w:r>
+        <w:rPr>
+          <w:rFonts w:cs="Arial"/>
+        </w:rPr>
+        <w:t xml:space="preserve">Objekt Detektion Algorithmen benutzen normalerweise </w:t>
+      </w:r>
+      <w:r>
+        <w:rPr>
+          <w:rFonts w:cs="Arial"/>
+        </w:rPr>
+        <w:t>maschinelles Lernen</w:t>
+      </w:r>
+      <w:r>
+        <w:rPr>
+          <w:rFonts w:cs="Arial"/>
+        </w:rPr>
+        <w:t xml:space="preserve"> </w:t>
+      </w:r>
+      <w:r>
+        <w:rPr>
+          <w:rFonts w:cs="Arial"/>
+        </w:rPr>
+        <w:t xml:space="preserve">um nutzbare Ergebnisse zu produzieren. Wenn Menschen Bilder oder Videos betrachten, können wir nach einem kurzen Moment interessante Objekte lokalisieren. Das Ziel von Objekte Detektion ist diese </w:t>
+      </w:r>
+      <w:r>
+        <w:rPr>
+          <w:rStyle w:val="hgkelc"/>
+        </w:rPr>
+        <w:t>Intelligenz</w:t>
+      </w:r>
+      <w:r>
+        <w:rPr>
+          <w:rStyle w:val="hgkelc"/>
+        </w:rPr>
+        <w:t xml:space="preserve"> </w:t>
+      </w:r>
+      <w:r>
+        <w:rPr>
+          <w:rFonts w:cs="Arial"/>
+        </w:rPr>
+        <w:t xml:space="preserve">mit einem Computer zu </w:t>
+      </w:r>
+      <w:r>
+        <w:rPr>
+          <w:rFonts w:cs="Arial"/>
+        </w:rPr>
+        <w:t>replizieren</w:t>
+      </w:r>
+      <w:sdt>
+        <w:sdtPr>
+          <w:rPr>
+            <w:rFonts w:cs="Arial"/>
+          </w:rPr>
+          <w:id w:val="505173284"/>
+          <w:citation/>
+        </w:sdtPr>
+        <w:sdtContent>
+          <w:r>
+            <w:rPr>
+              <w:rFonts w:cs="Arial"/>
+            </w:rPr>
+            <w:fldChar w:fldCharType="begin"/>
+          </w:r>
+          <w:r>
+            <w:rPr>
+              <w:rFonts w:cs="Arial"/>
+            </w:rPr>
+            <w:instrText xml:space="preserve"> CITATION Mat \l 1031 </w:instrText>
+          </w:r>
+          <w:r>
+            <w:rPr>
+              <w:rFonts w:cs="Arial"/>
+            </w:rPr>
+            <w:fldChar w:fldCharType="separate"/>
+          </w:r>
+          <w:r>
+            <w:rPr>
+              <w:rFonts w:cs="Arial"/>
+              <w:noProof/>
+            </w:rPr>
+            <w:t xml:space="preserve"> </w:t>
+          </w:r>
+          <w:r>
+            <w:rPr>
+              <w:rFonts w:cs="Arial"/>
+              <w:noProof/>
+            </w:rPr>
+            <w:t>(MathWorks, kein Datum)</w:t>
+          </w:r>
+          <w:r>
+            <w:rPr>
+              <w:rFonts w:cs="Arial"/>
+            </w:rPr>
+            <w:fldChar w:fldCharType="end"/>
+          </w:r>
+        </w:sdtContent>
+      </w:sdt>
+      <w:r>
+        <w:rPr>
+          <w:rFonts w:cs="Arial"/>
+        </w:rPr>
+        <w:t>. Diese Technologie wird in Zukunft zum Beispiel bei selbst fahrenden Autos noch eine Wichtige Rolle spielen, da diese Hindernisse im Straßenverkehr akkurat erkennen müssen um ihnen ausweichen zu können.</w:t>
+      </w:r>
+    </w:p>
+    <w:p>
+      <w:pPr>
+        <w:rPr>
+          <w:rFonts w:cs="Arial"/>
+        </w:rPr>
+      </w:pPr>
+      <w:r>
+        <w:rPr>
+          <w:rFonts w:cs="Arial"/>
+        </w:rPr>
+        <w:t xml:space="preserve">Dadurch stellt sich die Frage wie man selbst als Privat Person </w:t>
+      </w:r>
+      <w:r>
+        <w:rPr>
+          <w:rFonts w:cs="Arial"/>
+        </w:rPr>
+        <w:t>KI</w:t>
+      </w:r>
+      <w:r>
+        <w:rPr>
+          <w:rFonts w:cs="Arial"/>
+        </w:rPr>
+        <w:t xml:space="preserve"> in seine eigen </w:t>
+      </w:r>
+      <w:r>
+        <w:rPr>
+          <w:rFonts w:cs="Arial"/>
+        </w:rPr>
+        <w:t>DIY-Projekte</w:t>
+      </w:r>
+      <w:r>
+        <w:rPr>
+          <w:rFonts w:cs="Arial"/>
+        </w:rPr>
+        <w:t xml:space="preserve"> einbeziehen kann</w:t>
+      </w:r>
+      <w:r>
+        <w:rPr>
+          <w:rFonts w:cs="Arial"/>
+        </w:rPr>
+        <w:t>.</w:t>
+      </w:r>
+      <w:r>
+        <w:rPr>
+          <w:rFonts w:cs="Arial"/>
+        </w:rPr>
+        <w:t xml:space="preserve"> </w:t>
+      </w:r>
+      <w:r>
+        <w:rPr>
+          <w:rFonts w:cs="Arial"/>
+        </w:rPr>
+        <w:t xml:space="preserve">Um jetzt schon </w:t>
+      </w:r>
+    </w:p>
+    <w:p>
+      <w:pPr>
+        <w:rPr>
+          <w:rFonts w:cs="Arial"/>
+        </w:rPr>
+      </w:pPr>
       <w:r>
         <w:rPr>
           <w:rFonts w:cs="Arial"/>
@@ -2763,13 +3500,55 @@
         <w:rPr>
           <w:rFonts w:cs="Arial"/>
         </w:rPr>
-        <w:t xml:space="preserve">. Deshalb und weil diese Geräte Preisewert sein müssen werden sie nie die Fähigkeit haben die momentan gängigen KI-Modelle auszuführen. Einen Weg diese Beschränkung zu Umgehen ist es eine Cloud zu verwenden [Cons]. Deshalb stellt sich die Frage </w:t>
-      </w:r>
-      <w:r>
-        <w:rPr>
-          <w:rFonts w:cs="Arial"/>
-        </w:rPr>
-        <w:t xml:space="preserve">ob es möglich ist die KI-Modelle auch auf Edge-Devices zum </w:t>
+        <w:t xml:space="preserve"> [Aber]</w:t>
+      </w:r>
+      <w:r>
+        <w:rPr>
+          <w:rFonts w:cs="Arial"/>
+        </w:rPr>
+        <w:t>. Deshalb und weil diese Geräte Preisewert sein müssen werden sie nie die Fähigkeit haben die momentan gängigen KI-Modelle auszuführen</w:t>
+      </w:r>
+      <w:r>
+        <w:rPr>
+          <w:rFonts w:cs="Arial"/>
+        </w:rPr>
+        <w:t>, da diese zu viel Rechenleistung brauchen</w:t>
+      </w:r>
+      <w:r>
+        <w:rPr>
+          <w:rFonts w:cs="Arial"/>
+        </w:rPr>
+        <w:t xml:space="preserve">. Einen Weg diese Beschränkung zu Umgehen ist es </w:t>
+      </w:r>
+      <w:r>
+        <w:rPr>
+          <w:rFonts w:cs="Arial"/>
+        </w:rPr>
+        <w:t xml:space="preserve">die Berechnungen in </w:t>
+      </w:r>
+      <w:r>
+        <w:rPr>
+          <w:rFonts w:cs="Arial"/>
+        </w:rPr>
+        <w:t>der</w:t>
+      </w:r>
+      <w:r>
+        <w:rPr>
+          <w:rFonts w:cs="Arial"/>
+        </w:rPr>
+        <w:t xml:space="preserve"> Cloud durchzuführen anstatt auf dem Gerät selbst </w:t>
+      </w:r>
+      <w:r>
+        <w:rPr>
+          <w:rFonts w:cs="Arial"/>
+        </w:rPr>
+        <w:t xml:space="preserve">[Cons]. Deshalb stellt sich die Frage </w:t>
+      </w:r>
+      <w:r>
+        <w:rPr>
+          <w:rFonts w:cs="Arial"/>
+        </w:rPr>
+        <w:t xml:space="preserve">ob es möglich ist KI-Modelle auch auf Edge-Devices zum </w:t>
       </w:r>
       <w:r>
         <w:rPr>
@@ -2786,9 +3565,60 @@
     </w:p>
     <w:p>
       <w:pPr>
+        <w:rPr>
+          <w:rFonts w:cs="Arial"/>
+        </w:rPr>
+      </w:pPr>
+      <w:r>
+        <w:rPr>
+          <w:rFonts w:cs="Arial"/>
+        </w:rPr>
+        <w:t xml:space="preserve">So soll sie in vielen Haushalts üblichen Elektrogeräten Anwendung finden. Ein Problem ist aber, dass Haushaltes übliche Geräte oft nicht die notwendige Hardware Power haben um normale KI-Modelle auszuführen. </w:t>
+      </w:r>
+    </w:p>
+    <w:p>
+      <w:pPr>
+        <w:rPr>
+          <w:rFonts w:cs="Arial"/>
+        </w:rPr>
+      </w:pPr>
+      <w:r>
+        <w:rPr>
+          <w:rFonts w:cs="Arial"/>
+        </w:rPr>
+        <w:t xml:space="preserve">Deshalb wird ich mir in dieser Arbeit angucken wie man Objekt Detektion mit KI auf Edge </w:t>
+      </w:r>
+      <w:r>
+        <w:rPr>
+          <w:rFonts w:cs="Arial"/>
+        </w:rPr>
+        <w:t>devices bringen</w:t>
+      </w:r>
+      <w:r>
+        <w:rPr>
+          <w:rFonts w:cs="Arial"/>
+        </w:rPr>
+        <w:t xml:space="preserve"> kann in einem </w:t>
+      </w:r>
+      <w:r>
+        <w:rPr>
+          <w:rFonts w:cs="Arial"/>
+        </w:rPr>
+        <w:t>DIY-Kontext</w:t>
+      </w:r>
+    </w:p>
+    <w:p>
+      <w:pPr>
+        <w:rPr>
+          <w:rFonts w:cs="Arial"/>
+        </w:rPr>
+      </w:pPr>
+    </w:p>
+    <w:p>
+      <w:pPr>
         <w:pStyle w:val="berschrift1"/>
       </w:pPr>
-      <w:bookmarkStart w:id="3" w:name="_Toc182885290"/>
+      <w:bookmarkStart w:id="3" w:name="_Toc187550266"/>
       <w:r>
         <w:lastRenderedPageBreak/>
         <w:t>Theorie</w:t>
@@ -2806,7 +3636,7 @@
       <w:pPr>
         <w:pStyle w:val="berschrift1"/>
       </w:pPr>
-      <w:bookmarkStart w:id="4" w:name="_Toc182885291"/>
+      <w:bookmarkStart w:id="4" w:name="_Toc187550267"/>
       <w:r>
         <w:lastRenderedPageBreak/>
         <w:t>Pixy</w:t>
@@ -2815,7 +3645,22 @@
     </w:p>
     <w:p>
       <w:r>
-        <w:t xml:space="preserve">Pixy ist ein smart </w:t>
+        <w:t xml:space="preserve">Eine der Varianten die ich mir angeschaut habe um Objekt Detektion in DIY-Projekten umzusetzen war </w:t>
+      </w:r>
+      <w:r>
+        <w:t xml:space="preserve">eine out of the Box Solution </w:t>
+      </w:r>
+      <w:r>
+        <w:t xml:space="preserve">der </w:t>
+      </w:r>
+      <w:r>
+        <w:t>Pixy</w:t>
+      </w:r>
+      <w:r>
+        <w:t>2 Sensor. Pixy</w:t>
+      </w:r>
+      <w:r>
+        <w:t xml:space="preserve"> ist ein smart </w:t>
       </w:r>
       <w:r>
         <w:t>Vision</w:t>
@@ -2826,12 +3671,15 @@
       <w:r>
         <w:t>Sensor</w:t>
       </w:r>
+      <w:r>
+        <w:t xml:space="preserve"> mit dessen Hilfe man object detection </w:t>
+      </w:r>
     </w:p>
     <w:p>
       <w:pPr>
         <w:pStyle w:val="berschrift2"/>
       </w:pPr>
-      <w:bookmarkStart w:id="5" w:name="_Toc182885292"/>
+      <w:bookmarkStart w:id="5" w:name="_Toc187550268"/>
       <w:r>
         <w:t>Anschaffung</w:t>
       </w:r>
@@ -2858,7 +3706,7 @@
       <w:pPr>
         <w:pStyle w:val="berschrift2"/>
       </w:pPr>
-      <w:bookmarkStart w:id="6" w:name="_Toc182885293"/>
+      <w:bookmarkStart w:id="6" w:name="_Toc187550269"/>
       <w:r>
         <w:t>Einrichten</w:t>
       </w:r>
@@ -2891,7 +3739,7 @@
       <w:pPr>
         <w:pStyle w:val="berschrift2"/>
       </w:pPr>
-      <w:bookmarkStart w:id="7" w:name="_Toc182885294"/>
+      <w:bookmarkStart w:id="7" w:name="_Toc187550270"/>
       <w:r>
         <w:t>Mit dem Computer verbinden</w:t>
       </w:r>
@@ -2899,14 +3747,29 @@
     </w:p>
     <w:p>
       <w:r>
-        <w:t>Um das Pixy mit</w:t>
+        <w:t xml:space="preserve">Um </w:t>
+      </w:r>
+      <w:r>
+        <w:t>den Pixy2 Sensor an einem Computer zu benutzen</w:t>
+      </w:r>
+      <w:r>
+        <w:t xml:space="preserve"> kann man es einfach mit einem USB A zu </w:t>
+      </w:r>
+      <w:r>
+        <w:t xml:space="preserve">Micro </w:t>
+      </w:r>
+      <w:r>
+        <w:t>USB-Kabel</w:t>
+      </w:r>
+      <w:r>
+        <w:t xml:space="preserve"> mit dem PC verbinden und muss die Software „PixyMon v2“ vom Hersteller runterladen</w:t>
       </w:r>
     </w:p>
     <w:p>
       <w:pPr>
         <w:pStyle w:val="berschrift2"/>
       </w:pPr>
-      <w:bookmarkStart w:id="8" w:name="_Toc182885295"/>
+      <w:bookmarkStart w:id="8" w:name="_Toc187550271"/>
       <w:r>
         <w:t>Pixy mit Arduino verwenden</w:t>
       </w:r>
@@ -2917,17 +3780,32 @@
         <w:t>Da ich die Lego Version gekauft hatte, hatte ich nicht das Kabel um das Pixy mit dem Arduino zu verbinden</w:t>
       </w:r>
       <w:r>
-        <w:t>. Und hab mir deshalb aus female-female jumper Wires selbst ein Kabel gebastelt. Indem ich mi</w:t>
+        <w:t>, sondern ein Kabel um es mit dem Lego Mindstorm EV3 zu verbinden</w:t>
+      </w:r>
+      <w:r>
+        <w:t xml:space="preserve">. Und hab mir deshalb aus female-female </w:t>
+      </w:r>
+      <w:r>
+        <w:t>Jumper</w:t>
+      </w:r>
+      <w:r>
+        <w:t xml:space="preserve"> Wires selbst ein Kabel gebastelt. Indem ich mi</w:t>
       </w:r>
       <w:r>
         <w:t xml:space="preserve">r angeguckt habe welche </w:t>
       </w:r>
+      <w:r>
+        <w:t>Anschlüsse des Pixys zu den Anschlüssen des</w:t>
+      </w:r>
+      <w:r>
+        <w:t xml:space="preserve"> Arduinos passen.</w:t>
+      </w:r>
     </w:p>
     <w:p>
       <w:pPr>
         <w:pStyle w:val="berschrift1"/>
       </w:pPr>
-      <w:bookmarkStart w:id="9" w:name="_Toc182885296"/>
+      <w:bookmarkStart w:id="9" w:name="_Toc187550272"/>
       <w:r>
         <w:lastRenderedPageBreak/>
         <w:t>Raspberry Pi</w:t>
@@ -2942,19 +3820,49 @@
         <w:t>Intelligenz</w:t>
       </w:r>
       <w:r>
-        <w:t xml:space="preserve"> auf edge divices umsetzen kann die ich mir angeschaut ha</w:t>
-      </w:r>
-      <w:r>
-        <w:t xml:space="preserve">be, ist ein Tesnsorflowlite Model auf einem Raspberry Pi. </w:t>
+        <w:t xml:space="preserve"> auf </w:t>
+      </w:r>
+      <w:r>
+        <w:t>E</w:t>
+      </w:r>
+      <w:r>
+        <w:t>dge</w:t>
+      </w:r>
+      <w:r>
+        <w:t>-De</w:t>
+      </w:r>
+      <w:r>
+        <w:t>vices umsetzen kann die ich mir angeschaut ha</w:t>
+      </w:r>
+      <w:r>
+        <w:t xml:space="preserve">be, ist ein Tensorflowlite Model auf einem Raspberry Pi. </w:t>
+      </w:r>
+      <w:r>
+        <w:t>Der große unterschied zu variante mit dem Pixy ist das man hier ein im Vorhinein auf einem stärkeren Computer trainiertes KI-Modell verwendet</w:t>
+      </w:r>
+      <w:r>
+        <w:t xml:space="preserve">, das auf bestimmte Objekte trainiert wurde und diese erkennt anstatt wie beim </w:t>
+      </w:r>
+      <w:r>
+        <w:t>Pixy,</w:t>
+      </w:r>
+      <w:r>
+        <w:t xml:space="preserve"> das </w:t>
+      </w:r>
+      <w:r>
+        <w:t>dann auf dem Raspberry Pi ausgeführt wird.</w:t>
       </w:r>
     </w:p>
     <w:p>
       <w:pPr>
         <w:pStyle w:val="berschrift2"/>
       </w:pPr>
-      <w:bookmarkStart w:id="10" w:name="_Toc182885297"/>
-      <w:r>
-        <w:t xml:space="preserve">Raspberry Pi Tflite </w:t>
+      <w:bookmarkStart w:id="10" w:name="_Toc187550273"/>
+      <w:r>
+        <w:t xml:space="preserve">Tflite auf </w:t>
+      </w:r>
+      <w:r>
+        <w:t xml:space="preserve">Raspberry Pi </w:t>
       </w:r>
       <w:r>
         <w:t>installieren</w:t>
@@ -2981,18 +3889,84 @@
         <w:t xml:space="preserve">spberry Pi zu verwenden </w:t>
       </w:r>
       <w:r>
-        <w:t>muss man erst mahl die Tflite Python libary installieren</w:t>
+        <w:t xml:space="preserve">muss man erst Tflite </w:t>
+      </w:r>
+      <w:r>
+        <w:t>auf dem Raspberry Pi</w:t>
+      </w:r>
+      <w:r>
+        <w:t xml:space="preserve"> installieren</w:t>
+      </w:r>
+      <w:r>
+        <w:t xml:space="preserve">. Dafür sollte man seinen Raspberry Pi erstmal Updaten mit den </w:t>
+      </w:r>
+      <w:r>
+        <w:t xml:space="preserve">Befehlen </w:t>
+      </w:r>
+      <w:r>
+        <w:t>sudo apt-get update</w:t>
+      </w:r>
+      <w:r>
+        <w:t xml:space="preserve"> und </w:t>
+      </w:r>
+      <w:r>
+        <w:t>sudo apt-get dist-upgrade</w:t>
+      </w:r>
+      <w:r>
+        <w:t xml:space="preserve">, da ich meinen Raspberry Pi längere Zeit nicht verwendet hatte und er deshalb mehrere Updates runterladen musste dauerte das ganze bei mir fast eine Stunde. Der nächste Schritt ist das Tflite </w:t>
+      </w:r>
+      <w:r>
+        <w:t>GitHub</w:t>
+      </w:r>
+      <w:r>
+        <w:t xml:space="preserve"> </w:t>
+      </w:r>
+      <w:r>
+        <w:t>Project</w:t>
+      </w:r>
+      <w:r>
+        <w:t xml:space="preserve"> </w:t>
+      </w:r>
+      <w:r>
+        <w:t>auf den Raspberry zu</w:t>
+      </w:r>
+      <w:r>
+        <w:t xml:space="preserve"> klonen</w:t>
+      </w:r>
+      <w:r>
+        <w:t xml:space="preserve"> und dann ein </w:t>
+      </w:r>
+      <w:r>
+        <w:t>virtual environment</w:t>
+      </w:r>
+      <w:r>
+        <w:t xml:space="preserve"> zu schaffen in dem man dann die von Tflite benötigten libaries installiert.  </w:t>
       </w:r>
     </w:p>
     <w:p>
       <w:pPr>
         <w:pStyle w:val="berschrift2"/>
       </w:pPr>
-      <w:bookmarkStart w:id="11" w:name="_Toc182885298"/>
+      <w:bookmarkStart w:id="11" w:name="_Toc187550274"/>
+      <w:r>
+        <w:t>Tflite Modelle auf Raspberry Pi verwenden</w:t>
+      </w:r>
+      <w:bookmarkEnd w:id="11"/>
+    </w:p>
+    <w:p>
+      <w:r>
+        <w:t>Ist Tflite erfolgreich auf dem Raspberry Pi aufgesetzt kann man nun entweder Tflite object detection Modelle aus dem Internet herunterladen oder eigene Modelle verwenden</w:t>
+      </w:r>
+    </w:p>
+    <w:p>
+      <w:pPr>
+        <w:pStyle w:val="berschrift2"/>
+      </w:pPr>
+      <w:bookmarkStart w:id="12" w:name="_Toc187550275"/>
       <w:r>
         <w:t>Eigenes Model trainieren</w:t>
       </w:r>
-      <w:bookmarkEnd w:id="11"/>
+      <w:bookmarkEnd w:id="12"/>
     </w:p>
     <w:p>
       <w:r>
@@ -3003,21 +3977,16 @@
       <w:pPr>
         <w:pStyle w:val="berschrift2"/>
       </w:pPr>
-      <w:bookmarkStart w:id="12" w:name="_Toc182885299"/>
+      <w:bookmarkStart w:id="13" w:name="_Toc187550276"/>
       <w:r>
         <w:t xml:space="preserve">Trainings Daten </w:t>
       </w:r>
       <w:r>
         <w:t>sammeln</w:t>
       </w:r>
-      <w:bookmarkEnd w:id="12"/>
-    </w:p>
-    <w:p>
-      <w:pPr>
-        <w:rPr>
-          <w:lang w:val="es-ES"/>
-        </w:rPr>
-      </w:pPr>
+      <w:bookmarkEnd w:id="13"/>
+    </w:p>
+    <w:p>
       <w:r>
         <w:t>Um das KI-Model zu trainieren braucht</w:t>
       </w:r>
@@ -3025,27 +3994,139 @@
         <w:t xml:space="preserve"> man Trainings Daten auf denen man es trainieren kann. </w:t>
       </w:r>
       <w:r>
-        <w:t>Um ein Image-recognition Modle zu erstellen braucht man natürlich Bilder von dem Objekt das es erkennen soll in meinem Fall von der Ente. Also musste ich Bilder von der Ente machen auf denen ich das Model trainieren kann</w:t>
+        <w:t xml:space="preserve">Um ein </w:t>
+      </w:r>
+      <w:r>
+        <w:t>Objekt-Detektion</w:t>
+      </w:r>
+      <w:r>
+        <w:t xml:space="preserve"> Mod</w:t>
+      </w:r>
+      <w:r>
+        <w:t>e</w:t>
+      </w:r>
+      <w:r>
+        <w:t>l</w:t>
+      </w:r>
+      <w:r>
+        <w:t>l</w:t>
+      </w:r>
+      <w:r>
+        <w:t xml:space="preserve"> zu erstellen braucht man natürlich Bilder von dem Objekt das es erkennen soll in meinem Fall von der Ente. Also musste ich Bilder von der Ente machen auf denen ich das Model</w:t>
+      </w:r>
+      <w:r>
+        <w:t xml:space="preserve"> dann</w:t>
+      </w:r>
+      <w:r>
+        <w:t xml:space="preserve"> trainieren kann</w:t>
+      </w:r>
+      <w:r>
+        <w:t xml:space="preserve">. Dabei gilt zu beachten das </w:t>
+      </w:r>
+      <w:r>
+        <w:t>die Bilder die man macht möglichst genau die Situation</w:t>
+      </w:r>
+      <w:r>
+        <w:t>en</w:t>
+      </w:r>
+      <w:r>
+        <w:t xml:space="preserve"> widerspiegeln in de</w:t>
+      </w:r>
+      <w:r>
+        <w:t>nen</w:t>
+      </w:r>
+      <w:r>
+        <w:t xml:space="preserve"> das Modell dann später auch verwendet wird, so dass wenn das Modell später in verschieden Situation verwendet wird diese auch all in den Bildern vertreten </w:t>
+      </w:r>
+      <w:r>
+        <w:t>sind.</w:t>
+      </w:r>
+      <w:r>
+        <w:t xml:space="preserve"> </w:t>
+      </w:r>
+      <w:r>
+        <w:t>S</w:t>
+      </w:r>
+      <w:r>
+        <w:t xml:space="preserve">o wollte ich das es die Ente aus verschieden Blickwinkeln, Distanzen und unter unterschiedlichen Lichtverhältnissen erkennen kann. Deswegen </w:t>
+      </w:r>
+      <w:r>
+        <w:t>habe</w:t>
+      </w:r>
+      <w:r>
+        <w:t xml:space="preserve"> ich Bilder</w:t>
+      </w:r>
+      <w:r>
+        <w:t xml:space="preserve"> </w:t>
+      </w:r>
+      <w:r>
+        <w:t>ge</w:t>
+      </w:r>
+      <w:r>
+        <w:t>mach</w:t>
+      </w:r>
+      <w:r>
+        <w:t>t</w:t>
+      </w:r>
+      <w:r>
+        <w:t xml:space="preserve"> die alle diese verschiedenen Situationen widerspiegeln. </w:t>
+      </w:r>
+      <w:r>
+        <w:t>Insgesamt 317, weil ich es nicht direkt mit Bildern übertreiben wollte und man sag das man mindestens 200 Bilder braucht um ein einfaches Modell zu trainieren</w:t>
+      </w:r>
+      <w:r>
+        <w:t xml:space="preserve">. </w:t>
       </w:r>
     </w:p>
     <w:p>
       <w:pPr>
         <w:pStyle w:val="berschrift3"/>
       </w:pPr>
+      <w:bookmarkStart w:id="14" w:name="_Toc187550277"/>
       <w:r>
         <w:t>Trainings Daten labeln</w:t>
       </w:r>
-    </w:p>
-    <w:p>
-      <w:r>
+      <w:bookmarkEnd w:id="14"/>
+    </w:p>
+    <w:p>
+      <w:r>
+        <w:lastRenderedPageBreak/>
         <w:t xml:space="preserve">Mit Fotos allein kann das Modell nicht trainiert werden. Deshalb </w:t>
       </w:r>
       <w:r>
-        <w:t>mussten die Fotos noch gelabelt werden</w:t>
+        <w:t xml:space="preserve">mussten die </w:t>
+      </w:r>
+      <w:r>
+        <w:t xml:space="preserve">317 </w:t>
+      </w:r>
+      <w:r>
+        <w:t>Fotos noch gelabelt werden</w:t>
       </w:r>
       <w:r>
         <w:t xml:space="preserve">. Dazu habe ich die opensource software Labellmg verwendet mit der man Bilder labeln kann </w:t>
       </w:r>
+      <w:r>
+        <w:t>indem man ein Kästchen um das Objekt zieht auf das man das Modell Trainieren will und das Objekt dann Bennent.</w:t>
+      </w:r>
+    </w:p>
+    <w:p>
+      <w:r>
+        <w:t>[Bild Labellmg]</w:t>
+      </w:r>
+    </w:p>
+    <w:p>
+      <w:r>
+        <w:t xml:space="preserve">Labellmg speichert dann diese </w:t>
+      </w:r>
+      <w:r>
+        <w:t>Information</w:t>
+      </w:r>
+      <w:r>
+        <w:t xml:space="preserve"> in</w:t>
+      </w:r>
+      <w:r>
+        <w:t xml:space="preserve"> XML Files [Erklärung] </w:t>
+      </w:r>
     </w:p>
     <w:p>
       <w:pPr>
@@ -3054,7 +4135,7 @@
           <w:lang w:val="en-GB"/>
         </w:rPr>
       </w:pPr>
-      <w:bookmarkStart w:id="13" w:name="_Toc182885300"/>
+      <w:bookmarkStart w:id="15" w:name="_Toc187550278"/>
       <w:r>
         <w:rPr>
           <w:lang w:val="en-GB"/>
@@ -3067,59 +4148,136 @@
         </w:rPr>
         <w:t>ainieren</w:t>
       </w:r>
-      <w:bookmarkEnd w:id="13"/>
-    </w:p>
-    <w:p>
-      <w:pPr>
-        <w:pStyle w:val="berschrift3"/>
-      </w:pPr>
-      <w:bookmarkStart w:id="14" w:name="_Toc182885301"/>
+      <w:bookmarkEnd w:id="15"/>
+    </w:p>
+    <w:p>
+      <w:pPr>
+        <w:rPr>
+          <w:lang w:val="en-GB"/>
+        </w:rPr>
+      </w:pPr>
+      <w:r>
+        <w:rPr>
+          <w:lang w:val="en-GB"/>
+        </w:rPr>
+        <w:t xml:space="preserve">Ich wollte </w:t>
+      </w:r>
+    </w:p>
+    <w:p>
+      <w:pPr>
+        <w:pStyle w:val="berschrift2"/>
+      </w:pPr>
+      <w:bookmarkStart w:id="16" w:name="_Toc187550279"/>
       <w:r>
         <w:t>Tensorflow lokal aufsetzen</w:t>
       </w:r>
-      <w:bookmarkEnd w:id="14"/>
-    </w:p>
-    <w:p>
-      <w:pPr>
-        <w:pStyle w:val="berschrift3"/>
-      </w:pPr>
-      <w:bookmarkStart w:id="15" w:name="_Toc182885302"/>
+      <w:bookmarkEnd w:id="16"/>
+    </w:p>
+    <w:p>
+      <w:r>
+        <w:t xml:space="preserve">Da es nicht geklappt hat das KI-Modell auf google colab zu Trainieren </w:t>
+      </w:r>
+      <w:r>
+        <w:t xml:space="preserve">musst ich das KI-Modell lokal auf meiner eigenen Maschine trainieren. Um das zu bewerkstelligen </w:t>
+      </w:r>
+      <w:r>
+        <w:t>musste ich Tensorflow auf meinem Computer aufsetzen</w:t>
+      </w:r>
+    </w:p>
+    <w:p>
+      <w:pPr>
+        <w:pStyle w:val="berschrift2"/>
+      </w:pPr>
+      <w:bookmarkStart w:id="17" w:name="_Toc187550280"/>
       <w:r>
         <w:t>Model trainieren</w:t>
       </w:r>
-      <w:bookmarkEnd w:id="15"/>
-    </w:p>
-    <w:p>
-      <w:pPr>
-        <w:pStyle w:val="berschrift3"/>
-      </w:pPr>
-      <w:bookmarkStart w:id="16" w:name="_Toc182885303"/>
+      <w:bookmarkEnd w:id="17"/>
+    </w:p>
+    <w:p>
+      <w:r>
+        <w:t xml:space="preserve">Nach dem Tensorflow aufgesetzt war und alle Parameter eingestellt waren. Konnte ich dann mit dem Training des Modells </w:t>
+      </w:r>
+      <w:r>
+        <w:t xml:space="preserve">beginne das hat dann etwas weniger als zwei Stunden gebraucht. Denn Trainings Prozess konnte ich über Tensorboard während des Trainigs überwachen. Tensorboard ist ein Visualisierungstool </w:t>
+      </w:r>
+      <w:r>
+        <w:t xml:space="preserve">von Google das man mit Tensorflow verwenden kann </w:t>
+      </w:r>
+    </w:p>
+    <w:p>
+      <w:r>
+        <w:t>[Bild Tensorboard]</w:t>
+      </w:r>
+    </w:p>
+    <w:p>
+      <w:pPr>
+        <w:pStyle w:val="berschrift2"/>
+      </w:pPr>
+      <w:bookmarkStart w:id="18" w:name="_Toc187550281"/>
       <w:r>
         <w:t xml:space="preserve">Model </w:t>
       </w:r>
       <w:r>
         <w:t>optimieren</w:t>
       </w:r>
-      <w:bookmarkEnd w:id="16"/>
-    </w:p>
-    <w:p>
-      <w:pPr>
-        <w:pStyle w:val="berschrift3"/>
-      </w:pPr>
+      <w:bookmarkEnd w:id="18"/>
+    </w:p>
+    <w:p>
+      <w:r>
+        <w:t>Um das Modell auf dem Raspberry Pi zum laufen zu kriegen musste das Modell dann noch optimiert werden</w:t>
+      </w:r>
+    </w:p>
+    <w:p>
+      <w:pPr>
+        <w:pStyle w:val="berschrift2"/>
+      </w:pPr>
+      <w:bookmarkStart w:id="19" w:name="_Toc187550282"/>
+      <w:r>
+        <w:t>Performance des KI-Modells</w:t>
+      </w:r>
+      <w:bookmarkEnd w:id="19"/>
+    </w:p>
+    <w:p>
+      <w:r>
+        <w:t xml:space="preserve">Nachdem ich dann das KI-Modell auf den Raspberry Pi übertragen hatte </w:t>
+      </w:r>
+    </w:p>
+    <w:p>
+      <w:r>
+        <w:t xml:space="preserve">Ein anderes Problem des Modells </w:t>
+      </w:r>
+      <w:r>
+        <w:t>war</w:t>
+      </w:r>
+      <w:r>
+        <w:t xml:space="preserve"> die </w:t>
+      </w:r>
+      <w:r>
+        <w:t>Tatsache, dass es alle möglichen gelben Objekte als Ente erkannte. Um dieses Problem anzugehen</w:t>
+      </w:r>
+    </w:p>
+    <w:p>
+      <w:pPr>
+        <w:pStyle w:val="berschrift2"/>
+      </w:pPr>
+      <w:bookmarkStart w:id="20" w:name="_Toc187550283"/>
       <w:r>
         <w:t>Verbesserung des Models</w:t>
       </w:r>
-    </w:p>
+      <w:bookmarkEnd w:id="20"/>
+    </w:p>
+    <w:p/>
     <w:p>
       <w:pPr>
         <w:pStyle w:val="berschrift1"/>
       </w:pPr>
-      <w:bookmarkStart w:id="17" w:name="_Toc182885304"/>
+      <w:bookmarkStart w:id="21" w:name="_Toc187550284"/>
       <w:r>
         <w:lastRenderedPageBreak/>
         <w:t>Ergebnis</w:t>
       </w:r>
-      <w:bookmarkEnd w:id="17"/>
+      <w:bookmarkEnd w:id="21"/>
     </w:p>
     <w:p>
       <w:pPr>
@@ -3132,13 +4290,119 @@
       <w:pPr>
         <w:pStyle w:val="berschrift1"/>
       </w:pPr>
-      <w:bookmarkStart w:id="18" w:name="_Toc182885305"/>
+      <w:bookmarkStart w:id="22" w:name="_Toc187550285"/>
       <w:r>
         <w:lastRenderedPageBreak/>
         <w:t>Fazit</w:t>
       </w:r>
-      <w:bookmarkEnd w:id="18"/>
-    </w:p>
+      <w:bookmarkEnd w:id="22"/>
+    </w:p>
+    <w:p>
+      <w:pPr>
+        <w:rPr>
+          <w:rFonts w:cs="Arial"/>
+        </w:rPr>
+      </w:pPr>
+    </w:p>
+    <w:bookmarkStart w:id="23" w:name="_Toc187550286" w:displacedByCustomXml="next"/>
+    <w:sdt>
+      <w:sdtPr>
+        <w:id w:val="-1724511088"/>
+        <w:docPartObj>
+          <w:docPartGallery w:val="Bibliographies"/>
+          <w:docPartUnique/>
+        </w:docPartObj>
+      </w:sdtPr>
+      <w:sdtEndPr>
+        <w:rPr>
+          <w:rFonts w:cs="Times New Roman"/>
+          <w:b w:val="0"/>
+          <w:bCs w:val="0"/>
+          <w:kern w:val="0"/>
+          <w:sz w:val="24"/>
+          <w:szCs w:val="20"/>
+        </w:rPr>
+      </w:sdtEndPr>
+      <w:sdtContent>
+        <w:p>
+          <w:pPr>
+            <w:pStyle w:val="berschrift1"/>
+          </w:pPr>
+          <w:r>
+            <w:t>Literaturverzeichnis</w:t>
+          </w:r>
+          <w:bookmarkEnd w:id="23"/>
+        </w:p>
+        <w:sdt>
+          <w:sdtPr>
+            <w:id w:val="111145805"/>
+            <w:bibliography/>
+          </w:sdtPr>
+          <w:sdtContent>
+            <w:p>
+              <w:pPr>
+                <w:pStyle w:val="Literaturverzeichnis"/>
+                <w:ind w:left="720" w:hanging="720"/>
+                <w:rPr>
+                  <w:noProof/>
+                  <w:szCs w:val="24"/>
+                </w:rPr>
+              </w:pPr>
+              <w:r>
+                <w:fldChar w:fldCharType="begin"/>
+              </w:r>
+              <w:r>
+                <w:rPr>
+                  <w:lang w:val="en-GB"/>
+                </w:rPr>
+                <w:instrText>BIBLIOGRAPHY</w:instrText>
+              </w:r>
+              <w:r>
+                <w:fldChar w:fldCharType="separate"/>
+              </w:r>
+              <w:r>
+                <w:rPr>
+                  <w:noProof/>
+                  <w:lang w:val="en-GB"/>
+                </w:rPr>
+                <w:t xml:space="preserve">MathWorks. (kein Datum). </w:t>
+              </w:r>
+              <w:r>
+                <w:rPr>
+                  <w:i/>
+                  <w:iCs/>
+                  <w:noProof/>
+                  <w:lang w:val="en-GB"/>
+                </w:rPr>
+                <w:t>What Is Object Detection?</w:t>
+              </w:r>
+              <w:r>
+                <w:rPr>
+                  <w:noProof/>
+                  <w:lang w:val="en-GB"/>
+                </w:rPr>
+                <w:t xml:space="preserve"> </w:t>
+              </w:r>
+              <w:r>
+                <w:rPr>
+                  <w:noProof/>
+                </w:rPr>
+                <w:t>Von MathWorks: https://de.mathworks.com/discovery/object-detection.html abgerufen</w:t>
+              </w:r>
+            </w:p>
+            <w:p>
+              <w:r>
+                <w:rPr>
+                  <w:b/>
+                  <w:bCs/>
+                </w:rPr>
+                <w:fldChar w:fldCharType="end"/>
+              </w:r>
+            </w:p>
+          </w:sdtContent>
+        </w:sdt>
+      </w:sdtContent>
+    </w:sdt>
     <w:p>
       <w:pPr>
         <w:rPr>
@@ -3150,30 +4414,12 @@
       <w:pPr>
         <w:pStyle w:val="berschrift1"/>
       </w:pPr>
-      <w:bookmarkStart w:id="19" w:name="_Toc182885306"/>
-      <w:r>
-        <w:lastRenderedPageBreak/>
-        <w:t>Quellenverzeichnis</w:t>
-      </w:r>
-      <w:bookmarkEnd w:id="19"/>
-    </w:p>
-    <w:p>
-      <w:pPr>
-        <w:rPr>
-          <w:rFonts w:cs="Arial"/>
-        </w:rPr>
-      </w:pPr>
-    </w:p>
-    <w:p>
-      <w:pPr>
-        <w:pStyle w:val="berschrift1"/>
-      </w:pPr>
-      <w:bookmarkStart w:id="20" w:name="_Toc182885307"/>
+      <w:bookmarkStart w:id="24" w:name="_Toc187550287"/>
       <w:r>
         <w:lastRenderedPageBreak/>
         <w:t>Abbildungsverzeichnis</w:t>
       </w:r>
-      <w:bookmarkEnd w:id="20"/>
+      <w:bookmarkEnd w:id="24"/>
     </w:p>
     <w:p>
       <w:pPr>
@@ -3186,48 +4432,236 @@
       <w:pPr>
         <w:pStyle w:val="berschrift1"/>
       </w:pPr>
-      <w:bookmarkStart w:id="21" w:name="_Toc182885308"/>
+      <w:bookmarkStart w:id="25" w:name="_Toc187550288"/>
       <w:r>
         <w:lastRenderedPageBreak/>
         <w:t>KI-Verzeichnis</w:t>
       </w:r>
-      <w:bookmarkEnd w:id="21"/>
-    </w:p>
-    <w:p>
-      <w:pPr>
-        <w:rPr>
-          <w:rFonts w:cs="Arial"/>
-        </w:rPr>
-      </w:pPr>
+      <w:bookmarkEnd w:id="25"/>
     </w:p>
     <w:p>
       <w:pPr>
         <w:pStyle w:val="berschrift1"/>
       </w:pPr>
-      <w:bookmarkStart w:id="22" w:name="_Toc182885309"/>
-      <w:r>
-        <w:lastRenderedPageBreak/>
-        <w:t>Eigenständigkeitserklärung</w:t>
-      </w:r>
-      <w:bookmarkEnd w:id="22"/>
-    </w:p>
-    <w:p>
-      <w:pPr>
-        <w:rPr>
-          <w:rFonts w:cs="Arial"/>
-        </w:rPr>
-      </w:pPr>
-    </w:p>
-    <w:p>
-      <w:pPr>
-        <w:pStyle w:val="berschrift1"/>
-      </w:pPr>
-      <w:bookmarkStart w:id="23" w:name="_Toc182885310"/>
+      <w:bookmarkStart w:id="26" w:name="_Toc187550289"/>
       <w:r>
         <w:lastRenderedPageBreak/>
         <w:t>Anhang</w:t>
       </w:r>
-      <w:bookmarkEnd w:id="23"/>
+      <w:bookmarkEnd w:id="26"/>
+    </w:p>
+    <w:p>
+      <w:pPr>
+        <w:rPr>
+          <w:rFonts w:cs="Arial"/>
+        </w:rPr>
+      </w:pPr>
+    </w:p>
+    <w:p>
+      <w:pPr>
+        <w:pStyle w:val="berschrift1"/>
+      </w:pPr>
+      <w:bookmarkStart w:id="27" w:name="_Toc177828385"/>
+      <w:bookmarkStart w:id="28" w:name="_Toc187550290"/>
+      <w:r>
+        <w:lastRenderedPageBreak/>
+        <w:t>Eidesstattliche Erklärung</w:t>
+      </w:r>
+      <w:bookmarkEnd w:id="27"/>
+      <w:bookmarkEnd w:id="28"/>
+    </w:p>
+    <w:p>
+      <w:pPr>
+        <w:autoSpaceDE w:val="0"/>
+        <w:autoSpaceDN w:val="0"/>
+        <w:adjustRightInd w:val="0"/>
+        <w:spacing w:line="320" w:lineRule="exact"/>
+        <w:rPr>
+          <w:rFonts w:cs="Arial"/>
+          <w:sz w:val="22"/>
+          <w:szCs w:val="22"/>
+        </w:rPr>
+      </w:pPr>
+    </w:p>
+    <w:p>
+      <w:pPr>
+        <w:autoSpaceDE w:val="0"/>
+        <w:autoSpaceDN w:val="0"/>
+        <w:adjustRightInd w:val="0"/>
+        <w:spacing w:line="320" w:lineRule="exact"/>
+        <w:rPr>
+          <w:rFonts w:cs="Arial"/>
+          <w:sz w:val="22"/>
+          <w:szCs w:val="22"/>
+        </w:rPr>
+      </w:pPr>
+    </w:p>
+    <w:p>
+      <w:pPr>
+        <w:autoSpaceDE w:val="0"/>
+        <w:autoSpaceDN w:val="0"/>
+        <w:adjustRightInd w:val="0"/>
+        <w:spacing w:line="320" w:lineRule="exact"/>
+        <w:rPr>
+          <w:rFonts w:cs="Arial"/>
+          <w:bCs/>
+          <w:sz w:val="22"/>
+          <w:szCs w:val="22"/>
+        </w:rPr>
+      </w:pPr>
+      <w:r>
+        <w:rPr>
+          <w:rFonts w:cs="Arial"/>
+          <w:bCs/>
+          <w:sz w:val="22"/>
+          <w:szCs w:val="22"/>
+        </w:rPr>
+        <w:t>Ich versichere, dass ich die vorliegende Seminararbeit selbständig angefertigt, nicht anderweitig für Prüfungszwecke vorgelegt, alle benutzten Quellen und Hilfsmittel, sowie wörtliche und sinngemäße Zitate als solche gekennzeichnet habe.</w:t>
+      </w:r>
+    </w:p>
+    <w:p>
+      <w:pPr>
+        <w:autoSpaceDE w:val="0"/>
+        <w:autoSpaceDN w:val="0"/>
+        <w:adjustRightInd w:val="0"/>
+        <w:spacing w:line="320" w:lineRule="exact"/>
+        <w:rPr>
+          <w:rFonts w:cs="Arial"/>
+          <w:bCs/>
+          <w:sz w:val="22"/>
+          <w:szCs w:val="22"/>
+        </w:rPr>
+      </w:pPr>
+    </w:p>
+    <w:p>
+      <w:pPr>
+        <w:autoSpaceDE w:val="0"/>
+        <w:autoSpaceDN w:val="0"/>
+        <w:adjustRightInd w:val="0"/>
+        <w:spacing w:line="320" w:lineRule="exact"/>
+        <w:rPr>
+          <w:rFonts w:cs="Arial"/>
+          <w:bCs/>
+          <w:sz w:val="22"/>
+          <w:szCs w:val="22"/>
+        </w:rPr>
+      </w:pPr>
+    </w:p>
+    <w:p>
+      <w:pPr>
+        <w:autoSpaceDE w:val="0"/>
+        <w:autoSpaceDN w:val="0"/>
+        <w:adjustRightInd w:val="0"/>
+        <w:spacing w:line="320" w:lineRule="exact"/>
+        <w:rPr>
+          <w:rFonts w:cs="Arial"/>
+          <w:bCs/>
+          <w:sz w:val="22"/>
+          <w:szCs w:val="22"/>
+        </w:rPr>
+      </w:pPr>
+    </w:p>
+    <w:p>
+      <w:pPr>
+        <w:autoSpaceDE w:val="0"/>
+        <w:autoSpaceDN w:val="0"/>
+        <w:adjustRightInd w:val="0"/>
+        <w:spacing w:line="320" w:lineRule="exact"/>
+        <w:rPr>
+          <w:rFonts w:cs="Arial"/>
+          <w:bCs/>
+          <w:sz w:val="22"/>
+          <w:szCs w:val="22"/>
+        </w:rPr>
+      </w:pPr>
+    </w:p>
+    <w:p>
+      <w:pPr>
+        <w:tabs>
+          <w:tab w:val="left" w:pos="4820"/>
+        </w:tabs>
+        <w:autoSpaceDE w:val="0"/>
+        <w:autoSpaceDN w:val="0"/>
+        <w:adjustRightInd w:val="0"/>
+        <w:spacing w:line="320" w:lineRule="exact"/>
+        <w:rPr>
+          <w:rFonts w:cs="Arial"/>
+          <w:bCs/>
+          <w:sz w:val="22"/>
+          <w:szCs w:val="22"/>
+        </w:rPr>
+      </w:pPr>
+      <w:r>
+        <w:rPr>
+          <w:rFonts w:cs="Arial"/>
+          <w:bCs/>
+          <w:sz w:val="22"/>
+          <w:szCs w:val="22"/>
+          <w:u w:val="single"/>
+        </w:rPr>
+        <w:t>______________________</w:t>
+      </w:r>
+      <w:r>
+        <w:rPr>
+          <w:rFonts w:cs="Arial"/>
+          <w:bCs/>
+          <w:sz w:val="22"/>
+          <w:szCs w:val="22"/>
+        </w:rPr>
+        <w:tab/>
+      </w:r>
+      <w:r>
+        <w:rPr>
+          <w:rFonts w:cs="Arial"/>
+          <w:bCs/>
+          <w:sz w:val="22"/>
+          <w:szCs w:val="22"/>
+          <w:u w:val="single"/>
+        </w:rPr>
+        <w:t>_________________________</w:t>
+      </w:r>
+    </w:p>
+    <w:p>
+      <w:pPr>
+        <w:tabs>
+          <w:tab w:val="left" w:pos="4820"/>
+        </w:tabs>
+        <w:autoSpaceDE w:val="0"/>
+        <w:autoSpaceDN w:val="0"/>
+        <w:adjustRightInd w:val="0"/>
+        <w:spacing w:line="320" w:lineRule="exact"/>
+        <w:rPr>
+          <w:rFonts w:cs="Arial"/>
+          <w:sz w:val="22"/>
+          <w:szCs w:val="22"/>
+        </w:rPr>
+      </w:pPr>
+      <w:r>
+        <w:rPr>
+          <w:rFonts w:cs="Arial"/>
+          <w:bCs/>
+          <w:sz w:val="22"/>
+          <w:szCs w:val="22"/>
+        </w:rPr>
+        <w:t>Ort, Datum</w:t>
+      </w:r>
+      <w:r>
+        <w:rPr>
+          <w:rFonts w:cs="Arial"/>
+          <w:bCs/>
+          <w:sz w:val="22"/>
+          <w:szCs w:val="22"/>
+        </w:rPr>
+        <w:tab/>
+        <w:t>Unterschrift</w:t>
+      </w:r>
+    </w:p>
+    <w:p>
+      <w:pPr>
+        <w:rPr>
+          <w:rFonts w:cs="Arial"/>
+        </w:rPr>
+      </w:pPr>
     </w:p>
     <w:sectPr>
       <w:headerReference w:type="default" r:id="rId11"/>
@@ -3461,7 +4895,7 @@
       <w:rPr>
         <w:noProof/>
       </w:rPr>
-      <w:t>Raspberry Pi</w:t>
+      <w:t>Theorie</w:t>
     </w:r>
     <w:r>
       <w:rPr>
@@ -5928,6 +7362,36 @@
   </w:num>
   <w:num w:numId="31">
     <w:abstractNumId w:val="16"/>
+  </w:num>
+  <w:num w:numId="32">
+    <w:abstractNumId w:val="21"/>
+    <w:lvlOverride w:ilvl="0">
+      <w:startOverride w:val="1"/>
+    </w:lvlOverride>
+    <w:lvlOverride w:ilvl="1">
+      <w:startOverride w:val="1"/>
+    </w:lvlOverride>
+    <w:lvlOverride w:ilvl="2">
+      <w:startOverride w:val="1"/>
+    </w:lvlOverride>
+    <w:lvlOverride w:ilvl="3">
+      <w:startOverride w:val="1"/>
+    </w:lvlOverride>
+    <w:lvlOverride w:ilvl="4">
+      <w:startOverride w:val="1"/>
+    </w:lvlOverride>
+    <w:lvlOverride w:ilvl="5">
+      <w:startOverride w:val="1"/>
+    </w:lvlOverride>
+    <w:lvlOverride w:ilvl="6">
+      <w:startOverride w:val="1"/>
+    </w:lvlOverride>
+    <w:lvlOverride w:ilvl="7">
+      <w:startOverride w:val="1"/>
+    </w:lvlOverride>
+    <w:lvlOverride w:ilvl="8">
+      <w:startOverride w:val="1"/>
+    </w:lvlOverride>
   </w:num>
   <w:numIdMacAtCleanup w:val="2"/>
 </w:numbering>
@@ -6339,6 +7803,8 @@
     <w:name w:val="heading 1"/>
     <w:basedOn w:val="Standard"/>
     <w:next w:val="Standard"/>
+    <w:link w:val="berschrift1Zchn"/>
+    <w:uiPriority w:val="9"/>
     <w:qFormat/>
     <w:rsid w:val="004F6F02"/>
     <w:pPr>
@@ -7215,6 +8681,34 @@
       <w:color w:val="808080"/>
     </w:rPr>
   </w:style>
+  <w:style w:type="character" w:customStyle="1" w:styleId="berschrift1Zchn">
+    <w:name w:val="Überschrift 1 Zchn"/>
+    <w:basedOn w:val="Absatz-Standardschriftart"/>
+    <w:link w:val="berschrift1"/>
+    <w:uiPriority w:val="9"/>
+    <w:rsid w:val="00C54E7E"/>
+    <w:rPr>
+      <w:rFonts w:ascii="Arial" w:hAnsi="Arial" w:cs="Arial"/>
+      <w:b/>
+      <w:bCs/>
+      <w:kern w:val="32"/>
+      <w:sz w:val="32"/>
+      <w:szCs w:val="32"/>
+    </w:rPr>
+  </w:style>
+  <w:style w:type="character" w:customStyle="1" w:styleId="hgkelc">
+    <w:name w:val="hgkelc"/>
+    <w:basedOn w:val="Absatz-Standardschriftart"/>
+    <w:rsid w:val="00B70A3D"/>
+  </w:style>
+  <w:style w:type="paragraph" w:styleId="Literaturverzeichnis">
+    <w:name w:val="Bibliography"/>
+    <w:basedOn w:val="Standard"/>
+    <w:next w:val="Standard"/>
+    <w:uiPriority w:val="37"/>
+    <w:unhideWhenUsed/>
+    <w:rsid w:val="004240CE"/>
+  </w:style>
 </w:styles>
 </file>
 
@@ -7504,11 +8998,26 @@
 </file>
 
 <file path=customXml/item1.xml><?xml version="1.0" encoding="utf-8"?>
-<b:Sources xmlns:b="http://schemas.openxmlformats.org/officeDocument/2006/bibliography" xmlns="http://schemas.openxmlformats.org/officeDocument/2006/bibliography" SelectedStyle="\APASixthEditionOfficeOnline.xsl" StyleName="APA" Version="6"/>
+<b:Sources xmlns:b="http://schemas.openxmlformats.org/officeDocument/2006/bibliography" xmlns="http://schemas.openxmlformats.org/officeDocument/2006/bibliography" SelectedStyle="\APASixthEditionOfficeOnline.xsl" StyleName="APA" Version="6">
+  <b:Source>
+    <b:Tag>Mat</b:Tag>
+    <b:SourceType>InternetSite</b:SourceType>
+    <b:Guid>{57EB735B-0D83-4CE4-9120-DDA5607D23A7}</b:Guid>
+    <b:Author>
+      <b:Author>
+        <b:Corporate>MathWorks</b:Corporate>
+      </b:Author>
+    </b:Author>
+    <b:Title>What Is Object Detection?</b:Title>
+    <b:InternetSiteTitle>MathWorks</b:InternetSiteTitle>
+    <b:URL>https://de.mathworks.com/discovery/object-detection.html</b:URL>
+    <b:RefOrder>1</b:RefOrder>
+  </b:Source>
+</b:Sources>
 </file>
 
 <file path=customXml/itemProps1.xml><?xml version="1.0" encoding="utf-8"?>
-<ds:datastoreItem xmlns:ds="http://schemas.openxmlformats.org/officeDocument/2006/customXml" ds:itemID="{B7D8D7D7-B89C-4AEA-A0AE-F530818518F4}">
+<ds:datastoreItem xmlns:ds="http://schemas.openxmlformats.org/officeDocument/2006/customXml" ds:itemID="{E8E6C08D-6686-45E0-B0E0-27C8E94A0987}">
   <ds:schemaRefs>
     <ds:schemaRef ds:uri="http://schemas.openxmlformats.org/officeDocument/2006/bibliography"/>
   </ds:schemaRefs>

--- a/Seminararbeit.docx
+++ b/Seminararbeit.docx
@@ -4,13 +4,22 @@
   <w:body>
     <w:p>
       <w:pPr>
-        <w:pStyle w:val="Anhangsberschrift2"/>
-      </w:pPr>
-      <w:bookmarkStart w:id="0" w:name="_Toc187550263"/>
-      <w:r>
+        <w:rPr>
+          <w:b/>
+          <w:bCs/>
+          <w:sz w:val="28"/>
+          <w:szCs w:val="28"/>
+        </w:rPr>
+      </w:pPr>
+      <w:r>
+        <w:rPr>
+          <w:b/>
+          <w:bCs/>
+          <w:sz w:val="28"/>
+          <w:szCs w:val="28"/>
+        </w:rPr>
         <w:t>Staatliche Fachoberschule München-West</w:t>
       </w:r>
-      <w:bookmarkEnd w:id="0"/>
     </w:p>
     <w:p>
       <w:pPr>
@@ -131,7 +140,7 @@
           <w:sz w:val="32"/>
           <w:szCs w:val="32"/>
         </w:rPr>
-        <w:t>Thema</w:t>
+        <w:t xml:space="preserve">Vergleich von </w:t>
       </w:r>
     </w:p>
     <w:p>
@@ -592,7 +601,7 @@
         </w:sectPr>
       </w:pPr>
     </w:p>
-    <w:bookmarkStart w:id="1" w:name="_Toc187550264" w:displacedByCustomXml="next"/>
+    <w:bookmarkStart w:id="0" w:name="_Toc187561199" w:displacedByCustomXml="next"/>
     <w:sdt>
       <w:sdtPr>
         <w:rPr>
@@ -618,11 +627,11 @@
           <w:r>
             <w:t>Inhalt</w:t>
           </w:r>
-          <w:bookmarkEnd w:id="1"/>
+          <w:bookmarkEnd w:id="0"/>
         </w:p>
         <w:p>
           <w:pPr>
-            <w:pStyle w:val="Verzeichnis2"/>
+            <w:pStyle w:val="Verzeichnis1"/>
             <w:tabs>
               <w:tab w:val="right" w:leader="dot" w:pos="9622"/>
             </w:tabs>
@@ -642,13 +651,13 @@
           <w:r>
             <w:fldChar w:fldCharType="separate"/>
           </w:r>
-          <w:hyperlink w:anchor="_Toc187550263" w:history="1">
+          <w:hyperlink w:anchor="_Toc187561199" w:history="1">
             <w:r>
               <w:rPr>
                 <w:rStyle w:val="Hyperlink"/>
                 <w:noProof/>
               </w:rPr>
-              <w:t>Staatliche Fachoberschule München-West</w:t>
+              <w:t>Inhalt</w:t>
             </w:r>
             <w:r>
               <w:rPr>
@@ -669,78 +678,7 @@
                 <w:noProof/>
                 <w:webHidden/>
               </w:rPr>
-              <w:instrText xml:space="preserve"> PAGEREF _Toc187550263 \h </w:instrText>
-            </w:r>
-            <w:r>
-              <w:rPr>
-                <w:noProof/>
-                <w:webHidden/>
-              </w:rPr>
-            </w:r>
-            <w:r>
-              <w:rPr>
-                <w:noProof/>
-                <w:webHidden/>
-              </w:rPr>
-              <w:fldChar w:fldCharType="separate"/>
-            </w:r>
-            <w:r>
-              <w:rPr>
-                <w:noProof/>
-                <w:webHidden/>
-              </w:rPr>
-              <w:t>1</w:t>
-            </w:r>
-            <w:r>
-              <w:rPr>
-                <w:noProof/>
-                <w:webHidden/>
-              </w:rPr>
-              <w:fldChar w:fldCharType="end"/>
-            </w:r>
-          </w:hyperlink>
-        </w:p>
-        <w:p>
-          <w:pPr>
-            <w:pStyle w:val="Verzeichnis1"/>
-            <w:tabs>
-              <w:tab w:val="right" w:leader="dot" w:pos="9622"/>
-            </w:tabs>
-            <w:rPr>
-              <w:rFonts w:asciiTheme="minorHAnsi" w:eastAsiaTheme="minorEastAsia" w:hAnsiTheme="minorHAnsi" w:cstheme="minorBidi"/>
-              <w:noProof/>
-              <w:sz w:val="22"/>
-              <w:szCs w:val="22"/>
-            </w:rPr>
-          </w:pPr>
-          <w:hyperlink w:anchor="_Toc187550264" w:history="1">
-            <w:r>
-              <w:rPr>
-                <w:rStyle w:val="Hyperlink"/>
-                <w:noProof/>
-              </w:rPr>
-              <w:t>Inhalt</w:t>
-            </w:r>
-            <w:r>
-              <w:rPr>
-                <w:noProof/>
-                <w:webHidden/>
-              </w:rPr>
-              <w:tab/>
-            </w:r>
-            <w:r>
-              <w:rPr>
-                <w:noProof/>
-                <w:webHidden/>
-              </w:rPr>
-              <w:fldChar w:fldCharType="begin"/>
-            </w:r>
-            <w:r>
-              <w:rPr>
-                <w:noProof/>
-                <w:webHidden/>
-              </w:rPr>
-              <w:instrText xml:space="preserve"> PAGEREF _Toc187550264 \h </w:instrText>
+              <w:instrText xml:space="preserve"> PAGEREF _Toc187561199 \h </w:instrText>
             </w:r>
             <w:r>
               <w:rPr>
@@ -785,7 +723,7 @@
               <w:szCs w:val="22"/>
             </w:rPr>
           </w:pPr>
-          <w:hyperlink w:anchor="_Toc187550265" w:history="1">
+          <w:hyperlink w:anchor="_Toc187561200" w:history="1">
             <w:r>
               <w:rPr>
                 <w:rStyle w:val="Hyperlink"/>
@@ -828,7 +766,7 @@
                 <w:noProof/>
                 <w:webHidden/>
               </w:rPr>
-              <w:instrText xml:space="preserve"> PAGEREF _Toc187550265 \h </w:instrText>
+              <w:instrText xml:space="preserve"> PAGEREF _Toc187561200 \h </w:instrText>
             </w:r>
             <w:r>
               <w:rPr>
@@ -848,7 +786,7 @@
                 <w:noProof/>
                 <w:webHidden/>
               </w:rPr>
-              <w:t>3</w:t>
+              <w:t>4</w:t>
             </w:r>
             <w:r>
               <w:rPr>
@@ -873,7 +811,7 @@
               <w:szCs w:val="22"/>
             </w:rPr>
           </w:pPr>
-          <w:hyperlink w:anchor="_Toc187550266" w:history="1">
+          <w:hyperlink w:anchor="_Toc187561201" w:history="1">
             <w:r>
               <w:rPr>
                 <w:rStyle w:val="Hyperlink"/>
@@ -895,7 +833,7 @@
                 <w:rStyle w:val="Hyperlink"/>
                 <w:noProof/>
               </w:rPr>
-              <w:t>Theorie</w:t>
+              <w:t>Pixy</w:t>
             </w:r>
             <w:r>
               <w:rPr>
@@ -916,7 +854,7 @@
                 <w:noProof/>
                 <w:webHidden/>
               </w:rPr>
-              <w:instrText xml:space="preserve"> PAGEREF _Toc187550266 \h </w:instrText>
+              <w:instrText xml:space="preserve"> PAGEREF _Toc187561201 \h </w:instrText>
             </w:r>
             <w:r>
               <w:rPr>
@@ -936,7 +874,535 @@
                 <w:noProof/>
                 <w:webHidden/>
               </w:rPr>
-              <w:t>4</w:t>
+              <w:t>6</w:t>
+            </w:r>
+            <w:r>
+              <w:rPr>
+                <w:noProof/>
+                <w:webHidden/>
+              </w:rPr>
+              <w:fldChar w:fldCharType="end"/>
+            </w:r>
+          </w:hyperlink>
+        </w:p>
+        <w:p>
+          <w:pPr>
+            <w:pStyle w:val="Verzeichnis2"/>
+            <w:tabs>
+              <w:tab w:val="left" w:pos="880"/>
+              <w:tab w:val="right" w:leader="dot" w:pos="9622"/>
+            </w:tabs>
+            <w:rPr>
+              <w:rFonts w:asciiTheme="minorHAnsi" w:eastAsiaTheme="minorEastAsia" w:hAnsiTheme="minorHAnsi" w:cstheme="minorBidi"/>
+              <w:noProof/>
+              <w:sz w:val="22"/>
+              <w:szCs w:val="22"/>
+            </w:rPr>
+          </w:pPr>
+          <w:hyperlink w:anchor="_Toc187561202" w:history="1">
+            <w:r>
+              <w:rPr>
+                <w:rStyle w:val="Hyperlink"/>
+                <w:noProof/>
+              </w:rPr>
+              <w:t>2.1</w:t>
+            </w:r>
+            <w:r>
+              <w:rPr>
+                <w:rFonts w:asciiTheme="minorHAnsi" w:eastAsiaTheme="minorEastAsia" w:hAnsiTheme="minorHAnsi" w:cstheme="minorBidi"/>
+                <w:noProof/>
+                <w:sz w:val="22"/>
+                <w:szCs w:val="22"/>
+              </w:rPr>
+              <w:tab/>
+            </w:r>
+            <w:r>
+              <w:rPr>
+                <w:rStyle w:val="Hyperlink"/>
+                <w:noProof/>
+              </w:rPr>
+              <w:t>Anschaffung</w:t>
+            </w:r>
+            <w:r>
+              <w:rPr>
+                <w:noProof/>
+                <w:webHidden/>
+              </w:rPr>
+              <w:tab/>
+            </w:r>
+            <w:r>
+              <w:rPr>
+                <w:noProof/>
+                <w:webHidden/>
+              </w:rPr>
+              <w:fldChar w:fldCharType="begin"/>
+            </w:r>
+            <w:r>
+              <w:rPr>
+                <w:noProof/>
+                <w:webHidden/>
+              </w:rPr>
+              <w:instrText xml:space="preserve"> PAGEREF _Toc187561202 \h </w:instrText>
+            </w:r>
+            <w:r>
+              <w:rPr>
+                <w:noProof/>
+                <w:webHidden/>
+              </w:rPr>
+            </w:r>
+            <w:r>
+              <w:rPr>
+                <w:noProof/>
+                <w:webHidden/>
+              </w:rPr>
+              <w:fldChar w:fldCharType="separate"/>
+            </w:r>
+            <w:r>
+              <w:rPr>
+                <w:noProof/>
+                <w:webHidden/>
+              </w:rPr>
+              <w:t>6</w:t>
+            </w:r>
+            <w:r>
+              <w:rPr>
+                <w:noProof/>
+                <w:webHidden/>
+              </w:rPr>
+              <w:fldChar w:fldCharType="end"/>
+            </w:r>
+          </w:hyperlink>
+        </w:p>
+        <w:p>
+          <w:pPr>
+            <w:pStyle w:val="Verzeichnis2"/>
+            <w:tabs>
+              <w:tab w:val="left" w:pos="880"/>
+              <w:tab w:val="right" w:leader="dot" w:pos="9622"/>
+            </w:tabs>
+            <w:rPr>
+              <w:rFonts w:asciiTheme="minorHAnsi" w:eastAsiaTheme="minorEastAsia" w:hAnsiTheme="minorHAnsi" w:cstheme="minorBidi"/>
+              <w:noProof/>
+              <w:sz w:val="22"/>
+              <w:szCs w:val="22"/>
+            </w:rPr>
+          </w:pPr>
+          <w:hyperlink w:anchor="_Toc187561203" w:history="1">
+            <w:r>
+              <w:rPr>
+                <w:rStyle w:val="Hyperlink"/>
+                <w:noProof/>
+              </w:rPr>
+              <w:t>2.2</w:t>
+            </w:r>
+            <w:r>
+              <w:rPr>
+                <w:rFonts w:asciiTheme="minorHAnsi" w:eastAsiaTheme="minorEastAsia" w:hAnsiTheme="minorHAnsi" w:cstheme="minorBidi"/>
+                <w:noProof/>
+                <w:sz w:val="22"/>
+                <w:szCs w:val="22"/>
+              </w:rPr>
+              <w:tab/>
+            </w:r>
+            <w:r>
+              <w:rPr>
+                <w:rStyle w:val="Hyperlink"/>
+                <w:noProof/>
+              </w:rPr>
+              <w:t>Einrichten</w:t>
+            </w:r>
+            <w:r>
+              <w:rPr>
+                <w:noProof/>
+                <w:webHidden/>
+              </w:rPr>
+              <w:tab/>
+            </w:r>
+            <w:r>
+              <w:rPr>
+                <w:noProof/>
+                <w:webHidden/>
+              </w:rPr>
+              <w:fldChar w:fldCharType="begin"/>
+            </w:r>
+            <w:r>
+              <w:rPr>
+                <w:noProof/>
+                <w:webHidden/>
+              </w:rPr>
+              <w:instrText xml:space="preserve"> PAGEREF _Toc187561203 \h </w:instrText>
+            </w:r>
+            <w:r>
+              <w:rPr>
+                <w:noProof/>
+                <w:webHidden/>
+              </w:rPr>
+            </w:r>
+            <w:r>
+              <w:rPr>
+                <w:noProof/>
+                <w:webHidden/>
+              </w:rPr>
+              <w:fldChar w:fldCharType="separate"/>
+            </w:r>
+            <w:r>
+              <w:rPr>
+                <w:noProof/>
+                <w:webHidden/>
+              </w:rPr>
+              <w:t>6</w:t>
+            </w:r>
+            <w:r>
+              <w:rPr>
+                <w:noProof/>
+                <w:webHidden/>
+              </w:rPr>
+              <w:fldChar w:fldCharType="end"/>
+            </w:r>
+          </w:hyperlink>
+        </w:p>
+        <w:p>
+          <w:pPr>
+            <w:pStyle w:val="Verzeichnis2"/>
+            <w:tabs>
+              <w:tab w:val="left" w:pos="880"/>
+              <w:tab w:val="right" w:leader="dot" w:pos="9622"/>
+            </w:tabs>
+            <w:rPr>
+              <w:rFonts w:asciiTheme="minorHAnsi" w:eastAsiaTheme="minorEastAsia" w:hAnsiTheme="minorHAnsi" w:cstheme="minorBidi"/>
+              <w:noProof/>
+              <w:sz w:val="22"/>
+              <w:szCs w:val="22"/>
+            </w:rPr>
+          </w:pPr>
+          <w:hyperlink w:anchor="_Toc187561204" w:history="1">
+            <w:r>
+              <w:rPr>
+                <w:rStyle w:val="Hyperlink"/>
+                <w:noProof/>
+              </w:rPr>
+              <w:t>2.3</w:t>
+            </w:r>
+            <w:r>
+              <w:rPr>
+                <w:rFonts w:asciiTheme="minorHAnsi" w:eastAsiaTheme="minorEastAsia" w:hAnsiTheme="minorHAnsi" w:cstheme="minorBidi"/>
+                <w:noProof/>
+                <w:sz w:val="22"/>
+                <w:szCs w:val="22"/>
+              </w:rPr>
+              <w:tab/>
+            </w:r>
+            <w:r>
+              <w:rPr>
+                <w:rStyle w:val="Hyperlink"/>
+                <w:noProof/>
+              </w:rPr>
+              <w:t>Mit dem Computer verbinden</w:t>
+            </w:r>
+            <w:r>
+              <w:rPr>
+                <w:noProof/>
+                <w:webHidden/>
+              </w:rPr>
+              <w:tab/>
+            </w:r>
+            <w:r>
+              <w:rPr>
+                <w:noProof/>
+                <w:webHidden/>
+              </w:rPr>
+              <w:fldChar w:fldCharType="begin"/>
+            </w:r>
+            <w:r>
+              <w:rPr>
+                <w:noProof/>
+                <w:webHidden/>
+              </w:rPr>
+              <w:instrText xml:space="preserve"> PAGEREF _Toc187561204 \h </w:instrText>
+            </w:r>
+            <w:r>
+              <w:rPr>
+                <w:noProof/>
+                <w:webHidden/>
+              </w:rPr>
+            </w:r>
+            <w:r>
+              <w:rPr>
+                <w:noProof/>
+                <w:webHidden/>
+              </w:rPr>
+              <w:fldChar w:fldCharType="separate"/>
+            </w:r>
+            <w:r>
+              <w:rPr>
+                <w:noProof/>
+                <w:webHidden/>
+              </w:rPr>
+              <w:t>6</w:t>
+            </w:r>
+            <w:r>
+              <w:rPr>
+                <w:noProof/>
+                <w:webHidden/>
+              </w:rPr>
+              <w:fldChar w:fldCharType="end"/>
+            </w:r>
+          </w:hyperlink>
+        </w:p>
+        <w:p>
+          <w:pPr>
+            <w:pStyle w:val="Verzeichnis2"/>
+            <w:tabs>
+              <w:tab w:val="left" w:pos="880"/>
+              <w:tab w:val="right" w:leader="dot" w:pos="9622"/>
+            </w:tabs>
+            <w:rPr>
+              <w:rFonts w:asciiTheme="minorHAnsi" w:eastAsiaTheme="minorEastAsia" w:hAnsiTheme="minorHAnsi" w:cstheme="minorBidi"/>
+              <w:noProof/>
+              <w:sz w:val="22"/>
+              <w:szCs w:val="22"/>
+            </w:rPr>
+          </w:pPr>
+          <w:hyperlink w:anchor="_Toc187561205" w:history="1">
+            <w:r>
+              <w:rPr>
+                <w:rStyle w:val="Hyperlink"/>
+                <w:noProof/>
+              </w:rPr>
+              <w:t>2.4</w:t>
+            </w:r>
+            <w:r>
+              <w:rPr>
+                <w:rFonts w:asciiTheme="minorHAnsi" w:eastAsiaTheme="minorEastAsia" w:hAnsiTheme="minorHAnsi" w:cstheme="minorBidi"/>
+                <w:noProof/>
+                <w:sz w:val="22"/>
+                <w:szCs w:val="22"/>
+              </w:rPr>
+              <w:tab/>
+            </w:r>
+            <w:r>
+              <w:rPr>
+                <w:rStyle w:val="Hyperlink"/>
+                <w:noProof/>
+              </w:rPr>
+              <w:t>Pixy mit Arduino verwenden</w:t>
+            </w:r>
+            <w:r>
+              <w:rPr>
+                <w:noProof/>
+                <w:webHidden/>
+              </w:rPr>
+              <w:tab/>
+            </w:r>
+            <w:r>
+              <w:rPr>
+                <w:noProof/>
+                <w:webHidden/>
+              </w:rPr>
+              <w:fldChar w:fldCharType="begin"/>
+            </w:r>
+            <w:r>
+              <w:rPr>
+                <w:noProof/>
+                <w:webHidden/>
+              </w:rPr>
+              <w:instrText xml:space="preserve"> PAGEREF _Toc187561205 \h </w:instrText>
+            </w:r>
+            <w:r>
+              <w:rPr>
+                <w:noProof/>
+                <w:webHidden/>
+              </w:rPr>
+            </w:r>
+            <w:r>
+              <w:rPr>
+                <w:noProof/>
+                <w:webHidden/>
+              </w:rPr>
+              <w:fldChar w:fldCharType="separate"/>
+            </w:r>
+            <w:r>
+              <w:rPr>
+                <w:noProof/>
+                <w:webHidden/>
+              </w:rPr>
+              <w:t>6</w:t>
+            </w:r>
+            <w:r>
+              <w:rPr>
+                <w:noProof/>
+                <w:webHidden/>
+              </w:rPr>
+              <w:fldChar w:fldCharType="end"/>
+            </w:r>
+          </w:hyperlink>
+        </w:p>
+        <w:p>
+          <w:pPr>
+            <w:pStyle w:val="Verzeichnis2"/>
+            <w:tabs>
+              <w:tab w:val="left" w:pos="880"/>
+              <w:tab w:val="right" w:leader="dot" w:pos="9622"/>
+            </w:tabs>
+            <w:rPr>
+              <w:rFonts w:asciiTheme="minorHAnsi" w:eastAsiaTheme="minorEastAsia" w:hAnsiTheme="minorHAnsi" w:cstheme="minorBidi"/>
+              <w:noProof/>
+              <w:sz w:val="22"/>
+              <w:szCs w:val="22"/>
+            </w:rPr>
+          </w:pPr>
+          <w:hyperlink w:anchor="_Toc187561206" w:history="1">
+            <w:r>
+              <w:rPr>
+                <w:rStyle w:val="Hyperlink"/>
+                <w:noProof/>
+              </w:rPr>
+              <w:t>2.5</w:t>
+            </w:r>
+            <w:r>
+              <w:rPr>
+                <w:rFonts w:asciiTheme="minorHAnsi" w:eastAsiaTheme="minorEastAsia" w:hAnsiTheme="minorHAnsi" w:cstheme="minorBidi"/>
+                <w:noProof/>
+                <w:sz w:val="22"/>
+                <w:szCs w:val="22"/>
+              </w:rPr>
+              <w:tab/>
+            </w:r>
+            <w:r>
+              <w:rPr>
+                <w:rStyle w:val="Hyperlink"/>
+                <w:noProof/>
+              </w:rPr>
+              <w:t>Arduino Test Code</w:t>
+            </w:r>
+            <w:r>
+              <w:rPr>
+                <w:noProof/>
+                <w:webHidden/>
+              </w:rPr>
+              <w:tab/>
+            </w:r>
+            <w:r>
+              <w:rPr>
+                <w:noProof/>
+                <w:webHidden/>
+              </w:rPr>
+              <w:fldChar w:fldCharType="begin"/>
+            </w:r>
+            <w:r>
+              <w:rPr>
+                <w:noProof/>
+                <w:webHidden/>
+              </w:rPr>
+              <w:instrText xml:space="preserve"> PAGEREF _Toc187561206 \h </w:instrText>
+            </w:r>
+            <w:r>
+              <w:rPr>
+                <w:noProof/>
+                <w:webHidden/>
+              </w:rPr>
+            </w:r>
+            <w:r>
+              <w:rPr>
+                <w:noProof/>
+                <w:webHidden/>
+              </w:rPr>
+              <w:fldChar w:fldCharType="separate"/>
+            </w:r>
+            <w:r>
+              <w:rPr>
+                <w:noProof/>
+                <w:webHidden/>
+              </w:rPr>
+              <w:t>6</w:t>
+            </w:r>
+            <w:r>
+              <w:rPr>
+                <w:noProof/>
+                <w:webHidden/>
+              </w:rPr>
+              <w:fldChar w:fldCharType="end"/>
+            </w:r>
+          </w:hyperlink>
+        </w:p>
+        <w:p>
+          <w:pPr>
+            <w:pStyle w:val="Verzeichnis2"/>
+            <w:tabs>
+              <w:tab w:val="left" w:pos="880"/>
+              <w:tab w:val="right" w:leader="dot" w:pos="9622"/>
+            </w:tabs>
+            <w:rPr>
+              <w:rFonts w:asciiTheme="minorHAnsi" w:eastAsiaTheme="minorEastAsia" w:hAnsiTheme="minorHAnsi" w:cstheme="minorBidi"/>
+              <w:noProof/>
+              <w:sz w:val="22"/>
+              <w:szCs w:val="22"/>
+            </w:rPr>
+          </w:pPr>
+          <w:hyperlink w:anchor="_Toc187561207" w:history="1">
+            <w:r>
+              <w:rPr>
+                <w:rStyle w:val="Hyperlink"/>
+                <w:noProof/>
+              </w:rPr>
+              <w:t>2.6</w:t>
+            </w:r>
+            <w:r>
+              <w:rPr>
+                <w:rFonts w:asciiTheme="minorHAnsi" w:eastAsiaTheme="minorEastAsia" w:hAnsiTheme="minorHAnsi" w:cstheme="minorBidi"/>
+                <w:noProof/>
+                <w:sz w:val="22"/>
+                <w:szCs w:val="22"/>
+              </w:rPr>
+              <w:tab/>
+            </w:r>
+            <w:r>
+              <w:rPr>
+                <w:rStyle w:val="Hyperlink"/>
+                <w:noProof/>
+              </w:rPr>
+              <w:t>Problem des Pixys</w:t>
+            </w:r>
+            <w:r>
+              <w:rPr>
+                <w:noProof/>
+                <w:webHidden/>
+              </w:rPr>
+              <w:tab/>
+            </w:r>
+            <w:r>
+              <w:rPr>
+                <w:noProof/>
+                <w:webHidden/>
+              </w:rPr>
+              <w:fldChar w:fldCharType="begin"/>
+            </w:r>
+            <w:r>
+              <w:rPr>
+                <w:noProof/>
+                <w:webHidden/>
+              </w:rPr>
+              <w:instrText xml:space="preserve"> PAGEREF _Toc187561207 \h </w:instrText>
+            </w:r>
+            <w:r>
+              <w:rPr>
+                <w:noProof/>
+                <w:webHidden/>
+              </w:rPr>
+            </w:r>
+            <w:r>
+              <w:rPr>
+                <w:noProof/>
+                <w:webHidden/>
+              </w:rPr>
+              <w:fldChar w:fldCharType="separate"/>
+            </w:r>
+            <w:r>
+              <w:rPr>
+                <w:noProof/>
+                <w:webHidden/>
+              </w:rPr>
+              <w:t>6</w:t>
             </w:r>
             <w:r>
               <w:rPr>
@@ -961,7 +1427,7 @@
               <w:szCs w:val="22"/>
             </w:rPr>
           </w:pPr>
-          <w:hyperlink w:anchor="_Toc187550267" w:history="1">
+          <w:hyperlink w:anchor="_Toc187561208" w:history="1">
             <w:r>
               <w:rPr>
                 <w:rStyle w:val="Hyperlink"/>
@@ -983,7 +1449,7 @@
                 <w:rStyle w:val="Hyperlink"/>
                 <w:noProof/>
               </w:rPr>
-              <w:t>Pixy</w:t>
+              <w:t>Raspberry Pi</w:t>
             </w:r>
             <w:r>
               <w:rPr>
@@ -1004,7 +1470,7 @@
                 <w:noProof/>
                 <w:webHidden/>
               </w:rPr>
-              <w:instrText xml:space="preserve"> PAGEREF _Toc187550267 \h </w:instrText>
+              <w:instrText xml:space="preserve"> PAGEREF _Toc187561208 \h </w:instrText>
             </w:r>
             <w:r>
               <w:rPr>
@@ -1024,7 +1490,7 @@
                 <w:noProof/>
                 <w:webHidden/>
               </w:rPr>
-              <w:t>5</w:t>
+              <w:t>7</w:t>
             </w:r>
             <w:r>
               <w:rPr>
@@ -1049,7 +1515,7 @@
               <w:szCs w:val="22"/>
             </w:rPr>
           </w:pPr>
-          <w:hyperlink w:anchor="_Toc187550268" w:history="1">
+          <w:hyperlink w:anchor="_Toc187561209" w:history="1">
             <w:r>
               <w:rPr>
                 <w:rStyle w:val="Hyperlink"/>
@@ -1071,7 +1537,7 @@
                 <w:rStyle w:val="Hyperlink"/>
                 <w:noProof/>
               </w:rPr>
-              <w:t>Anschaffung</w:t>
+              <w:t>Tflite auf Raspberry Pi installieren</w:t>
             </w:r>
             <w:r>
               <w:rPr>
@@ -1092,7 +1558,7 @@
                 <w:noProof/>
                 <w:webHidden/>
               </w:rPr>
-              <w:instrText xml:space="preserve"> PAGEREF _Toc187550268 \h </w:instrText>
+              <w:instrText xml:space="preserve"> PAGEREF _Toc187561209 \h </w:instrText>
             </w:r>
             <w:r>
               <w:rPr>
@@ -1112,7 +1578,7 @@
                 <w:noProof/>
                 <w:webHidden/>
               </w:rPr>
-              <w:t>5</w:t>
+              <w:t>7</w:t>
             </w:r>
             <w:r>
               <w:rPr>
@@ -1137,7 +1603,7 @@
               <w:szCs w:val="22"/>
             </w:rPr>
           </w:pPr>
-          <w:hyperlink w:anchor="_Toc187550269" w:history="1">
+          <w:hyperlink w:anchor="_Toc187561210" w:history="1">
             <w:r>
               <w:rPr>
                 <w:rStyle w:val="Hyperlink"/>
@@ -1159,7 +1625,7 @@
                 <w:rStyle w:val="Hyperlink"/>
                 <w:noProof/>
               </w:rPr>
-              <w:t>Einrichten</w:t>
+              <w:t>Tflite Modelle auf Raspberry Pi verwenden</w:t>
             </w:r>
             <w:r>
               <w:rPr>
@@ -1180,7 +1646,7 @@
                 <w:noProof/>
                 <w:webHidden/>
               </w:rPr>
-              <w:instrText xml:space="preserve"> PAGEREF _Toc187550269 \h </w:instrText>
+              <w:instrText xml:space="preserve"> PAGEREF _Toc187561210 \h </w:instrText>
             </w:r>
             <w:r>
               <w:rPr>
@@ -1200,7 +1666,7 @@
                 <w:noProof/>
                 <w:webHidden/>
               </w:rPr>
-              <w:t>5</w:t>
+              <w:t>7</w:t>
             </w:r>
             <w:r>
               <w:rPr>
@@ -1225,7 +1691,7 @@
               <w:szCs w:val="22"/>
             </w:rPr>
           </w:pPr>
-          <w:hyperlink w:anchor="_Toc187550270" w:history="1">
+          <w:hyperlink w:anchor="_Toc187561211" w:history="1">
             <w:r>
               <w:rPr>
                 <w:rStyle w:val="Hyperlink"/>
@@ -1247,7 +1713,7 @@
                 <w:rStyle w:val="Hyperlink"/>
                 <w:noProof/>
               </w:rPr>
-              <w:t>Mit dem Computer verbinden</w:t>
+              <w:t>Eigenes Model trainieren</w:t>
             </w:r>
             <w:r>
               <w:rPr>
@@ -1268,7 +1734,7 @@
                 <w:noProof/>
                 <w:webHidden/>
               </w:rPr>
-              <w:instrText xml:space="preserve"> PAGEREF _Toc187550270 \h </w:instrText>
+              <w:instrText xml:space="preserve"> PAGEREF _Toc187561211 \h </w:instrText>
             </w:r>
             <w:r>
               <w:rPr>
@@ -1288,7 +1754,7 @@
                 <w:noProof/>
                 <w:webHidden/>
               </w:rPr>
-              <w:t>5</w:t>
+              <w:t>7</w:t>
             </w:r>
             <w:r>
               <w:rPr>
@@ -1313,7 +1779,7 @@
               <w:szCs w:val="22"/>
             </w:rPr>
           </w:pPr>
-          <w:hyperlink w:anchor="_Toc187550271" w:history="1">
+          <w:hyperlink w:anchor="_Toc187561212" w:history="1">
             <w:r>
               <w:rPr>
                 <w:rStyle w:val="Hyperlink"/>
@@ -1335,7 +1801,7 @@
                 <w:rStyle w:val="Hyperlink"/>
                 <w:noProof/>
               </w:rPr>
-              <w:t>Pixy mit Arduino verwenden</w:t>
+              <w:t>Trainings Daten sammeln</w:t>
             </w:r>
             <w:r>
               <w:rPr>
@@ -1356,7 +1822,7 @@
                 <w:noProof/>
                 <w:webHidden/>
               </w:rPr>
-              <w:instrText xml:space="preserve"> PAGEREF _Toc187550271 \h </w:instrText>
+              <w:instrText xml:space="preserve"> PAGEREF _Toc187561212 \h </w:instrText>
             </w:r>
             <w:r>
               <w:rPr>
@@ -1376,7 +1842,713 @@
                 <w:noProof/>
                 <w:webHidden/>
               </w:rPr>
-              <w:t>5</w:t>
+              <w:t>7</w:t>
+            </w:r>
+            <w:r>
+              <w:rPr>
+                <w:noProof/>
+                <w:webHidden/>
+              </w:rPr>
+              <w:fldChar w:fldCharType="end"/>
+            </w:r>
+          </w:hyperlink>
+        </w:p>
+        <w:p>
+          <w:pPr>
+            <w:pStyle w:val="Verzeichnis3"/>
+            <w:tabs>
+              <w:tab w:val="left" w:pos="1320"/>
+              <w:tab w:val="right" w:leader="dot" w:pos="9622"/>
+            </w:tabs>
+            <w:rPr>
+              <w:rFonts w:asciiTheme="minorHAnsi" w:eastAsiaTheme="minorEastAsia" w:hAnsiTheme="minorHAnsi" w:cstheme="minorBidi"/>
+              <w:noProof/>
+              <w:sz w:val="22"/>
+              <w:szCs w:val="22"/>
+            </w:rPr>
+          </w:pPr>
+          <w:hyperlink w:anchor="_Toc187561213" w:history="1">
+            <w:r>
+              <w:rPr>
+                <w:rStyle w:val="Hyperlink"/>
+                <w:noProof/>
+              </w:rPr>
+              <w:t>3.4.1</w:t>
+            </w:r>
+            <w:r>
+              <w:rPr>
+                <w:rFonts w:asciiTheme="minorHAnsi" w:eastAsiaTheme="minorEastAsia" w:hAnsiTheme="minorHAnsi" w:cstheme="minorBidi"/>
+                <w:noProof/>
+                <w:sz w:val="22"/>
+                <w:szCs w:val="22"/>
+              </w:rPr>
+              <w:tab/>
+            </w:r>
+            <w:r>
+              <w:rPr>
+                <w:rStyle w:val="Hyperlink"/>
+                <w:noProof/>
+              </w:rPr>
+              <w:t>Trainings Daten labeln</w:t>
+            </w:r>
+            <w:r>
+              <w:rPr>
+                <w:noProof/>
+                <w:webHidden/>
+              </w:rPr>
+              <w:tab/>
+            </w:r>
+            <w:r>
+              <w:rPr>
+                <w:noProof/>
+                <w:webHidden/>
+              </w:rPr>
+              <w:fldChar w:fldCharType="begin"/>
+            </w:r>
+            <w:r>
+              <w:rPr>
+                <w:noProof/>
+                <w:webHidden/>
+              </w:rPr>
+              <w:instrText xml:space="preserve"> PAGEREF _Toc187561213 \h </w:instrText>
+            </w:r>
+            <w:r>
+              <w:rPr>
+                <w:noProof/>
+                <w:webHidden/>
+              </w:rPr>
+            </w:r>
+            <w:r>
+              <w:rPr>
+                <w:noProof/>
+                <w:webHidden/>
+              </w:rPr>
+              <w:fldChar w:fldCharType="separate"/>
+            </w:r>
+            <w:r>
+              <w:rPr>
+                <w:noProof/>
+                <w:webHidden/>
+              </w:rPr>
+              <w:t>7</w:t>
+            </w:r>
+            <w:r>
+              <w:rPr>
+                <w:noProof/>
+                <w:webHidden/>
+              </w:rPr>
+              <w:fldChar w:fldCharType="end"/>
+            </w:r>
+          </w:hyperlink>
+        </w:p>
+        <w:p>
+          <w:pPr>
+            <w:pStyle w:val="Verzeichnis2"/>
+            <w:tabs>
+              <w:tab w:val="left" w:pos="880"/>
+              <w:tab w:val="right" w:leader="dot" w:pos="9622"/>
+            </w:tabs>
+            <w:rPr>
+              <w:rFonts w:asciiTheme="minorHAnsi" w:eastAsiaTheme="minorEastAsia" w:hAnsiTheme="minorHAnsi" w:cstheme="minorBidi"/>
+              <w:noProof/>
+              <w:sz w:val="22"/>
+              <w:szCs w:val="22"/>
+            </w:rPr>
+          </w:pPr>
+          <w:hyperlink w:anchor="_Toc187561214" w:history="1">
+            <w:r>
+              <w:rPr>
+                <w:rStyle w:val="Hyperlink"/>
+                <w:noProof/>
+                <w:lang w:val="en-GB"/>
+              </w:rPr>
+              <w:t>3.5</w:t>
+            </w:r>
+            <w:r>
+              <w:rPr>
+                <w:rFonts w:asciiTheme="minorHAnsi" w:eastAsiaTheme="minorEastAsia" w:hAnsiTheme="minorHAnsi" w:cstheme="minorBidi"/>
+                <w:noProof/>
+                <w:sz w:val="22"/>
+                <w:szCs w:val="22"/>
+              </w:rPr>
+              <w:tab/>
+            </w:r>
+            <w:r>
+              <w:rPr>
+                <w:rStyle w:val="Hyperlink"/>
+                <w:noProof/>
+                <w:lang w:val="en-GB"/>
+              </w:rPr>
+              <w:t>Model mit google colab trainieren</w:t>
+            </w:r>
+            <w:r>
+              <w:rPr>
+                <w:noProof/>
+                <w:webHidden/>
+              </w:rPr>
+              <w:tab/>
+            </w:r>
+            <w:r>
+              <w:rPr>
+                <w:noProof/>
+                <w:webHidden/>
+              </w:rPr>
+              <w:fldChar w:fldCharType="begin"/>
+            </w:r>
+            <w:r>
+              <w:rPr>
+                <w:noProof/>
+                <w:webHidden/>
+              </w:rPr>
+              <w:instrText xml:space="preserve"> PAGEREF _Toc187561214 \h </w:instrText>
+            </w:r>
+            <w:r>
+              <w:rPr>
+                <w:noProof/>
+                <w:webHidden/>
+              </w:rPr>
+            </w:r>
+            <w:r>
+              <w:rPr>
+                <w:noProof/>
+                <w:webHidden/>
+              </w:rPr>
+              <w:fldChar w:fldCharType="separate"/>
+            </w:r>
+            <w:r>
+              <w:rPr>
+                <w:noProof/>
+                <w:webHidden/>
+              </w:rPr>
+              <w:t>8</w:t>
+            </w:r>
+            <w:r>
+              <w:rPr>
+                <w:noProof/>
+                <w:webHidden/>
+              </w:rPr>
+              <w:fldChar w:fldCharType="end"/>
+            </w:r>
+          </w:hyperlink>
+        </w:p>
+        <w:p>
+          <w:pPr>
+            <w:pStyle w:val="Verzeichnis2"/>
+            <w:tabs>
+              <w:tab w:val="left" w:pos="880"/>
+              <w:tab w:val="right" w:leader="dot" w:pos="9622"/>
+            </w:tabs>
+            <w:rPr>
+              <w:rFonts w:asciiTheme="minorHAnsi" w:eastAsiaTheme="minorEastAsia" w:hAnsiTheme="minorHAnsi" w:cstheme="minorBidi"/>
+              <w:noProof/>
+              <w:sz w:val="22"/>
+              <w:szCs w:val="22"/>
+            </w:rPr>
+          </w:pPr>
+          <w:hyperlink w:anchor="_Toc187561215" w:history="1">
+            <w:r>
+              <w:rPr>
+                <w:rStyle w:val="Hyperlink"/>
+                <w:noProof/>
+              </w:rPr>
+              <w:t>3.6</w:t>
+            </w:r>
+            <w:r>
+              <w:rPr>
+                <w:rFonts w:asciiTheme="minorHAnsi" w:eastAsiaTheme="minorEastAsia" w:hAnsiTheme="minorHAnsi" w:cstheme="minorBidi"/>
+                <w:noProof/>
+                <w:sz w:val="22"/>
+                <w:szCs w:val="22"/>
+              </w:rPr>
+              <w:tab/>
+            </w:r>
+            <w:r>
+              <w:rPr>
+                <w:rStyle w:val="Hyperlink"/>
+                <w:noProof/>
+              </w:rPr>
+              <w:t>Tensorflow lokal aufsetzen</w:t>
+            </w:r>
+            <w:r>
+              <w:rPr>
+                <w:noProof/>
+                <w:webHidden/>
+              </w:rPr>
+              <w:tab/>
+            </w:r>
+            <w:r>
+              <w:rPr>
+                <w:noProof/>
+                <w:webHidden/>
+              </w:rPr>
+              <w:fldChar w:fldCharType="begin"/>
+            </w:r>
+            <w:r>
+              <w:rPr>
+                <w:noProof/>
+                <w:webHidden/>
+              </w:rPr>
+              <w:instrText xml:space="preserve"> PAGEREF _Toc187561215 \h </w:instrText>
+            </w:r>
+            <w:r>
+              <w:rPr>
+                <w:noProof/>
+                <w:webHidden/>
+              </w:rPr>
+            </w:r>
+            <w:r>
+              <w:rPr>
+                <w:noProof/>
+                <w:webHidden/>
+              </w:rPr>
+              <w:fldChar w:fldCharType="separate"/>
+            </w:r>
+            <w:r>
+              <w:rPr>
+                <w:noProof/>
+                <w:webHidden/>
+              </w:rPr>
+              <w:t>8</w:t>
+            </w:r>
+            <w:r>
+              <w:rPr>
+                <w:noProof/>
+                <w:webHidden/>
+              </w:rPr>
+              <w:fldChar w:fldCharType="end"/>
+            </w:r>
+          </w:hyperlink>
+        </w:p>
+        <w:p>
+          <w:pPr>
+            <w:pStyle w:val="Verzeichnis2"/>
+            <w:tabs>
+              <w:tab w:val="left" w:pos="880"/>
+              <w:tab w:val="right" w:leader="dot" w:pos="9622"/>
+            </w:tabs>
+            <w:rPr>
+              <w:rFonts w:asciiTheme="minorHAnsi" w:eastAsiaTheme="minorEastAsia" w:hAnsiTheme="minorHAnsi" w:cstheme="minorBidi"/>
+              <w:noProof/>
+              <w:sz w:val="22"/>
+              <w:szCs w:val="22"/>
+            </w:rPr>
+          </w:pPr>
+          <w:hyperlink w:anchor="_Toc187561216" w:history="1">
+            <w:r>
+              <w:rPr>
+                <w:rStyle w:val="Hyperlink"/>
+                <w:noProof/>
+              </w:rPr>
+              <w:t>3.7</w:t>
+            </w:r>
+            <w:r>
+              <w:rPr>
+                <w:rFonts w:asciiTheme="minorHAnsi" w:eastAsiaTheme="minorEastAsia" w:hAnsiTheme="minorHAnsi" w:cstheme="minorBidi"/>
+                <w:noProof/>
+                <w:sz w:val="22"/>
+                <w:szCs w:val="22"/>
+              </w:rPr>
+              <w:tab/>
+            </w:r>
+            <w:r>
+              <w:rPr>
+                <w:rStyle w:val="Hyperlink"/>
+                <w:noProof/>
+              </w:rPr>
+              <w:t>Model trainieren</w:t>
+            </w:r>
+            <w:r>
+              <w:rPr>
+                <w:noProof/>
+                <w:webHidden/>
+              </w:rPr>
+              <w:tab/>
+            </w:r>
+            <w:r>
+              <w:rPr>
+                <w:noProof/>
+                <w:webHidden/>
+              </w:rPr>
+              <w:fldChar w:fldCharType="begin"/>
+            </w:r>
+            <w:r>
+              <w:rPr>
+                <w:noProof/>
+                <w:webHidden/>
+              </w:rPr>
+              <w:instrText xml:space="preserve"> PAGEREF _Toc187561216 \h </w:instrText>
+            </w:r>
+            <w:r>
+              <w:rPr>
+                <w:noProof/>
+                <w:webHidden/>
+              </w:rPr>
+            </w:r>
+            <w:r>
+              <w:rPr>
+                <w:noProof/>
+                <w:webHidden/>
+              </w:rPr>
+              <w:fldChar w:fldCharType="separate"/>
+            </w:r>
+            <w:r>
+              <w:rPr>
+                <w:noProof/>
+                <w:webHidden/>
+              </w:rPr>
+              <w:t>8</w:t>
+            </w:r>
+            <w:r>
+              <w:rPr>
+                <w:noProof/>
+                <w:webHidden/>
+              </w:rPr>
+              <w:fldChar w:fldCharType="end"/>
+            </w:r>
+          </w:hyperlink>
+        </w:p>
+        <w:p>
+          <w:pPr>
+            <w:pStyle w:val="Verzeichnis2"/>
+            <w:tabs>
+              <w:tab w:val="left" w:pos="880"/>
+              <w:tab w:val="right" w:leader="dot" w:pos="9622"/>
+            </w:tabs>
+            <w:rPr>
+              <w:rFonts w:asciiTheme="minorHAnsi" w:eastAsiaTheme="minorEastAsia" w:hAnsiTheme="minorHAnsi" w:cstheme="minorBidi"/>
+              <w:noProof/>
+              <w:sz w:val="22"/>
+              <w:szCs w:val="22"/>
+            </w:rPr>
+          </w:pPr>
+          <w:hyperlink w:anchor="_Toc187561217" w:history="1">
+            <w:r>
+              <w:rPr>
+                <w:rStyle w:val="Hyperlink"/>
+                <w:noProof/>
+              </w:rPr>
+              <w:t>3.8</w:t>
+            </w:r>
+            <w:r>
+              <w:rPr>
+                <w:rFonts w:asciiTheme="minorHAnsi" w:eastAsiaTheme="minorEastAsia" w:hAnsiTheme="minorHAnsi" w:cstheme="minorBidi"/>
+                <w:noProof/>
+                <w:sz w:val="22"/>
+                <w:szCs w:val="22"/>
+              </w:rPr>
+              <w:tab/>
+            </w:r>
+            <w:r>
+              <w:rPr>
+                <w:rStyle w:val="Hyperlink"/>
+                <w:noProof/>
+              </w:rPr>
+              <w:t>Model zu Tflite konvertieren</w:t>
+            </w:r>
+            <w:r>
+              <w:rPr>
+                <w:noProof/>
+                <w:webHidden/>
+              </w:rPr>
+              <w:tab/>
+            </w:r>
+            <w:r>
+              <w:rPr>
+                <w:noProof/>
+                <w:webHidden/>
+              </w:rPr>
+              <w:fldChar w:fldCharType="begin"/>
+            </w:r>
+            <w:r>
+              <w:rPr>
+                <w:noProof/>
+                <w:webHidden/>
+              </w:rPr>
+              <w:instrText xml:space="preserve"> PAGEREF _Toc187561217 \h </w:instrText>
+            </w:r>
+            <w:r>
+              <w:rPr>
+                <w:noProof/>
+                <w:webHidden/>
+              </w:rPr>
+            </w:r>
+            <w:r>
+              <w:rPr>
+                <w:noProof/>
+                <w:webHidden/>
+              </w:rPr>
+              <w:fldChar w:fldCharType="separate"/>
+            </w:r>
+            <w:r>
+              <w:rPr>
+                <w:noProof/>
+                <w:webHidden/>
+              </w:rPr>
+              <w:t>8</w:t>
+            </w:r>
+            <w:r>
+              <w:rPr>
+                <w:noProof/>
+                <w:webHidden/>
+              </w:rPr>
+              <w:fldChar w:fldCharType="end"/>
+            </w:r>
+          </w:hyperlink>
+        </w:p>
+        <w:p>
+          <w:pPr>
+            <w:pStyle w:val="Verzeichnis2"/>
+            <w:tabs>
+              <w:tab w:val="left" w:pos="880"/>
+              <w:tab w:val="right" w:leader="dot" w:pos="9622"/>
+            </w:tabs>
+            <w:rPr>
+              <w:rFonts w:asciiTheme="minorHAnsi" w:eastAsiaTheme="minorEastAsia" w:hAnsiTheme="minorHAnsi" w:cstheme="minorBidi"/>
+              <w:noProof/>
+              <w:sz w:val="22"/>
+              <w:szCs w:val="22"/>
+            </w:rPr>
+          </w:pPr>
+          <w:hyperlink w:anchor="_Toc187561218" w:history="1">
+            <w:r>
+              <w:rPr>
+                <w:rStyle w:val="Hyperlink"/>
+                <w:noProof/>
+              </w:rPr>
+              <w:t>3.9</w:t>
+            </w:r>
+            <w:r>
+              <w:rPr>
+                <w:rFonts w:asciiTheme="minorHAnsi" w:eastAsiaTheme="minorEastAsia" w:hAnsiTheme="minorHAnsi" w:cstheme="minorBidi"/>
+                <w:noProof/>
+                <w:sz w:val="22"/>
+                <w:szCs w:val="22"/>
+              </w:rPr>
+              <w:tab/>
+            </w:r>
+            <w:r>
+              <w:rPr>
+                <w:rStyle w:val="Hyperlink"/>
+                <w:noProof/>
+              </w:rPr>
+              <w:t>Model optimieren</w:t>
+            </w:r>
+            <w:r>
+              <w:rPr>
+                <w:noProof/>
+                <w:webHidden/>
+              </w:rPr>
+              <w:tab/>
+            </w:r>
+            <w:r>
+              <w:rPr>
+                <w:noProof/>
+                <w:webHidden/>
+              </w:rPr>
+              <w:fldChar w:fldCharType="begin"/>
+            </w:r>
+            <w:r>
+              <w:rPr>
+                <w:noProof/>
+                <w:webHidden/>
+              </w:rPr>
+              <w:instrText xml:space="preserve"> PAGEREF _Toc187561218 \h </w:instrText>
+            </w:r>
+            <w:r>
+              <w:rPr>
+                <w:noProof/>
+                <w:webHidden/>
+              </w:rPr>
+            </w:r>
+            <w:r>
+              <w:rPr>
+                <w:noProof/>
+                <w:webHidden/>
+              </w:rPr>
+              <w:fldChar w:fldCharType="separate"/>
+            </w:r>
+            <w:r>
+              <w:rPr>
+                <w:noProof/>
+                <w:webHidden/>
+              </w:rPr>
+              <w:t>9</w:t>
+            </w:r>
+            <w:r>
+              <w:rPr>
+                <w:noProof/>
+                <w:webHidden/>
+              </w:rPr>
+              <w:fldChar w:fldCharType="end"/>
+            </w:r>
+          </w:hyperlink>
+        </w:p>
+        <w:p>
+          <w:pPr>
+            <w:pStyle w:val="Verzeichnis2"/>
+            <w:tabs>
+              <w:tab w:val="left" w:pos="1100"/>
+              <w:tab w:val="right" w:leader="dot" w:pos="9622"/>
+            </w:tabs>
+            <w:rPr>
+              <w:rFonts w:asciiTheme="minorHAnsi" w:eastAsiaTheme="minorEastAsia" w:hAnsiTheme="minorHAnsi" w:cstheme="minorBidi"/>
+              <w:noProof/>
+              <w:sz w:val="22"/>
+              <w:szCs w:val="22"/>
+            </w:rPr>
+          </w:pPr>
+          <w:hyperlink w:anchor="_Toc187561219" w:history="1">
+            <w:r>
+              <w:rPr>
+                <w:rStyle w:val="Hyperlink"/>
+                <w:noProof/>
+              </w:rPr>
+              <w:t>3.10</w:t>
+            </w:r>
+            <w:r>
+              <w:rPr>
+                <w:rFonts w:asciiTheme="minorHAnsi" w:eastAsiaTheme="minorEastAsia" w:hAnsiTheme="minorHAnsi" w:cstheme="minorBidi"/>
+                <w:noProof/>
+                <w:sz w:val="22"/>
+                <w:szCs w:val="22"/>
+              </w:rPr>
+              <w:tab/>
+            </w:r>
+            <w:r>
+              <w:rPr>
+                <w:rStyle w:val="Hyperlink"/>
+                <w:noProof/>
+              </w:rPr>
+              <w:t>Performance des KI-Modells</w:t>
+            </w:r>
+            <w:r>
+              <w:rPr>
+                <w:noProof/>
+                <w:webHidden/>
+              </w:rPr>
+              <w:tab/>
+            </w:r>
+            <w:r>
+              <w:rPr>
+                <w:noProof/>
+                <w:webHidden/>
+              </w:rPr>
+              <w:fldChar w:fldCharType="begin"/>
+            </w:r>
+            <w:r>
+              <w:rPr>
+                <w:noProof/>
+                <w:webHidden/>
+              </w:rPr>
+              <w:instrText xml:space="preserve"> PAGEREF _Toc187561219 \h </w:instrText>
+            </w:r>
+            <w:r>
+              <w:rPr>
+                <w:noProof/>
+                <w:webHidden/>
+              </w:rPr>
+            </w:r>
+            <w:r>
+              <w:rPr>
+                <w:noProof/>
+                <w:webHidden/>
+              </w:rPr>
+              <w:fldChar w:fldCharType="separate"/>
+            </w:r>
+            <w:r>
+              <w:rPr>
+                <w:noProof/>
+                <w:webHidden/>
+              </w:rPr>
+              <w:t>9</w:t>
+            </w:r>
+            <w:r>
+              <w:rPr>
+                <w:noProof/>
+                <w:webHidden/>
+              </w:rPr>
+              <w:fldChar w:fldCharType="end"/>
+            </w:r>
+          </w:hyperlink>
+        </w:p>
+        <w:p>
+          <w:pPr>
+            <w:pStyle w:val="Verzeichnis2"/>
+            <w:tabs>
+              <w:tab w:val="left" w:pos="1100"/>
+              <w:tab w:val="right" w:leader="dot" w:pos="9622"/>
+            </w:tabs>
+            <w:rPr>
+              <w:rFonts w:asciiTheme="minorHAnsi" w:eastAsiaTheme="minorEastAsia" w:hAnsiTheme="minorHAnsi" w:cstheme="minorBidi"/>
+              <w:noProof/>
+              <w:sz w:val="22"/>
+              <w:szCs w:val="22"/>
+            </w:rPr>
+          </w:pPr>
+          <w:hyperlink w:anchor="_Toc187561220" w:history="1">
+            <w:r>
+              <w:rPr>
+                <w:rStyle w:val="Hyperlink"/>
+                <w:noProof/>
+              </w:rPr>
+              <w:t>3.11</w:t>
+            </w:r>
+            <w:r>
+              <w:rPr>
+                <w:rFonts w:asciiTheme="minorHAnsi" w:eastAsiaTheme="minorEastAsia" w:hAnsiTheme="minorHAnsi" w:cstheme="minorBidi"/>
+                <w:noProof/>
+                <w:sz w:val="22"/>
+                <w:szCs w:val="22"/>
+              </w:rPr>
+              <w:tab/>
+            </w:r>
+            <w:r>
+              <w:rPr>
+                <w:rStyle w:val="Hyperlink"/>
+                <w:noProof/>
+              </w:rPr>
+              <w:t>Verbesserung des Models</w:t>
+            </w:r>
+            <w:r>
+              <w:rPr>
+                <w:noProof/>
+                <w:webHidden/>
+              </w:rPr>
+              <w:tab/>
+            </w:r>
+            <w:r>
+              <w:rPr>
+                <w:noProof/>
+                <w:webHidden/>
+              </w:rPr>
+              <w:fldChar w:fldCharType="begin"/>
+            </w:r>
+            <w:r>
+              <w:rPr>
+                <w:noProof/>
+                <w:webHidden/>
+              </w:rPr>
+              <w:instrText xml:space="preserve"> PAGEREF _Toc187561220 \h </w:instrText>
+            </w:r>
+            <w:r>
+              <w:rPr>
+                <w:noProof/>
+                <w:webHidden/>
+              </w:rPr>
+            </w:r>
+            <w:r>
+              <w:rPr>
+                <w:noProof/>
+                <w:webHidden/>
+              </w:rPr>
+              <w:fldChar w:fldCharType="separate"/>
+            </w:r>
+            <w:r>
+              <w:rPr>
+                <w:noProof/>
+                <w:webHidden/>
+              </w:rPr>
+              <w:t>9</w:t>
             </w:r>
             <w:r>
               <w:rPr>
@@ -1401,7 +2573,7 @@
               <w:szCs w:val="22"/>
             </w:rPr>
           </w:pPr>
-          <w:hyperlink w:anchor="_Toc187550272" w:history="1">
+          <w:hyperlink w:anchor="_Toc187561221" w:history="1">
             <w:r>
               <w:rPr>
                 <w:rStyle w:val="Hyperlink"/>
@@ -1423,7 +2595,7 @@
                 <w:rStyle w:val="Hyperlink"/>
                 <w:noProof/>
               </w:rPr>
-              <w:t>Raspberry Pi</w:t>
+              <w:t>Ergebnis</w:t>
             </w:r>
             <w:r>
               <w:rPr>
@@ -1444,7 +2616,7 @@
                 <w:noProof/>
                 <w:webHidden/>
               </w:rPr>
-              <w:instrText xml:space="preserve"> PAGEREF _Toc187550272 \h </w:instrText>
+              <w:instrText xml:space="preserve"> PAGEREF _Toc187561221 \h </w:instrText>
             </w:r>
             <w:r>
               <w:rPr>
@@ -1464,977 +2636,7 @@
                 <w:noProof/>
                 <w:webHidden/>
               </w:rPr>
-              <w:t>6</w:t>
-            </w:r>
-            <w:r>
-              <w:rPr>
-                <w:noProof/>
-                <w:webHidden/>
-              </w:rPr>
-              <w:fldChar w:fldCharType="end"/>
-            </w:r>
-          </w:hyperlink>
-        </w:p>
-        <w:p>
-          <w:pPr>
-            <w:pStyle w:val="Verzeichnis2"/>
-            <w:tabs>
-              <w:tab w:val="left" w:pos="880"/>
-              <w:tab w:val="right" w:leader="dot" w:pos="9622"/>
-            </w:tabs>
-            <w:rPr>
-              <w:rFonts w:asciiTheme="minorHAnsi" w:eastAsiaTheme="minorEastAsia" w:hAnsiTheme="minorHAnsi" w:cstheme="minorBidi"/>
-              <w:noProof/>
-              <w:sz w:val="22"/>
-              <w:szCs w:val="22"/>
-            </w:rPr>
-          </w:pPr>
-          <w:hyperlink w:anchor="_Toc187550273" w:history="1">
-            <w:r>
-              <w:rPr>
-                <w:rStyle w:val="Hyperlink"/>
-                <w:noProof/>
-              </w:rPr>
-              <w:t>4.1</w:t>
-            </w:r>
-            <w:r>
-              <w:rPr>
-                <w:rFonts w:asciiTheme="minorHAnsi" w:eastAsiaTheme="minorEastAsia" w:hAnsiTheme="minorHAnsi" w:cstheme="minorBidi"/>
-                <w:noProof/>
-                <w:sz w:val="22"/>
-                <w:szCs w:val="22"/>
-              </w:rPr>
-              <w:tab/>
-            </w:r>
-            <w:r>
-              <w:rPr>
-                <w:rStyle w:val="Hyperlink"/>
-                <w:noProof/>
-              </w:rPr>
-              <w:t>Tflite auf Raspberry Pi installieren</w:t>
-            </w:r>
-            <w:r>
-              <w:rPr>
-                <w:noProof/>
-                <w:webHidden/>
-              </w:rPr>
-              <w:tab/>
-            </w:r>
-            <w:r>
-              <w:rPr>
-                <w:noProof/>
-                <w:webHidden/>
-              </w:rPr>
-              <w:fldChar w:fldCharType="begin"/>
-            </w:r>
-            <w:r>
-              <w:rPr>
-                <w:noProof/>
-                <w:webHidden/>
-              </w:rPr>
-              <w:instrText xml:space="preserve"> PAGEREF _Toc187550273 \h </w:instrText>
-            </w:r>
-            <w:r>
-              <w:rPr>
-                <w:noProof/>
-                <w:webHidden/>
-              </w:rPr>
-            </w:r>
-            <w:r>
-              <w:rPr>
-                <w:noProof/>
-                <w:webHidden/>
-              </w:rPr>
-              <w:fldChar w:fldCharType="separate"/>
-            </w:r>
-            <w:r>
-              <w:rPr>
-                <w:noProof/>
-                <w:webHidden/>
-              </w:rPr>
-              <w:t>6</w:t>
-            </w:r>
-            <w:r>
-              <w:rPr>
-                <w:noProof/>
-                <w:webHidden/>
-              </w:rPr>
-              <w:fldChar w:fldCharType="end"/>
-            </w:r>
-          </w:hyperlink>
-        </w:p>
-        <w:p>
-          <w:pPr>
-            <w:pStyle w:val="Verzeichnis2"/>
-            <w:tabs>
-              <w:tab w:val="left" w:pos="880"/>
-              <w:tab w:val="right" w:leader="dot" w:pos="9622"/>
-            </w:tabs>
-            <w:rPr>
-              <w:rFonts w:asciiTheme="minorHAnsi" w:eastAsiaTheme="minorEastAsia" w:hAnsiTheme="minorHAnsi" w:cstheme="minorBidi"/>
-              <w:noProof/>
-              <w:sz w:val="22"/>
-              <w:szCs w:val="22"/>
-            </w:rPr>
-          </w:pPr>
-          <w:hyperlink w:anchor="_Toc187550274" w:history="1">
-            <w:r>
-              <w:rPr>
-                <w:rStyle w:val="Hyperlink"/>
-                <w:noProof/>
-              </w:rPr>
-              <w:t>4.2</w:t>
-            </w:r>
-            <w:r>
-              <w:rPr>
-                <w:rFonts w:asciiTheme="minorHAnsi" w:eastAsiaTheme="minorEastAsia" w:hAnsiTheme="minorHAnsi" w:cstheme="minorBidi"/>
-                <w:noProof/>
-                <w:sz w:val="22"/>
-                <w:szCs w:val="22"/>
-              </w:rPr>
-              <w:tab/>
-            </w:r>
-            <w:r>
-              <w:rPr>
-                <w:rStyle w:val="Hyperlink"/>
-                <w:noProof/>
-              </w:rPr>
-              <w:t>Tflite Modelle auf Raspberry Pi verwenden</w:t>
-            </w:r>
-            <w:r>
-              <w:rPr>
-                <w:noProof/>
-                <w:webHidden/>
-              </w:rPr>
-              <w:tab/>
-            </w:r>
-            <w:r>
-              <w:rPr>
-                <w:noProof/>
-                <w:webHidden/>
-              </w:rPr>
-              <w:fldChar w:fldCharType="begin"/>
-            </w:r>
-            <w:r>
-              <w:rPr>
-                <w:noProof/>
-                <w:webHidden/>
-              </w:rPr>
-              <w:instrText xml:space="preserve"> PAGEREF _Toc187550274 \h </w:instrText>
-            </w:r>
-            <w:r>
-              <w:rPr>
-                <w:noProof/>
-                <w:webHidden/>
-              </w:rPr>
-            </w:r>
-            <w:r>
-              <w:rPr>
-                <w:noProof/>
-                <w:webHidden/>
-              </w:rPr>
-              <w:fldChar w:fldCharType="separate"/>
-            </w:r>
-            <w:r>
-              <w:rPr>
-                <w:noProof/>
-                <w:webHidden/>
-              </w:rPr>
-              <w:t>6</w:t>
-            </w:r>
-            <w:r>
-              <w:rPr>
-                <w:noProof/>
-                <w:webHidden/>
-              </w:rPr>
-              <w:fldChar w:fldCharType="end"/>
-            </w:r>
-          </w:hyperlink>
-        </w:p>
-        <w:p>
-          <w:pPr>
-            <w:pStyle w:val="Verzeichnis2"/>
-            <w:tabs>
-              <w:tab w:val="left" w:pos="880"/>
-              <w:tab w:val="right" w:leader="dot" w:pos="9622"/>
-            </w:tabs>
-            <w:rPr>
-              <w:rFonts w:asciiTheme="minorHAnsi" w:eastAsiaTheme="minorEastAsia" w:hAnsiTheme="minorHAnsi" w:cstheme="minorBidi"/>
-              <w:noProof/>
-              <w:sz w:val="22"/>
-              <w:szCs w:val="22"/>
-            </w:rPr>
-          </w:pPr>
-          <w:hyperlink w:anchor="_Toc187550275" w:history="1">
-            <w:r>
-              <w:rPr>
-                <w:rStyle w:val="Hyperlink"/>
-                <w:noProof/>
-              </w:rPr>
-              <w:t>4.3</w:t>
-            </w:r>
-            <w:r>
-              <w:rPr>
-                <w:rFonts w:asciiTheme="minorHAnsi" w:eastAsiaTheme="minorEastAsia" w:hAnsiTheme="minorHAnsi" w:cstheme="minorBidi"/>
-                <w:noProof/>
-                <w:sz w:val="22"/>
-                <w:szCs w:val="22"/>
-              </w:rPr>
-              <w:tab/>
-            </w:r>
-            <w:r>
-              <w:rPr>
-                <w:rStyle w:val="Hyperlink"/>
-                <w:noProof/>
-              </w:rPr>
-              <w:t>Eigenes Model trainieren</w:t>
-            </w:r>
-            <w:r>
-              <w:rPr>
-                <w:noProof/>
-                <w:webHidden/>
-              </w:rPr>
-              <w:tab/>
-            </w:r>
-            <w:r>
-              <w:rPr>
-                <w:noProof/>
-                <w:webHidden/>
-              </w:rPr>
-              <w:fldChar w:fldCharType="begin"/>
-            </w:r>
-            <w:r>
-              <w:rPr>
-                <w:noProof/>
-                <w:webHidden/>
-              </w:rPr>
-              <w:instrText xml:space="preserve"> PAGEREF _Toc187550275 \h </w:instrText>
-            </w:r>
-            <w:r>
-              <w:rPr>
-                <w:noProof/>
-                <w:webHidden/>
-              </w:rPr>
-            </w:r>
-            <w:r>
-              <w:rPr>
-                <w:noProof/>
-                <w:webHidden/>
-              </w:rPr>
-              <w:fldChar w:fldCharType="separate"/>
-            </w:r>
-            <w:r>
-              <w:rPr>
-                <w:noProof/>
-                <w:webHidden/>
-              </w:rPr>
-              <w:t>6</w:t>
-            </w:r>
-            <w:r>
-              <w:rPr>
-                <w:noProof/>
-                <w:webHidden/>
-              </w:rPr>
-              <w:fldChar w:fldCharType="end"/>
-            </w:r>
-          </w:hyperlink>
-        </w:p>
-        <w:p>
-          <w:pPr>
-            <w:pStyle w:val="Verzeichnis2"/>
-            <w:tabs>
-              <w:tab w:val="left" w:pos="880"/>
-              <w:tab w:val="right" w:leader="dot" w:pos="9622"/>
-            </w:tabs>
-            <w:rPr>
-              <w:rFonts w:asciiTheme="minorHAnsi" w:eastAsiaTheme="minorEastAsia" w:hAnsiTheme="minorHAnsi" w:cstheme="minorBidi"/>
-              <w:noProof/>
-              <w:sz w:val="22"/>
-              <w:szCs w:val="22"/>
-            </w:rPr>
-          </w:pPr>
-          <w:hyperlink w:anchor="_Toc187550276" w:history="1">
-            <w:r>
-              <w:rPr>
-                <w:rStyle w:val="Hyperlink"/>
-                <w:noProof/>
-              </w:rPr>
-              <w:t>4.4</w:t>
-            </w:r>
-            <w:r>
-              <w:rPr>
-                <w:rFonts w:asciiTheme="minorHAnsi" w:eastAsiaTheme="minorEastAsia" w:hAnsiTheme="minorHAnsi" w:cstheme="minorBidi"/>
-                <w:noProof/>
-                <w:sz w:val="22"/>
-                <w:szCs w:val="22"/>
-              </w:rPr>
-              <w:tab/>
-            </w:r>
-            <w:r>
-              <w:rPr>
-                <w:rStyle w:val="Hyperlink"/>
-                <w:noProof/>
-              </w:rPr>
-              <w:t>Trainings Daten sammeln</w:t>
-            </w:r>
-            <w:r>
-              <w:rPr>
-                <w:noProof/>
-                <w:webHidden/>
-              </w:rPr>
-              <w:tab/>
-            </w:r>
-            <w:r>
-              <w:rPr>
-                <w:noProof/>
-                <w:webHidden/>
-              </w:rPr>
-              <w:fldChar w:fldCharType="begin"/>
-            </w:r>
-            <w:r>
-              <w:rPr>
-                <w:noProof/>
-                <w:webHidden/>
-              </w:rPr>
-              <w:instrText xml:space="preserve"> PAGEREF _Toc187550276 \h </w:instrText>
-            </w:r>
-            <w:r>
-              <w:rPr>
-                <w:noProof/>
-                <w:webHidden/>
-              </w:rPr>
-            </w:r>
-            <w:r>
-              <w:rPr>
-                <w:noProof/>
-                <w:webHidden/>
-              </w:rPr>
-              <w:fldChar w:fldCharType="separate"/>
-            </w:r>
-            <w:r>
-              <w:rPr>
-                <w:noProof/>
-                <w:webHidden/>
-              </w:rPr>
-              <w:t>6</w:t>
-            </w:r>
-            <w:r>
-              <w:rPr>
-                <w:noProof/>
-                <w:webHidden/>
-              </w:rPr>
-              <w:fldChar w:fldCharType="end"/>
-            </w:r>
-          </w:hyperlink>
-        </w:p>
-        <w:p>
-          <w:pPr>
-            <w:pStyle w:val="Verzeichnis3"/>
-            <w:tabs>
-              <w:tab w:val="left" w:pos="1320"/>
-              <w:tab w:val="right" w:leader="dot" w:pos="9622"/>
-            </w:tabs>
-            <w:rPr>
-              <w:rFonts w:asciiTheme="minorHAnsi" w:eastAsiaTheme="minorEastAsia" w:hAnsiTheme="minorHAnsi" w:cstheme="minorBidi"/>
-              <w:noProof/>
-              <w:sz w:val="22"/>
-              <w:szCs w:val="22"/>
-            </w:rPr>
-          </w:pPr>
-          <w:hyperlink w:anchor="_Toc187550277" w:history="1">
-            <w:r>
-              <w:rPr>
-                <w:rStyle w:val="Hyperlink"/>
-                <w:noProof/>
-              </w:rPr>
-              <w:t>4.4.1</w:t>
-            </w:r>
-            <w:r>
-              <w:rPr>
-                <w:rFonts w:asciiTheme="minorHAnsi" w:eastAsiaTheme="minorEastAsia" w:hAnsiTheme="minorHAnsi" w:cstheme="minorBidi"/>
-                <w:noProof/>
-                <w:sz w:val="22"/>
-                <w:szCs w:val="22"/>
-              </w:rPr>
-              <w:tab/>
-            </w:r>
-            <w:r>
-              <w:rPr>
-                <w:rStyle w:val="Hyperlink"/>
-                <w:noProof/>
-              </w:rPr>
-              <w:t>Trainings Daten labeln</w:t>
-            </w:r>
-            <w:r>
-              <w:rPr>
-                <w:noProof/>
-                <w:webHidden/>
-              </w:rPr>
-              <w:tab/>
-            </w:r>
-            <w:r>
-              <w:rPr>
-                <w:noProof/>
-                <w:webHidden/>
-              </w:rPr>
-              <w:fldChar w:fldCharType="begin"/>
-            </w:r>
-            <w:r>
-              <w:rPr>
-                <w:noProof/>
-                <w:webHidden/>
-              </w:rPr>
-              <w:instrText xml:space="preserve"> PAGEREF _Toc187550277 \h </w:instrText>
-            </w:r>
-            <w:r>
-              <w:rPr>
-                <w:noProof/>
-                <w:webHidden/>
-              </w:rPr>
-            </w:r>
-            <w:r>
-              <w:rPr>
-                <w:noProof/>
-                <w:webHidden/>
-              </w:rPr>
-              <w:fldChar w:fldCharType="separate"/>
-            </w:r>
-            <w:r>
-              <w:rPr>
-                <w:noProof/>
-                <w:webHidden/>
-              </w:rPr>
-              <w:t>6</w:t>
-            </w:r>
-            <w:r>
-              <w:rPr>
-                <w:noProof/>
-                <w:webHidden/>
-              </w:rPr>
-              <w:fldChar w:fldCharType="end"/>
-            </w:r>
-          </w:hyperlink>
-        </w:p>
-        <w:p>
-          <w:pPr>
-            <w:pStyle w:val="Verzeichnis2"/>
-            <w:tabs>
-              <w:tab w:val="left" w:pos="880"/>
-              <w:tab w:val="right" w:leader="dot" w:pos="9622"/>
-            </w:tabs>
-            <w:rPr>
-              <w:rFonts w:asciiTheme="minorHAnsi" w:eastAsiaTheme="minorEastAsia" w:hAnsiTheme="minorHAnsi" w:cstheme="minorBidi"/>
-              <w:noProof/>
-              <w:sz w:val="22"/>
-              <w:szCs w:val="22"/>
-            </w:rPr>
-          </w:pPr>
-          <w:hyperlink w:anchor="_Toc187550278" w:history="1">
-            <w:r>
-              <w:rPr>
-                <w:rStyle w:val="Hyperlink"/>
-                <w:noProof/>
-                <w:lang w:val="en-GB"/>
-              </w:rPr>
-              <w:t>4.5</w:t>
-            </w:r>
-            <w:r>
-              <w:rPr>
-                <w:rFonts w:asciiTheme="minorHAnsi" w:eastAsiaTheme="minorEastAsia" w:hAnsiTheme="minorHAnsi" w:cstheme="minorBidi"/>
-                <w:noProof/>
-                <w:sz w:val="22"/>
-                <w:szCs w:val="22"/>
-              </w:rPr>
-              <w:tab/>
-            </w:r>
-            <w:r>
-              <w:rPr>
-                <w:rStyle w:val="Hyperlink"/>
-                <w:noProof/>
-                <w:lang w:val="en-GB"/>
-              </w:rPr>
-              <w:t>Model mit google colab trainieren</w:t>
-            </w:r>
-            <w:r>
-              <w:rPr>
-                <w:noProof/>
-                <w:webHidden/>
-              </w:rPr>
-              <w:tab/>
-            </w:r>
-            <w:r>
-              <w:rPr>
-                <w:noProof/>
-                <w:webHidden/>
-              </w:rPr>
-              <w:fldChar w:fldCharType="begin"/>
-            </w:r>
-            <w:r>
-              <w:rPr>
-                <w:noProof/>
-                <w:webHidden/>
-              </w:rPr>
-              <w:instrText xml:space="preserve"> PAGEREF _Toc187550278 \h </w:instrText>
-            </w:r>
-            <w:r>
-              <w:rPr>
-                <w:noProof/>
-                <w:webHidden/>
-              </w:rPr>
-            </w:r>
-            <w:r>
-              <w:rPr>
-                <w:noProof/>
-                <w:webHidden/>
-              </w:rPr>
-              <w:fldChar w:fldCharType="separate"/>
-            </w:r>
-            <w:r>
-              <w:rPr>
-                <w:noProof/>
-                <w:webHidden/>
-              </w:rPr>
-              <w:t>7</w:t>
-            </w:r>
-            <w:r>
-              <w:rPr>
-                <w:noProof/>
-                <w:webHidden/>
-              </w:rPr>
-              <w:fldChar w:fldCharType="end"/>
-            </w:r>
-          </w:hyperlink>
-        </w:p>
-        <w:p>
-          <w:pPr>
-            <w:pStyle w:val="Verzeichnis2"/>
-            <w:tabs>
-              <w:tab w:val="left" w:pos="880"/>
-              <w:tab w:val="right" w:leader="dot" w:pos="9622"/>
-            </w:tabs>
-            <w:rPr>
-              <w:rFonts w:asciiTheme="minorHAnsi" w:eastAsiaTheme="minorEastAsia" w:hAnsiTheme="minorHAnsi" w:cstheme="minorBidi"/>
-              <w:noProof/>
-              <w:sz w:val="22"/>
-              <w:szCs w:val="22"/>
-            </w:rPr>
-          </w:pPr>
-          <w:hyperlink w:anchor="_Toc187550279" w:history="1">
-            <w:r>
-              <w:rPr>
-                <w:rStyle w:val="Hyperlink"/>
-                <w:noProof/>
-              </w:rPr>
-              <w:t>4.6</w:t>
-            </w:r>
-            <w:r>
-              <w:rPr>
-                <w:rFonts w:asciiTheme="minorHAnsi" w:eastAsiaTheme="minorEastAsia" w:hAnsiTheme="minorHAnsi" w:cstheme="minorBidi"/>
-                <w:noProof/>
-                <w:sz w:val="22"/>
-                <w:szCs w:val="22"/>
-              </w:rPr>
-              <w:tab/>
-            </w:r>
-            <w:r>
-              <w:rPr>
-                <w:rStyle w:val="Hyperlink"/>
-                <w:noProof/>
-              </w:rPr>
-              <w:t>Tensorflow lokal aufsetzen</w:t>
-            </w:r>
-            <w:r>
-              <w:rPr>
-                <w:noProof/>
-                <w:webHidden/>
-              </w:rPr>
-              <w:tab/>
-            </w:r>
-            <w:r>
-              <w:rPr>
-                <w:noProof/>
-                <w:webHidden/>
-              </w:rPr>
-              <w:fldChar w:fldCharType="begin"/>
-            </w:r>
-            <w:r>
-              <w:rPr>
-                <w:noProof/>
-                <w:webHidden/>
-              </w:rPr>
-              <w:instrText xml:space="preserve"> PAGEREF _Toc187550279 \h </w:instrText>
-            </w:r>
-            <w:r>
-              <w:rPr>
-                <w:noProof/>
-                <w:webHidden/>
-              </w:rPr>
-            </w:r>
-            <w:r>
-              <w:rPr>
-                <w:noProof/>
-                <w:webHidden/>
-              </w:rPr>
-              <w:fldChar w:fldCharType="separate"/>
-            </w:r>
-            <w:r>
-              <w:rPr>
-                <w:noProof/>
-                <w:webHidden/>
-              </w:rPr>
-              <w:t>7</w:t>
-            </w:r>
-            <w:r>
-              <w:rPr>
-                <w:noProof/>
-                <w:webHidden/>
-              </w:rPr>
-              <w:fldChar w:fldCharType="end"/>
-            </w:r>
-          </w:hyperlink>
-        </w:p>
-        <w:p>
-          <w:pPr>
-            <w:pStyle w:val="Verzeichnis2"/>
-            <w:tabs>
-              <w:tab w:val="left" w:pos="880"/>
-              <w:tab w:val="right" w:leader="dot" w:pos="9622"/>
-            </w:tabs>
-            <w:rPr>
-              <w:rFonts w:asciiTheme="minorHAnsi" w:eastAsiaTheme="minorEastAsia" w:hAnsiTheme="minorHAnsi" w:cstheme="minorBidi"/>
-              <w:noProof/>
-              <w:sz w:val="22"/>
-              <w:szCs w:val="22"/>
-            </w:rPr>
-          </w:pPr>
-          <w:hyperlink w:anchor="_Toc187550280" w:history="1">
-            <w:r>
-              <w:rPr>
-                <w:rStyle w:val="Hyperlink"/>
-                <w:noProof/>
-              </w:rPr>
-              <w:t>4.7</w:t>
-            </w:r>
-            <w:r>
-              <w:rPr>
-                <w:rFonts w:asciiTheme="minorHAnsi" w:eastAsiaTheme="minorEastAsia" w:hAnsiTheme="minorHAnsi" w:cstheme="minorBidi"/>
-                <w:noProof/>
-                <w:sz w:val="22"/>
-                <w:szCs w:val="22"/>
-              </w:rPr>
-              <w:tab/>
-            </w:r>
-            <w:r>
-              <w:rPr>
-                <w:rStyle w:val="Hyperlink"/>
-                <w:noProof/>
-              </w:rPr>
-              <w:t>Model trainieren</w:t>
-            </w:r>
-            <w:r>
-              <w:rPr>
-                <w:noProof/>
-                <w:webHidden/>
-              </w:rPr>
-              <w:tab/>
-            </w:r>
-            <w:r>
-              <w:rPr>
-                <w:noProof/>
-                <w:webHidden/>
-              </w:rPr>
-              <w:fldChar w:fldCharType="begin"/>
-            </w:r>
-            <w:r>
-              <w:rPr>
-                <w:noProof/>
-                <w:webHidden/>
-              </w:rPr>
-              <w:instrText xml:space="preserve"> PAGEREF _Toc187550280 \h </w:instrText>
-            </w:r>
-            <w:r>
-              <w:rPr>
-                <w:noProof/>
-                <w:webHidden/>
-              </w:rPr>
-            </w:r>
-            <w:r>
-              <w:rPr>
-                <w:noProof/>
-                <w:webHidden/>
-              </w:rPr>
-              <w:fldChar w:fldCharType="separate"/>
-            </w:r>
-            <w:r>
-              <w:rPr>
-                <w:noProof/>
-                <w:webHidden/>
-              </w:rPr>
-              <w:t>7</w:t>
-            </w:r>
-            <w:r>
-              <w:rPr>
-                <w:noProof/>
-                <w:webHidden/>
-              </w:rPr>
-              <w:fldChar w:fldCharType="end"/>
-            </w:r>
-          </w:hyperlink>
-        </w:p>
-        <w:p>
-          <w:pPr>
-            <w:pStyle w:val="Verzeichnis2"/>
-            <w:tabs>
-              <w:tab w:val="left" w:pos="880"/>
-              <w:tab w:val="right" w:leader="dot" w:pos="9622"/>
-            </w:tabs>
-            <w:rPr>
-              <w:rFonts w:asciiTheme="minorHAnsi" w:eastAsiaTheme="minorEastAsia" w:hAnsiTheme="minorHAnsi" w:cstheme="minorBidi"/>
-              <w:noProof/>
-              <w:sz w:val="22"/>
-              <w:szCs w:val="22"/>
-            </w:rPr>
-          </w:pPr>
-          <w:hyperlink w:anchor="_Toc187550281" w:history="1">
-            <w:r>
-              <w:rPr>
-                <w:rStyle w:val="Hyperlink"/>
-                <w:noProof/>
-              </w:rPr>
-              <w:t>4.8</w:t>
-            </w:r>
-            <w:r>
-              <w:rPr>
-                <w:rFonts w:asciiTheme="minorHAnsi" w:eastAsiaTheme="minorEastAsia" w:hAnsiTheme="minorHAnsi" w:cstheme="minorBidi"/>
-                <w:noProof/>
-                <w:sz w:val="22"/>
-                <w:szCs w:val="22"/>
-              </w:rPr>
-              <w:tab/>
-            </w:r>
-            <w:r>
-              <w:rPr>
-                <w:rStyle w:val="Hyperlink"/>
-                <w:noProof/>
-              </w:rPr>
-              <w:t>Model optimieren</w:t>
-            </w:r>
-            <w:r>
-              <w:rPr>
-                <w:noProof/>
-                <w:webHidden/>
-              </w:rPr>
-              <w:tab/>
-            </w:r>
-            <w:r>
-              <w:rPr>
-                <w:noProof/>
-                <w:webHidden/>
-              </w:rPr>
-              <w:fldChar w:fldCharType="begin"/>
-            </w:r>
-            <w:r>
-              <w:rPr>
-                <w:noProof/>
-                <w:webHidden/>
-              </w:rPr>
-              <w:instrText xml:space="preserve"> PAGEREF _Toc187550281 \h </w:instrText>
-            </w:r>
-            <w:r>
-              <w:rPr>
-                <w:noProof/>
-                <w:webHidden/>
-              </w:rPr>
-            </w:r>
-            <w:r>
-              <w:rPr>
-                <w:noProof/>
-                <w:webHidden/>
-              </w:rPr>
-              <w:fldChar w:fldCharType="separate"/>
-            </w:r>
-            <w:r>
-              <w:rPr>
-                <w:noProof/>
-                <w:webHidden/>
-              </w:rPr>
-              <w:t>7</w:t>
-            </w:r>
-            <w:r>
-              <w:rPr>
-                <w:noProof/>
-                <w:webHidden/>
-              </w:rPr>
-              <w:fldChar w:fldCharType="end"/>
-            </w:r>
-          </w:hyperlink>
-        </w:p>
-        <w:p>
-          <w:pPr>
-            <w:pStyle w:val="Verzeichnis2"/>
-            <w:tabs>
-              <w:tab w:val="left" w:pos="880"/>
-              <w:tab w:val="right" w:leader="dot" w:pos="9622"/>
-            </w:tabs>
-            <w:rPr>
-              <w:rFonts w:asciiTheme="minorHAnsi" w:eastAsiaTheme="minorEastAsia" w:hAnsiTheme="minorHAnsi" w:cstheme="minorBidi"/>
-              <w:noProof/>
-              <w:sz w:val="22"/>
-              <w:szCs w:val="22"/>
-            </w:rPr>
-          </w:pPr>
-          <w:hyperlink w:anchor="_Toc187550282" w:history="1">
-            <w:r>
-              <w:rPr>
-                <w:rStyle w:val="Hyperlink"/>
-                <w:noProof/>
-              </w:rPr>
-              <w:t>4.9</w:t>
-            </w:r>
-            <w:r>
-              <w:rPr>
-                <w:rFonts w:asciiTheme="minorHAnsi" w:eastAsiaTheme="minorEastAsia" w:hAnsiTheme="minorHAnsi" w:cstheme="minorBidi"/>
-                <w:noProof/>
-                <w:sz w:val="22"/>
-                <w:szCs w:val="22"/>
-              </w:rPr>
-              <w:tab/>
-            </w:r>
-            <w:r>
-              <w:rPr>
-                <w:rStyle w:val="Hyperlink"/>
-                <w:noProof/>
-              </w:rPr>
-              <w:t>Performance des KI-Modells</w:t>
-            </w:r>
-            <w:r>
-              <w:rPr>
-                <w:noProof/>
-                <w:webHidden/>
-              </w:rPr>
-              <w:tab/>
-            </w:r>
-            <w:r>
-              <w:rPr>
-                <w:noProof/>
-                <w:webHidden/>
-              </w:rPr>
-              <w:fldChar w:fldCharType="begin"/>
-            </w:r>
-            <w:r>
-              <w:rPr>
-                <w:noProof/>
-                <w:webHidden/>
-              </w:rPr>
-              <w:instrText xml:space="preserve"> PAGEREF _Toc187550282 \h </w:instrText>
-            </w:r>
-            <w:r>
-              <w:rPr>
-                <w:noProof/>
-                <w:webHidden/>
-              </w:rPr>
-            </w:r>
-            <w:r>
-              <w:rPr>
-                <w:noProof/>
-                <w:webHidden/>
-              </w:rPr>
-              <w:fldChar w:fldCharType="separate"/>
-            </w:r>
-            <w:r>
-              <w:rPr>
-                <w:noProof/>
-                <w:webHidden/>
-              </w:rPr>
-              <w:t>7</w:t>
-            </w:r>
-            <w:r>
-              <w:rPr>
-                <w:noProof/>
-                <w:webHidden/>
-              </w:rPr>
-              <w:fldChar w:fldCharType="end"/>
-            </w:r>
-          </w:hyperlink>
-        </w:p>
-        <w:p>
-          <w:pPr>
-            <w:pStyle w:val="Verzeichnis2"/>
-            <w:tabs>
-              <w:tab w:val="left" w:pos="1100"/>
-              <w:tab w:val="right" w:leader="dot" w:pos="9622"/>
-            </w:tabs>
-            <w:rPr>
-              <w:rFonts w:asciiTheme="minorHAnsi" w:eastAsiaTheme="minorEastAsia" w:hAnsiTheme="minorHAnsi" w:cstheme="minorBidi"/>
-              <w:noProof/>
-              <w:sz w:val="22"/>
-              <w:szCs w:val="22"/>
-            </w:rPr>
-          </w:pPr>
-          <w:hyperlink w:anchor="_Toc187550283" w:history="1">
-            <w:r>
-              <w:rPr>
-                <w:rStyle w:val="Hyperlink"/>
-                <w:noProof/>
-              </w:rPr>
-              <w:t>4.10</w:t>
-            </w:r>
-            <w:r>
-              <w:rPr>
-                <w:rFonts w:asciiTheme="minorHAnsi" w:eastAsiaTheme="minorEastAsia" w:hAnsiTheme="minorHAnsi" w:cstheme="minorBidi"/>
-                <w:noProof/>
-                <w:sz w:val="22"/>
-                <w:szCs w:val="22"/>
-              </w:rPr>
-              <w:tab/>
-            </w:r>
-            <w:r>
-              <w:rPr>
-                <w:rStyle w:val="Hyperlink"/>
-                <w:noProof/>
-              </w:rPr>
-              <w:t>Verbesserung des Models</w:t>
-            </w:r>
-            <w:r>
-              <w:rPr>
-                <w:noProof/>
-                <w:webHidden/>
-              </w:rPr>
-              <w:tab/>
-            </w:r>
-            <w:r>
-              <w:rPr>
-                <w:noProof/>
-                <w:webHidden/>
-              </w:rPr>
-              <w:fldChar w:fldCharType="begin"/>
-            </w:r>
-            <w:r>
-              <w:rPr>
-                <w:noProof/>
-                <w:webHidden/>
-              </w:rPr>
-              <w:instrText xml:space="preserve"> PAGEREF _Toc187550283 \h </w:instrText>
-            </w:r>
-            <w:r>
-              <w:rPr>
-                <w:noProof/>
-                <w:webHidden/>
-              </w:rPr>
-            </w:r>
-            <w:r>
-              <w:rPr>
-                <w:noProof/>
-                <w:webHidden/>
-              </w:rPr>
-              <w:fldChar w:fldCharType="separate"/>
-            </w:r>
-            <w:r>
-              <w:rPr>
-                <w:noProof/>
-                <w:webHidden/>
-              </w:rPr>
-              <w:t>7</w:t>
+              <w:t>10</w:t>
             </w:r>
             <w:r>
               <w:rPr>
@@ -2459,7 +2661,7 @@
               <w:szCs w:val="22"/>
             </w:rPr>
           </w:pPr>
-          <w:hyperlink w:anchor="_Toc187550284" w:history="1">
+          <w:hyperlink w:anchor="_Toc187561222" w:history="1">
             <w:r>
               <w:rPr>
                 <w:rStyle w:val="Hyperlink"/>
@@ -2481,7 +2683,7 @@
                 <w:rStyle w:val="Hyperlink"/>
                 <w:noProof/>
               </w:rPr>
-              <w:t>Ergebnis</w:t>
+              <w:t>Fazit</w:t>
             </w:r>
             <w:r>
               <w:rPr>
@@ -2502,7 +2704,7 @@
                 <w:noProof/>
                 <w:webHidden/>
               </w:rPr>
-              <w:instrText xml:space="preserve"> PAGEREF _Toc187550284 \h </w:instrText>
+              <w:instrText xml:space="preserve"> PAGEREF _Toc187561222 \h </w:instrText>
             </w:r>
             <w:r>
               <w:rPr>
@@ -2522,7 +2724,7 @@
                 <w:noProof/>
                 <w:webHidden/>
               </w:rPr>
-              <w:t>8</w:t>
+              <w:t>11</w:t>
             </w:r>
             <w:r>
               <w:rPr>
@@ -2547,7 +2749,7 @@
               <w:szCs w:val="22"/>
             </w:rPr>
           </w:pPr>
-          <w:hyperlink w:anchor="_Toc187550285" w:history="1">
+          <w:hyperlink w:anchor="_Toc187561223" w:history="1">
             <w:r>
               <w:rPr>
                 <w:rStyle w:val="Hyperlink"/>
@@ -2569,7 +2771,7 @@
                 <w:rStyle w:val="Hyperlink"/>
                 <w:noProof/>
               </w:rPr>
-              <w:t>Fazit</w:t>
+              <w:t>Literaturverzeichnis</w:t>
             </w:r>
             <w:r>
               <w:rPr>
@@ -2590,7 +2792,7 @@
                 <w:noProof/>
                 <w:webHidden/>
               </w:rPr>
-              <w:instrText xml:space="preserve"> PAGEREF _Toc187550285 \h </w:instrText>
+              <w:instrText xml:space="preserve"> PAGEREF _Toc187561223 \h </w:instrText>
             </w:r>
             <w:r>
               <w:rPr>
@@ -2610,7 +2812,7 @@
                 <w:noProof/>
                 <w:webHidden/>
               </w:rPr>
-              <w:t>9</w:t>
+              <w:t>12</w:t>
             </w:r>
             <w:r>
               <w:rPr>
@@ -2635,7 +2837,7 @@
               <w:szCs w:val="22"/>
             </w:rPr>
           </w:pPr>
-          <w:hyperlink w:anchor="_Toc187550286" w:history="1">
+          <w:hyperlink w:anchor="_Toc187561224" w:history="1">
             <w:r>
               <w:rPr>
                 <w:rStyle w:val="Hyperlink"/>
@@ -2657,7 +2859,7 @@
                 <w:rStyle w:val="Hyperlink"/>
                 <w:noProof/>
               </w:rPr>
-              <w:t>Literaturverzeichnis</w:t>
+              <w:t>Abbildungsverzeichnis</w:t>
             </w:r>
             <w:r>
               <w:rPr>
@@ -2678,7 +2880,7 @@
                 <w:noProof/>
                 <w:webHidden/>
               </w:rPr>
-              <w:instrText xml:space="preserve"> PAGEREF _Toc187550286 \h </w:instrText>
+              <w:instrText xml:space="preserve"> PAGEREF _Toc187561224 \h </w:instrText>
             </w:r>
             <w:r>
               <w:rPr>
@@ -2698,7 +2900,7 @@
                 <w:noProof/>
                 <w:webHidden/>
               </w:rPr>
-              <w:t>10</w:t>
+              <w:t>13</w:t>
             </w:r>
             <w:r>
               <w:rPr>
@@ -2723,7 +2925,7 @@
               <w:szCs w:val="22"/>
             </w:rPr>
           </w:pPr>
-          <w:hyperlink w:anchor="_Toc187550287" w:history="1">
+          <w:hyperlink w:anchor="_Toc187561225" w:history="1">
             <w:r>
               <w:rPr>
                 <w:rStyle w:val="Hyperlink"/>
@@ -2745,7 +2947,7 @@
                 <w:rStyle w:val="Hyperlink"/>
                 <w:noProof/>
               </w:rPr>
-              <w:t>Abbildungsverzeichnis</w:t>
+              <w:t>KI-Verzeichnis</w:t>
             </w:r>
             <w:r>
               <w:rPr>
@@ -2766,7 +2968,7 @@
                 <w:noProof/>
                 <w:webHidden/>
               </w:rPr>
-              <w:instrText xml:space="preserve"> PAGEREF _Toc187550287 \h </w:instrText>
+              <w:instrText xml:space="preserve"> PAGEREF _Toc187561225 \h </w:instrText>
             </w:r>
             <w:r>
               <w:rPr>
@@ -2786,7 +2988,7 @@
                 <w:noProof/>
                 <w:webHidden/>
               </w:rPr>
-              <w:t>11</w:t>
+              <w:t>14</w:t>
             </w:r>
             <w:r>
               <w:rPr>
@@ -2811,7 +3013,7 @@
               <w:szCs w:val="22"/>
             </w:rPr>
           </w:pPr>
-          <w:hyperlink w:anchor="_Toc187550288" w:history="1">
+          <w:hyperlink w:anchor="_Toc187561226" w:history="1">
             <w:r>
               <w:rPr>
                 <w:rStyle w:val="Hyperlink"/>
@@ -2833,7 +3035,7 @@
                 <w:rStyle w:val="Hyperlink"/>
                 <w:noProof/>
               </w:rPr>
-              <w:t>KI-Verzeichnis</w:t>
+              <w:t>Anhang</w:t>
             </w:r>
             <w:r>
               <w:rPr>
@@ -2854,7 +3056,7 @@
                 <w:noProof/>
                 <w:webHidden/>
               </w:rPr>
-              <w:instrText xml:space="preserve"> PAGEREF _Toc187550288 \h </w:instrText>
+              <w:instrText xml:space="preserve"> PAGEREF _Toc187561226 \h </w:instrText>
             </w:r>
             <w:r>
               <w:rPr>
@@ -2874,7 +3076,7 @@
                 <w:noProof/>
                 <w:webHidden/>
               </w:rPr>
-              <w:t>12</w:t>
+              <w:t>15</w:t>
             </w:r>
             <w:r>
               <w:rPr>
@@ -2899,7 +3101,7 @@
               <w:szCs w:val="22"/>
             </w:rPr>
           </w:pPr>
-          <w:hyperlink w:anchor="_Toc187550289" w:history="1">
+          <w:hyperlink w:anchor="_Toc187561227" w:history="1">
             <w:r>
               <w:rPr>
                 <w:rStyle w:val="Hyperlink"/>
@@ -2921,7 +3123,7 @@
                 <w:rStyle w:val="Hyperlink"/>
                 <w:noProof/>
               </w:rPr>
-              <w:t>Anhang</w:t>
+              <w:t>Eidesstattliche Erklärung</w:t>
             </w:r>
             <w:r>
               <w:rPr>
@@ -2942,7 +3144,7 @@
                 <w:noProof/>
                 <w:webHidden/>
               </w:rPr>
-              <w:instrText xml:space="preserve"> PAGEREF _Toc187550289 \h </w:instrText>
+              <w:instrText xml:space="preserve"> PAGEREF _Toc187561227 \h </w:instrText>
             </w:r>
             <w:r>
               <w:rPr>
@@ -2962,95 +3164,7 @@
                 <w:noProof/>
                 <w:webHidden/>
               </w:rPr>
-              <w:t>13</w:t>
-            </w:r>
-            <w:r>
-              <w:rPr>
-                <w:noProof/>
-                <w:webHidden/>
-              </w:rPr>
-              <w:fldChar w:fldCharType="end"/>
-            </w:r>
-          </w:hyperlink>
-        </w:p>
-        <w:p>
-          <w:pPr>
-            <w:pStyle w:val="Verzeichnis1"/>
-            <w:tabs>
-              <w:tab w:val="left" w:pos="660"/>
-              <w:tab w:val="right" w:leader="dot" w:pos="9622"/>
-            </w:tabs>
-            <w:rPr>
-              <w:rFonts w:asciiTheme="minorHAnsi" w:eastAsiaTheme="minorEastAsia" w:hAnsiTheme="minorHAnsi" w:cstheme="minorBidi"/>
-              <w:noProof/>
-              <w:sz w:val="22"/>
-              <w:szCs w:val="22"/>
-            </w:rPr>
-          </w:pPr>
-          <w:hyperlink w:anchor="_Toc187550290" w:history="1">
-            <w:r>
-              <w:rPr>
-                <w:rStyle w:val="Hyperlink"/>
-                <w:noProof/>
-              </w:rPr>
-              <w:t>11</w:t>
-            </w:r>
-            <w:r>
-              <w:rPr>
-                <w:rFonts w:asciiTheme="minorHAnsi" w:eastAsiaTheme="minorEastAsia" w:hAnsiTheme="minorHAnsi" w:cstheme="minorBidi"/>
-                <w:noProof/>
-                <w:sz w:val="22"/>
-                <w:szCs w:val="22"/>
-              </w:rPr>
-              <w:tab/>
-            </w:r>
-            <w:r>
-              <w:rPr>
-                <w:rStyle w:val="Hyperlink"/>
-                <w:noProof/>
-              </w:rPr>
-              <w:t>Eidesstattliche Erklärung</w:t>
-            </w:r>
-            <w:r>
-              <w:rPr>
-                <w:noProof/>
-                <w:webHidden/>
-              </w:rPr>
-              <w:tab/>
-            </w:r>
-            <w:r>
-              <w:rPr>
-                <w:noProof/>
-                <w:webHidden/>
-              </w:rPr>
-              <w:fldChar w:fldCharType="begin"/>
-            </w:r>
-            <w:r>
-              <w:rPr>
-                <w:noProof/>
-                <w:webHidden/>
-              </w:rPr>
-              <w:instrText xml:space="preserve"> PAGEREF _Toc187550290 \h </w:instrText>
-            </w:r>
-            <w:r>
-              <w:rPr>
-                <w:noProof/>
-                <w:webHidden/>
-              </w:rPr>
-            </w:r>
-            <w:r>
-              <w:rPr>
-                <w:noProof/>
-                <w:webHidden/>
-              </w:rPr>
-              <w:fldChar w:fldCharType="separate"/>
-            </w:r>
-            <w:r>
-              <w:rPr>
-                <w:noProof/>
-                <w:webHidden/>
-              </w:rPr>
-              <w:t>14</w:t>
+              <w:t>16</w:t>
             </w:r>
             <w:r>
               <w:rPr>
@@ -3072,17 +3186,28 @@
         </w:p>
       </w:sdtContent>
     </w:sdt>
+    <w:p>
+      <w:pPr>
+        <w:sectPr>
+          <w:headerReference w:type="default" r:id="rId11"/>
+          <w:pgSz w:w="11900" w:h="16840"/>
+          <w:pgMar w:top="1871" w:right="1134" w:bottom="284" w:left="1134" w:header="0" w:footer="0" w:gutter="0"/>
+          <w:cols w:space="708"/>
+          <w:docGrid w:linePitch="272"/>
+        </w:sectPr>
+      </w:pPr>
+    </w:p>
     <w:p/>
     <w:p>
       <w:pPr>
         <w:pStyle w:val="berschrift1"/>
       </w:pPr>
-      <w:bookmarkStart w:id="2" w:name="_Toc187550265"/>
+      <w:bookmarkStart w:id="1" w:name="_Toc187561200"/>
       <w:r>
         <w:lastRenderedPageBreak/>
         <w:t>Einleitung</w:t>
       </w:r>
-      <w:bookmarkEnd w:id="2"/>
+      <w:bookmarkEnd w:id="1"/>
     </w:p>
     <w:p>
       <w:pPr>
@@ -3202,7 +3327,86 @@
         <w:rPr>
           <w:rFonts w:cs="Arial"/>
         </w:rPr>
-        <w:t>macht viele Prozesse zu automatisieren bei denen das bisher nicht oder nur schwer umsetzbar war</w:t>
+        <w:t xml:space="preserve">macht viele Prozesse zu automatisieren bei denen das bisher nicht oder nur schwer </w:t>
+      </w:r>
+      <w:r>
+        <w:rPr>
+          <w:rFonts w:cs="Arial"/>
+        </w:rPr>
+        <w:t>möglich</w:t>
+      </w:r>
+      <w:r>
+        <w:rPr>
+          <w:rFonts w:cs="Arial"/>
+        </w:rPr>
+        <w:t xml:space="preserve"> war.</w:t>
+      </w:r>
+    </w:p>
+    <w:p>
+      <w:pPr>
+        <w:rPr>
+          <w:rFonts w:cs="Arial"/>
+        </w:rPr>
+      </w:pPr>
+      <w:r>
+        <w:rPr>
+          <w:rFonts w:cs="Arial"/>
+        </w:rPr>
+        <w:t xml:space="preserve">Eine der wichtigsten und interessantesten Anwendung von KI ist die Möglichkeit </w:t>
+      </w:r>
+      <w:r>
+        <w:rPr>
+          <w:rFonts w:cs="Arial"/>
+        </w:rPr>
+        <w:t xml:space="preserve">Maschinen </w:t>
+      </w:r>
+      <w:r>
+        <w:rPr>
+          <w:rFonts w:cs="Arial"/>
+        </w:rPr>
+        <w:t xml:space="preserve">mit </w:t>
+      </w:r>
+      <w:r>
+        <w:rPr>
+          <w:rFonts w:cs="Arial"/>
+        </w:rPr>
+        <w:t>KI</w:t>
+      </w:r>
+      <w:r>
+        <w:rPr>
+          <w:rFonts w:cs="Arial"/>
+        </w:rPr>
+        <w:t xml:space="preserve"> </w:t>
+      </w:r>
+      <w:r>
+        <w:rPr>
+          <w:rFonts w:cs="Arial"/>
+        </w:rPr>
+        <w:t>das sehen bei zu bringen</w:t>
+      </w:r>
+      <w:r>
+        <w:rPr>
+          <w:rFonts w:cs="Arial"/>
+        </w:rPr>
+        <w:t xml:space="preserve">, eine wichtige </w:t>
+      </w:r>
+      <w:r>
+        <w:rPr>
+          <w:rFonts w:cs="Arial"/>
+        </w:rPr>
+        <w:t>Art</w:t>
+      </w:r>
+      <w:r>
+        <w:rPr>
+          <w:rFonts w:cs="Arial"/>
+        </w:rPr>
+        <w:t xml:space="preserve"> der </w:t>
+      </w:r>
+      <w:r>
+        <w:rPr>
+          <w:rFonts w:cs="Arial"/>
+        </w:rPr>
+        <w:t>ist Objekt Detektion</w:t>
       </w:r>
       <w:r>
         <w:rPr>
@@ -3210,85 +3414,6 @@
         </w:rPr>
         <w:t>.</w:t>
       </w:r>
-    </w:p>
-    <w:p>
-      <w:pPr>
-        <w:rPr>
-          <w:rFonts w:cs="Arial"/>
-        </w:rPr>
-      </w:pPr>
-      <w:r>
-        <w:rPr>
-          <w:rFonts w:cs="Arial"/>
-        </w:rPr>
-        <w:t xml:space="preserve">Eine der wichtigsten und interessantesten Anwendung von KI ist die Möglichkeit </w:t>
-      </w:r>
-      <w:r>
-        <w:rPr>
-          <w:rFonts w:cs="Arial"/>
-        </w:rPr>
-        <w:t>Maschinen</w:t>
-      </w:r>
-      <w:r>
-        <w:rPr>
-          <w:rFonts w:cs="Arial"/>
-        </w:rPr>
-        <w:t xml:space="preserve"> </w:t>
-      </w:r>
-      <w:r>
-        <w:rPr>
-          <w:rFonts w:cs="Arial"/>
-        </w:rPr>
-        <w:t xml:space="preserve">mit </w:t>
-      </w:r>
-      <w:r>
-        <w:rPr>
-          <w:rFonts w:cs="Arial"/>
-        </w:rPr>
-        <w:t>KI</w:t>
-      </w:r>
-      <w:r>
-        <w:rPr>
-          <w:rFonts w:cs="Arial"/>
-        </w:rPr>
-        <w:t xml:space="preserve"> </w:t>
-      </w:r>
-      <w:r>
-        <w:rPr>
-          <w:rFonts w:cs="Arial"/>
-        </w:rPr>
-        <w:t>das sehen bei zu bringen</w:t>
-      </w:r>
-      <w:r>
-        <w:rPr>
-          <w:rFonts w:cs="Arial"/>
-        </w:rPr>
-        <w:t xml:space="preserve">, eine wichtige </w:t>
-      </w:r>
-      <w:r>
-        <w:rPr>
-          <w:rFonts w:cs="Arial"/>
-        </w:rPr>
-        <w:t>Art</w:t>
-      </w:r>
-      <w:r>
-        <w:rPr>
-          <w:rFonts w:cs="Arial"/>
-        </w:rPr>
-        <w:t xml:space="preserve"> der </w:t>
-      </w:r>
-      <w:r>
-        <w:rPr>
-          <w:rFonts w:cs="Arial"/>
-        </w:rPr>
-        <w:t>ist Objekt Detektion</w:t>
-      </w:r>
-      <w:r>
-        <w:rPr>
-          <w:rFonts w:cs="Arial"/>
-        </w:rPr>
-        <w:t>.</w:t>
-      </w:r>
       <w:r>
         <w:rPr>
           <w:rFonts w:cs="Arial"/>
@@ -3317,19 +3442,37 @@
         <w:rPr>
           <w:rFonts w:cs="Arial"/>
         </w:rPr>
-        <w:t xml:space="preserve">Objekt Detektion Algorithmen benutzen normalerweise </w:t>
-      </w:r>
-      <w:r>
-        <w:rPr>
-          <w:rFonts w:cs="Arial"/>
-        </w:rPr>
-        <w:t>maschinelles Lernen</w:t>
-      </w:r>
-      <w:r>
-        <w:rPr>
-          <w:rFonts w:cs="Arial"/>
-        </w:rPr>
-        <w:t xml:space="preserve"> </w:t>
+        <w:t>Objekt</w:t>
+      </w:r>
+      <w:r>
+        <w:rPr>
+          <w:rFonts w:cs="Arial"/>
+        </w:rPr>
+        <w:t>-</w:t>
+      </w:r>
+      <w:r>
+        <w:rPr>
+          <w:rFonts w:cs="Arial"/>
+        </w:rPr>
+        <w:t>Detektion</w:t>
+      </w:r>
+      <w:r>
+        <w:rPr>
+          <w:rFonts w:cs="Arial"/>
+        </w:rPr>
+        <w:t>-</w:t>
+      </w:r>
+      <w:r>
+        <w:rPr>
+          <w:rFonts w:cs="Arial"/>
+        </w:rPr>
+        <w:t xml:space="preserve">Algorithmen benutzen normalerweise </w:t>
+      </w:r>
+      <w:r>
+        <w:rPr>
+          <w:rFonts w:cs="Arial"/>
+        </w:rPr>
+        <w:t xml:space="preserve">maschinelles Lernen </w:t>
       </w:r>
       <w:r>
         <w:rPr>
@@ -3369,6 +3512,7 @@
           <w:id w:val="505173284"/>
           <w:citation/>
         </w:sdtPr>
+        <w:sdtEndPr/>
         <w:sdtContent>
           <w:r>
             <w:rPr>
@@ -3380,7 +3524,7 @@
             <w:rPr>
               <w:rFonts w:cs="Arial"/>
             </w:rPr>
-            <w:instrText xml:space="preserve"> CITATION Mat \l 1031 </w:instrText>
+            <w:instrText xml:space="preserve">CITATION Mat \l 1031 </w:instrText>
           </w:r>
           <w:r>
             <w:rPr>
@@ -3400,7 +3544,7 @@
               <w:rFonts w:cs="Arial"/>
               <w:noProof/>
             </w:rPr>
-            <w:t>(MathWorks, kein Datum)</w:t>
+            <w:t>(MathWorks, 2025)</w:t>
           </w:r>
           <w:r>
             <w:rPr>
@@ -3427,31 +3571,153 @@
         <w:rPr>
           <w:rFonts w:cs="Arial"/>
         </w:rPr>
-        <w:t xml:space="preserve">Dadurch stellt sich die Frage wie man selbst als Privat Person </w:t>
-      </w:r>
-      <w:r>
-        <w:rPr>
-          <w:rFonts w:cs="Arial"/>
-        </w:rPr>
-        <w:t>KI</w:t>
-      </w:r>
-      <w:r>
-        <w:rPr>
-          <w:rFonts w:cs="Arial"/>
-        </w:rPr>
-        <w:t xml:space="preserve"> in seine eigen </w:t>
-      </w:r>
-      <w:r>
-        <w:rPr>
-          <w:rFonts w:cs="Arial"/>
-        </w:rPr>
-        <w:t>DIY-Projekte</w:t>
-      </w:r>
-      <w:r>
-        <w:rPr>
-          <w:rFonts w:cs="Arial"/>
-        </w:rPr>
-        <w:t xml:space="preserve"> einbeziehen kann</w:t>
+        <w:t xml:space="preserve">Nun mag Objekt Detektion sehr beindruckend wirken </w:t>
+      </w:r>
+      <w:r>
+        <w:rPr>
+          <w:rFonts w:cs="Arial"/>
+        </w:rPr>
+        <w:t>und sehr anspruchsvoll</w:t>
+      </w:r>
+      <w:r>
+        <w:rPr>
+          <w:rFonts w:cs="Arial"/>
+        </w:rPr>
+        <w:t xml:space="preserve">. Aber jeder kann heutzutage </w:t>
+      </w:r>
+      <w:r>
+        <w:rPr>
+          <w:rFonts w:cs="Arial"/>
+        </w:rPr>
+        <w:t xml:space="preserve"> </w:t>
+      </w:r>
+    </w:p>
+    <w:p>
+      <w:pPr>
+        <w:rPr>
+          <w:rFonts w:cs="Arial"/>
+        </w:rPr>
+      </w:pPr>
+      <w:r>
+        <w:rPr>
+          <w:rFonts w:cs="Arial"/>
+        </w:rPr>
+        <w:t xml:space="preserve">Das Problem mit KI auf Microkontrollern ist das sie durch ihre stark begrenzte Hardware Leistung Probleme damit haben die </w:t>
+      </w:r>
+      <w:r>
+        <w:rPr>
+          <w:rFonts w:cs="Arial"/>
+        </w:rPr>
+        <w:t>Leistung intensiven KI-Anwendungen auszuführen. Will man Object-Detektion Modell in Echtzeit ausführen kommt man dann schnell an Grenzen. Zwar</w:t>
+      </w:r>
+      <w:r>
+        <w:rPr>
+          <w:rFonts w:cs="Arial"/>
+        </w:rPr>
+        <w:t xml:space="preserve"> werden Prozessoren immer </w:t>
+      </w:r>
+      <w:r>
+        <w:rPr>
+          <w:rFonts w:cs="Arial"/>
+        </w:rPr>
+        <w:t>Leistung</w:t>
+      </w:r>
+      <w:r>
+        <w:rPr>
+          <w:rFonts w:cs="Arial"/>
+        </w:rPr>
+        <w:t xml:space="preserve"> fähiger</w:t>
+      </w:r>
+      <w:r>
+        <w:rPr>
+          <w:rFonts w:cs="Arial"/>
+        </w:rPr>
+        <w:t>, kleiner</w:t>
+      </w:r>
+      <w:r>
+        <w:rPr>
+          <w:rFonts w:cs="Arial"/>
+        </w:rPr>
+        <w:t xml:space="preserve"> und billiger</w:t>
+      </w:r>
+      <w:r>
+        <w:rPr>
+          <w:rFonts w:cs="Arial"/>
+        </w:rPr>
+        <w:t xml:space="preserve"> [Aber]</w:t>
+      </w:r>
+      <w:r>
+        <w:rPr>
+          <w:rFonts w:cs="Arial"/>
+        </w:rPr>
+        <w:t xml:space="preserve">. Deshalb und weil diese Geräte Preisewert sein müssen werden sie nie die Fähigkeit haben die momentan </w:t>
+      </w:r>
+      <w:r>
+        <w:rPr>
+          <w:rFonts w:cs="Arial"/>
+        </w:rPr>
+        <w:t>besten</w:t>
+      </w:r>
+      <w:r>
+        <w:rPr>
+          <w:rFonts w:cs="Arial"/>
+        </w:rPr>
+        <w:t xml:space="preserve"> KI-Modelle auszuführen</w:t>
+      </w:r>
+      <w:r>
+        <w:rPr>
+          <w:rFonts w:cs="Arial"/>
+        </w:rPr>
+        <w:t xml:space="preserve">, da diese zu viel Rechenleistung </w:t>
+      </w:r>
+      <w:r>
+        <w:rPr>
+          <w:rFonts w:cs="Arial"/>
+        </w:rPr>
+        <w:t>benötigen</w:t>
+      </w:r>
+      <w:r>
+        <w:rPr>
+          <w:rFonts w:cs="Arial"/>
+        </w:rPr>
+        <w:t xml:space="preserve">. </w:t>
+      </w:r>
+    </w:p>
+    <w:p>
+      <w:pPr>
+        <w:rPr>
+          <w:rFonts w:cs="Arial"/>
+        </w:rPr>
+      </w:pPr>
+      <w:r>
+        <w:rPr>
+          <w:rFonts w:cs="Arial"/>
+        </w:rPr>
+        <w:t xml:space="preserve">Einen Weg diese Beschränkung zu Umgehen ist es </w:t>
+      </w:r>
+      <w:r>
+        <w:rPr>
+          <w:rFonts w:cs="Arial"/>
+        </w:rPr>
+        <w:t xml:space="preserve">die Berechnungen in </w:t>
+      </w:r>
+      <w:r>
+        <w:rPr>
+          <w:rFonts w:cs="Arial"/>
+        </w:rPr>
+        <w:t>der</w:t>
+      </w:r>
+      <w:r>
+        <w:rPr>
+          <w:rFonts w:cs="Arial"/>
+        </w:rPr>
+        <w:t xml:space="preserve"> Cloud durchzuführen anstatt auf dem Gerät selbst</w:t>
+      </w:r>
+      <w:r>
+        <w:rPr>
+          <w:rFonts w:cs="Arial"/>
+        </w:rPr>
+        <w:t>, diese Lösung ist aber nicht perfekt da dann der Mikrokontroller ständig mit dem Internet verbunden sein muss was nicht bei allen Anwendungen immer möglich ist</w:t>
       </w:r>
       <w:r>
         <w:rPr>
@@ -3469,110 +3735,123 @@
         <w:rPr>
           <w:rFonts w:cs="Arial"/>
         </w:rPr>
-        <w:t xml:space="preserve">Um jetzt schon </w:t>
-      </w:r>
-    </w:p>
-    <w:p>
-      <w:pPr>
-        <w:rPr>
-          <w:rFonts w:cs="Arial"/>
-        </w:rPr>
-      </w:pPr>
-      <w:r>
-        <w:rPr>
-          <w:rFonts w:cs="Arial"/>
-        </w:rPr>
-        <w:t xml:space="preserve">Zwar werden Prozessoren immer </w:t>
-      </w:r>
-      <w:r>
-        <w:rPr>
-          <w:rFonts w:cs="Arial"/>
-        </w:rPr>
-        <w:t>Leistung</w:t>
-      </w:r>
-      <w:r>
-        <w:rPr>
-          <w:rFonts w:cs="Arial"/>
-        </w:rPr>
-        <w:t xml:space="preserve"> fähiger und billiger</w:t>
-      </w:r>
-      <w:r>
-        <w:rPr>
-          <w:rFonts w:cs="Arial"/>
-        </w:rPr>
-        <w:t xml:space="preserve"> [Aber]</w:t>
-      </w:r>
-      <w:r>
-        <w:rPr>
-          <w:rFonts w:cs="Arial"/>
-        </w:rPr>
-        <w:t>. Deshalb und weil diese Geräte Preisewert sein müssen werden sie nie die Fähigkeit haben die momentan gängigen KI-Modelle auszuführen</w:t>
-      </w:r>
-      <w:r>
-        <w:rPr>
-          <w:rFonts w:cs="Arial"/>
-        </w:rPr>
-        <w:t>, da diese zu viel Rechenleistung brauchen</w:t>
-      </w:r>
-      <w:r>
-        <w:rPr>
-          <w:rFonts w:cs="Arial"/>
-        </w:rPr>
-        <w:t xml:space="preserve">. Einen Weg diese Beschränkung zu Umgehen ist es </w:t>
-      </w:r>
-      <w:r>
-        <w:rPr>
-          <w:rFonts w:cs="Arial"/>
-        </w:rPr>
-        <w:t xml:space="preserve">die Berechnungen in </w:t>
-      </w:r>
-      <w:r>
-        <w:rPr>
-          <w:rFonts w:cs="Arial"/>
-        </w:rPr>
-        <w:t>der</w:t>
-      </w:r>
-      <w:r>
-        <w:rPr>
-          <w:rFonts w:cs="Arial"/>
-        </w:rPr>
-        <w:t xml:space="preserve"> Cloud durchzuführen anstatt auf dem Gerät selbst </w:t>
-      </w:r>
-      <w:r>
-        <w:rPr>
-          <w:rFonts w:cs="Arial"/>
-        </w:rPr>
-        <w:t xml:space="preserve">[Cons]. Deshalb stellt sich die Frage </w:t>
-      </w:r>
-      <w:r>
-        <w:rPr>
-          <w:rFonts w:cs="Arial"/>
-        </w:rPr>
-        <w:t xml:space="preserve">ob es möglich ist KI-Modelle auch auf Edge-Devices zum </w:t>
-      </w:r>
-      <w:r>
-        <w:rPr>
-          <w:rFonts w:cs="Arial"/>
-        </w:rPr>
-        <w:t>Laufen</w:t>
-      </w:r>
-      <w:r>
-        <w:rPr>
-          <w:rFonts w:cs="Arial"/>
-        </w:rPr>
-        <w:t xml:space="preserve"> zu bekommen mit </w:t>
-      </w:r>
-    </w:p>
-    <w:p>
-      <w:pPr>
-        <w:rPr>
-          <w:rFonts w:cs="Arial"/>
-        </w:rPr>
-      </w:pPr>
-      <w:r>
-        <w:rPr>
-          <w:rFonts w:cs="Arial"/>
-        </w:rPr>
+        <w:t>A</w:t>
+      </w:r>
+      <w:r>
+        <w:rPr>
+          <w:rFonts w:cs="Arial"/>
+        </w:rPr>
+        <w:t>ußerdem</w:t>
+      </w:r>
+      <w:r>
+        <w:rPr>
+          <w:rFonts w:cs="Arial"/>
+        </w:rPr>
+        <w:t xml:space="preserve"> kommen bei Cloud Anwendungen immer Latenzen dazu die vor allem bei Anwendungen wie Objekt </w:t>
+      </w:r>
+      <w:r>
+        <w:rPr>
+          <w:rFonts w:cs="Arial"/>
+        </w:rPr>
+        <w:t xml:space="preserve">Detektion die in Echtzeit </w:t>
+      </w:r>
+      <w:r>
+        <w:rPr>
+          <w:rFonts w:cs="Arial"/>
+        </w:rPr>
+        <w:t>ausgeführt werden</w:t>
+      </w:r>
+      <w:r>
+        <w:rPr>
+          <w:rFonts w:cs="Arial"/>
+        </w:rPr>
+        <w:t xml:space="preserve"> deren Performance nach unten ziehen kann</w:t>
+      </w:r>
+      <w:r>
+        <w:rPr>
+          <w:rFonts w:cs="Arial"/>
+        </w:rPr>
+        <w:t>. Zusätzlich</w:t>
+      </w:r>
+      <w:r>
+        <w:rPr>
+          <w:rFonts w:cs="Arial"/>
+        </w:rPr>
+        <w:t xml:space="preserve"> </w:t>
+      </w:r>
+      <w:r>
+        <w:rPr>
+          <w:rFonts w:cs="Arial"/>
+        </w:rPr>
+        <w:t>sind alle Daten die in der Cloud gespeichert werden einem deutlich höheren Risiko ausgesetzt kompromittiert zu werden als Daten die auf Endgeräten gespeichert sind, was vor allem bei Anwendungen für den Privaten Haushalt eine wichtige Rolle spielt</w:t>
+      </w:r>
+      <w:r>
+        <w:rPr>
+          <w:rFonts w:cs="Arial"/>
+        </w:rPr>
+        <w:t xml:space="preserve">. Deshalb </w:t>
+      </w:r>
+      <w:r>
+        <w:rPr>
+          <w:rFonts w:cs="Arial"/>
+        </w:rPr>
+        <w:t xml:space="preserve">wird </w:t>
+      </w:r>
+      <w:r>
+        <w:rPr>
+          <w:rFonts w:cs="Arial"/>
+        </w:rPr>
+        <w:t>daran geforscht</w:t>
+      </w:r>
+      <w:r>
+        <w:rPr>
+          <w:rFonts w:cs="Arial"/>
+        </w:rPr>
+        <w:t xml:space="preserve"> </w:t>
+      </w:r>
+      <w:r>
+        <w:rPr>
+          <w:rFonts w:cs="Arial"/>
+        </w:rPr>
+        <w:t xml:space="preserve">KI-Modelle </w:t>
+      </w:r>
+      <w:r>
+        <w:rPr>
+          <w:rFonts w:cs="Arial"/>
+        </w:rPr>
+        <w:t>weniger Leistung intensiv zu machen und sie zu optimieren damit sie auch auf Edge Devices wie Microcontroller Laufen können.</w:t>
+      </w:r>
+    </w:p>
+    <w:p>
+      <w:pPr>
+        <w:rPr>
+          <w:rFonts w:cs="Arial"/>
+        </w:rPr>
+      </w:pPr>
+      <w:r>
+        <w:rPr>
+          <w:rFonts w:cs="Arial"/>
+        </w:rPr>
+        <w:t xml:space="preserve">Edge-Devices oder auf Deutsch Edge-Geräte sind </w:t>
+      </w:r>
+      <w:r>
+        <w:rPr>
+          <w:rFonts w:cs="Arial"/>
+        </w:rPr>
+        <w:t xml:space="preserve">Geräte die an der Grenze von zwei Netzwerken liegen und dienen als eingangs oder Ausgangs punkte des Netzwerks. Vor allem ihm Rahmen des Internets der Dinge sind Edge-Devices wichtig da sie </w:t>
+      </w:r>
+    </w:p>
+    <w:p>
+      <w:pPr>
+        <w:rPr>
+          <w:rFonts w:cs="Arial"/>
+        </w:rPr>
+      </w:pPr>
+      <w:r>
+        <w:rPr>
+          <w:rFonts w:cs="Arial"/>
+        </w:rPr>
+        <w:lastRenderedPageBreak/>
         <w:t xml:space="preserve">So soll sie in vielen Haushalts üblichen Elektrogeräten Anwendung finden. Ein Problem ist aber, dass Haushaltes übliche Geräte oft nicht die notwendige Hardware Power haben um normale KI-Modelle auszuführen. </w:t>
       </w:r>
     </w:p>
@@ -3586,26 +3865,42 @@
         <w:rPr>
           <w:rFonts w:cs="Arial"/>
         </w:rPr>
-        <w:t xml:space="preserve">Deshalb wird ich mir in dieser Arbeit angucken wie man Objekt Detektion mit KI auf Edge </w:t>
-      </w:r>
-      <w:r>
-        <w:rPr>
-          <w:rFonts w:cs="Arial"/>
-        </w:rPr>
-        <w:t>devices bringen</w:t>
-      </w:r>
-      <w:r>
-        <w:rPr>
-          <w:rFonts w:cs="Arial"/>
-        </w:rPr>
-        <w:t xml:space="preserve"> kann in einem </w:t>
-      </w:r>
-      <w:r>
-        <w:rPr>
-          <w:rFonts w:cs="Arial"/>
-        </w:rPr>
-        <w:t>DIY-Kontext</w:t>
-      </w:r>
+        <w:t xml:space="preserve">Deshalb </w:t>
+      </w:r>
+      <w:r>
+        <w:rPr>
+          <w:rFonts w:cs="Arial"/>
+        </w:rPr>
+        <w:t>werde</w:t>
+      </w:r>
+      <w:r>
+        <w:rPr>
+          <w:rFonts w:cs="Arial"/>
+        </w:rPr>
+        <w:t xml:space="preserve"> ich mir in dieser Arbeit angucken wie man Objekt Detektion </w:t>
+      </w:r>
+      <w:r>
+        <w:rPr>
+          <w:rFonts w:cs="Arial"/>
+        </w:rPr>
+        <w:t>auf Microcontrollern umsetzen kann.</w:t>
+      </w:r>
+      <w:r>
+        <w:rPr>
+          <w:rFonts w:cs="Arial"/>
+        </w:rPr>
+        <w:t xml:space="preserve"> An zwei konkreten Beispielen einmal dem Pixy2 </w:t>
+      </w:r>
+      <w:r>
+        <w:t>smart Vision Sensor und Tflite Modellen auf einem Raspberry Pi mit Kamera</w:t>
+      </w:r>
+    </w:p>
+    <w:p>
+      <w:pPr>
+        <w:rPr>
+          <w:rFonts w:cs="Arial"/>
+        </w:rPr>
+      </w:pPr>
     </w:p>
     <w:p>
       <w:pPr>
@@ -3618,196 +3913,436 @@
       <w:pPr>
         <w:pStyle w:val="berschrift1"/>
       </w:pPr>
-      <w:bookmarkStart w:id="3" w:name="_Toc187550266"/>
-      <w:r>
-        <w:lastRenderedPageBreak/>
-        <w:t>Theorie</w:t>
-      </w:r>
-      <w:bookmarkEnd w:id="3"/>
-    </w:p>
-    <w:p>
-      <w:pPr>
-        <w:rPr>
-          <w:rFonts w:cs="Arial"/>
-        </w:rPr>
-      </w:pPr>
-    </w:p>
-    <w:p>
-      <w:pPr>
-        <w:pStyle w:val="berschrift1"/>
-      </w:pPr>
-      <w:bookmarkStart w:id="4" w:name="_Toc187550267"/>
+      <w:bookmarkStart w:id="2" w:name="_Toc187561201"/>
       <w:r>
         <w:lastRenderedPageBreak/>
         <w:t>Pixy</w:t>
       </w:r>
+      <w:bookmarkEnd w:id="2"/>
+      <w:r>
+        <w:t xml:space="preserve"> mit Arduino</w:t>
+      </w:r>
+    </w:p>
+    <w:p>
+      <w:r>
+        <w:t xml:space="preserve">Eine der Varianten die ich mir angeschaut habe um Objekt Detektion in DIY-Projekten umzusetzen war </w:t>
+      </w:r>
+      <w:r>
+        <w:t xml:space="preserve">eine out of the Box Solution </w:t>
+      </w:r>
+      <w:r>
+        <w:t xml:space="preserve">der </w:t>
+      </w:r>
+      <w:r>
+        <w:t>Pixy</w:t>
+      </w:r>
+      <w:r>
+        <w:t>2 Sensor</w:t>
+      </w:r>
+      <w:r>
+        <w:t xml:space="preserve"> in Kombination mit einem Arduino</w:t>
+      </w:r>
+      <w:r>
+        <w:t>. Pixy</w:t>
+      </w:r>
+      <w:r>
+        <w:t xml:space="preserve"> ist ein smart </w:t>
+      </w:r>
+      <w:r>
+        <w:t>Vision</w:t>
+      </w:r>
+      <w:r>
+        <w:t xml:space="preserve"> </w:t>
+      </w:r>
+      <w:r>
+        <w:t>Sensor</w:t>
+      </w:r>
+      <w:r>
+        <w:t xml:space="preserve"> mit dessen Hilfe man </w:t>
+      </w:r>
+      <w:r>
+        <w:t>Objekt-Detektion</w:t>
+      </w:r>
+      <w:r>
+        <w:t xml:space="preserve"> </w:t>
+      </w:r>
+      <w:r>
+        <w:t>. Da die Berechnungen nicht auf dem Arduino stattfinden ist es egal welche</w:t>
+      </w:r>
+      <w:r>
+        <w:t>n Arduino</w:t>
+      </w:r>
+      <w:r>
+        <w:t xml:space="preserve"> man nimmt ich habe meinen Aufbau mit dem Arduino Nano und dem Arduino uno R4 WIFI getestet. </w:t>
+      </w:r>
+    </w:p>
+    <w:p>
+      <w:pPr>
+        <w:pStyle w:val="berschrift2"/>
+      </w:pPr>
+      <w:bookmarkStart w:id="3" w:name="_Toc187561202"/>
+      <w:r>
+        <w:t>Anschaffung</w:t>
+      </w:r>
+      <w:bookmarkEnd w:id="3"/>
+    </w:p>
+    <w:p>
+      <w:r>
+        <w:t>Der Pixy smart Vision Sensor ist im Vergleich zu anderen Sensoren recht teuer</w:t>
+      </w:r>
+      <w:r>
+        <w:t xml:space="preserve"> </w:t>
+      </w:r>
+      <w:r>
+        <w:t xml:space="preserve">da </w:t>
+      </w:r>
+      <w:r>
+        <w:t>er einen eigen kleinen Prozessor besitzt und das Objekt-Detektion Programm</w:t>
+      </w:r>
+      <w:r>
+        <w:t xml:space="preserve">. Ich habe </w:t>
+      </w:r>
+      <w:r>
+        <w:t xml:space="preserve">den Pixy2 </w:t>
+      </w:r>
+      <w:r>
+        <w:t>Vision</w:t>
+      </w:r>
+      <w:r>
+        <w:t xml:space="preserve"> </w:t>
+      </w:r>
+      <w:r>
+        <w:t>Sensor</w:t>
+      </w:r>
+      <w:r>
+        <w:t xml:space="preserve"> für </w:t>
+      </w:r>
+      <w:r>
+        <w:t xml:space="preserve">80,10 </w:t>
+      </w:r>
+      <w:r>
+        <w:rPr>
+          <w:rFonts w:cs="Arial"/>
+        </w:rPr>
+        <w:t xml:space="preserve">€ </w:t>
+      </w:r>
+      <w:r>
+        <w:t>gekauft</w:t>
+      </w:r>
+      <w:r>
+        <w:t xml:space="preserve">. </w:t>
+      </w:r>
+      <w:r>
+        <w:t>Beim kaufe sollte man</w:t>
+      </w:r>
+      <w:r>
+        <w:t xml:space="preserve"> Bloß </w:t>
+      </w:r>
+      <w:r>
+        <w:t>beachten,</w:t>
+      </w:r>
+      <w:r>
+        <w:t xml:space="preserve"> das</w:t>
+      </w:r>
+      <w:r>
+        <w:t>s</w:t>
+      </w:r>
+      <w:r>
+        <w:t xml:space="preserve"> es zwei Version gibt eine für Microkontroller und ein</w:t>
+      </w:r>
+      <w:r>
+        <w:t>e</w:t>
+      </w:r>
+      <w:r>
+        <w:t xml:space="preserve"> Für den Lego Roboter Lego Mindstorm EV3</w:t>
+      </w:r>
+      <w:r>
+        <w:t>.</w:t>
+      </w:r>
+    </w:p>
+    <w:p>
+      <w:pPr>
+        <w:pStyle w:val="berschrift2"/>
+      </w:pPr>
+      <w:bookmarkStart w:id="4" w:name="_Toc187561203"/>
+      <w:r>
+        <w:t>Einrichten</w:t>
+      </w:r>
       <w:bookmarkEnd w:id="4"/>
     </w:p>
     <w:p>
       <w:r>
-        <w:t xml:space="preserve">Eine der Varianten die ich mir angeschaut habe um Objekt Detektion in DIY-Projekten umzusetzen war </w:t>
-      </w:r>
-      <w:r>
-        <w:t xml:space="preserve">eine out of the Box Solution </w:t>
-      </w:r>
-      <w:r>
-        <w:t xml:space="preserve">der </w:t>
-      </w:r>
-      <w:r>
-        <w:t>Pixy</w:t>
-      </w:r>
-      <w:r>
-        <w:t>2 Sensor. Pixy</w:t>
-      </w:r>
-      <w:r>
-        <w:t xml:space="preserve"> ist ein smart </w:t>
-      </w:r>
-      <w:r>
-        <w:t>Vision</w:t>
+        <w:t xml:space="preserve">Als ich meinen Pixy2 erhalten habe musste ich feststellen, dass ich ausversehen die Lego Version und nicht die Arduino Version erworben hatte. </w:t>
+      </w:r>
+      <w:r>
+        <w:t>Da ich die Lego-</w:t>
+      </w:r>
+      <w:r>
+        <w:t>v</w:t>
+      </w:r>
+      <w:r>
+        <w:t xml:space="preserve">ersion gekauft hatte musste ich die Firmware </w:t>
+      </w:r>
+      <w:r>
+        <w:t>meines</w:t>
       </w:r>
       <w:r>
         <w:t xml:space="preserve"> </w:t>
       </w:r>
       <w:r>
-        <w:t>Sensor</w:t>
-      </w:r>
-      <w:r>
-        <w:t xml:space="preserve"> mit dessen Hilfe man object detection </w:t>
+        <w:t>Pixy2 mit der Firmware der nicht Lego-version überschreiben</w:t>
+      </w:r>
+      <w:r>
+        <w:t xml:space="preserve">. Dafür konnte ich einfach die </w:t>
+      </w:r>
+      <w:r>
+        <w:t>Firmware von der Webseite des Herstellers herunterladen und dann auf das Pixy aufspielen. Indem ich das Pixy über ein USB-Kabel an meinen Computer anschließe und während dessen denn Knopf am Pixy gedrückt halten</w:t>
+      </w:r>
+      <w:r>
+        <w:t xml:space="preserve"> und konnte dann die neue Firmware aufspielen.</w:t>
       </w:r>
     </w:p>
     <w:p>
       <w:pPr>
         <w:pStyle w:val="berschrift2"/>
       </w:pPr>
-      <w:bookmarkStart w:id="5" w:name="_Toc187550268"/>
-      <w:r>
-        <w:t>Anschaffung</w:t>
+      <w:bookmarkStart w:id="5" w:name="_Toc187561204"/>
+      <w:r>
+        <w:t>Mit dem Computer verbinden</w:t>
       </w:r>
       <w:bookmarkEnd w:id="5"/>
     </w:p>
     <w:p>
       <w:r>
-        <w:t xml:space="preserve">Ich habe mir den Pixy2 </w:t>
-      </w:r>
-      <w:r>
-        <w:t>Vision</w:t>
+        <w:t xml:space="preserve">Um </w:t>
+      </w:r>
+      <w:r>
+        <w:t>den Pixy2 Sensor an einem Computer zu benutzen</w:t>
+      </w:r>
+      <w:r>
+        <w:t xml:space="preserve"> kann man es einfach mit einem USB A zu </w:t>
+      </w:r>
+      <w:r>
+        <w:t xml:space="preserve">Micro </w:t>
+      </w:r>
+      <w:r>
+        <w:t>USB-Kabel</w:t>
+      </w:r>
+      <w:r>
+        <w:t xml:space="preserve"> mit dem PC verbinden und muss die Software „PixyMon v2“ vom Hersteller runterladen</w:t>
+      </w:r>
+      <w:r>
+        <w:t xml:space="preserve"> und kann </w:t>
+      </w:r>
+      <w:r>
+        <w:t>dann,</w:t>
       </w:r>
       <w:r>
         <w:t xml:space="preserve"> </w:t>
       </w:r>
       <w:r>
-        <w:t>Sensor</w:t>
-      </w:r>
-      <w:r>
-        <w:t xml:space="preserve"> für gekauft</w:t>
+        <w:t xml:space="preserve">wenn der Pixy-Sensor verbunden ist </w:t>
+      </w:r>
+      <w:r>
+        <w:t>in PixyMon sehen was die Kamera des Pixys sieht, sowie die Objekte die es erkennt</w:t>
+      </w:r>
+      <w:r>
+        <w:t xml:space="preserve">. Dort kann man dann </w:t>
+      </w:r>
+      <w:r>
+        <w:t>a</w:t>
+      </w:r>
+      <w:r>
+        <w:t xml:space="preserve">uch Objekte einspeichern die der Sensor erkennen soll bis zu </w:t>
+      </w:r>
+      <w:r>
+        <w:t xml:space="preserve">vierzehn Stück. Wobei sieben davon einfarbige Objekte seihen müssen und die anderen sieben aus mehreren Farben bestehen müssen. Objekte kann man über mehrere Wege einspeichern entweder man zieht ihn PixyMon ein Dreieck über das Objekt das man einspeichern will oder man hält das Objekt vor das Pixy und </w:t>
+      </w:r>
+      <w:r>
+        <w:t>drückt den Knopf auf dem Pixy und lässt ihn los wenn die Lampe am Pixy in der Farbe des Objekts Leuchtet.</w:t>
+      </w:r>
+    </w:p>
+    <w:p>
+      <w:r>
+        <w:t>[Bild Pixy Mon]</w:t>
       </w:r>
     </w:p>
     <w:p>
       <w:pPr>
         <w:pStyle w:val="berschrift2"/>
       </w:pPr>
-      <w:bookmarkStart w:id="6" w:name="_Toc187550269"/>
-      <w:r>
-        <w:t>Einrichten</w:t>
+      <w:bookmarkStart w:id="6" w:name="_Toc187561205"/>
+      <w:r>
+        <w:t>Pixy mit Arduino verwenden</w:t>
       </w:r>
       <w:bookmarkEnd w:id="6"/>
     </w:p>
     <w:p>
       <w:r>
-        <w:t xml:space="preserve">Als ich meinen Pixy2 erhalten habe musste ich feststellen, dass ich ausversehen die Lego Version und nicht die Arduino Version erworben hatte. </w:t>
-      </w:r>
-      <w:r>
-        <w:t>Da ich die Lego-</w:t>
-      </w:r>
-      <w:r>
-        <w:t>v</w:t>
-      </w:r>
-      <w:r>
-        <w:t xml:space="preserve">ersion gekauft hatte musste ich die Firmware des </w:t>
-      </w:r>
-      <w:r>
-        <w:t>Pixy2 mit der Firmware der nicht Lego-version überschreiben</w:t>
-      </w:r>
-      <w:r>
-        <w:t xml:space="preserve">. Dafür konnte ich einfach die </w:t>
-      </w:r>
-      <w:r>
-        <w:t>Firmware von der Webseite des Herstellers herunterladen und dann auf das Pixy aufspielen. Indem ich das Pixy über ein USB-Kabel an meinen Computer anschließe und während dessen denn Knopf am Pixy gedrückt halten</w:t>
+        <w:t>Da ich die Lego Version gekauft hatte, hatte ich nicht das Kabel um das Pixy mit dem Arduino zu verbinden</w:t>
+      </w:r>
+      <w:r>
+        <w:t>, das bei der normalen Version dabei ist</w:t>
+      </w:r>
+      <w:r>
+        <w:t>, sondern ein Kabel um es mit dem Lego Mindstorm EV3 zu verbinden</w:t>
+      </w:r>
+      <w:r>
+        <w:t xml:space="preserve">. Und hab mir deshalb aus female-female </w:t>
+      </w:r>
+      <w:r>
+        <w:t>Jumper</w:t>
+      </w:r>
+      <w:r>
+        <w:t xml:space="preserve"> </w:t>
+      </w:r>
+      <w:r>
+        <w:lastRenderedPageBreak/>
+        <w:t>Wires selbst ein Kabel gebastelt. Indem ich mi</w:t>
+      </w:r>
+      <w:r>
+        <w:t xml:space="preserve">r angeguckt habe welche </w:t>
+      </w:r>
+      <w:r>
+        <w:t xml:space="preserve">Anschlüsse des Pixys </w:t>
+      </w:r>
+      <w:r>
+        <w:t>mit welchen Anschlüssen des Arduinos verbunden werden müssen</w:t>
+      </w:r>
+      <w:r>
+        <w:t>.</w:t>
+      </w:r>
+      <w:r>
+        <w:t xml:space="preserve"> </w:t>
+      </w:r>
+    </w:p>
+    <w:p>
+      <w:r>
+        <w:t xml:space="preserve">Um mit dem Pixy dann </w:t>
+      </w:r>
+      <w:r>
+        <w:t xml:space="preserve">auch </w:t>
+      </w:r>
+      <w:r>
+        <w:t xml:space="preserve">kommunizieren zu können musste ich auch die Arduino Pixy2 Library in der Arduino IDE installieren. Die einem dann die </w:t>
+      </w:r>
+      <w:r>
+        <w:t>Möglichkeit</w:t>
+      </w:r>
+      <w:r>
+        <w:t xml:space="preserve"> gibt die Signale d</w:t>
+      </w:r>
+      <w:r>
+        <w:t>ie der Pixy Sensor dann schickt zu verarbeiten.</w:t>
+      </w:r>
+    </w:p>
+    <w:p>
+      <w:r>
+        <w:t>Die Objekte die das Pixy erkennen soll müssen entweder vorher am Computer einmal Eingespeichert werden wie oben beschrieben oder man benutzt die Option mit dem Knopf drücken.</w:t>
       </w:r>
     </w:p>
     <w:p>
       <w:pPr>
         <w:pStyle w:val="berschrift2"/>
       </w:pPr>
-      <w:bookmarkStart w:id="7" w:name="_Toc187550270"/>
-      <w:r>
-        <w:t>Mit dem Computer verbinden</w:t>
+      <w:bookmarkStart w:id="7" w:name="_Toc187561206"/>
+      <w:r>
+        <w:t>Arduino Test Code</w:t>
       </w:r>
       <w:bookmarkEnd w:id="7"/>
-    </w:p>
-    <w:p>
-      <w:r>
-        <w:t xml:space="preserve">Um </w:t>
-      </w:r>
-      <w:r>
-        <w:t>den Pixy2 Sensor an einem Computer zu benutzen</w:t>
-      </w:r>
-      <w:r>
-        <w:t xml:space="preserve"> kann man es einfach mit einem USB A zu </w:t>
-      </w:r>
-      <w:r>
-        <w:t xml:space="preserve">Micro </w:t>
-      </w:r>
-      <w:r>
-        <w:t>USB-Kabel</w:t>
-      </w:r>
-      <w:r>
-        <w:t xml:space="preserve"> mit dem PC verbinden und muss die Software „PixyMon v2“ vom Hersteller runterladen</w:t>
+      <w:r>
+        <w:t xml:space="preserve"> </w:t>
+      </w:r>
+    </w:p>
+    <w:p>
+      <w:r>
+        <w:t xml:space="preserve">Ich habe dann getestet ob der Arduino und Pixy auch funktionieren </w:t>
+      </w:r>
+    </w:p>
+    <w:p>
+      <w:r>
+        <w:t xml:space="preserve">Das Programm ist eine angepasste Form des ccc_hello_world Programms das </w:t>
+      </w:r>
+    </w:p>
+    <w:p>
+      <w:r>
+        <w:t xml:space="preserve">Das </w:t>
+      </w:r>
+      <w:r>
+        <w:t>zeigt,</w:t>
+      </w:r>
+      <w:r>
+        <w:t xml:space="preserve"> dass man</w:t>
+      </w:r>
+      <w:r>
+        <w:t xml:space="preserve"> mit dem Pixy </w:t>
       </w:r>
     </w:p>
     <w:p>
       <w:pPr>
         <w:pStyle w:val="berschrift2"/>
       </w:pPr>
-      <w:bookmarkStart w:id="8" w:name="_Toc187550271"/>
-      <w:r>
-        <w:t>Pixy mit Arduino verwenden</w:t>
+      <w:bookmarkStart w:id="8" w:name="_Toc187561207"/>
+      <w:r>
+        <w:t>Problem des Pixys</w:t>
       </w:r>
       <w:bookmarkEnd w:id="8"/>
     </w:p>
     <w:p>
       <w:r>
-        <w:t>Da ich die Lego Version gekauft hatte, hatte ich nicht das Kabel um das Pixy mit dem Arduino zu verbinden</w:t>
-      </w:r>
-      <w:r>
-        <w:t>, sondern ein Kabel um es mit dem Lego Mindstorm EV3 zu verbinden</w:t>
-      </w:r>
-      <w:r>
-        <w:t xml:space="preserve">. Und hab mir deshalb aus female-female </w:t>
-      </w:r>
-      <w:r>
-        <w:t>Jumper</w:t>
-      </w:r>
-      <w:r>
-        <w:t xml:space="preserve"> Wires selbst ein Kabel gebastelt. Indem ich mi</w:t>
-      </w:r>
-      <w:r>
-        <w:t xml:space="preserve">r angeguckt habe welche </w:t>
-      </w:r>
-      <w:r>
-        <w:t>Anschlüsse des Pixys zu den Anschlüssen des</w:t>
-      </w:r>
-      <w:r>
-        <w:t xml:space="preserve"> Arduinos passen.</w:t>
-      </w:r>
-    </w:p>
+        <w:t xml:space="preserve">Der Pixy Sensor hat große Problem Objekte mit ähnlicher Farbe auseinander zu halten </w:t>
+      </w:r>
+      <w:r>
+        <w:t>und kann gleiche Objekte unter unterschiedlichen Licht Bedingungen nicht auseinanderhalten. Er tut sich auch mit Farblich komplexeren Objekten schwer diese wieder zu erkennen. Am besten funktionierte er mit Objekten oder Symbolen die aus wenigen klar unterscheidbaren Farben bestehen.</w:t>
+      </w:r>
+    </w:p>
+    <w:p>
+      <w:pPr>
+        <w:pStyle w:val="berschrift2"/>
+      </w:pPr>
+      <w:r>
+        <w:t>Weitere Anwendungen des Pixys Außer Objekt-Detektion</w:t>
+      </w:r>
+    </w:p>
+    <w:p>
+      <w:pPr>
+        <w:rPr>
+          <w:rFonts w:ascii="Times New Roman" w:hAnsi="Times New Roman"/>
+          <w:sz w:val="48"/>
+        </w:rPr>
+      </w:pPr>
+      <w:r>
+        <w:t xml:space="preserve">Der Pixy Vision Sensor besitzt zwei Programme einmal </w:t>
+      </w:r>
+      <w:r>
+        <w:t>das</w:t>
+      </w:r>
+      <w:r>
+        <w:t xml:space="preserve"> Color connected components program</w:t>
+      </w:r>
+      <w:r>
+        <w:t xml:space="preserve"> dass wir für Object-Detektion verwenden und das Line tracking program. Das dafür da ist Linien zu erkennen </w:t>
+      </w:r>
+    </w:p>
+    <w:p>
+      <w:pPr>
+        <w:rPr>
+          <w:rFonts w:ascii="Times New Roman" w:hAnsi="Times New Roman"/>
+          <w:sz w:val="48"/>
+        </w:rPr>
+      </w:pPr>
+    </w:p>
+    <w:p/>
     <w:p>
       <w:pPr>
         <w:pStyle w:val="berschrift1"/>
       </w:pPr>
-      <w:bookmarkStart w:id="9" w:name="_Toc187550272"/>
+      <w:bookmarkStart w:id="9" w:name="_Toc187561208"/>
       <w:r>
         <w:lastRenderedPageBreak/>
+        <w:t xml:space="preserve">Tflite Model auf </w:t>
+      </w:r>
+      <w:r>
         <w:t>Raspberry Pi</w:t>
       </w:r>
       <w:bookmarkEnd w:id="9"/>
@@ -3820,44 +4355,89 @@
         <w:t>Intelligenz</w:t>
       </w:r>
       <w:r>
-        <w:t xml:space="preserve"> auf </w:t>
-      </w:r>
-      <w:r>
-        <w:t>E</w:t>
-      </w:r>
-      <w:r>
-        <w:t>dge</w:t>
-      </w:r>
-      <w:r>
-        <w:t>-De</w:t>
-      </w:r>
-      <w:r>
-        <w:t>vices umsetzen kann die ich mir angeschaut ha</w:t>
-      </w:r>
-      <w:r>
-        <w:t xml:space="preserve">be, ist ein Tensorflowlite Model auf einem Raspberry Pi. </w:t>
-      </w:r>
-      <w:r>
-        <w:t>Der große unterschied zu variante mit dem Pixy ist das man hier ein im Vorhinein auf einem stärkeren Computer trainiertes KI-Modell verwendet</w:t>
-      </w:r>
-      <w:r>
-        <w:t xml:space="preserve">, das auf bestimmte Objekte trainiert wurde und diese erkennt anstatt wie beim </w:t>
-      </w:r>
-      <w:r>
-        <w:t>Pixy,</w:t>
-      </w:r>
-      <w:r>
-        <w:t xml:space="preserve"> das </w:t>
-      </w:r>
-      <w:r>
-        <w:t>dann auf dem Raspberry Pi ausgeführt wird.</w:t>
+        <w:t xml:space="preserve"> </w:t>
+      </w:r>
+      <w:r>
+        <w:t>auf Microkontrollern</w:t>
+      </w:r>
+      <w:r>
+        <w:t xml:space="preserve"> umsetzen kann die ich mir angeschaut ha</w:t>
+      </w:r>
+      <w:r>
+        <w:t>be, ist ein Tensor</w:t>
+      </w:r>
+      <w:r>
+        <w:t>F</w:t>
+      </w:r>
+      <w:r>
+        <w:t>low</w:t>
+      </w:r>
+      <w:r>
+        <w:t xml:space="preserve"> L</w:t>
+      </w:r>
+      <w:r>
+        <w:t>ite Model auf einem Raspberry Pi</w:t>
+      </w:r>
+      <w:r>
+        <w:t xml:space="preserve"> zu verwenden.</w:t>
+      </w:r>
+      <w:r>
+        <w:t xml:space="preserve"> </w:t>
+      </w:r>
+      <w:r>
+        <w:t xml:space="preserve">Der große </w:t>
+      </w:r>
+      <w:r>
+        <w:t>Unterschied</w:t>
+      </w:r>
+      <w:r>
+        <w:t xml:space="preserve"> zu </w:t>
+      </w:r>
+      <w:r>
+        <w:t>Variante</w:t>
+      </w:r>
+      <w:r>
+        <w:t xml:space="preserve"> mit dem Pixy ist das man hier ein im Vorhinein auf einem stärkeren Computer trainiertes KI-Modell verwendet</w:t>
+      </w:r>
+      <w:r>
+        <w:t xml:space="preserve">, </w:t>
+      </w:r>
+      <w:r>
+        <w:t xml:space="preserve">das </w:t>
+      </w:r>
+      <w:r>
+        <w:t>dann auf dem Raspberry Pi ausgeführt wird</w:t>
+      </w:r>
+      <w:r>
+        <w:t>. D</w:t>
+      </w:r>
+      <w:r>
+        <w:t>as auf bestimmte Objekte trainiert wurde und diese erkennt anstatt wie beim Pixy, wo Objekte nur kurz vorgehalten werden müssen</w:t>
+      </w:r>
+      <w:r>
+        <w:t>.</w:t>
+      </w:r>
+      <w:r>
+        <w:t xml:space="preserve"> Dies ist mit dem Raspberry Pi möglich da er im vergleich zum Arduino deutlich mehr Leistung hat, sodass er</w:t>
+      </w:r>
+      <w:r>
+        <w:t xml:space="preserve"> in der Lage ist selbst </w:t>
+      </w:r>
+      <w:r>
+        <w:t>einfache</w:t>
+      </w:r>
+      <w:r>
+        <w:t xml:space="preserve"> TFLite </w:t>
+      </w:r>
+      <w:r>
+        <w:t>Modelle auszuführen.</w:t>
       </w:r>
     </w:p>
     <w:p>
       <w:pPr>
         <w:pStyle w:val="berschrift2"/>
       </w:pPr>
-      <w:bookmarkStart w:id="10" w:name="_Toc187550273"/>
+      <w:bookmarkStart w:id="10" w:name="_Toc187561209"/>
       <w:r>
         <w:t xml:space="preserve">Tflite auf </w:t>
       </w:r>
@@ -3877,7 +4457,19 @@
         <w:t xml:space="preserve"> Tflite</w:t>
       </w:r>
       <w:r>
-        <w:t xml:space="preserve"> object detection </w:t>
+        <w:t xml:space="preserve"> </w:t>
+      </w:r>
+      <w:r>
+        <w:t>Objekt</w:t>
+      </w:r>
+      <w:r>
+        <w:t>-</w:t>
+      </w:r>
+      <w:r>
+        <w:t>Detektion</w:t>
+      </w:r>
+      <w:r>
+        <w:t xml:space="preserve"> </w:t>
       </w:r>
       <w:r>
         <w:t xml:space="preserve">Modelle </w:t>
@@ -3898,22 +4490,16 @@
         <w:t xml:space="preserve"> installieren</w:t>
       </w:r>
       <w:r>
-        <w:t xml:space="preserve">. Dafür sollte man seinen Raspberry Pi erstmal Updaten mit den </w:t>
-      </w:r>
-      <w:r>
-        <w:t xml:space="preserve">Befehlen </w:t>
-      </w:r>
-      <w:r>
-        <w:t>sudo apt-get update</w:t>
-      </w:r>
-      <w:r>
-        <w:t xml:space="preserve"> und </w:t>
-      </w:r>
-      <w:r>
-        <w:t>sudo apt-get dist-upgrade</w:t>
-      </w:r>
-      <w:r>
-        <w:t xml:space="preserve">, da ich meinen Raspberry Pi längere Zeit nicht verwendet hatte und er deshalb mehrere Updates runterladen musste dauerte das ganze bei mir fast eine Stunde. Der nächste Schritt ist das Tflite </w:t>
+        <w:t xml:space="preserve">. Dafür sollte man seinen Raspberry Pi erstmal Updaten </w:t>
+      </w:r>
+      <w:r>
+        <w:t xml:space="preserve">und auf die neuste Version bringen </w:t>
+      </w:r>
+      <w:r>
+        <w:t xml:space="preserve">mit den </w:t>
+      </w:r>
+      <w:r>
+        <w:t xml:space="preserve">Befehlen sudo apt-get update und sudo apt-get dist-upgrade, da ich meinen Raspberry Pi längere Zeit nicht verwendet hatte und er deshalb mehrere Updates runterladen musste dauerte das ganze bei mir fast eine Stunde. Der nächste Schritt ist das Tflite </w:t>
       </w:r>
       <w:r>
         <w:t>GitHub</w:t>
@@ -3937,17 +4523,64 @@
         <w:t xml:space="preserve"> und dann ein </w:t>
       </w:r>
       <w:r>
-        <w:t>virtual environment</w:t>
-      </w:r>
-      <w:r>
-        <w:t xml:space="preserve"> zu schaffen in dem man dann die von Tflite benötigten libaries installiert.  </w:t>
+        <w:t xml:space="preserve">Python </w:t>
+      </w:r>
+      <w:r>
+        <w:t xml:space="preserve">virtual </w:t>
+      </w:r>
+      <w:r>
+        <w:t>Environment</w:t>
+      </w:r>
+      <w:r>
+        <w:t xml:space="preserve"> zu schaffen in dem man dann die von Tflite benötigten </w:t>
+      </w:r>
+      <w:r>
+        <w:t>L</w:t>
+      </w:r>
+      <w:r>
+        <w:t xml:space="preserve">ibaries installiert.  </w:t>
+      </w:r>
+      <w:r>
+        <w:t>In Python ist virtuell Environment ein vom Rest der Python Installation abgetrennter Teil, sodass alle</w:t>
+      </w:r>
+      <w:r>
+        <w:t xml:space="preserve"> python scripts die im virtualen Environment ausgeführt werden nur auf die Libaries im Environment zugreifen können</w:t>
+      </w:r>
+      <w:sdt>
+        <w:sdtPr>
+          <w:id w:val="1834572187"/>
+          <w:citation/>
+        </w:sdtPr>
+        <w:sdtContent>
+          <w:r>
+            <w:fldChar w:fldCharType="begin"/>
+          </w:r>
+          <w:r>
+            <w:instrText xml:space="preserve"> CITATION fre22 \l 1031 </w:instrText>
+          </w:r>
+          <w:r>
+            <w:fldChar w:fldCharType="separate"/>
+          </w:r>
+          <w:r>
+            <w:rPr>
+              <w:noProof/>
+            </w:rPr>
+            <w:t xml:space="preserve"> (freeCodeCamp, 2022)</w:t>
+          </w:r>
+          <w:r>
+            <w:fldChar w:fldCharType="end"/>
+          </w:r>
+        </w:sdtContent>
+      </w:sdt>
+      <w:r>
+        <w:t xml:space="preserve">. Das ist wichtig da man so mehrere Versionen derselben Libarie installiert haben kann so braucht Tflite bestimmte Versionen von Libaries und so konnte ich sicherstellen das die Installation der dependencies von Tflite nicht mit meinen anderen Installationen in Konflikt gerät. </w:t>
       </w:r>
     </w:p>
     <w:p>
       <w:pPr>
         <w:pStyle w:val="berschrift2"/>
       </w:pPr>
-      <w:bookmarkStart w:id="11" w:name="_Toc187550274"/>
+      <w:bookmarkStart w:id="11" w:name="_Toc187561210"/>
       <w:r>
         <w:t>Tflite Modelle auf Raspberry Pi verwenden</w:t>
       </w:r>
@@ -3955,14 +4588,100 @@
     </w:p>
     <w:p>
       <w:r>
-        <w:t>Ist Tflite erfolgreich auf dem Raspberry Pi aufgesetzt kann man nun entweder Tflite object detection Modelle aus dem Internet herunterladen oder eigene Modelle verwenden</w:t>
+        <w:t xml:space="preserve">Ist Tflite erfolgreich auf dem Raspberry Pi aufgesetzt kann man nun entweder Tflite </w:t>
+      </w:r>
+      <w:r>
+        <w:t>Objekt-Detektion</w:t>
+      </w:r>
+      <w:r>
+        <w:t xml:space="preserve"> Modelle aus dem Internet herunterladen oder eigene Modelle verwenden</w:t>
+      </w:r>
+      <w:r>
+        <w:t xml:space="preserve"> . Um dann das Modell zu verwenden muss man eines der vier</w:t>
+      </w:r>
+      <w:r>
+        <w:t xml:space="preserve"> </w:t>
+      </w:r>
+      <w:r>
+        <w:t>scripte</w:t>
+      </w:r>
+      <w:r>
+        <w:t xml:space="preserve"> die in dem GitHub Projekt das wir heruntergeladen haben</w:t>
+      </w:r>
+      <w:r>
+        <w:t xml:space="preserve"> vom Comand Promt aus ausführen lassen</w:t>
+      </w:r>
+      <w:r>
+        <w:t xml:space="preserve"> und mindestens ein Argument passen nämlich der Name das Directory in dem sich das KI-Modell, dass man verwenden will befindet.</w:t>
+      </w:r>
+    </w:p>
+    <w:p>
+      <w:pPr>
+        <w:rPr>
+          <w:lang w:val="en-GB"/>
+        </w:rPr>
+      </w:pPr>
+      <w:r>
+        <w:rPr>
+          <w:lang w:val="en-GB"/>
+        </w:rPr>
+        <w:t>python TFLite_detection_webcam.py --modeldir=</w:t>
+      </w:r>
+      <w:r>
+        <w:rPr>
+          <w:lang w:val="en-GB"/>
+        </w:rPr>
+        <w:t>Duck_1000</w:t>
+      </w:r>
+    </w:p>
+    <w:p>
+      <w:r>
+        <w:t xml:space="preserve">Das </w:t>
+      </w:r>
+      <w:r>
+        <w:t>TFLite_detection_webcam.py</w:t>
+      </w:r>
+      <w:r>
+        <w:t xml:space="preserve"> script öffnet, wenn</w:t>
+      </w:r>
+      <w:r>
+        <w:t xml:space="preserve"> an den Raspberry Pi eine Kamera angeschlossen ist ein Fenster in dem den letzten Frame über den das Programm gelaufen ist</w:t>
+      </w:r>
+      <w:r>
+        <w:t xml:space="preserve"> Angezeigt wird. Es ist das script </w:t>
+      </w:r>
+    </w:p>
+    <w:p>
+      <w:r>
+        <w:t>[Bild Webcam stream]</w:t>
+      </w:r>
+    </w:p>
+    <w:p>
+      <w:r>
+        <w:t>Mit den</w:t>
+      </w:r>
+      <w:r>
+        <w:t xml:space="preserve"> drei anderen Scripts</w:t>
+      </w:r>
+      <w:r>
+        <w:t xml:space="preserve"> kann man das Modell über ein oder mehrere Bilder, ein Video oder einen Stream laufen lassen und haben auch ihren Nutzen. Die Bilder in dieser Arbeit </w:t>
+      </w:r>
+      <w:r>
+        <w:lastRenderedPageBreak/>
+        <w:t xml:space="preserve">zum Beispiel auf denen Bounding boxes zu sehen sind habe ich alle mit dem </w:t>
+      </w:r>
+      <w:r>
+        <w:t>TFLite_detection_image</w:t>
+      </w:r>
+      <w:r>
+        <w:t>.py script erstellt.</w:t>
       </w:r>
     </w:p>
     <w:p>
       <w:pPr>
         <w:pStyle w:val="berschrift2"/>
       </w:pPr>
-      <w:bookmarkStart w:id="12" w:name="_Toc187550275"/>
+      <w:bookmarkStart w:id="12" w:name="_Toc187561211"/>
       <w:r>
         <w:t>Eigenes Model trainieren</w:t>
       </w:r>
@@ -3970,14 +4689,29 @@
     </w:p>
     <w:p>
       <w:r>
-        <w:t xml:space="preserve">Nach dem alle </w:t>
+        <w:t>Wie oben bereits angesprochen kann man</w:t>
+      </w:r>
+      <w:r>
+        <w:t xml:space="preserve"> natürlich auch selbst ein Eigenes Modell trainieren. Das bietet sich vor allem</w:t>
+      </w:r>
+      <w:r>
+        <w:t xml:space="preserve"> an wen man eine Eigen Anwendung im sinn hat da es sein kann das</w:t>
+      </w:r>
+      <w:r>
+        <w:t xml:space="preserve"> es ihm Internet kein </w:t>
+      </w:r>
+      <w:r>
+        <w:t>Object-Detektion Model gibt das auf die Objekte trainiert ist die man für seine eigene Anwendung braucht.</w:t>
+      </w:r>
+      <w:r>
+        <w:t xml:space="preserve"> Ich wollte schauen wie schwer das ist um eine </w:t>
       </w:r>
     </w:p>
     <w:p>
       <w:pPr>
         <w:pStyle w:val="berschrift2"/>
       </w:pPr>
-      <w:bookmarkStart w:id="13" w:name="_Toc187550276"/>
+      <w:bookmarkStart w:id="13" w:name="_Toc187561212"/>
       <w:r>
         <w:t xml:space="preserve">Trainings Daten </w:t>
       </w:r>
@@ -4072,17 +4806,17 @@
         <w:t xml:space="preserve"> die alle diese verschiedenen Situationen widerspiegeln. </w:t>
       </w:r>
       <w:r>
-        <w:t>Insgesamt 317, weil ich es nicht direkt mit Bildern übertreiben wollte und man sag das man mindestens 200 Bilder braucht um ein einfaches Modell zu trainieren</w:t>
-      </w:r>
-      <w:r>
-        <w:t xml:space="preserve">. </w:t>
+        <w:t>Insgesamt 317</w:t>
+      </w:r>
+      <w:bookmarkStart w:id="14" w:name="_Toc187561213"/>
+      <w:r>
+        <w:t xml:space="preserve"> Stück für mein einfaches erstes Modell.</w:t>
       </w:r>
     </w:p>
     <w:p>
       <w:pPr>
         <w:pStyle w:val="berschrift3"/>
       </w:pPr>
-      <w:bookmarkStart w:id="14" w:name="_Toc187550277"/>
       <w:r>
         <w:t>Trainings Daten labeln</w:t>
       </w:r>
@@ -4090,162 +4824,565 @@
     </w:p>
     <w:p>
       <w:r>
+        <w:t xml:space="preserve">Mit Fotos allein kann das Modell nicht trainiert werden. Deshalb </w:t>
+      </w:r>
+      <w:r>
+        <w:t xml:space="preserve">mussten die </w:t>
+      </w:r>
+      <w:r>
+        <w:t xml:space="preserve">317 </w:t>
+      </w:r>
+      <w:r>
+        <w:t>Fotos noch gelabelt werden</w:t>
+      </w:r>
+      <w:r>
+        <w:t xml:space="preserve">. Dazu habe ich die </w:t>
+      </w:r>
+      <w:r>
+        <w:t>o</w:t>
+      </w:r>
+      <w:r>
+        <w:t>pen</w:t>
+      </w:r>
+      <w:r>
+        <w:t xml:space="preserve"> </w:t>
+      </w:r>
+      <w:r>
+        <w:t xml:space="preserve">source </w:t>
+      </w:r>
+      <w:r>
+        <w:t>S</w:t>
+      </w:r>
+      <w:r>
+        <w:t>oftware Label</w:t>
+      </w:r>
+      <w:r>
+        <w:t>i</w:t>
+      </w:r>
+      <w:r>
+        <w:t xml:space="preserve">mg verwendet mit der man Bilder labeln kann </w:t>
+      </w:r>
+      <w:r>
+        <w:t>indem man ein Kästchen um das Objekt zieht auf das man das Modell Trainieren will und das Objekt dann Bennent.</w:t>
+      </w:r>
+    </w:p>
+    <w:p>
+      <w:r>
+        <w:t>[Bild Label</w:t>
+      </w:r>
+      <w:r>
+        <w:t>i</w:t>
+      </w:r>
+      <w:r>
+        <w:t>mg]</w:t>
+      </w:r>
+    </w:p>
+    <w:p>
+      <w:r>
+        <w:t>Label</w:t>
+      </w:r>
+      <w:r>
+        <w:t>i</w:t>
+      </w:r>
+      <w:r>
+        <w:t xml:space="preserve">mg speichert dann diese </w:t>
+      </w:r>
+      <w:r>
+        <w:t>Information</w:t>
+      </w:r>
+      <w:r>
+        <w:t xml:space="preserve"> in</w:t>
+      </w:r>
+      <w:r>
+        <w:t xml:space="preserve"> XML Files </w:t>
+      </w:r>
+      <w:r>
+        <w:t>in PASCAL VOC Format</w:t>
+      </w:r>
+      <w:r>
+        <w:t xml:space="preserve">, das ist ein Datei Format das ursprünglich für die Visual Object Challenge erschaffen wurde und ist ein Standard Format für Objekt-Detektion-Labels das die Position eines Objektes in </w:t>
+      </w:r>
+      <w:r>
+        <w:t>Form</w:t>
+      </w:r>
+      <w:r>
+        <w:t xml:space="preserve"> eines </w:t>
+      </w:r>
+      <w:r>
+        <w:t>Vierecks,</w:t>
+      </w:r>
+      <w:r>
+        <w:t xml:space="preserve"> dass das Objekt eingrenzt speichert sowie dessen Namen </w:t>
+      </w:r>
+      <w:sdt>
+        <w:sdtPr>
+          <w:id w:val="1359698143"/>
+          <w:citation/>
+        </w:sdtPr>
+        <w:sdtEndPr/>
+        <w:sdtContent>
+          <w:r>
+            <w:fldChar w:fldCharType="begin"/>
+          </w:r>
+          <w:r>
+            <w:instrText xml:space="preserve">CITATION rob \l 1031 </w:instrText>
+          </w:r>
+          <w:r>
+            <w:fldChar w:fldCharType="separate"/>
+          </w:r>
+          <w:r>
+            <w:rPr>
+              <w:noProof/>
+            </w:rPr>
+            <w:t>(roboflow, kein Datum)</w:t>
+          </w:r>
+          <w:r>
+            <w:fldChar w:fldCharType="end"/>
+          </w:r>
+        </w:sdtContent>
+      </w:sdt>
+      <w:r>
+        <w:t>.</w:t>
+      </w:r>
+      <w:r>
+        <w:t xml:space="preserve"> </w:t>
+      </w:r>
+      <w:r>
+        <w:t>Beim Labeln</w:t>
+      </w:r>
+      <w:r>
+        <w:t xml:space="preserve"> der Bilder gilt zu beachten </w:t>
+      </w:r>
+    </w:p>
+    <w:p>
+      <w:pPr>
+        <w:pStyle w:val="berschrift2"/>
+        <w:rPr>
+          <w:lang w:val="en-GB"/>
+        </w:rPr>
+      </w:pPr>
+      <w:bookmarkStart w:id="15" w:name="_Toc187561214"/>
+      <w:r>
+        <w:rPr>
+          <w:lang w:val="en-GB"/>
+        </w:rPr>
+        <w:t xml:space="preserve">Model mit </w:t>
+      </w:r>
+      <w:r>
+        <w:rPr>
+          <w:lang w:val="en-GB"/>
+        </w:rPr>
+        <w:t>G</w:t>
+      </w:r>
+      <w:r>
+        <w:rPr>
+          <w:lang w:val="en-GB"/>
+        </w:rPr>
+        <w:t>oogle colab tr</w:t>
+      </w:r>
+      <w:r>
+        <w:rPr>
+          <w:lang w:val="en-GB"/>
+        </w:rPr>
+        <w:t>ainieren</w:t>
+      </w:r>
+      <w:bookmarkEnd w:id="15"/>
+    </w:p>
+    <w:p>
+      <w:pPr>
+        <w:tabs>
+          <w:tab w:val="left" w:pos="8846"/>
+        </w:tabs>
+      </w:pPr>
+      <w:r>
+        <w:t>Da ich ein Tutorial g</w:t>
+      </w:r>
+      <w:r>
+        <w:t xml:space="preserve">efunden hatte </w:t>
+      </w:r>
+      <w:r>
+        <w:t>zu dem ein Google Colab Notebook</w:t>
+      </w:r>
+      <w:r>
+        <w:t xml:space="preserve"> [juypiter]</w:t>
+      </w:r>
+      <w:r>
+        <w:t xml:space="preserve"> gehört das ich einfach in Colab ausführen konnte und alle Python scripts enthielt die </w:t>
+      </w:r>
+      <w:r>
+        <w:t>Für das Training des Modells notwendig sind. War mein ursprünglicher Plan das Objekt-Detektion Modell einfach mit Hilfe dieses Tutorials und des Notebooks in Colab auszuführen.</w:t>
+      </w:r>
+      <w:r>
+        <w:t xml:space="preserve"> Mit</w:t>
+      </w:r>
+      <w:r>
+        <w:t xml:space="preserve"> Google </w:t>
+      </w:r>
+      <w:r>
         <w:lastRenderedPageBreak/>
-        <w:t xml:space="preserve">Mit Fotos allein kann das Modell nicht trainiert werden. Deshalb </w:t>
-      </w:r>
-      <w:r>
-        <w:t xml:space="preserve">mussten die </w:t>
-      </w:r>
-      <w:r>
-        <w:t xml:space="preserve">317 </w:t>
-      </w:r>
-      <w:r>
-        <w:t>Fotos noch gelabelt werden</w:t>
-      </w:r>
-      <w:r>
-        <w:t xml:space="preserve">. Dazu habe ich die opensource software Labellmg verwendet mit der man Bilder labeln kann </w:t>
-      </w:r>
-      <w:r>
-        <w:t>indem man ein Kästchen um das Objekt zieht auf das man das Modell Trainieren will und das Objekt dann Bennent.</w:t>
-      </w:r>
-    </w:p>
-    <w:p>
-      <w:r>
-        <w:t>[Bild Labellmg]</w:t>
-      </w:r>
-    </w:p>
-    <w:p>
-      <w:r>
-        <w:t xml:space="preserve">Labellmg speichert dann diese </w:t>
-      </w:r>
-      <w:r>
-        <w:t>Information</w:t>
-      </w:r>
-      <w:r>
-        <w:t xml:space="preserve"> in</w:t>
-      </w:r>
-      <w:r>
-        <w:t xml:space="preserve"> XML Files [Erklärung] </w:t>
+        <w:t xml:space="preserve">Colab kann man </w:t>
+      </w:r>
+      <w:r>
+        <w:t>Python Notebooks</w:t>
+      </w:r>
+      <w:r>
+        <w:t xml:space="preserve"> </w:t>
+      </w:r>
+      <w:r>
+        <w:t xml:space="preserve">im Browser auf einem Google Server mit einer Grafikkarte ausführen lassen und ist für Data Science und Maschinelles lernen ausgelegt </w:t>
+      </w:r>
+      <w:sdt>
+        <w:sdtPr>
+          <w:id w:val="-1999336580"/>
+          <w:citation/>
+        </w:sdtPr>
+        <w:sdtContent>
+          <w:r>
+            <w:fldChar w:fldCharType="begin"/>
+          </w:r>
+          <w:r>
+            <w:instrText xml:space="preserve"> CITATION Goo25 \l 1031 </w:instrText>
+          </w:r>
+          <w:r>
+            <w:fldChar w:fldCharType="separate"/>
+          </w:r>
+          <w:r>
+            <w:rPr>
+              <w:noProof/>
+            </w:rPr>
+            <w:t>(Google, kein Datum)</w:t>
+          </w:r>
+          <w:r>
+            <w:fldChar w:fldCharType="end"/>
+          </w:r>
+        </w:sdtContent>
+      </w:sdt>
+      <w:r>
+        <w:t xml:space="preserve">. Es hat auch gut funktioniert ich konnte einfach dem tutoriell folgen und musste nur meine Trainings Daten Hochladen und ein paar Variablen im Notebook an mein Modell anpassen. Als ich dann das Modell in Colab zum Schluss trainieren ließ wurde ich dann nach einer halben Stunde Training aus der Sitzung geschmissen, ohne das Mein Modell fertig Trainiert wäre und habe dabei allen Fortschritt im Training bis dahin verloren. Der Grund dafür lag darin das </w:t>
+      </w:r>
+      <w:r>
+        <w:t>Colab ein Limit für die Tägliche Dauer der Nutzung von GPUs</w:t>
+      </w:r>
+      <w:r>
+        <w:t>, das nicht genau spezifiziert ist,</w:t>
+      </w:r>
+      <w:r>
+        <w:t xml:space="preserve"> für Nutzer der gratis Version dieses Limit reicht aber nicht um mein KI-Modell zu trainieren. Der Grund, dass das Tutorial dem ich gefolgt bin dies nicht erwähnt lag daran das es von Anfang 2023 ist und Google </w:t>
+      </w:r>
+      <w:r>
+        <w:t>seitdem</w:t>
+      </w:r>
+      <w:r>
+        <w:t xml:space="preserve"> </w:t>
+      </w:r>
+      <w:r>
+        <w:t xml:space="preserve">die Täglichen Limits für </w:t>
+      </w:r>
+      <w:r>
+        <w:t>die gratis</w:t>
+      </w:r>
+      <w:r>
+        <w:t xml:space="preserve"> Version mehrfach verringert hat.</w:t>
       </w:r>
     </w:p>
     <w:p>
       <w:pPr>
         <w:pStyle w:val="berschrift2"/>
-        <w:rPr>
-          <w:lang w:val="en-GB"/>
-        </w:rPr>
-      </w:pPr>
-      <w:bookmarkStart w:id="15" w:name="_Toc187550278"/>
-      <w:r>
-        <w:rPr>
-          <w:lang w:val="en-GB"/>
-        </w:rPr>
-        <w:t>Model mit google colab tr</w:t>
-      </w:r>
-      <w:r>
-        <w:rPr>
-          <w:lang w:val="en-GB"/>
-        </w:rPr>
-        <w:t>ainieren</w:t>
-      </w:r>
-      <w:bookmarkEnd w:id="15"/>
-    </w:p>
-    <w:p>
-      <w:pPr>
-        <w:rPr>
-          <w:lang w:val="en-GB"/>
-        </w:rPr>
-      </w:pPr>
-      <w:r>
-        <w:rPr>
-          <w:lang w:val="en-GB"/>
-        </w:rPr>
-        <w:t xml:space="preserve">Ich wollte </w:t>
+      </w:pPr>
+      <w:bookmarkStart w:id="16" w:name="_Toc187561215"/>
+      <w:r>
+        <w:t>Tensor</w:t>
+      </w:r>
+      <w:r>
+        <w:t>F</w:t>
+      </w:r>
+      <w:r>
+        <w:t>low lokal aufsetzen</w:t>
+      </w:r>
+      <w:bookmarkEnd w:id="16"/>
+    </w:p>
+    <w:p>
+      <w:r>
+        <w:t xml:space="preserve">Da es nicht geklappt hat das KI-Modell auf </w:t>
+      </w:r>
+      <w:r>
+        <w:t>G</w:t>
+      </w:r>
+      <w:r>
+        <w:t xml:space="preserve">oogle colab zu Trainieren </w:t>
+      </w:r>
+      <w:r>
+        <w:t xml:space="preserve">musst ich das KI-Modell lokal auf meiner eigenen Maschine trainieren. Um das zu bewerkstelligen </w:t>
+      </w:r>
+      <w:r>
+        <w:t>musste ich Tensor</w:t>
+      </w:r>
+      <w:r>
+        <w:t>F</w:t>
+      </w:r>
+      <w:r>
+        <w:t>low auf meinem Computer aufsetzen</w:t>
+      </w:r>
+      <w:r>
+        <w:t xml:space="preserve">. Dies erwies sich als schwieriger als </w:t>
+      </w:r>
+      <w:r>
+        <w:t xml:space="preserve">erwartet. Nachdem ich mehreren längeren Tutorials gefolgt bin und immer wieder an einen Punkt kam wo ich in eine Schleife geriet bei der ich eine Fehlermeldung bekomm bei der mir eine Libary sagt das sie eine andere Version von einer Libary braucht nur um dann festzustellen das Eine andere Libary </w:t>
+      </w:r>
+      <w:r>
+        <w:t>eine andere Version dieser Libary braucht. Fand ich heraus, dass jede Version von TensorFlow nur mit bestimmten Python Versionen, cuDNN und CUDA kompatible sind und ich dass beachten muss</w:t>
       </w:r>
     </w:p>
     <w:p>
       <w:pPr>
         <w:pStyle w:val="berschrift2"/>
       </w:pPr>
-      <w:bookmarkStart w:id="16" w:name="_Toc187550279"/>
-      <w:r>
-        <w:t>Tensorflow lokal aufsetzen</w:t>
-      </w:r>
-      <w:bookmarkEnd w:id="16"/>
-    </w:p>
-    <w:p>
-      <w:r>
-        <w:t xml:space="preserve">Da es nicht geklappt hat das KI-Modell auf google colab zu Trainieren </w:t>
-      </w:r>
-      <w:r>
-        <w:t xml:space="preserve">musst ich das KI-Modell lokal auf meiner eigenen Maschine trainieren. Um das zu bewerkstelligen </w:t>
-      </w:r>
-      <w:r>
-        <w:t>musste ich Tensorflow auf meinem Computer aufsetzen</w:t>
+      <w:bookmarkStart w:id="17" w:name="_Toc187561216"/>
+      <w:r>
+        <w:t>Model trainieren</w:t>
+      </w:r>
+      <w:bookmarkEnd w:id="17"/>
+    </w:p>
+    <w:p>
+      <w:r>
+        <w:t>Nach dem Tensor</w:t>
+      </w:r>
+      <w:r>
+        <w:t>F</w:t>
+      </w:r>
+      <w:r>
+        <w:t xml:space="preserve">low aufgesetzt war und alle Parameter eingestellt waren. Konnte ich dann mit dem Training des Modells </w:t>
+      </w:r>
+      <w:r>
+        <w:t xml:space="preserve">beginne das hat dann etwas weniger als zwei Stunden gebraucht. Denn Trainings Prozess konnte ich über Tensorboard während des </w:t>
+      </w:r>
+      <w:r>
+        <w:t>Trainings</w:t>
+      </w:r>
+      <w:r>
+        <w:t xml:space="preserve"> überwachen. Tensorboard ist ein Visualisierungstool </w:t>
+      </w:r>
+      <w:r>
+        <w:t>von Google das man mit Tensor</w:t>
+      </w:r>
+      <w:r>
+        <w:t>F</w:t>
+      </w:r>
+      <w:r>
+        <w:t>low verwenden kann</w:t>
+      </w:r>
+      <w:r>
+        <w:t>.</w:t>
+      </w:r>
+    </w:p>
+    <w:p>
+      <w:r>
+        <w:rPr>
+          <w:noProof/>
+        </w:rPr>
+        <w:drawing>
+          <wp:inline distT="0" distB="0" distL="0" distR="0" wp14:anchorId="69681865" wp14:editId="5BADF9D7">
+            <wp:extent cx="3936670" cy="2057842"/>
+            <wp:effectExtent l="0" t="0" r="6985" b="0"/>
+            <wp:docPr id="3" name="Grafik 3"/>
+            <wp:cNvGraphicFramePr>
+              <a:graphicFrameLocks xmlns:a="http://schemas.openxmlformats.org/drawingml/2006/main" noChangeAspect="1"/>
+            </wp:cNvGraphicFramePr>
+            <a:graphic xmlns:a="http://schemas.openxmlformats.org/drawingml/2006/main">
+              <a:graphicData uri="http://schemas.openxmlformats.org/drawingml/2006/picture">
+                <pic:pic xmlns:pic="http://schemas.openxmlformats.org/drawingml/2006/picture">
+                  <pic:nvPicPr>
+                    <pic:cNvPr id="0" name="Picture 6"/>
+                    <pic:cNvPicPr>
+                      <a:picLocks noChangeAspect="1" noChangeArrowheads="1"/>
+                    </pic:cNvPicPr>
+                  </pic:nvPicPr>
+                  <pic:blipFill>
+                    <a:blip r:embed="rId12" cstate="print">
+                      <a:extLst>
+                        <a:ext uri="{28A0092B-C50C-407E-A947-70E740481C1C}">
+                          <a14:useLocalDpi xmlns:a14="http://schemas.microsoft.com/office/drawing/2010/main" val="0"/>
+                        </a:ext>
+                      </a:extLst>
+                    </a:blip>
+                    <a:srcRect/>
+                    <a:stretch>
+                      <a:fillRect/>
+                    </a:stretch>
+                  </pic:blipFill>
+                  <pic:spPr bwMode="auto">
+                    <a:xfrm>
+                      <a:off x="0" y="0"/>
+                      <a:ext cx="3955791" cy="2067837"/>
+                    </a:xfrm>
+                    <a:prstGeom prst="rect">
+                      <a:avLst/>
+                    </a:prstGeom>
+                    <a:noFill/>
+                    <a:ln>
+                      <a:noFill/>
+                    </a:ln>
+                  </pic:spPr>
+                </pic:pic>
+              </a:graphicData>
+            </a:graphic>
+          </wp:inline>
+        </w:drawing>
+      </w:r>
+      <w:r>
+        <w:t xml:space="preserve"> </w:t>
+      </w:r>
+    </w:p>
+    <w:p>
+      <w:r>
+        <w:lastRenderedPageBreak/>
+        <w:t xml:space="preserve">Die Entwicklung des Modells während des Trainings zu sehen ist wichtig denn sollten irgendwelche Einstellungen nicht stimmen sieht man das dort direkt. So ist bei mir der Loss beim ersten Trainings </w:t>
+      </w:r>
+      <w:r>
+        <w:t>V</w:t>
+      </w:r>
+      <w:r>
+        <w:t>ersuch</w:t>
+      </w:r>
+      <w:r>
+        <w:t xml:space="preserve"> nach kurzer Zeit nicht mehr weiter gesunken sondern immer größer geworden, da . Zwei weitere Trainings Versuche scheiterten daran das meine GPU </w:t>
+      </w:r>
+      <w:r>
+        <w:t xml:space="preserve">nach kurzer Zeit </w:t>
+      </w:r>
+      <w:r>
+        <w:t xml:space="preserve">der Grafikspeicher ausgegangen ist da ich die Batch size zu groß eingestellt hatte. Die Batch size bestimmt wie viele Bilder pro Trainings Schritt verwendet werden umso größer umso schneller wird das Modell trainiert. </w:t>
+      </w:r>
+      <w:r>
+        <w:t>Deshalb musste ich meine Batch size von 16 auf 8 verringern.</w:t>
       </w:r>
     </w:p>
     <w:p>
       <w:pPr>
         <w:pStyle w:val="berschrift2"/>
       </w:pPr>
-      <w:bookmarkStart w:id="17" w:name="_Toc187550280"/>
-      <w:r>
-        <w:t>Model trainieren</w:t>
-      </w:r>
-      <w:bookmarkEnd w:id="17"/>
-    </w:p>
-    <w:p>
-      <w:r>
-        <w:t xml:space="preserve">Nach dem Tensorflow aufgesetzt war und alle Parameter eingestellt waren. Konnte ich dann mit dem Training des Modells </w:t>
-      </w:r>
-      <w:r>
-        <w:t xml:space="preserve">beginne das hat dann etwas weniger als zwei Stunden gebraucht. Denn Trainings Prozess konnte ich über Tensorboard während des Trainigs überwachen. Tensorboard ist ein Visualisierungstool </w:t>
-      </w:r>
-      <w:r>
-        <w:t xml:space="preserve">von Google das man mit Tensorflow verwenden kann </w:t>
-      </w:r>
-    </w:p>
-    <w:p>
-      <w:r>
-        <w:t>[Bild Tensorboard]</w:t>
+      <w:bookmarkStart w:id="18" w:name="_Toc187561217"/>
+      <w:r>
+        <w:t>Model zu Tflite konvertieren</w:t>
+      </w:r>
+      <w:bookmarkEnd w:id="18"/>
+    </w:p>
+    <w:p>
+      <w:r>
+        <w:t>Das Model das ich dann trainiert hatte konnte ich nicht direkt auf den Raspberry Pi verwenden, da es bisher noch ein normales TensorFlow-Modell war. Also war der nächste schritt das Modell zu einem Tflite Model zu konvertieren.</w:t>
       </w:r>
     </w:p>
     <w:p>
       <w:pPr>
         <w:pStyle w:val="berschrift2"/>
       </w:pPr>
-      <w:bookmarkStart w:id="18" w:name="_Toc187550281"/>
+      <w:bookmarkStart w:id="19" w:name="_Toc187561218"/>
       <w:r>
         <w:t xml:space="preserve">Model </w:t>
       </w:r>
       <w:r>
         <w:t>optimieren</w:t>
       </w:r>
-      <w:bookmarkEnd w:id="18"/>
-    </w:p>
-    <w:p>
-      <w:r>
-        <w:t>Um das Modell auf dem Raspberry Pi zum laufen zu kriegen musste das Modell dann noch optimiert werden</w:t>
+      <w:bookmarkEnd w:id="19"/>
+    </w:p>
+    <w:p>
+      <w:r>
+        <w:t xml:space="preserve">Man kann nun nach dem Training noch eine Quantisierung durchführen. </w:t>
+      </w:r>
+      <w:r>
+        <w:t xml:space="preserve">Bei Post-Training </w:t>
+      </w:r>
+      <w:r>
+        <w:t>quantisieren</w:t>
+      </w:r>
+      <w:r>
+        <w:t xml:space="preserve"> wird ein bereits fertig trainiertes Modell quantisiert, </w:t>
+      </w:r>
+      <w:r>
+        <w:t>die Variablen der Gewichte des Modells werden von einem genaueren</w:t>
+      </w:r>
+      <w:r>
+        <w:t xml:space="preserve"> größeren</w:t>
+      </w:r>
+      <w:r>
+        <w:t xml:space="preserve"> Daten typen in einem </w:t>
+      </w:r>
+      <w:r>
+        <w:t>kleineren ungenaueren umgewandelt</w:t>
+      </w:r>
+      <w:r>
+        <w:t>, zum Beispiel von uint16 zu uint8. Das verringert die Model Größe und verbessert dessen Geschwindigkeit es verliert dabei aber auch an Präzision</w:t>
+      </w:r>
+      <w:r>
+        <w:t xml:space="preserve"> </w:t>
+      </w:r>
+      <w:sdt>
+        <w:sdtPr>
+          <w:id w:val="-305791559"/>
+          <w:citation/>
+        </w:sdtPr>
+        <w:sdtEndPr/>
+        <w:sdtContent>
+          <w:r>
+            <w:fldChar w:fldCharType="begin"/>
+          </w:r>
+          <w:r>
+            <w:instrText xml:space="preserve">CITATION Goo22 \l 1031 </w:instrText>
+          </w:r>
+          <w:r>
+            <w:fldChar w:fldCharType="separate"/>
+          </w:r>
+          <w:r>
+            <w:rPr>
+              <w:noProof/>
+            </w:rPr>
+            <w:t>(tensorflow, 2022)</w:t>
+          </w:r>
+          <w:r>
+            <w:fldChar w:fldCharType="end"/>
+          </w:r>
+        </w:sdtContent>
+      </w:sdt>
+      <w:r>
+        <w:t xml:space="preserve">. Ich habe mein Model auch quantifiziert </w:t>
+      </w:r>
+      <w:r>
+        <w:t>da</w:t>
+      </w:r>
+      <w:r>
+        <w:t xml:space="preserve"> </w:t>
+      </w:r>
+      <w:r>
+        <w:t xml:space="preserve">ich möglichst hohe Performance rausholen wollte und </w:t>
       </w:r>
     </w:p>
     <w:p>
       <w:pPr>
         <w:pStyle w:val="berschrift2"/>
       </w:pPr>
-      <w:bookmarkStart w:id="19" w:name="_Toc187550282"/>
+      <w:bookmarkStart w:id="20" w:name="_Toc187561219"/>
       <w:r>
         <w:t>Performance des KI-Modells</w:t>
       </w:r>
-      <w:bookmarkEnd w:id="19"/>
-    </w:p>
-    <w:p>
-      <w:r>
-        <w:t xml:space="preserve">Nachdem ich dann das KI-Modell auf den Raspberry Pi übertragen hatte </w:t>
-      </w:r>
-    </w:p>
-    <w:p>
-      <w:r>
-        <w:t xml:space="preserve">Ein anderes Problem des Modells </w:t>
+      <w:bookmarkEnd w:id="20"/>
+    </w:p>
+    <w:p>
+      <w:r>
+        <w:t>Nachdem ich dann das KI-Modell</w:t>
+      </w:r>
+      <w:r>
+        <w:t xml:space="preserve"> und seine quantifizierte Version</w:t>
+      </w:r>
+      <w:r>
+        <w:t xml:space="preserve"> auf den Raspberry Pi übertragen hatte </w:t>
+      </w:r>
+      <w:r>
+        <w:t>habe ich beide dort Ausprobiert.</w:t>
+      </w:r>
+    </w:p>
+    <w:p>
+      <w:r>
+        <w:t xml:space="preserve">Ein Problem des Modells </w:t>
       </w:r>
       <w:r>
         <w:t>war</w:t>
@@ -4254,75 +5391,178 @@
         <w:t xml:space="preserve"> die </w:t>
       </w:r>
       <w:r>
-        <w:t>Tatsache, dass es alle möglichen gelben Objekte als Ente erkannte. Um dieses Problem anzugehen</w:t>
+        <w:t>Tatsache, dass es alle möglichen gelben Objekte als Ente erkannte.</w:t>
+      </w:r>
+      <w:r>
+        <w:t xml:space="preserve"> Besonders </w:t>
+      </w:r>
+      <w:r>
+        <w:t>ein anderes Kuscheltier</w:t>
+      </w:r>
+      <w:r>
+        <w:t xml:space="preserve"> eine gelbe Banane</w:t>
+      </w:r>
+      <w:r>
+        <w:t xml:space="preserve"> hat es oft als Ente erkannt.</w:t>
+      </w:r>
+    </w:p>
+    <w:p>
+      <w:r>
+        <w:t>[Bild gelbe Objekte]</w:t>
+      </w:r>
+    </w:p>
+    <w:p>
+      <w:r>
+        <w:t xml:space="preserve">Ich habe die Genauigkeit </w:t>
       </w:r>
     </w:p>
     <w:p>
       <w:pPr>
         <w:pStyle w:val="berschrift2"/>
       </w:pPr>
-      <w:bookmarkStart w:id="20" w:name="_Toc187550283"/>
+      <w:bookmarkStart w:id="21" w:name="_Toc187561220"/>
       <w:r>
         <w:t>Verbesserung des Models</w:t>
       </w:r>
-      <w:bookmarkEnd w:id="20"/>
+      <w:bookmarkEnd w:id="21"/>
+    </w:p>
+    <w:p>
+      <w:r>
+        <w:t xml:space="preserve">Da ich nicht mit der Akkuratheit meines Models zufrieden war und ich schauen wollte wie sich die Perfomance des Modells </w:t>
+      </w:r>
+      <w:r>
+        <w:t>verändert,</w:t>
+      </w:r>
+      <w:r>
+        <w:t xml:space="preserve"> wenn ich es mit mehr Bildern trainiere</w:t>
+      </w:r>
+      <w:r>
+        <w:t>. Deshalb habe ich noch 683 weitere Bilder gemacht und Gelabelt und mit diesen zwei weiteren Modellen trainiert, einmal mit 6</w:t>
+      </w:r>
+      <w:r>
+        <w:t>50</w:t>
+      </w:r>
+      <w:r>
+        <w:t xml:space="preserve"> Bildern und einmal mit 1000 Bildern</w:t>
+      </w:r>
+      <w:r>
+        <w:t>.</w:t>
+      </w:r>
+      <w:r>
+        <w:t xml:space="preserve">   </w:t>
+      </w:r>
+    </w:p>
+    <w:p>
+      <w:r>
+        <w:t>Um das Problem das es alle gelben Objekte als Ente erkennt anzugehen</w:t>
+      </w:r>
+      <w:r>
+        <w:t xml:space="preserve"> habe ich </w:t>
+      </w:r>
+      <w:r>
+        <w:t>bei den Bildern</w:t>
+      </w:r>
+      <w:r>
+        <w:t xml:space="preserve"> </w:t>
+      </w:r>
+      <w:r>
+        <w:t xml:space="preserve">für die späteren Modellen bewusst </w:t>
+      </w:r>
+      <w:r>
+        <w:t xml:space="preserve">Bilder </w:t>
+      </w:r>
+      <w:r>
+        <w:t xml:space="preserve">von der Ente gemacht auf denen auch andere gelbe Objekte zu sehen waren, damit es lernt das Gelb nicht automatisch Ente </w:t>
+      </w:r>
+      <w:r>
+        <w:lastRenderedPageBreak/>
+        <w:t>bedeutet. Das hat auch teilweise funktioniert die späteren Modelle konnten deutlich besser zwischen der Ente und anderen gelben Objekten unterscheiden aber nicht immer.</w:t>
+      </w:r>
+    </w:p>
+    <w:p>
+      <w:r>
+        <w:t>[Bild gelbe Objekte besser]</w:t>
+      </w:r>
     </w:p>
     <w:p/>
     <w:p>
       <w:pPr>
         <w:pStyle w:val="berschrift1"/>
       </w:pPr>
-      <w:bookmarkStart w:id="21" w:name="_Toc187550284"/>
+      <w:bookmarkStart w:id="22" w:name="_Toc187561221"/>
       <w:r>
         <w:lastRenderedPageBreak/>
         <w:t>Ergebnis</w:t>
       </w:r>
-      <w:bookmarkEnd w:id="21"/>
-    </w:p>
-    <w:p>
-      <w:pPr>
-        <w:rPr>
-          <w:rFonts w:cs="Arial"/>
-        </w:rPr>
-      </w:pPr>
+      <w:bookmarkEnd w:id="22"/>
+    </w:p>
+    <w:p>
+      <w:pPr>
+        <w:rPr>
+          <w:rFonts w:cs="Arial"/>
+        </w:rPr>
+      </w:pPr>
+      <w:r>
+        <w:rPr>
+          <w:rFonts w:cs="Arial"/>
+        </w:rPr>
+        <w:t>Zusammenfassend</w:t>
+      </w:r>
+      <w:r>
+        <w:rPr>
+          <w:rFonts w:cs="Arial"/>
+        </w:rPr>
+        <w:t xml:space="preserve"> lässt sich </w:t>
+      </w:r>
+      <w:r>
+        <w:rPr>
+          <w:rFonts w:cs="Arial"/>
+        </w:rPr>
+        <w:t>sagen,</w:t>
+      </w:r>
+      <w:r>
+        <w:rPr>
+          <w:rFonts w:cs="Arial"/>
+        </w:rPr>
+        <w:t xml:space="preserve"> dass</w:t>
+      </w:r>
     </w:p>
     <w:p>
       <w:pPr>
         <w:pStyle w:val="berschrift1"/>
       </w:pPr>
-      <w:bookmarkStart w:id="22" w:name="_Toc187550285"/>
+      <w:bookmarkStart w:id="23" w:name="_Toc187561222"/>
       <w:r>
         <w:lastRenderedPageBreak/>
         <w:t>Fazit</w:t>
       </w:r>
-      <w:bookmarkEnd w:id="22"/>
-    </w:p>
-    <w:p>
-      <w:pPr>
-        <w:rPr>
-          <w:rFonts w:cs="Arial"/>
-        </w:rPr>
-      </w:pPr>
-    </w:p>
-    <w:bookmarkStart w:id="23" w:name="_Toc187550286" w:displacedByCustomXml="next"/>
+      <w:bookmarkEnd w:id="23"/>
+    </w:p>
+    <w:p>
+      <w:pPr>
+        <w:rPr>
+          <w:rFonts w:cs="Arial"/>
+        </w:rPr>
+      </w:pPr>
+    </w:p>
+    <w:bookmarkStart w:id="24" w:name="_Toc187561223" w:displacedByCustomXml="next"/>
     <w:sdt>
       <w:sdtPr>
+        <w:rPr>
+          <w:rFonts w:cs="Times New Roman"/>
+          <w:b w:val="0"/>
+          <w:bCs w:val="0"/>
+          <w:kern w:val="0"/>
+          <w:sz w:val="24"/>
+          <w:szCs w:val="20"/>
+        </w:rPr>
         <w:id w:val="-1724511088"/>
         <w:docPartObj>
           <w:docPartGallery w:val="Bibliographies"/>
           <w:docPartUnique/>
         </w:docPartObj>
       </w:sdtPr>
-      <w:sdtEndPr>
-        <w:rPr>
-          <w:rFonts w:cs="Times New Roman"/>
-          <w:b w:val="0"/>
-          <w:bCs w:val="0"/>
-          <w:kern w:val="0"/>
-          <w:sz w:val="24"/>
-          <w:szCs w:val="20"/>
-        </w:rPr>
-      </w:sdtEndPr>
+      <w:sdtEndPr/>
       <w:sdtContent>
         <w:p>
           <w:pPr>
@@ -4331,13 +5571,14 @@
           <w:r>
             <w:t>Literaturverzeichnis</w:t>
           </w:r>
-          <w:bookmarkEnd w:id="23"/>
+          <w:bookmarkEnd w:id="24"/>
         </w:p>
         <w:sdt>
           <w:sdtPr>
             <w:id w:val="111145805"/>
             <w:bibliography/>
           </w:sdtPr>
+          <w:sdtEndPr/>
           <w:sdtContent>
             <w:p>
               <w:pPr>
@@ -4365,7 +5606,7 @@
                   <w:noProof/>
                   <w:lang w:val="en-GB"/>
                 </w:rPr>
-                <w:t xml:space="preserve">MathWorks. (kein Datum). </w:t>
+                <w:t xml:space="preserve">MathWorks. (12. 1 2025). </w:t>
               </w:r>
               <w:r>
                 <w:rPr>
@@ -4387,7 +5628,65 @@
                 <w:rPr>
                   <w:noProof/>
                 </w:rPr>
-                <w:t>Von MathWorks: https://de.mathworks.com/discovery/object-detection.html abgerufen</w:t>
+                <w:t>Von https://de.mathworks.com/discovery/object-detection.html abgerufen</w:t>
+              </w:r>
+            </w:p>
+            <w:p>
+              <w:pPr>
+                <w:pStyle w:val="Literaturverzeichnis"/>
+                <w:ind w:left="720" w:hanging="720"/>
+                <w:rPr>
+                  <w:noProof/>
+                </w:rPr>
+              </w:pPr>
+              <w:r>
+                <w:rPr>
+                  <w:noProof/>
+                </w:rPr>
+                <w:t xml:space="preserve">roboflow. (kein Datum). </w:t>
+              </w:r>
+              <w:r>
+                <w:rPr>
+                  <w:i/>
+                  <w:iCs/>
+                  <w:noProof/>
+                </w:rPr>
+                <w:t>Pascal VOC XML</w:t>
+              </w:r>
+              <w:r>
+                <w:rPr>
+                  <w:noProof/>
+                </w:rPr>
+                <w:t>. Abgerufen am 12. 1 2025 von https://roboflow.com/formats/pascal-voc-xml</w:t>
+              </w:r>
+            </w:p>
+            <w:p>
+              <w:pPr>
+                <w:pStyle w:val="Literaturverzeichnis"/>
+                <w:ind w:left="720" w:hanging="720"/>
+                <w:rPr>
+                  <w:noProof/>
+                </w:rPr>
+              </w:pPr>
+              <w:r>
+                <w:rPr>
+                  <w:noProof/>
+                </w:rPr>
+                <w:t xml:space="preserve">tensorflow. (8. 3 2022). </w:t>
+              </w:r>
+              <w:r>
+                <w:rPr>
+                  <w:i/>
+                  <w:iCs/>
+                  <w:noProof/>
+                </w:rPr>
+                <w:t>Post-training quantization</w:t>
+              </w:r>
+              <w:r>
+                <w:rPr>
+                  <w:noProof/>
+                </w:rPr>
+                <w:t>. Abgerufen am 12. 1 2025 von https://www.tensorflow.org/model_optimization/guide/quantization/post_training</w:t>
               </w:r>
             </w:p>
             <w:p>
@@ -4414,12 +5713,12 @@
       <w:pPr>
         <w:pStyle w:val="berschrift1"/>
       </w:pPr>
-      <w:bookmarkStart w:id="24" w:name="_Toc187550287"/>
+      <w:bookmarkStart w:id="25" w:name="_Toc187561224"/>
       <w:r>
         <w:lastRenderedPageBreak/>
         <w:t>Abbildungsverzeichnis</w:t>
       </w:r>
-      <w:bookmarkEnd w:id="24"/>
+      <w:bookmarkEnd w:id="25"/>
     </w:p>
     <w:p>
       <w:pPr>
@@ -4432,23 +5731,23 @@
       <w:pPr>
         <w:pStyle w:val="berschrift1"/>
       </w:pPr>
-      <w:bookmarkStart w:id="25" w:name="_Toc187550288"/>
+      <w:bookmarkStart w:id="26" w:name="_Toc187561225"/>
       <w:r>
         <w:lastRenderedPageBreak/>
         <w:t>KI-Verzeichnis</w:t>
       </w:r>
-      <w:bookmarkEnd w:id="25"/>
+      <w:bookmarkEnd w:id="26"/>
     </w:p>
     <w:p>
       <w:pPr>
         <w:pStyle w:val="berschrift1"/>
       </w:pPr>
-      <w:bookmarkStart w:id="26" w:name="_Toc187550289"/>
+      <w:bookmarkStart w:id="27" w:name="_Toc187561226"/>
       <w:r>
         <w:lastRenderedPageBreak/>
         <w:t>Anhang</w:t>
       </w:r>
-      <w:bookmarkEnd w:id="26"/>
+      <w:bookmarkEnd w:id="27"/>
     </w:p>
     <w:p>
       <w:pPr>
@@ -4461,14 +5760,14 @@
       <w:pPr>
         <w:pStyle w:val="berschrift1"/>
       </w:pPr>
-      <w:bookmarkStart w:id="27" w:name="_Toc177828385"/>
-      <w:bookmarkStart w:id="28" w:name="_Toc187550290"/>
+      <w:bookmarkStart w:id="28" w:name="_Toc177828385"/>
+      <w:bookmarkStart w:id="29" w:name="_Toc187561227"/>
       <w:r>
         <w:lastRenderedPageBreak/>
         <w:t>Eidesstattliche Erklärung</w:t>
       </w:r>
-      <w:bookmarkEnd w:id="27"/>
       <w:bookmarkEnd w:id="28"/>
+      <w:bookmarkEnd w:id="29"/>
     </w:p>
     <w:p>
       <w:pPr>
@@ -4664,7 +5963,6 @@
       </w:pPr>
     </w:p>
     <w:sectPr>
-      <w:headerReference w:type="default" r:id="rId11"/>
       <w:pgSz w:w="11900" w:h="16840"/>
       <w:pgMar w:top="1871" w:right="1134" w:bottom="284" w:left="1134" w:header="0" w:footer="0" w:gutter="0"/>
       <w:cols w:space="708"/>
@@ -4895,7 +6193,7 @@
       <w:rPr>
         <w:noProof/>
       </w:rPr>
-      <w:t>Theorie</w:t>
+      <w:t>Tflite Model auf Raspberry Pi</w:t>
     </w:r>
     <w:r>
       <w:rPr>
@@ -8178,6 +9476,7 @@
   <w:style w:type="paragraph" w:styleId="StandardWeb">
     <w:name w:val="Normal (Web)"/>
     <w:basedOn w:val="Standard"/>
+    <w:uiPriority w:val="99"/>
     <w:rsid w:val="00532A4E"/>
     <w:pPr>
       <w:spacing w:before="100" w:beforeAutospacing="1" w:after="100" w:afterAutospacing="1"/>
@@ -9000,24 +10299,96 @@
 <file path=customXml/item1.xml><?xml version="1.0" encoding="utf-8"?>
 <b:Sources xmlns:b="http://schemas.openxmlformats.org/officeDocument/2006/bibliography" xmlns="http://schemas.openxmlformats.org/officeDocument/2006/bibliography" SelectedStyle="\APASixthEditionOfficeOnline.xsl" StyleName="APA" Version="6">
   <b:Source>
+    <b:Tag>rob</b:Tag>
+    <b:SourceType>InternetSite</b:SourceType>
+    <b:Guid>{347D5D6E-2795-4DA8-9B02-DCAF47D98CDE}</b:Guid>
+    <b:Author>
+      <b:Author>
+        <b:Corporate>roboflow</b:Corporate>
+      </b:Author>
+    </b:Author>
+    <b:Title>Pascal VOC XML</b:Title>
+    <b:URL>https://roboflow.com/formats/pascal-voc-xml</b:URL>
+    <b:YearAccessed>2025</b:YearAccessed>
+    <b:MonthAccessed>1</b:MonthAccessed>
+    <b:DayAccessed>12</b:DayAccessed>
+    <b:RefOrder>3</b:RefOrder>
+  </b:Source>
+  <b:Source>
+    <b:Tag>Goo22</b:Tag>
+    <b:SourceType>InternetSite</b:SourceType>
+    <b:Guid>{4A5EDE9C-FFEF-409B-9638-9E53490BAE9C}</b:Guid>
+    <b:Author>
+      <b:Author>
+        <b:Corporate>tensorflow</b:Corporate>
+      </b:Author>
+    </b:Author>
+    <b:Title>Post-training quantization</b:Title>
+    <b:Year>2022</b:Year>
+    <b:Month>3</b:Month>
+    <b:Day>8</b:Day>
+    <b:URL>https://www.tensorflow.org/model_optimization/guide/quantization/post_training</b:URL>
+    <b:YearAccessed>2025</b:YearAccessed>
+    <b:MonthAccessed>1</b:MonthAccessed>
+    <b:DayAccessed>12</b:DayAccessed>
+    <b:RefOrder>5</b:RefOrder>
+  </b:Source>
+  <b:Source>
     <b:Tag>Mat</b:Tag>
     <b:SourceType>InternetSite</b:SourceType>
-    <b:Guid>{57EB735B-0D83-4CE4-9120-DDA5607D23A7}</b:Guid>
+    <b:Guid>{E32C6EEF-2367-4286-8FE0-AA3885DCCE90}</b:Guid>
     <b:Author>
       <b:Author>
         <b:Corporate>MathWorks</b:Corporate>
       </b:Author>
     </b:Author>
     <b:Title>What Is Object Detection?</b:Title>
-    <b:InternetSiteTitle>MathWorks</b:InternetSiteTitle>
     <b:URL>https://de.mathworks.com/discovery/object-detection.html</b:URL>
+    <b:Year>2025</b:Year>
+    <b:Month>1</b:Month>
+    <b:Day>12</b:Day>
     <b:RefOrder>1</b:RefOrder>
+  </b:Source>
+  <b:Source>
+    <b:Tag>fre22</b:Tag>
+    <b:SourceType>InternetSite</b:SourceType>
+    <b:Guid>{BB6F7DF9-5AB1-496F-9D81-08D3CA6A956F}</b:Guid>
+    <b:Title>How to Set Up a Virtual Environment in Python – And Why It's Useful</b:Title>
+    <b:Year>2022</b:Year>
+    <b:Month>4</b:Month>
+    <b:Day>11</b:Day>
+    <b:URL>https://www.freecodecamp.org/news/how-to-setup-virtual-environments-in-python/</b:URL>
+    <b:Author>
+      <b:Author>
+        <b:Corporate>freeCodeCamp</b:Corporate>
+      </b:Author>
+    </b:Author>
+    <b:YearAccessed>2025</b:YearAccessed>
+    <b:MonthAccessed>1</b:MonthAccessed>
+    <b:DayAccessed>12</b:DayAccessed>
+    <b:RefOrder>2</b:RefOrder>
+  </b:Source>
+  <b:Source>
+    <b:Tag>Goo25</b:Tag>
+    <b:SourceType>InternetSite</b:SourceType>
+    <b:Guid>{B2521DA1-E89F-4DBD-9D42-B72A943D6462}</b:Guid>
+    <b:Author>
+      <b:Author>
+        <b:Corporate>Google</b:Corporate>
+      </b:Author>
+    </b:Author>
+    <b:Title>Willkommen bei Colab!</b:Title>
+    <b:URL>https://colab.research.google.com/?hl=de</b:URL>
+    <b:YearAccessed>2025</b:YearAccessed>
+    <b:MonthAccessed>1</b:MonthAccessed>
+    <b:DayAccessed>12</b:DayAccessed>
+    <b:RefOrder>4</b:RefOrder>
   </b:Source>
 </b:Sources>
 </file>
 
 <file path=customXml/itemProps1.xml><?xml version="1.0" encoding="utf-8"?>
-<ds:datastoreItem xmlns:ds="http://schemas.openxmlformats.org/officeDocument/2006/customXml" ds:itemID="{E8E6C08D-6686-45E0-B0E0-27C8E94A0987}">
+<ds:datastoreItem xmlns:ds="http://schemas.openxmlformats.org/officeDocument/2006/customXml" ds:itemID="{802994D7-E25B-46ED-AF3D-2C57ABB54BCD}">
   <ds:schemaRefs>
     <ds:schemaRef ds:uri="http://schemas.openxmlformats.org/officeDocument/2006/bibliography"/>
   </ds:schemaRefs>

--- a/Seminararbeit.docx
+++ b/Seminararbeit.docx
@@ -140,7 +140,27 @@
           <w:sz w:val="32"/>
           <w:szCs w:val="32"/>
         </w:rPr>
-        <w:t xml:space="preserve">Vergleich von </w:t>
+        <w:t xml:space="preserve">Vergleich </w:t>
+      </w:r>
+      <w:r>
+        <w:rPr>
+          <w:b/>
+          <w:i/>
+          <w:iCs/>
+          <w:sz w:val="32"/>
+          <w:szCs w:val="32"/>
+        </w:rPr>
+        <w:t>der Umsetzbarkeit und Performance von Objekterkennung auf Microcontrollern: Eine Untersuchung der Pixy2-Kamera mit Arduino und der Implementierung eines TensorFlow Lite Modells auf einem Raspberry Pi.</w:t>
+      </w:r>
+      <w:r>
+        <w:rPr>
+          <w:b/>
+          <w:i/>
+          <w:iCs/>
+          <w:sz w:val="32"/>
+          <w:szCs w:val="32"/>
+        </w:rPr>
+        <w:t xml:space="preserve"> </w:t>
       </w:r>
     </w:p>
     <w:p>
@@ -601,7 +621,7 @@
         </w:sectPr>
       </w:pPr>
     </w:p>
-    <w:bookmarkStart w:id="0" w:name="_Toc187561199" w:displacedByCustomXml="next"/>
+    <w:bookmarkStart w:id="0" w:name="_Toc187682806" w:displacedByCustomXml="next"/>
     <w:sdt>
       <w:sdtPr>
         <w:rPr>
@@ -651,7 +671,7 @@
           <w:r>
             <w:fldChar w:fldCharType="separate"/>
           </w:r>
-          <w:hyperlink w:anchor="_Toc187561199" w:history="1">
+          <w:hyperlink w:anchor="_Toc187682806" w:history="1">
             <w:r>
               <w:rPr>
                 <w:rStyle w:val="Hyperlink"/>
@@ -678,7 +698,7 @@
                 <w:noProof/>
                 <w:webHidden/>
               </w:rPr>
-              <w:instrText xml:space="preserve"> PAGEREF _Toc187561199 \h </w:instrText>
+              <w:instrText xml:space="preserve"> PAGEREF _Toc187682806 \h </w:instrText>
             </w:r>
             <w:r>
               <w:rPr>
@@ -723,7 +743,7 @@
               <w:szCs w:val="22"/>
             </w:rPr>
           </w:pPr>
-          <w:hyperlink w:anchor="_Toc187561200" w:history="1">
+          <w:hyperlink w:anchor="_Toc187682807" w:history="1">
             <w:r>
               <w:rPr>
                 <w:rStyle w:val="Hyperlink"/>
@@ -766,7 +786,7 @@
                 <w:noProof/>
                 <w:webHidden/>
               </w:rPr>
-              <w:instrText xml:space="preserve"> PAGEREF _Toc187561200 \h </w:instrText>
+              <w:instrText xml:space="preserve"> PAGEREF _Toc187682807 \h </w:instrText>
             </w:r>
             <w:r>
               <w:rPr>
@@ -786,7 +806,7 @@
                 <w:noProof/>
                 <w:webHidden/>
               </w:rPr>
-              <w:t>4</w:t>
+              <w:t>5</w:t>
             </w:r>
             <w:r>
               <w:rPr>
@@ -811,7 +831,7 @@
               <w:szCs w:val="22"/>
             </w:rPr>
           </w:pPr>
-          <w:hyperlink w:anchor="_Toc187561201" w:history="1">
+          <w:hyperlink w:anchor="_Toc187682808" w:history="1">
             <w:r>
               <w:rPr>
                 <w:rStyle w:val="Hyperlink"/>
@@ -833,7 +853,7 @@
                 <w:rStyle w:val="Hyperlink"/>
                 <w:noProof/>
               </w:rPr>
-              <w:t>Pixy</w:t>
+              <w:t>Pixy mit Arduino</w:t>
             </w:r>
             <w:r>
               <w:rPr>
@@ -854,7 +874,7 @@
                 <w:noProof/>
                 <w:webHidden/>
               </w:rPr>
-              <w:instrText xml:space="preserve"> PAGEREF _Toc187561201 \h </w:instrText>
+              <w:instrText xml:space="preserve"> PAGEREF _Toc187682808 \h </w:instrText>
             </w:r>
             <w:r>
               <w:rPr>
@@ -874,7 +894,7 @@
                 <w:noProof/>
                 <w:webHidden/>
               </w:rPr>
-              <w:t>6</w:t>
+              <w:t>7</w:t>
             </w:r>
             <w:r>
               <w:rPr>
@@ -899,7 +919,7 @@
               <w:szCs w:val="22"/>
             </w:rPr>
           </w:pPr>
-          <w:hyperlink w:anchor="_Toc187561202" w:history="1">
+          <w:hyperlink w:anchor="_Toc187682809" w:history="1">
             <w:r>
               <w:rPr>
                 <w:rStyle w:val="Hyperlink"/>
@@ -942,7 +962,7 @@
                 <w:noProof/>
                 <w:webHidden/>
               </w:rPr>
-              <w:instrText xml:space="preserve"> PAGEREF _Toc187561202 \h </w:instrText>
+              <w:instrText xml:space="preserve"> PAGEREF _Toc187682809 \h </w:instrText>
             </w:r>
             <w:r>
               <w:rPr>
@@ -962,7 +982,7 @@
                 <w:noProof/>
                 <w:webHidden/>
               </w:rPr>
-              <w:t>6</w:t>
+              <w:t>7</w:t>
             </w:r>
             <w:r>
               <w:rPr>
@@ -987,7 +1007,7 @@
               <w:szCs w:val="22"/>
             </w:rPr>
           </w:pPr>
-          <w:hyperlink w:anchor="_Toc187561203" w:history="1">
+          <w:hyperlink w:anchor="_Toc187682810" w:history="1">
             <w:r>
               <w:rPr>
                 <w:rStyle w:val="Hyperlink"/>
@@ -1030,7 +1050,7 @@
                 <w:noProof/>
                 <w:webHidden/>
               </w:rPr>
-              <w:instrText xml:space="preserve"> PAGEREF _Toc187561203 \h </w:instrText>
+              <w:instrText xml:space="preserve"> PAGEREF _Toc187682810 \h </w:instrText>
             </w:r>
             <w:r>
               <w:rPr>
@@ -1050,7 +1070,7 @@
                 <w:noProof/>
                 <w:webHidden/>
               </w:rPr>
-              <w:t>6</w:t>
+              <w:t>7</w:t>
             </w:r>
             <w:r>
               <w:rPr>
@@ -1075,7 +1095,7 @@
               <w:szCs w:val="22"/>
             </w:rPr>
           </w:pPr>
-          <w:hyperlink w:anchor="_Toc187561204" w:history="1">
+          <w:hyperlink w:anchor="_Toc187682811" w:history="1">
             <w:r>
               <w:rPr>
                 <w:rStyle w:val="Hyperlink"/>
@@ -1118,7 +1138,7 @@
                 <w:noProof/>
                 <w:webHidden/>
               </w:rPr>
-              <w:instrText xml:space="preserve"> PAGEREF _Toc187561204 \h </w:instrText>
+              <w:instrText xml:space="preserve"> PAGEREF _Toc187682811 \h </w:instrText>
             </w:r>
             <w:r>
               <w:rPr>
@@ -1138,7 +1158,7 @@
                 <w:noProof/>
                 <w:webHidden/>
               </w:rPr>
-              <w:t>6</w:t>
+              <w:t>7</w:t>
             </w:r>
             <w:r>
               <w:rPr>
@@ -1163,7 +1183,7 @@
               <w:szCs w:val="22"/>
             </w:rPr>
           </w:pPr>
-          <w:hyperlink w:anchor="_Toc187561205" w:history="1">
+          <w:hyperlink w:anchor="_Toc187682812" w:history="1">
             <w:r>
               <w:rPr>
                 <w:rStyle w:val="Hyperlink"/>
@@ -1206,7 +1226,7 @@
                 <w:noProof/>
                 <w:webHidden/>
               </w:rPr>
-              <w:instrText xml:space="preserve"> PAGEREF _Toc187561205 \h </w:instrText>
+              <w:instrText xml:space="preserve"> PAGEREF _Toc187682812 \h </w:instrText>
             </w:r>
             <w:r>
               <w:rPr>
@@ -1226,7 +1246,7 @@
                 <w:noProof/>
                 <w:webHidden/>
               </w:rPr>
-              <w:t>6</w:t>
+              <w:t>7</w:t>
             </w:r>
             <w:r>
               <w:rPr>
@@ -1251,7 +1271,7 @@
               <w:szCs w:val="22"/>
             </w:rPr>
           </w:pPr>
-          <w:hyperlink w:anchor="_Toc187561206" w:history="1">
+          <w:hyperlink w:anchor="_Toc187682813" w:history="1">
             <w:r>
               <w:rPr>
                 <w:rStyle w:val="Hyperlink"/>
@@ -1294,7 +1314,7 @@
                 <w:noProof/>
                 <w:webHidden/>
               </w:rPr>
-              <w:instrText xml:space="preserve"> PAGEREF _Toc187561206 \h </w:instrText>
+              <w:instrText xml:space="preserve"> PAGEREF _Toc187682813 \h </w:instrText>
             </w:r>
             <w:r>
               <w:rPr>
@@ -1314,7 +1334,7 @@
                 <w:noProof/>
                 <w:webHidden/>
               </w:rPr>
-              <w:t>6</w:t>
+              <w:t>8</w:t>
             </w:r>
             <w:r>
               <w:rPr>
@@ -1339,7 +1359,7 @@
               <w:szCs w:val="22"/>
             </w:rPr>
           </w:pPr>
-          <w:hyperlink w:anchor="_Toc187561207" w:history="1">
+          <w:hyperlink w:anchor="_Toc187682814" w:history="1">
             <w:r>
               <w:rPr>
                 <w:rStyle w:val="Hyperlink"/>
@@ -1382,7 +1402,7 @@
                 <w:noProof/>
                 <w:webHidden/>
               </w:rPr>
-              <w:instrText xml:space="preserve"> PAGEREF _Toc187561207 \h </w:instrText>
+              <w:instrText xml:space="preserve"> PAGEREF _Toc187682814 \h </w:instrText>
             </w:r>
             <w:r>
               <w:rPr>
@@ -1402,7 +1422,95 @@
                 <w:noProof/>
                 <w:webHidden/>
               </w:rPr>
-              <w:t>6</w:t>
+              <w:t>8</w:t>
+            </w:r>
+            <w:r>
+              <w:rPr>
+                <w:noProof/>
+                <w:webHidden/>
+              </w:rPr>
+              <w:fldChar w:fldCharType="end"/>
+            </w:r>
+          </w:hyperlink>
+        </w:p>
+        <w:p>
+          <w:pPr>
+            <w:pStyle w:val="Verzeichnis2"/>
+            <w:tabs>
+              <w:tab w:val="left" w:pos="880"/>
+              <w:tab w:val="right" w:leader="dot" w:pos="9622"/>
+            </w:tabs>
+            <w:rPr>
+              <w:rFonts w:asciiTheme="minorHAnsi" w:eastAsiaTheme="minorEastAsia" w:hAnsiTheme="minorHAnsi" w:cstheme="minorBidi"/>
+              <w:noProof/>
+              <w:sz w:val="22"/>
+              <w:szCs w:val="22"/>
+            </w:rPr>
+          </w:pPr>
+          <w:hyperlink w:anchor="_Toc187682815" w:history="1">
+            <w:r>
+              <w:rPr>
+                <w:rStyle w:val="Hyperlink"/>
+                <w:noProof/>
+              </w:rPr>
+              <w:t>2.7</w:t>
+            </w:r>
+            <w:r>
+              <w:rPr>
+                <w:rFonts w:asciiTheme="minorHAnsi" w:eastAsiaTheme="minorEastAsia" w:hAnsiTheme="minorHAnsi" w:cstheme="minorBidi"/>
+                <w:noProof/>
+                <w:sz w:val="22"/>
+                <w:szCs w:val="22"/>
+              </w:rPr>
+              <w:tab/>
+            </w:r>
+            <w:r>
+              <w:rPr>
+                <w:rStyle w:val="Hyperlink"/>
+                <w:noProof/>
+              </w:rPr>
+              <w:t>Weitere Anwendungen des Pixys Außer Objekt-Detektion</w:t>
+            </w:r>
+            <w:r>
+              <w:rPr>
+                <w:noProof/>
+                <w:webHidden/>
+              </w:rPr>
+              <w:tab/>
+            </w:r>
+            <w:r>
+              <w:rPr>
+                <w:noProof/>
+                <w:webHidden/>
+              </w:rPr>
+              <w:fldChar w:fldCharType="begin"/>
+            </w:r>
+            <w:r>
+              <w:rPr>
+                <w:noProof/>
+                <w:webHidden/>
+              </w:rPr>
+              <w:instrText xml:space="preserve"> PAGEREF _Toc187682815 \h </w:instrText>
+            </w:r>
+            <w:r>
+              <w:rPr>
+                <w:noProof/>
+                <w:webHidden/>
+              </w:rPr>
+            </w:r>
+            <w:r>
+              <w:rPr>
+                <w:noProof/>
+                <w:webHidden/>
+              </w:rPr>
+              <w:fldChar w:fldCharType="separate"/>
+            </w:r>
+            <w:r>
+              <w:rPr>
+                <w:noProof/>
+                <w:webHidden/>
+              </w:rPr>
+              <w:t>8</w:t>
             </w:r>
             <w:r>
               <w:rPr>
@@ -1427,7 +1535,7 @@
               <w:szCs w:val="22"/>
             </w:rPr>
           </w:pPr>
-          <w:hyperlink w:anchor="_Toc187561208" w:history="1">
+          <w:hyperlink w:anchor="_Toc187682816" w:history="1">
             <w:r>
               <w:rPr>
                 <w:rStyle w:val="Hyperlink"/>
@@ -1449,7 +1557,7 @@
                 <w:rStyle w:val="Hyperlink"/>
                 <w:noProof/>
               </w:rPr>
-              <w:t>Raspberry Pi</w:t>
+              <w:t>Tflite Model auf Raspberry Pi</w:t>
             </w:r>
             <w:r>
               <w:rPr>
@@ -1470,7 +1578,7 @@
                 <w:noProof/>
                 <w:webHidden/>
               </w:rPr>
-              <w:instrText xml:space="preserve"> PAGEREF _Toc187561208 \h </w:instrText>
+              <w:instrText xml:space="preserve"> PAGEREF _Toc187682816 \h </w:instrText>
             </w:r>
             <w:r>
               <w:rPr>
@@ -1490,7 +1598,7 @@
                 <w:noProof/>
                 <w:webHidden/>
               </w:rPr>
-              <w:t>7</w:t>
+              <w:t>9</w:t>
             </w:r>
             <w:r>
               <w:rPr>
@@ -1515,7 +1623,7 @@
               <w:szCs w:val="22"/>
             </w:rPr>
           </w:pPr>
-          <w:hyperlink w:anchor="_Toc187561209" w:history="1">
+          <w:hyperlink w:anchor="_Toc187682817" w:history="1">
             <w:r>
               <w:rPr>
                 <w:rStyle w:val="Hyperlink"/>
@@ -1558,7 +1666,7 @@
                 <w:noProof/>
                 <w:webHidden/>
               </w:rPr>
-              <w:instrText xml:space="preserve"> PAGEREF _Toc187561209 \h </w:instrText>
+              <w:instrText xml:space="preserve"> PAGEREF _Toc187682817 \h </w:instrText>
             </w:r>
             <w:r>
               <w:rPr>
@@ -1578,7 +1686,7 @@
                 <w:noProof/>
                 <w:webHidden/>
               </w:rPr>
-              <w:t>7</w:t>
+              <w:t>9</w:t>
             </w:r>
             <w:r>
               <w:rPr>
@@ -1603,7 +1711,7 @@
               <w:szCs w:val="22"/>
             </w:rPr>
           </w:pPr>
-          <w:hyperlink w:anchor="_Toc187561210" w:history="1">
+          <w:hyperlink w:anchor="_Toc187682818" w:history="1">
             <w:r>
               <w:rPr>
                 <w:rStyle w:val="Hyperlink"/>
@@ -1646,7 +1754,7 @@
                 <w:noProof/>
                 <w:webHidden/>
               </w:rPr>
-              <w:instrText xml:space="preserve"> PAGEREF _Toc187561210 \h </w:instrText>
+              <w:instrText xml:space="preserve"> PAGEREF _Toc187682818 \h </w:instrText>
             </w:r>
             <w:r>
               <w:rPr>
@@ -1666,7 +1774,7 @@
                 <w:noProof/>
                 <w:webHidden/>
               </w:rPr>
-              <w:t>7</w:t>
+              <w:t>9</w:t>
             </w:r>
             <w:r>
               <w:rPr>
@@ -1691,7 +1799,7 @@
               <w:szCs w:val="22"/>
             </w:rPr>
           </w:pPr>
-          <w:hyperlink w:anchor="_Toc187561211" w:history="1">
+          <w:hyperlink w:anchor="_Toc187682819" w:history="1">
             <w:r>
               <w:rPr>
                 <w:rStyle w:val="Hyperlink"/>
@@ -1734,7 +1842,7 @@
                 <w:noProof/>
                 <w:webHidden/>
               </w:rPr>
-              <w:instrText xml:space="preserve"> PAGEREF _Toc187561211 \h </w:instrText>
+              <w:instrText xml:space="preserve"> PAGEREF _Toc187682819 \h </w:instrText>
             </w:r>
             <w:r>
               <w:rPr>
@@ -1754,7 +1862,7 @@
                 <w:noProof/>
                 <w:webHidden/>
               </w:rPr>
-              <w:t>7</w:t>
+              <w:t>10</w:t>
             </w:r>
             <w:r>
               <w:rPr>
@@ -1779,7 +1887,7 @@
               <w:szCs w:val="22"/>
             </w:rPr>
           </w:pPr>
-          <w:hyperlink w:anchor="_Toc187561212" w:history="1">
+          <w:hyperlink w:anchor="_Toc187682820" w:history="1">
             <w:r>
               <w:rPr>
                 <w:rStyle w:val="Hyperlink"/>
@@ -1822,7 +1930,7 @@
                 <w:noProof/>
                 <w:webHidden/>
               </w:rPr>
-              <w:instrText xml:space="preserve"> PAGEREF _Toc187561212 \h </w:instrText>
+              <w:instrText xml:space="preserve"> PAGEREF _Toc187682820 \h </w:instrText>
             </w:r>
             <w:r>
               <w:rPr>
@@ -1842,7 +1950,7 @@
                 <w:noProof/>
                 <w:webHidden/>
               </w:rPr>
-              <w:t>7</w:t>
+              <w:t>10</w:t>
             </w:r>
             <w:r>
               <w:rPr>
@@ -1867,7 +1975,7 @@
               <w:szCs w:val="22"/>
             </w:rPr>
           </w:pPr>
-          <w:hyperlink w:anchor="_Toc187561213" w:history="1">
+          <w:hyperlink w:anchor="_Toc187682821" w:history="1">
             <w:r>
               <w:rPr>
                 <w:rStyle w:val="Hyperlink"/>
@@ -1910,7 +2018,7 @@
                 <w:noProof/>
                 <w:webHidden/>
               </w:rPr>
-              <w:instrText xml:space="preserve"> PAGEREF _Toc187561213 \h </w:instrText>
+              <w:instrText xml:space="preserve"> PAGEREF _Toc187682821 \h </w:instrText>
             </w:r>
             <w:r>
               <w:rPr>
@@ -1930,7 +2038,7 @@
                 <w:noProof/>
                 <w:webHidden/>
               </w:rPr>
-              <w:t>7</w:t>
+              <w:t>10</w:t>
             </w:r>
             <w:r>
               <w:rPr>
@@ -1955,7 +2063,7 @@
               <w:szCs w:val="22"/>
             </w:rPr>
           </w:pPr>
-          <w:hyperlink w:anchor="_Toc187561214" w:history="1">
+          <w:hyperlink w:anchor="_Toc187682822" w:history="1">
             <w:r>
               <w:rPr>
                 <w:rStyle w:val="Hyperlink"/>
@@ -1979,7 +2087,7 @@
                 <w:noProof/>
                 <w:lang w:val="en-GB"/>
               </w:rPr>
-              <w:t>Model mit google colab trainieren</w:t>
+              <w:t>Model mit Google colab trainieren</w:t>
             </w:r>
             <w:r>
               <w:rPr>
@@ -2000,7 +2108,7 @@
                 <w:noProof/>
                 <w:webHidden/>
               </w:rPr>
-              <w:instrText xml:space="preserve"> PAGEREF _Toc187561214 \h </w:instrText>
+              <w:instrText xml:space="preserve"> PAGEREF _Toc187682822 \h </w:instrText>
             </w:r>
             <w:r>
               <w:rPr>
@@ -2020,7 +2128,7 @@
                 <w:noProof/>
                 <w:webHidden/>
               </w:rPr>
-              <w:t>8</w:t>
+              <w:t>10</w:t>
             </w:r>
             <w:r>
               <w:rPr>
@@ -2045,7 +2153,7 @@
               <w:szCs w:val="22"/>
             </w:rPr>
           </w:pPr>
-          <w:hyperlink w:anchor="_Toc187561215" w:history="1">
+          <w:hyperlink w:anchor="_Toc187682823" w:history="1">
             <w:r>
               <w:rPr>
                 <w:rStyle w:val="Hyperlink"/>
@@ -2067,7 +2175,7 @@
                 <w:rStyle w:val="Hyperlink"/>
                 <w:noProof/>
               </w:rPr>
-              <w:t>Tensorflow lokal aufsetzen</w:t>
+              <w:t>TensorFlow lokal aufsetzen</w:t>
             </w:r>
             <w:r>
               <w:rPr>
@@ -2088,7 +2196,7 @@
                 <w:noProof/>
                 <w:webHidden/>
               </w:rPr>
-              <w:instrText xml:space="preserve"> PAGEREF _Toc187561215 \h </w:instrText>
+              <w:instrText xml:space="preserve"> PAGEREF _Toc187682823 \h </w:instrText>
             </w:r>
             <w:r>
               <w:rPr>
@@ -2108,7 +2216,7 @@
                 <w:noProof/>
                 <w:webHidden/>
               </w:rPr>
-              <w:t>8</w:t>
+              <w:t>11</w:t>
             </w:r>
             <w:r>
               <w:rPr>
@@ -2133,7 +2241,7 @@
               <w:szCs w:val="22"/>
             </w:rPr>
           </w:pPr>
-          <w:hyperlink w:anchor="_Toc187561216" w:history="1">
+          <w:hyperlink w:anchor="_Toc187682824" w:history="1">
             <w:r>
               <w:rPr>
                 <w:rStyle w:val="Hyperlink"/>
@@ -2176,7 +2284,7 @@
                 <w:noProof/>
                 <w:webHidden/>
               </w:rPr>
-              <w:instrText xml:space="preserve"> PAGEREF _Toc187561216 \h </w:instrText>
+              <w:instrText xml:space="preserve"> PAGEREF _Toc187682824 \h </w:instrText>
             </w:r>
             <w:r>
               <w:rPr>
@@ -2196,7 +2304,7 @@
                 <w:noProof/>
                 <w:webHidden/>
               </w:rPr>
-              <w:t>8</w:t>
+              <w:t>11</w:t>
             </w:r>
             <w:r>
               <w:rPr>
@@ -2221,7 +2329,7 @@
               <w:szCs w:val="22"/>
             </w:rPr>
           </w:pPr>
-          <w:hyperlink w:anchor="_Toc187561217" w:history="1">
+          <w:hyperlink w:anchor="_Toc187682825" w:history="1">
             <w:r>
               <w:rPr>
                 <w:rStyle w:val="Hyperlink"/>
@@ -2264,7 +2372,7 @@
                 <w:noProof/>
                 <w:webHidden/>
               </w:rPr>
-              <w:instrText xml:space="preserve"> PAGEREF _Toc187561217 \h </w:instrText>
+              <w:instrText xml:space="preserve"> PAGEREF _Toc187682825 \h </w:instrText>
             </w:r>
             <w:r>
               <w:rPr>
@@ -2284,7 +2392,7 @@
                 <w:noProof/>
                 <w:webHidden/>
               </w:rPr>
-              <w:t>8</w:t>
+              <w:t>12</w:t>
             </w:r>
             <w:r>
               <w:rPr>
@@ -2309,7 +2417,7 @@
               <w:szCs w:val="22"/>
             </w:rPr>
           </w:pPr>
-          <w:hyperlink w:anchor="_Toc187561218" w:history="1">
+          <w:hyperlink w:anchor="_Toc187682826" w:history="1">
             <w:r>
               <w:rPr>
                 <w:rStyle w:val="Hyperlink"/>
@@ -2352,7 +2460,7 @@
                 <w:noProof/>
                 <w:webHidden/>
               </w:rPr>
-              <w:instrText xml:space="preserve"> PAGEREF _Toc187561218 \h </w:instrText>
+              <w:instrText xml:space="preserve"> PAGEREF _Toc187682826 \h </w:instrText>
             </w:r>
             <w:r>
               <w:rPr>
@@ -2372,7 +2480,7 @@
                 <w:noProof/>
                 <w:webHidden/>
               </w:rPr>
-              <w:t>9</w:t>
+              <w:t>12</w:t>
             </w:r>
             <w:r>
               <w:rPr>
@@ -2397,7 +2505,7 @@
               <w:szCs w:val="22"/>
             </w:rPr>
           </w:pPr>
-          <w:hyperlink w:anchor="_Toc187561219" w:history="1">
+          <w:hyperlink w:anchor="_Toc187682827" w:history="1">
             <w:r>
               <w:rPr>
                 <w:rStyle w:val="Hyperlink"/>
@@ -2440,7 +2548,7 @@
                 <w:noProof/>
                 <w:webHidden/>
               </w:rPr>
-              <w:instrText xml:space="preserve"> PAGEREF _Toc187561219 \h </w:instrText>
+              <w:instrText xml:space="preserve"> PAGEREF _Toc187682827 \h </w:instrText>
             </w:r>
             <w:r>
               <w:rPr>
@@ -2460,7 +2568,7 @@
                 <w:noProof/>
                 <w:webHidden/>
               </w:rPr>
-              <w:t>9</w:t>
+              <w:t>12</w:t>
             </w:r>
             <w:r>
               <w:rPr>
@@ -2485,7 +2593,7 @@
               <w:szCs w:val="22"/>
             </w:rPr>
           </w:pPr>
-          <w:hyperlink w:anchor="_Toc187561220" w:history="1">
+          <w:hyperlink w:anchor="_Toc187682828" w:history="1">
             <w:r>
               <w:rPr>
                 <w:rStyle w:val="Hyperlink"/>
@@ -2528,7 +2636,7 @@
                 <w:noProof/>
                 <w:webHidden/>
               </w:rPr>
-              <w:instrText xml:space="preserve"> PAGEREF _Toc187561220 \h </w:instrText>
+              <w:instrText xml:space="preserve"> PAGEREF _Toc187682828 \h </w:instrText>
             </w:r>
             <w:r>
               <w:rPr>
@@ -2548,7 +2656,7 @@
                 <w:noProof/>
                 <w:webHidden/>
               </w:rPr>
-              <w:t>9</w:t>
+              <w:t>12</w:t>
             </w:r>
             <w:r>
               <w:rPr>
@@ -2573,7 +2681,7 @@
               <w:szCs w:val="22"/>
             </w:rPr>
           </w:pPr>
-          <w:hyperlink w:anchor="_Toc187561221" w:history="1">
+          <w:hyperlink w:anchor="_Toc187682829" w:history="1">
             <w:r>
               <w:rPr>
                 <w:rStyle w:val="Hyperlink"/>
@@ -2616,7 +2724,7 @@
                 <w:noProof/>
                 <w:webHidden/>
               </w:rPr>
-              <w:instrText xml:space="preserve"> PAGEREF _Toc187561221 \h </w:instrText>
+              <w:instrText xml:space="preserve"> PAGEREF _Toc187682829 \h </w:instrText>
             </w:r>
             <w:r>
               <w:rPr>
@@ -2636,7 +2744,7 @@
                 <w:noProof/>
                 <w:webHidden/>
               </w:rPr>
-              <w:t>10</w:t>
+              <w:t>14</w:t>
             </w:r>
             <w:r>
               <w:rPr>
@@ -2661,7 +2769,7 @@
               <w:szCs w:val="22"/>
             </w:rPr>
           </w:pPr>
-          <w:hyperlink w:anchor="_Toc187561222" w:history="1">
+          <w:hyperlink w:anchor="_Toc187682830" w:history="1">
             <w:r>
               <w:rPr>
                 <w:rStyle w:val="Hyperlink"/>
@@ -2704,7 +2812,7 @@
                 <w:noProof/>
                 <w:webHidden/>
               </w:rPr>
-              <w:instrText xml:space="preserve"> PAGEREF _Toc187561222 \h </w:instrText>
+              <w:instrText xml:space="preserve"> PAGEREF _Toc187682830 \h </w:instrText>
             </w:r>
             <w:r>
               <w:rPr>
@@ -2724,7 +2832,7 @@
                 <w:noProof/>
                 <w:webHidden/>
               </w:rPr>
-              <w:t>11</w:t>
+              <w:t>15</w:t>
             </w:r>
             <w:r>
               <w:rPr>
@@ -2749,7 +2857,7 @@
               <w:szCs w:val="22"/>
             </w:rPr>
           </w:pPr>
-          <w:hyperlink w:anchor="_Toc187561223" w:history="1">
+          <w:hyperlink w:anchor="_Toc187682831" w:history="1">
             <w:r>
               <w:rPr>
                 <w:rStyle w:val="Hyperlink"/>
@@ -2792,7 +2900,7 @@
                 <w:noProof/>
                 <w:webHidden/>
               </w:rPr>
-              <w:instrText xml:space="preserve"> PAGEREF _Toc187561223 \h </w:instrText>
+              <w:instrText xml:space="preserve"> PAGEREF _Toc187682831 \h </w:instrText>
             </w:r>
             <w:r>
               <w:rPr>
@@ -2812,7 +2920,7 @@
                 <w:noProof/>
                 <w:webHidden/>
               </w:rPr>
-              <w:t>12</w:t>
+              <w:t>16</w:t>
             </w:r>
             <w:r>
               <w:rPr>
@@ -2837,7 +2945,7 @@
               <w:szCs w:val="22"/>
             </w:rPr>
           </w:pPr>
-          <w:hyperlink w:anchor="_Toc187561224" w:history="1">
+          <w:hyperlink w:anchor="_Toc187682832" w:history="1">
             <w:r>
               <w:rPr>
                 <w:rStyle w:val="Hyperlink"/>
@@ -2880,7 +2988,7 @@
                 <w:noProof/>
                 <w:webHidden/>
               </w:rPr>
-              <w:instrText xml:space="preserve"> PAGEREF _Toc187561224 \h </w:instrText>
+              <w:instrText xml:space="preserve"> PAGEREF _Toc187682832 \h </w:instrText>
             </w:r>
             <w:r>
               <w:rPr>
@@ -2900,7 +3008,7 @@
                 <w:noProof/>
                 <w:webHidden/>
               </w:rPr>
-              <w:t>13</w:t>
+              <w:t>17</w:t>
             </w:r>
             <w:r>
               <w:rPr>
@@ -2925,7 +3033,7 @@
               <w:szCs w:val="22"/>
             </w:rPr>
           </w:pPr>
-          <w:hyperlink w:anchor="_Toc187561225" w:history="1">
+          <w:hyperlink w:anchor="_Toc187682833" w:history="1">
             <w:r>
               <w:rPr>
                 <w:rStyle w:val="Hyperlink"/>
@@ -2968,7 +3076,7 @@
                 <w:noProof/>
                 <w:webHidden/>
               </w:rPr>
-              <w:instrText xml:space="preserve"> PAGEREF _Toc187561225 \h </w:instrText>
+              <w:instrText xml:space="preserve"> PAGEREF _Toc187682833 \h </w:instrText>
             </w:r>
             <w:r>
               <w:rPr>
@@ -2988,7 +3096,7 @@
                 <w:noProof/>
                 <w:webHidden/>
               </w:rPr>
-              <w:t>14</w:t>
+              <w:t>18</w:t>
             </w:r>
             <w:r>
               <w:rPr>
@@ -3013,7 +3121,7 @@
               <w:szCs w:val="22"/>
             </w:rPr>
           </w:pPr>
-          <w:hyperlink w:anchor="_Toc187561226" w:history="1">
+          <w:hyperlink w:anchor="_Toc187682834" w:history="1">
             <w:r>
               <w:rPr>
                 <w:rStyle w:val="Hyperlink"/>
@@ -3056,7 +3164,7 @@
                 <w:noProof/>
                 <w:webHidden/>
               </w:rPr>
-              <w:instrText xml:space="preserve"> PAGEREF _Toc187561226 \h </w:instrText>
+              <w:instrText xml:space="preserve"> PAGEREF _Toc187682834 \h </w:instrText>
             </w:r>
             <w:r>
               <w:rPr>
@@ -3076,7 +3184,7 @@
                 <w:noProof/>
                 <w:webHidden/>
               </w:rPr>
-              <w:t>15</w:t>
+              <w:t>19</w:t>
             </w:r>
             <w:r>
               <w:rPr>
@@ -3101,7 +3209,7 @@
               <w:szCs w:val="22"/>
             </w:rPr>
           </w:pPr>
-          <w:hyperlink w:anchor="_Toc187561227" w:history="1">
+          <w:hyperlink w:anchor="_Toc187682835" w:history="1">
             <w:r>
               <w:rPr>
                 <w:rStyle w:val="Hyperlink"/>
@@ -3144,7 +3252,7 @@
                 <w:noProof/>
                 <w:webHidden/>
               </w:rPr>
-              <w:instrText xml:space="preserve"> PAGEREF _Toc187561227 \h </w:instrText>
+              <w:instrText xml:space="preserve"> PAGEREF _Toc187682835 \h </w:instrText>
             </w:r>
             <w:r>
               <w:rPr>
@@ -3164,7 +3272,7 @@
                 <w:noProof/>
                 <w:webHidden/>
               </w:rPr>
-              <w:t>16</w:t>
+              <w:t>20</w:t>
             </w:r>
             <w:r>
               <w:rPr>
@@ -3176,6 +3284,15 @@
           </w:hyperlink>
         </w:p>
         <w:p>
+          <w:pPr>
+            <w:sectPr>
+              <w:headerReference w:type="default" r:id="rId11"/>
+              <w:pgSz w:w="11900" w:h="16840"/>
+              <w:pgMar w:top="1871" w:right="1134" w:bottom="284" w:left="1134" w:header="0" w:footer="0" w:gutter="0"/>
+              <w:cols w:space="708"/>
+              <w:docGrid w:linePitch="272"/>
+            </w:sectPr>
+          </w:pPr>
           <w:r>
             <w:rPr>
               <w:b/>
@@ -3189,9 +3306,9 @@
     <w:p>
       <w:pPr>
         <w:sectPr>
-          <w:headerReference w:type="default" r:id="rId11"/>
           <w:pgSz w:w="11900" w:h="16840"/>
           <w:pgMar w:top="1871" w:right="1134" w:bottom="284" w:left="1134" w:header="0" w:footer="0" w:gutter="0"/>
+          <w:pgNumType w:start="1"/>
           <w:cols w:space="708"/>
           <w:docGrid w:linePitch="272"/>
         </w:sectPr>
@@ -3202,7 +3319,7 @@
       <w:pPr>
         <w:pStyle w:val="berschrift1"/>
       </w:pPr>
-      <w:bookmarkStart w:id="1" w:name="_Toc187561200"/>
+      <w:bookmarkStart w:id="1" w:name="_Toc187682807"/>
       <w:r>
         <w:lastRenderedPageBreak/>
         <w:t>Einleitung</w:t>
@@ -3838,7 +3955,19 @@
         <w:rPr>
           <w:rFonts w:cs="Arial"/>
         </w:rPr>
-        <w:t xml:space="preserve">Geräte die an der Grenze von zwei Netzwerken liegen und dienen als eingangs oder Ausgangs punkte des Netzwerks. Vor allem ihm Rahmen des Internets der Dinge sind Edge-Devices wichtig da sie </w:t>
+        <w:t xml:space="preserve">Geräte die an der Grenze von zwei Netzwerken liegen und dienen als eingangs oder Ausgangs punkte des Netzwerks. Vor allem </w:t>
+      </w:r>
+      <w:r>
+        <w:rPr>
+          <w:rFonts w:cs="Arial"/>
+        </w:rPr>
+        <w:t>im</w:t>
+      </w:r>
+      <w:r>
+        <w:rPr>
+          <w:rFonts w:cs="Arial"/>
+        </w:rPr>
+        <w:t xml:space="preserve"> Rahmen des Internets der Dinge sind Edge-Devices wichtig da sie </w:t>
       </w:r>
     </w:p>
     <w:p>
@@ -3913,22 +4042,38 @@
       <w:pPr>
         <w:pStyle w:val="berschrift1"/>
       </w:pPr>
-      <w:bookmarkStart w:id="2" w:name="_Toc187561201"/>
+      <w:bookmarkStart w:id="2" w:name="_Toc187682808"/>
       <w:r>
         <w:lastRenderedPageBreak/>
         <w:t>Pixy</w:t>
       </w:r>
+      <w:r>
+        <w:t xml:space="preserve"> mit Arduino</w:t>
+      </w:r>
       <w:bookmarkEnd w:id="2"/>
-      <w:r>
-        <w:t xml:space="preserve"> mit Arduino</w:t>
-      </w:r>
     </w:p>
     <w:p>
       <w:r>
         <w:t xml:space="preserve">Eine der Varianten die ich mir angeschaut habe um Objekt Detektion in DIY-Projekten umzusetzen war </w:t>
       </w:r>
       <w:r>
-        <w:t xml:space="preserve">eine out of the Box Solution </w:t>
+        <w:t xml:space="preserve">eine out </w:t>
+      </w:r>
+      <w:proofErr w:type="spellStart"/>
+      <w:r>
+        <w:t>of</w:t>
+      </w:r>
+      <w:proofErr w:type="spellEnd"/>
+      <w:r>
+        <w:t xml:space="preserve"> </w:t>
+      </w:r>
+      <w:proofErr w:type="spellStart"/>
+      <w:r>
+        <w:t>the</w:t>
+      </w:r>
+      <w:proofErr w:type="spellEnd"/>
+      <w:r>
+        <w:t xml:space="preserve"> Box Solution </w:t>
       </w:r>
       <w:r>
         <w:t xml:space="preserve">der </w:t>
@@ -3961,13 +4106,21 @@
         <w:t xml:space="preserve"> mit dessen Hilfe man </w:t>
       </w:r>
       <w:r>
-        <w:t>Objekt-Detektion</w:t>
+        <w:t>Objekt-</w:t>
+      </w:r>
+      <w:proofErr w:type="gramStart"/>
+      <w:r>
+        <w:t>Detektion</w:t>
       </w:r>
       <w:r>
         <w:t xml:space="preserve"> </w:t>
       </w:r>
       <w:r>
-        <w:t>. Da die Berechnungen nicht auf dem Arduino stattfinden ist es egal welche</w:t>
+        <w:t>.</w:t>
+      </w:r>
+      <w:proofErr w:type="gramEnd"/>
+      <w:r>
+        <w:t xml:space="preserve"> Da die Berechnungen nicht auf dem Arduino stattfinden ist es egal welche</w:t>
       </w:r>
       <w:r>
         <w:t>n Arduino</w:t>
@@ -3980,7 +4133,7 @@
       <w:pPr>
         <w:pStyle w:val="berschrift2"/>
       </w:pPr>
-      <w:bookmarkStart w:id="3" w:name="_Toc187561202"/>
+      <w:bookmarkStart w:id="3" w:name="_Toc187682809"/>
       <w:r>
         <w:t>Anschaffung</w:t>
       </w:r>
@@ -4033,7 +4186,15 @@
         <w:t xml:space="preserve">. </w:t>
       </w:r>
       <w:r>
-        <w:t>Beim kaufe sollte man</w:t>
+        <w:t xml:space="preserve">Beim </w:t>
+      </w:r>
+      <w:proofErr w:type="spellStart"/>
+      <w:r>
+        <w:t>kaufe</w:t>
+      </w:r>
+      <w:proofErr w:type="spellEnd"/>
+      <w:r>
+        <w:t xml:space="preserve"> sollte man</w:t>
       </w:r>
       <w:r>
         <w:t xml:space="preserve"> Bloß </w:t>
@@ -4064,7 +4225,7 @@
       <w:pPr>
         <w:pStyle w:val="berschrift2"/>
       </w:pPr>
-      <w:bookmarkStart w:id="4" w:name="_Toc187561203"/>
+      <w:bookmarkStart w:id="4" w:name="_Toc187682810"/>
       <w:r>
         <w:t>Einrichten</w:t>
       </w:r>
@@ -4106,7 +4267,7 @@
       <w:pPr>
         <w:pStyle w:val="berschrift2"/>
       </w:pPr>
-      <w:bookmarkStart w:id="5" w:name="_Toc187561204"/>
+      <w:bookmarkStart w:id="5" w:name="_Toc187682811"/>
       <w:r>
         <w:t>Mit dem Computer verbinden</w:t>
       </w:r>
@@ -4159,7 +4320,15 @@
         <w:t xml:space="preserve">vierzehn Stück. Wobei sieben davon einfarbige Objekte seihen müssen und die anderen sieben aus mehreren Farben bestehen müssen. Objekte kann man über mehrere Wege einspeichern entweder man zieht ihn PixyMon ein Dreieck über das Objekt das man einspeichern will oder man hält das Objekt vor das Pixy und </w:t>
       </w:r>
       <w:r>
-        <w:t>drückt den Knopf auf dem Pixy und lässt ihn los wenn die Lampe am Pixy in der Farbe des Objekts Leuchtet.</w:t>
+        <w:t xml:space="preserve">drückt den Knopf auf dem Pixy und lässt ihn </w:t>
+      </w:r>
+      <w:proofErr w:type="gramStart"/>
+      <w:r>
+        <w:t>los</w:t>
+      </w:r>
+      <w:proofErr w:type="gramEnd"/>
+      <w:r>
+        <w:t xml:space="preserve"> wenn die Lampe am Pixy in der Farbe des Objekts Leuchtet.</w:t>
       </w:r>
     </w:p>
     <w:p>
@@ -4171,7 +4340,7 @@
       <w:pPr>
         <w:pStyle w:val="berschrift2"/>
       </w:pPr>
-      <w:bookmarkStart w:id="6" w:name="_Toc187561205"/>
+      <w:bookmarkStart w:id="6" w:name="_Toc187682812"/>
       <w:r>
         <w:t>Pixy mit Arduino verwenden</w:t>
       </w:r>
@@ -4188,7 +4357,15 @@
         <w:t>, sondern ein Kabel um es mit dem Lego Mindstorm EV3 zu verbinden</w:t>
       </w:r>
       <w:r>
-        <w:t xml:space="preserve">. Und hab mir deshalb aus female-female </w:t>
+        <w:t xml:space="preserve">. Und hab mir deshalb aus </w:t>
+      </w:r>
+      <w:proofErr w:type="spellStart"/>
+      <w:r>
+        <w:t>female-female</w:t>
+      </w:r>
+      <w:proofErr w:type="spellEnd"/>
+      <w:r>
+        <w:t xml:space="preserve"> </w:t>
       </w:r>
       <w:r>
         <w:t>Jumper</w:t>
@@ -4196,9 +4373,14 @@
       <w:r>
         <w:t xml:space="preserve"> </w:t>
       </w:r>
+      <w:proofErr w:type="spellStart"/>
       <w:r>
         <w:lastRenderedPageBreak/>
-        <w:t>Wires selbst ein Kabel gebastelt. Indem ich mi</w:t>
+        <w:t>Wires</w:t>
+      </w:r>
+      <w:proofErr w:type="spellEnd"/>
+      <w:r>
+        <w:t xml:space="preserve"> selbst ein Kabel gebastelt. Indem ich mi</w:t>
       </w:r>
       <w:r>
         <w:t xml:space="preserve">r angeguckt habe welche </w:t>
@@ -4245,7 +4427,7 @@
       <w:pPr>
         <w:pStyle w:val="berschrift2"/>
       </w:pPr>
-      <w:bookmarkStart w:id="7" w:name="_Toc187561206"/>
+      <w:bookmarkStart w:id="7" w:name="_Toc187682813"/>
       <w:r>
         <w:t>Arduino Test Code</w:t>
       </w:r>
@@ -4261,7 +4443,15 @@
     </w:p>
     <w:p>
       <w:r>
-        <w:t xml:space="preserve">Das Programm ist eine angepasste Form des ccc_hello_world Programms das </w:t>
+        <w:t xml:space="preserve">Das Programm ist eine angepasste Form des </w:t>
+      </w:r>
+      <w:proofErr w:type="spellStart"/>
+      <w:r>
+        <w:t>ccc_hello_world</w:t>
+      </w:r>
+      <w:proofErr w:type="spellEnd"/>
+      <w:r>
+        <w:t xml:space="preserve"> Programms das </w:t>
       </w:r>
     </w:p>
     <w:p>
@@ -4282,7 +4472,7 @@
       <w:pPr>
         <w:pStyle w:val="berschrift2"/>
       </w:pPr>
-      <w:bookmarkStart w:id="8" w:name="_Toc187561207"/>
+      <w:bookmarkStart w:id="8" w:name="_Toc187682814"/>
       <w:r>
         <w:t>Problem des Pixys</w:t>
       </w:r>
@@ -4300,9 +4490,11 @@
       <w:pPr>
         <w:pStyle w:val="berschrift2"/>
       </w:pPr>
+      <w:bookmarkStart w:id="9" w:name="_Toc187682815"/>
       <w:r>
         <w:t>Weitere Anwendungen des Pixys Außer Objekt-Detektion</w:t>
       </w:r>
+      <w:bookmarkEnd w:id="9"/>
     </w:p>
     <w:p>
       <w:pPr>
@@ -4318,10 +4510,49 @@
         <w:t>das</w:t>
       </w:r>
       <w:r>
-        <w:t xml:space="preserve"> Color connected components program</w:t>
-      </w:r>
-      <w:r>
-        <w:t xml:space="preserve"> dass wir für Object-Detektion verwenden und das Line tracking program. Das dafür da ist Linien zu erkennen </w:t>
+        <w:t xml:space="preserve"> Color </w:t>
+      </w:r>
+      <w:proofErr w:type="spellStart"/>
+      <w:r>
+        <w:t>connected</w:t>
+      </w:r>
+      <w:proofErr w:type="spellEnd"/>
+      <w:r>
+        <w:t xml:space="preserve"> </w:t>
+      </w:r>
+      <w:proofErr w:type="spellStart"/>
+      <w:r>
+        <w:t>components</w:t>
+      </w:r>
+      <w:proofErr w:type="spellEnd"/>
+      <w:r>
+        <w:t xml:space="preserve"> </w:t>
+      </w:r>
+      <w:proofErr w:type="spellStart"/>
+      <w:proofErr w:type="gramStart"/>
+      <w:r>
+        <w:t>program</w:t>
+      </w:r>
+      <w:proofErr w:type="spellEnd"/>
+      <w:proofErr w:type="gramEnd"/>
+      <w:r>
+        <w:t xml:space="preserve"> dass wir für Object-Detektion verwenden und das Line </w:t>
+      </w:r>
+      <w:proofErr w:type="spellStart"/>
+      <w:r>
+        <w:t>tracking</w:t>
+      </w:r>
+      <w:proofErr w:type="spellEnd"/>
+      <w:r>
+        <w:t xml:space="preserve"> </w:t>
+      </w:r>
+      <w:proofErr w:type="spellStart"/>
+      <w:r>
+        <w:t>program</w:t>
+      </w:r>
+      <w:proofErr w:type="spellEnd"/>
+      <w:r>
+        <w:t xml:space="preserve">. Das dafür da ist Linien zu erkennen </w:t>
       </w:r>
     </w:p>
     <w:p>
@@ -4337,7 +4568,7 @@
       <w:pPr>
         <w:pStyle w:val="berschrift1"/>
       </w:pPr>
-      <w:bookmarkStart w:id="9" w:name="_Toc187561208"/>
+      <w:bookmarkStart w:id="10" w:name="_Toc187682816"/>
       <w:r>
         <w:lastRenderedPageBreak/>
         <w:t xml:space="preserve">Tflite Model auf </w:t>
@@ -4345,7 +4576,7 @@
       <w:r>
         <w:t>Raspberry Pi</w:t>
       </w:r>
-      <w:bookmarkEnd w:id="9"/>
+      <w:bookmarkEnd w:id="10"/>
     </w:p>
     <w:p>
       <w:r>
@@ -4409,16 +4640,19 @@
         <w:t>dann auf dem Raspberry Pi ausgeführt wird</w:t>
       </w:r>
       <w:r>
-        <w:t>. D</w:t>
-      </w:r>
-      <w:r>
-        <w:t>as auf bestimmte Objekte trainiert wurde und diese erkennt anstatt wie beim Pixy, wo Objekte nur kurz vorgehalten werden müssen</w:t>
+        <w:t>. Das auf bestimmte Objekte trainiert wurde und diese erkennt anstatt wie beim Pixy, wo Objekte nur kurz vorgehalten werden müssen</w:t>
       </w:r>
       <w:r>
         <w:t>.</w:t>
       </w:r>
       <w:r>
-        <w:t xml:space="preserve"> Dies ist mit dem Raspberry Pi möglich da er im vergleich zum Arduino deutlich mehr Leistung hat, sodass er</w:t>
+        <w:t xml:space="preserve"> Dies ist mit dem Raspberry Pi möglich da er im </w:t>
+      </w:r>
+      <w:r>
+        <w:t>Vergleich</w:t>
+      </w:r>
+      <w:r>
+        <w:t xml:space="preserve"> zum Arduino deutlich mehr Leistung hat, sodass er</w:t>
       </w:r>
       <w:r>
         <w:t xml:space="preserve"> in der Lage ist selbst </w:t>
@@ -4427,7 +4661,15 @@
         <w:t>einfache</w:t>
       </w:r>
       <w:r>
-        <w:t xml:space="preserve"> TFLite </w:t>
+        <w:t xml:space="preserve"> </w:t>
+      </w:r>
+      <w:proofErr w:type="spellStart"/>
+      <w:r>
+        <w:t>TFLite</w:t>
+      </w:r>
+      <w:proofErr w:type="spellEnd"/>
+      <w:r>
+        <w:t xml:space="preserve"> </w:t>
       </w:r>
       <w:r>
         <w:t>Modelle auszuführen.</w:t>
@@ -4437,9 +4679,20 @@
       <w:pPr>
         <w:pStyle w:val="berschrift2"/>
       </w:pPr>
-      <w:bookmarkStart w:id="10" w:name="_Toc187561209"/>
-      <w:r>
-        <w:t xml:space="preserve">Tflite auf </w:t>
+      <w:bookmarkStart w:id="11" w:name="_Toc187682817"/>
+      <w:proofErr w:type="spellStart"/>
+      <w:r>
+        <w:t>T</w:t>
+      </w:r>
+      <w:r>
+        <w:t>FLi</w:t>
+      </w:r>
+      <w:r>
+        <w:t>te</w:t>
+      </w:r>
+      <w:proofErr w:type="spellEnd"/>
+      <w:r>
+        <w:t xml:space="preserve"> auf </w:t>
       </w:r>
       <w:r>
         <w:t xml:space="preserve">Raspberry Pi </w:t>
@@ -4447,18 +4700,29 @@
       <w:r>
         <w:t>installieren</w:t>
       </w:r>
-      <w:bookmarkEnd w:id="10"/>
+      <w:bookmarkEnd w:id="11"/>
     </w:p>
     <w:p>
       <w:r>
         <w:t>Um</w:t>
       </w:r>
       <w:r>
-        <w:t xml:space="preserve"> Tflite</w:t>
-      </w:r>
-      <w:r>
         <w:t xml:space="preserve"> </w:t>
       </w:r>
+      <w:proofErr w:type="spellStart"/>
+      <w:r>
+        <w:t>T</w:t>
+      </w:r>
+      <w:r>
+        <w:t>FL</w:t>
+      </w:r>
+      <w:r>
+        <w:t>ite</w:t>
+      </w:r>
+      <w:proofErr w:type="spellEnd"/>
+      <w:r>
+        <w:t xml:space="preserve"> </w:t>
+      </w:r>
       <w:r>
         <w:t>Objekt</w:t>
       </w:r>
@@ -4481,7 +4745,21 @@
         <w:t xml:space="preserve">spberry Pi zu verwenden </w:t>
       </w:r>
       <w:r>
-        <w:t xml:space="preserve">muss man erst Tflite </w:t>
+        <w:t xml:space="preserve">muss man erst </w:t>
+      </w:r>
+      <w:proofErr w:type="spellStart"/>
+      <w:r>
+        <w:t>T</w:t>
+      </w:r>
+      <w:r>
+        <w:t>FL</w:t>
+      </w:r>
+      <w:r>
+        <w:t>ite</w:t>
+      </w:r>
+      <w:proofErr w:type="spellEnd"/>
+      <w:r>
+        <w:t xml:space="preserve"> </w:t>
       </w:r>
       <w:r>
         <w:t>auf dem Raspberry Pi</w:t>
@@ -4499,7 +4777,47 @@
         <w:t xml:space="preserve">mit den </w:t>
       </w:r>
       <w:r>
-        <w:t xml:space="preserve">Befehlen sudo apt-get update und sudo apt-get dist-upgrade, da ich meinen Raspberry Pi längere Zeit nicht verwendet hatte und er deshalb mehrere Updates runterladen musste dauerte das ganze bei mir fast eine Stunde. Der nächste Schritt ist das Tflite </w:t>
+        <w:t xml:space="preserve">Befehlen </w:t>
+      </w:r>
+      <w:proofErr w:type="spellStart"/>
+      <w:r>
+        <w:t>sudo</w:t>
+      </w:r>
+      <w:proofErr w:type="spellEnd"/>
+      <w:r>
+        <w:t xml:space="preserve"> </w:t>
+      </w:r>
+      <w:proofErr w:type="spellStart"/>
+      <w:r>
+        <w:t>apt-get</w:t>
+      </w:r>
+      <w:proofErr w:type="spellEnd"/>
+      <w:r>
+        <w:t xml:space="preserve"> update und </w:t>
+      </w:r>
+      <w:proofErr w:type="spellStart"/>
+      <w:r>
+        <w:t>sudo</w:t>
+      </w:r>
+      <w:proofErr w:type="spellEnd"/>
+      <w:r>
+        <w:t xml:space="preserve"> </w:t>
+      </w:r>
+      <w:proofErr w:type="spellStart"/>
+      <w:r>
+        <w:t>apt-get</w:t>
+      </w:r>
+      <w:proofErr w:type="spellEnd"/>
+      <w:r>
+        <w:t xml:space="preserve"> </w:t>
+      </w:r>
+      <w:proofErr w:type="spellStart"/>
+      <w:r>
+        <w:t>dist</w:t>
+      </w:r>
+      <w:proofErr w:type="spellEnd"/>
+      <w:r>
+        <w:t xml:space="preserve">-upgrade, da ich meinen Raspberry Pi längere Zeit nicht verwendet hatte und er deshalb mehrere Updates runterladen musste dauerte das ganze bei mir fast eine Stunde. Der nächste Schritt ist das Tflite </w:t>
       </w:r>
       <w:r>
         <w:t>GitHub</w:t>
@@ -4532,25 +4850,69 @@
         <w:t>Environment</w:t>
       </w:r>
       <w:r>
-        <w:t xml:space="preserve"> zu schaffen in dem man dann die von Tflite benötigten </w:t>
-      </w:r>
+        <w:t xml:space="preserve"> zu schaffen in dem man dann die von </w:t>
+      </w:r>
+      <w:proofErr w:type="spellStart"/>
+      <w:r>
+        <w:t>T</w:t>
+      </w:r>
+      <w:r>
+        <w:t>FL</w:t>
+      </w:r>
+      <w:r>
+        <w:t>ite</w:t>
+      </w:r>
+      <w:proofErr w:type="spellEnd"/>
+      <w:r>
+        <w:t xml:space="preserve"> benötigten </w:t>
+      </w:r>
+      <w:proofErr w:type="spellStart"/>
       <w:r>
         <w:t>L</w:t>
       </w:r>
       <w:r>
-        <w:t xml:space="preserve">ibaries installiert.  </w:t>
+        <w:t>ibaries</w:t>
+      </w:r>
+      <w:proofErr w:type="spellEnd"/>
+      <w:r>
+        <w:t xml:space="preserve"> installiert.  </w:t>
       </w:r>
       <w:r>
         <w:t>In Python ist virtuell Environment ein vom Rest der Python Installation abgetrennter Teil, sodass alle</w:t>
       </w:r>
       <w:r>
-        <w:t xml:space="preserve"> python scripts die im virtualen Environment ausgeführt werden nur auf die Libaries im Environment zugreifen können</w:t>
+        <w:t xml:space="preserve"> </w:t>
+      </w:r>
+      <w:proofErr w:type="spellStart"/>
+      <w:r>
+        <w:t>python</w:t>
+      </w:r>
+      <w:proofErr w:type="spellEnd"/>
+      <w:r>
+        <w:t xml:space="preserve"> </w:t>
+      </w:r>
+      <w:proofErr w:type="spellStart"/>
+      <w:r>
+        <w:t>scripts</w:t>
+      </w:r>
+      <w:proofErr w:type="spellEnd"/>
+      <w:r>
+        <w:t xml:space="preserve"> die im virtualen Environment ausgeführt werden nur auf die </w:t>
+      </w:r>
+      <w:proofErr w:type="spellStart"/>
+      <w:r>
+        <w:t>Libaries</w:t>
+      </w:r>
+      <w:proofErr w:type="spellEnd"/>
+      <w:r>
+        <w:t xml:space="preserve"> im Environment zugreifen können</w:t>
       </w:r>
       <w:sdt>
         <w:sdtPr>
           <w:id w:val="1834572187"/>
           <w:citation/>
         </w:sdtPr>
+        <w:sdtEndPr/>
         <w:sdtContent>
           <w:r>
             <w:fldChar w:fldCharType="begin"/>
@@ -4573,43 +4935,155 @@
         </w:sdtContent>
       </w:sdt>
       <w:r>
-        <w:t xml:space="preserve">. Das ist wichtig da man so mehrere Versionen derselben Libarie installiert haben kann so braucht Tflite bestimmte Versionen von Libaries und so konnte ich sicherstellen das die Installation der dependencies von Tflite nicht mit meinen anderen Installationen in Konflikt gerät. </w:t>
+        <w:t xml:space="preserve">. Das ist wichtig da man so mehrere Versionen derselben </w:t>
+      </w:r>
+      <w:proofErr w:type="spellStart"/>
+      <w:r>
+        <w:t>Libarie</w:t>
+      </w:r>
+      <w:proofErr w:type="spellEnd"/>
+      <w:r>
+        <w:t xml:space="preserve"> installiert haben kann so braucht </w:t>
+      </w:r>
+      <w:proofErr w:type="spellStart"/>
+      <w:r>
+        <w:t>T</w:t>
+      </w:r>
+      <w:r>
+        <w:t>FL</w:t>
+      </w:r>
+      <w:r>
+        <w:t>ite</w:t>
+      </w:r>
+      <w:proofErr w:type="spellEnd"/>
+      <w:r>
+        <w:t xml:space="preserve"> bestimmte Versionen von </w:t>
+      </w:r>
+      <w:proofErr w:type="spellStart"/>
+      <w:r>
+        <w:t>Libaries</w:t>
+      </w:r>
+      <w:proofErr w:type="spellEnd"/>
+      <w:r>
+        <w:t xml:space="preserve"> und so konnte ich sicherstellen das die Installation der </w:t>
+      </w:r>
+      <w:proofErr w:type="spellStart"/>
+      <w:r>
+        <w:t>Libaries</w:t>
+      </w:r>
+      <w:proofErr w:type="spellEnd"/>
+      <w:r>
+        <w:t xml:space="preserve"> die</w:t>
+      </w:r>
+      <w:r>
+        <w:t xml:space="preserve"> Tflite</w:t>
+      </w:r>
+      <w:r>
+        <w:t xml:space="preserve"> benötigt</w:t>
+      </w:r>
+      <w:r>
+        <w:t xml:space="preserve"> nicht mit meinen anderen Installationen in Konflikt gerät. </w:t>
       </w:r>
     </w:p>
     <w:p>
       <w:pPr>
         <w:pStyle w:val="berschrift2"/>
       </w:pPr>
-      <w:bookmarkStart w:id="11" w:name="_Toc187561210"/>
-      <w:r>
-        <w:t>Tflite Modelle auf Raspberry Pi verwenden</w:t>
-      </w:r>
-      <w:bookmarkEnd w:id="11"/>
-    </w:p>
-    <w:p>
-      <w:r>
-        <w:t xml:space="preserve">Ist Tflite erfolgreich auf dem Raspberry Pi aufgesetzt kann man nun entweder Tflite </w:t>
+      <w:bookmarkStart w:id="12" w:name="_Toc187682818"/>
+      <w:proofErr w:type="spellStart"/>
+      <w:r>
+        <w:t>T</w:t>
+      </w:r>
+      <w:r>
+        <w:t>FL</w:t>
+      </w:r>
+      <w:r>
+        <w:t>ite</w:t>
+      </w:r>
+      <w:proofErr w:type="spellEnd"/>
+      <w:r>
+        <w:t xml:space="preserve"> Modelle auf Raspberry Pi verwenden</w:t>
+      </w:r>
+      <w:bookmarkEnd w:id="12"/>
+    </w:p>
+    <w:p>
+      <w:r>
+        <w:t xml:space="preserve">Ist </w:t>
+      </w:r>
+      <w:proofErr w:type="spellStart"/>
+      <w:r>
+        <w:t>T</w:t>
+      </w:r>
+      <w:r>
+        <w:t>FL</w:t>
+      </w:r>
+      <w:r>
+        <w:t>ite</w:t>
+      </w:r>
+      <w:proofErr w:type="spellEnd"/>
+      <w:r>
+        <w:t xml:space="preserve"> erfolgreich auf dem Raspberry Pi aufgesetzt kann man nun entweder </w:t>
+      </w:r>
+      <w:proofErr w:type="spellStart"/>
+      <w:r>
+        <w:t>T</w:t>
+      </w:r>
+      <w:r>
+        <w:t>FL</w:t>
+      </w:r>
+      <w:r>
+        <w:t>ite</w:t>
+      </w:r>
+      <w:proofErr w:type="spellEnd"/>
+      <w:r>
+        <w:t xml:space="preserve"> </w:t>
       </w:r>
       <w:r>
         <w:t>Objekt-Detektion</w:t>
       </w:r>
       <w:r>
-        <w:t xml:space="preserve"> Modelle aus dem Internet herunterladen oder eigene Modelle verwenden</w:t>
-      </w:r>
-      <w:r>
-        <w:t xml:space="preserve"> . Um dann das Modell zu verwenden muss man eines der vier</w:t>
+        <w:t xml:space="preserve"> Modelle aus dem Internet herunterladen oder eigene Modelle </w:t>
+      </w:r>
+      <w:proofErr w:type="gramStart"/>
+      <w:r>
+        <w:t>verwenden</w:t>
+      </w:r>
+      <w:r>
+        <w:t xml:space="preserve"> .</w:t>
+      </w:r>
+      <w:proofErr w:type="gramEnd"/>
+      <w:r>
+        <w:t xml:space="preserve"> Um dann das Modell zu verwenden muss man eines der vier</w:t>
       </w:r>
       <w:r>
         <w:t xml:space="preserve"> </w:t>
       </w:r>
+      <w:proofErr w:type="spellStart"/>
       <w:r>
         <w:t>scripte</w:t>
       </w:r>
+      <w:proofErr w:type="spellEnd"/>
       <w:r>
         <w:t xml:space="preserve"> die in dem GitHub Projekt das wir heruntergeladen haben</w:t>
       </w:r>
       <w:r>
-        <w:t xml:space="preserve"> vom Comand Promt aus ausführen lassen</w:t>
+        <w:t xml:space="preserve"> vom </w:t>
+      </w:r>
+      <w:proofErr w:type="spellStart"/>
+      <w:r>
+        <w:t>Comand</w:t>
+      </w:r>
+      <w:proofErr w:type="spellEnd"/>
+      <w:r>
+        <w:t xml:space="preserve"> </w:t>
+      </w:r>
+      <w:proofErr w:type="spellStart"/>
+      <w:r>
+        <w:t>Promt</w:t>
+      </w:r>
+      <w:proofErr w:type="spellEnd"/>
+      <w:r>
+        <w:t xml:space="preserve"> aus ausführen lassen</w:t>
       </w:r>
       <w:r>
         <w:t xml:space="preserve"> und mindestens ein Argument passen nämlich der Name das Directory in dem sich das KI-Modell, dass man verwenden will befindet.</w:t>
@@ -4625,30 +5099,54 @@
         <w:rPr>
           <w:lang w:val="en-GB"/>
         </w:rPr>
-        <w:t>python TFLite_detection_webcam.py --modeldir=</w:t>
-      </w:r>
+        <w:t>python TFLite_detection_webcam.py --</w:t>
+      </w:r>
+      <w:proofErr w:type="spellStart"/>
       <w:r>
         <w:rPr>
           <w:lang w:val="en-GB"/>
         </w:rPr>
+        <w:t>modeldir</w:t>
+      </w:r>
+      <w:proofErr w:type="spellEnd"/>
+      <w:r>
+        <w:rPr>
+          <w:lang w:val="en-GB"/>
+        </w:rPr>
+        <w:t>=</w:t>
+      </w:r>
+      <w:r>
+        <w:rPr>
+          <w:lang w:val="en-GB"/>
+        </w:rPr>
         <w:t>Duck_1000</w:t>
       </w:r>
     </w:p>
     <w:p>
       <w:r>
-        <w:t xml:space="preserve">Das </w:t>
-      </w:r>
-      <w:r>
-        <w:t>TFLite_detection_webcam.py</w:t>
-      </w:r>
-      <w:r>
-        <w:t xml:space="preserve"> script öffnet, wenn</w:t>
+        <w:t xml:space="preserve">Das TFLite_detection_webcam.py </w:t>
+      </w:r>
+      <w:proofErr w:type="spellStart"/>
+      <w:r>
+        <w:t>script</w:t>
+      </w:r>
+      <w:proofErr w:type="spellEnd"/>
+      <w:r>
+        <w:t xml:space="preserve"> öffnet, wenn</w:t>
       </w:r>
       <w:r>
         <w:t xml:space="preserve"> an den Raspberry Pi eine Kamera angeschlossen ist ein Fenster in dem den letzten Frame über den das Programm gelaufen ist</w:t>
       </w:r>
       <w:r>
-        <w:t xml:space="preserve"> Angezeigt wird. Es ist das script </w:t>
+        <w:t xml:space="preserve"> Angezeigt wird. Es ist das </w:t>
+      </w:r>
+      <w:proofErr w:type="spellStart"/>
+      <w:r>
+        <w:t>script</w:t>
+      </w:r>
+      <w:proofErr w:type="spellEnd"/>
+      <w:r>
+        <w:t xml:space="preserve"> </w:t>
       </w:r>
     </w:p>
     <w:p>
@@ -4668,24 +5166,48 @@
       </w:r>
       <w:r>
         <w:lastRenderedPageBreak/>
-        <w:t xml:space="preserve">zum Beispiel auf denen Bounding boxes zu sehen sind habe ich alle mit dem </w:t>
+        <w:t xml:space="preserve">zum Beispiel auf denen </w:t>
+      </w:r>
+      <w:proofErr w:type="spellStart"/>
+      <w:r>
+        <w:t>Bounding</w:t>
+      </w:r>
+      <w:proofErr w:type="spellEnd"/>
+      <w:r>
+        <w:t xml:space="preserve"> </w:t>
+      </w:r>
+      <w:proofErr w:type="spellStart"/>
+      <w:r>
+        <w:t>boxes</w:t>
+      </w:r>
+      <w:proofErr w:type="spellEnd"/>
+      <w:r>
+        <w:t xml:space="preserve"> zu sehen sind habe ich alle mit dem </w:t>
       </w:r>
       <w:r>
         <w:t>TFLite_detection_image</w:t>
       </w:r>
       <w:r>
-        <w:t>.py script erstellt.</w:t>
+        <w:t xml:space="preserve">.py </w:t>
+      </w:r>
+      <w:proofErr w:type="spellStart"/>
+      <w:r>
+        <w:t>script</w:t>
+      </w:r>
+      <w:proofErr w:type="spellEnd"/>
+      <w:r>
+        <w:t xml:space="preserve"> erstellt.</w:t>
       </w:r>
     </w:p>
     <w:p>
       <w:pPr>
         <w:pStyle w:val="berschrift2"/>
       </w:pPr>
-      <w:bookmarkStart w:id="12" w:name="_Toc187561211"/>
+      <w:bookmarkStart w:id="13" w:name="_Toc187682819"/>
       <w:r>
         <w:t>Eigenes Model trainieren</w:t>
       </w:r>
-      <w:bookmarkEnd w:id="12"/>
+      <w:bookmarkEnd w:id="13"/>
     </w:p>
     <w:p>
       <w:r>
@@ -4695,30 +5217,56 @@
         <w:t xml:space="preserve"> natürlich auch selbst ein Eigenes Modell trainieren. Das bietet sich vor allem</w:t>
       </w:r>
       <w:r>
-        <w:t xml:space="preserve"> an wen man eine Eigen Anwendung im sinn hat da es sein kann das</w:t>
-      </w:r>
-      <w:r>
-        <w:t xml:space="preserve"> es ihm Internet kein </w:t>
+        <w:t xml:space="preserve"> an wen man eine Eigen Anwendung im </w:t>
+      </w:r>
+      <w:r>
+        <w:t>Sinn</w:t>
+      </w:r>
+      <w:r>
+        <w:t xml:space="preserve"> hat da es sein kann das</w:t>
+      </w:r>
+      <w:r>
+        <w:t xml:space="preserve"> es ihm Internet kein</w:t>
+      </w:r>
+      <w:r>
+        <w:t xml:space="preserve"> öffentlich verfügbares</w:t>
+      </w:r>
+      <w:r>
+        <w:t xml:space="preserve"> </w:t>
       </w:r>
       <w:r>
         <w:t>Object-Detektion Model gibt das auf die Objekte trainiert ist die man für seine eigene Anwendung braucht.</w:t>
       </w:r>
       <w:r>
-        <w:t xml:space="preserve"> Ich wollte schauen wie schwer das ist um eine </w:t>
+        <w:t xml:space="preserve"> Ich wollte schauen wie schwer </w:t>
+      </w:r>
+      <w:r>
+        <w:t xml:space="preserve">es ist ein Modell selbst zu erstellen, um zu </w:t>
+      </w:r>
+      <w:proofErr w:type="gramStart"/>
+      <w:r>
+        <w:t>bestimmen .</w:t>
+      </w:r>
+      <w:proofErr w:type="gramEnd"/>
+      <w:r>
+        <w:t xml:space="preserve"> Ich habe </w:t>
+      </w:r>
+      <w:r>
+        <w:t>mich dafür entschieden mein Modell auf das erkennen einer Stofftier Ente zu trainieren, da es dafür sicher noch kein Modell gibt und es dadurch, dass es recht einfarbig ist für die KI kein allzu schwieriges Objekt darstellte.</w:t>
       </w:r>
     </w:p>
     <w:p>
       <w:pPr>
         <w:pStyle w:val="berschrift2"/>
       </w:pPr>
-      <w:bookmarkStart w:id="13" w:name="_Toc187561212"/>
+      <w:bookmarkStart w:id="14" w:name="_Toc187682820"/>
       <w:r>
         <w:t xml:space="preserve">Trainings Daten </w:t>
       </w:r>
       <w:r>
         <w:t>sammeln</w:t>
       </w:r>
-      <w:bookmarkEnd w:id="13"/>
+      <w:bookmarkEnd w:id="14"/>
     </w:p>
     <w:p>
       <w:r>
@@ -4808,7 +5356,6 @@
       <w:r>
         <w:t>Insgesamt 317</w:t>
       </w:r>
-      <w:bookmarkStart w:id="14" w:name="_Toc187561213"/>
       <w:r>
         <w:t xml:space="preserve"> Stück für mein einfaches erstes Modell.</w:t>
       </w:r>
@@ -4817,10 +5364,11 @@
       <w:pPr>
         <w:pStyle w:val="berschrift3"/>
       </w:pPr>
+      <w:bookmarkStart w:id="15" w:name="_Toc187682821"/>
       <w:r>
         <w:t>Trainings Daten labeln</w:t>
       </w:r>
-      <w:bookmarkEnd w:id="14"/>
+      <w:bookmarkEnd w:id="15"/>
     </w:p>
     <w:p>
       <w:r>
@@ -4955,38 +5503,86 @@
       </w:r>
     </w:p>
     <w:p>
+      <w:r>
+        <w:t xml:space="preserve">Diese Trainings Daten habe ich auch in </w:t>
+      </w:r>
+      <w:r>
+        <w:t>das GitHub</w:t>
+      </w:r>
+      <w:r>
+        <w:t xml:space="preserve"> Projekt hochgeladen Anhang 1 und können im Ordner Trainings Daten gefunden werden.</w:t>
+      </w:r>
+    </w:p>
+    <w:p>
       <w:pPr>
         <w:pStyle w:val="berschrift2"/>
         <w:rPr>
           <w:lang w:val="en-GB"/>
         </w:rPr>
       </w:pPr>
-      <w:bookmarkStart w:id="15" w:name="_Toc187561214"/>
+      <w:bookmarkStart w:id="16" w:name="_Toc187682822"/>
       <w:r>
         <w:rPr>
           <w:lang w:val="en-GB"/>
         </w:rPr>
-        <w:t xml:space="preserve">Model mit </w:t>
-      </w:r>
+        <w:lastRenderedPageBreak/>
+        <w:t xml:space="preserve">Model </w:t>
+      </w:r>
+      <w:proofErr w:type="spellStart"/>
       <w:r>
         <w:rPr>
           <w:lang w:val="en-GB"/>
         </w:rPr>
+        <w:t>mit</w:t>
+      </w:r>
+      <w:proofErr w:type="spellEnd"/>
+      <w:r>
+        <w:rPr>
+          <w:lang w:val="en-GB"/>
+        </w:rPr>
+        <w:t xml:space="preserve"> </w:t>
+      </w:r>
+      <w:r>
+        <w:rPr>
+          <w:lang w:val="en-GB"/>
+        </w:rPr>
         <w:t>G</w:t>
       </w:r>
       <w:r>
         <w:rPr>
           <w:lang w:val="en-GB"/>
         </w:rPr>
-        <w:t>oogle colab tr</w:t>
-      </w:r>
+        <w:t xml:space="preserve">oogle </w:t>
+      </w:r>
+      <w:proofErr w:type="spellStart"/>
       <w:r>
         <w:rPr>
           <w:lang w:val="en-GB"/>
         </w:rPr>
+        <w:t>colab</w:t>
+      </w:r>
+      <w:proofErr w:type="spellEnd"/>
+      <w:r>
+        <w:rPr>
+          <w:lang w:val="en-GB"/>
+        </w:rPr>
+        <w:t xml:space="preserve"> </w:t>
+      </w:r>
+      <w:proofErr w:type="spellStart"/>
+      <w:r>
+        <w:rPr>
+          <w:lang w:val="en-GB"/>
+        </w:rPr>
+        <w:t>tr</w:t>
+      </w:r>
+      <w:r>
+        <w:rPr>
+          <w:lang w:val="en-GB"/>
+        </w:rPr>
         <w:t>ainieren</w:t>
       </w:r>
-      <w:bookmarkEnd w:id="15"/>
+      <w:bookmarkEnd w:id="16"/>
+      <w:proofErr w:type="spellEnd"/>
     </w:p>
     <w:p>
       <w:pPr>
@@ -5004,10 +5600,26 @@
         <w:t>zu dem ein Google Colab Notebook</w:t>
       </w:r>
       <w:r>
-        <w:t xml:space="preserve"> [juypiter]</w:t>
-      </w:r>
-      <w:r>
-        <w:t xml:space="preserve"> gehört das ich einfach in Colab ausführen konnte und alle Python scripts enthielt die </w:t>
+        <w:t xml:space="preserve"> [</w:t>
+      </w:r>
+      <w:proofErr w:type="spellStart"/>
+      <w:r>
+        <w:t>juypiter</w:t>
+      </w:r>
+      <w:proofErr w:type="spellEnd"/>
+      <w:r>
+        <w:t>]</w:t>
+      </w:r>
+      <w:r>
+        <w:t xml:space="preserve"> gehört das ich einfach in Colab ausführen konnte und alle Python </w:t>
+      </w:r>
+      <w:proofErr w:type="spellStart"/>
+      <w:r>
+        <w:t>scripts</w:t>
+      </w:r>
+      <w:proofErr w:type="spellEnd"/>
+      <w:r>
+        <w:t xml:space="preserve"> enthielt die </w:t>
       </w:r>
       <w:r>
         <w:t>Für das Training des Modells notwendig sind. War mein ursprünglicher Plan das Objekt-Detektion Modell einfach mit Hilfe dieses Tutorials und des Notebooks in Colab auszuführen.</w:t>
@@ -5016,11 +5628,7 @@
         <w:t xml:space="preserve"> Mit</w:t>
       </w:r>
       <w:r>
-        <w:t xml:space="preserve"> Google </w:t>
-      </w:r>
-      <w:r>
-        <w:lastRenderedPageBreak/>
-        <w:t xml:space="preserve">Colab kann man </w:t>
+        <w:t xml:space="preserve"> Google Colab kann man </w:t>
       </w:r>
       <w:r>
         <w:t>Python Notebooks</w:t>
@@ -5036,6 +5644,7 @@
           <w:id w:val="-1999336580"/>
           <w:citation/>
         </w:sdtPr>
+        <w:sdtEndPr/>
         <w:sdtContent>
           <w:r>
             <w:fldChar w:fldCharType="begin"/>
@@ -5089,7 +5698,7 @@
       <w:pPr>
         <w:pStyle w:val="berschrift2"/>
       </w:pPr>
-      <w:bookmarkStart w:id="16" w:name="_Toc187561215"/>
+      <w:bookmarkStart w:id="17" w:name="_Toc187682823"/>
       <w:r>
         <w:t>Tensor</w:t>
       </w:r>
@@ -5099,7 +5708,7 @@
       <w:r>
         <w:t>low lokal aufsetzen</w:t>
       </w:r>
-      <w:bookmarkEnd w:id="16"/>
+      <w:bookmarkEnd w:id="17"/>
     </w:p>
     <w:p>
       <w:r>
@@ -5130,18 +5739,42 @@
         <w:t xml:space="preserve">erwartet. Nachdem ich mehreren längeren Tutorials gefolgt bin und immer wieder an einen Punkt kam wo ich in eine Schleife geriet bei der ich eine Fehlermeldung bekomm bei der mir eine Libary sagt das sie eine andere Version von einer Libary braucht nur um dann festzustellen das Eine andere Libary </w:t>
       </w:r>
       <w:r>
-        <w:t>eine andere Version dieser Libary braucht. Fand ich heraus, dass jede Version von TensorFlow nur mit bestimmten Python Versionen, cuDNN und CUDA kompatible sind und ich dass beachten muss</w:t>
+        <w:t xml:space="preserve">eine andere Version dieser Libary braucht. Fand ich heraus, dass jede Version von TensorFlow nur mit bestimmten Python Versionen, </w:t>
+      </w:r>
+      <w:proofErr w:type="spellStart"/>
+      <w:r>
+        <w:t>cuDNN</w:t>
+      </w:r>
+      <w:proofErr w:type="spellEnd"/>
+      <w:r>
+        <w:t xml:space="preserve"> und CUDA kompatible sind und </w:t>
+      </w:r>
+      <w:proofErr w:type="gramStart"/>
+      <w:r>
+        <w:t>ich</w:t>
+      </w:r>
+      <w:proofErr w:type="gramEnd"/>
+      <w:r>
+        <w:t xml:space="preserve"> </w:t>
+      </w:r>
+      <w:proofErr w:type="spellStart"/>
+      <w:r>
+        <w:t>dass</w:t>
+      </w:r>
+      <w:proofErr w:type="spellEnd"/>
+      <w:r>
+        <w:t xml:space="preserve"> beachten muss</w:t>
       </w:r>
     </w:p>
     <w:p>
       <w:pPr>
         <w:pStyle w:val="berschrift2"/>
       </w:pPr>
-      <w:bookmarkStart w:id="17" w:name="_Toc187561216"/>
+      <w:bookmarkStart w:id="18" w:name="_Toc187682824"/>
       <w:r>
         <w:t>Model trainieren</w:t>
       </w:r>
-      <w:bookmarkEnd w:id="17"/>
+      <w:bookmarkEnd w:id="18"/>
     </w:p>
     <w:p>
       <w:r>
@@ -5180,6 +5813,7 @@
         <w:rPr>
           <w:noProof/>
         </w:rPr>
+        <w:lastRenderedPageBreak/>
         <w:drawing>
           <wp:inline distT="0" distB="0" distL="0" distR="0" wp14:anchorId="69681865" wp14:editId="5BADF9D7">
             <wp:extent cx="3936670" cy="2057842"/>
@@ -5235,7 +5869,6 @@
     </w:p>
     <w:p>
       <w:r>
-        <w:lastRenderedPageBreak/>
         <w:t xml:space="preserve">Die Entwicklung des Modells während des Trainings zu sehen ist wichtig denn sollten irgendwelche Einstellungen nicht stimmen sieht man das dort direkt. So ist bei mir der Loss beim ersten Trainings </w:t>
       </w:r>
       <w:r>
@@ -5245,45 +5878,85 @@
         <w:t>ersuch</w:t>
       </w:r>
       <w:r>
-        <w:t xml:space="preserve"> nach kurzer Zeit nicht mehr weiter gesunken sondern immer größer geworden, da . Zwei weitere Trainings Versuche scheiterten daran das meine GPU </w:t>
+        <w:t xml:space="preserve"> nach kurzer Zeit nicht mehr weiter gesunken sondern immer größer geworden, </w:t>
+      </w:r>
+      <w:proofErr w:type="gramStart"/>
+      <w:r>
+        <w:t>da .</w:t>
+      </w:r>
+      <w:proofErr w:type="gramEnd"/>
+      <w:r>
+        <w:t xml:space="preserve"> Zwei weitere Trainings Versuche scheiterten daran das meine GPU </w:t>
       </w:r>
       <w:r>
         <w:t xml:space="preserve">nach kurzer Zeit </w:t>
       </w:r>
       <w:r>
-        <w:t xml:space="preserve">der Grafikspeicher ausgegangen ist da ich die Batch size zu groß eingestellt hatte. Die Batch size bestimmt wie viele Bilder pro Trainings Schritt verwendet werden umso größer umso schneller wird das Modell trainiert. </w:t>
-      </w:r>
-      <w:r>
-        <w:t>Deshalb musste ich meine Batch size von 16 auf 8 verringern.</w:t>
+        <w:t xml:space="preserve">der Grafikspeicher ausgegangen ist da ich die Batch </w:t>
+      </w:r>
+      <w:proofErr w:type="spellStart"/>
+      <w:r>
+        <w:t>size</w:t>
+      </w:r>
+      <w:proofErr w:type="spellEnd"/>
+      <w:r>
+        <w:t xml:space="preserve"> zu groß eingestellt hatte. Die Batch </w:t>
+      </w:r>
+      <w:proofErr w:type="spellStart"/>
+      <w:r>
+        <w:t>size</w:t>
+      </w:r>
+      <w:proofErr w:type="spellEnd"/>
+      <w:r>
+        <w:t xml:space="preserve"> bestimmt wie viele Bilder pro Trainings Schritt verwendet werden umso größer umso schneller wird das Modell trainiert. </w:t>
+      </w:r>
+      <w:r>
+        <w:t xml:space="preserve">Deshalb musste ich meine Batch </w:t>
+      </w:r>
+      <w:proofErr w:type="spellStart"/>
+      <w:r>
+        <w:t>size</w:t>
+      </w:r>
+      <w:proofErr w:type="spellEnd"/>
+      <w:r>
+        <w:t xml:space="preserve"> von 16 auf 8 verringern.</w:t>
       </w:r>
     </w:p>
     <w:p>
       <w:pPr>
         <w:pStyle w:val="berschrift2"/>
       </w:pPr>
-      <w:bookmarkStart w:id="18" w:name="_Toc187561217"/>
+      <w:bookmarkStart w:id="19" w:name="_Toc187682825"/>
       <w:r>
         <w:t>Model zu Tflite konvertieren</w:t>
       </w:r>
-      <w:bookmarkEnd w:id="18"/>
-    </w:p>
-    <w:p>
-      <w:r>
-        <w:t>Das Model das ich dann trainiert hatte konnte ich nicht direkt auf den Raspberry Pi verwenden, da es bisher noch ein normales TensorFlow-Modell war. Also war der nächste schritt das Modell zu einem Tflite Model zu konvertieren.</w:t>
+      <w:bookmarkEnd w:id="19"/>
+    </w:p>
+    <w:p>
+      <w:r>
+        <w:t xml:space="preserve">Das Model das ich dann trainiert hatte konnte ich nicht direkt auf den Raspberry Pi verwenden, da es bisher noch ein normales TensorFlow-Modell war. Also war der nächste </w:t>
+      </w:r>
+      <w:proofErr w:type="spellStart"/>
+      <w:r>
+        <w:t>schritt</w:t>
+      </w:r>
+      <w:proofErr w:type="spellEnd"/>
+      <w:r>
+        <w:t xml:space="preserve"> das Modell zu einem Tflite Model zu konvertieren.</w:t>
       </w:r>
     </w:p>
     <w:p>
       <w:pPr>
         <w:pStyle w:val="berschrift2"/>
       </w:pPr>
-      <w:bookmarkStart w:id="19" w:name="_Toc187561218"/>
+      <w:bookmarkStart w:id="20" w:name="_Toc187682826"/>
       <w:r>
         <w:t xml:space="preserve">Model </w:t>
       </w:r>
       <w:r>
         <w:t>optimieren</w:t>
       </w:r>
-      <w:bookmarkEnd w:id="19"/>
+      <w:bookmarkEnd w:id="20"/>
     </w:p>
     <w:p>
       <w:r>
@@ -5360,11 +6033,11 @@
       <w:pPr>
         <w:pStyle w:val="berschrift2"/>
       </w:pPr>
-      <w:bookmarkStart w:id="20" w:name="_Toc187561219"/>
+      <w:bookmarkStart w:id="21" w:name="_Toc187682827"/>
       <w:r>
         <w:t>Performance des KI-Modells</w:t>
       </w:r>
-      <w:bookmarkEnd w:id="20"/>
+      <w:bookmarkEnd w:id="21"/>
     </w:p>
     <w:p>
       <w:r>
@@ -5420,11 +6093,12 @@
       <w:pPr>
         <w:pStyle w:val="berschrift2"/>
       </w:pPr>
-      <w:bookmarkStart w:id="21" w:name="_Toc187561220"/>
-      <w:r>
+      <w:bookmarkStart w:id="22" w:name="_Toc187682828"/>
+      <w:r>
+        <w:lastRenderedPageBreak/>
         <w:t>Verbesserung des Models</w:t>
       </w:r>
-      <w:bookmarkEnd w:id="21"/>
+      <w:bookmarkEnd w:id="22"/>
     </w:p>
     <w:p>
       <w:r>
@@ -5472,11 +6146,7 @@
         <w:t xml:space="preserve">Bilder </w:t>
       </w:r>
       <w:r>
-        <w:t xml:space="preserve">von der Ente gemacht auf denen auch andere gelbe Objekte zu sehen waren, damit es lernt das Gelb nicht automatisch Ente </w:t>
-      </w:r>
-      <w:r>
-        <w:lastRenderedPageBreak/>
-        <w:t>bedeutet. Das hat auch teilweise funktioniert die späteren Modelle konnten deutlich besser zwischen der Ente und anderen gelben Objekten unterscheiden aber nicht immer.</w:t>
+        <w:t>von der Ente gemacht auf denen auch andere gelbe Objekte zu sehen waren, damit es lernt das Gelb nicht automatisch Ente bedeutet. Das hat auch teilweise funktioniert die späteren Modelle konnten deutlich besser zwischen der Ente und anderen gelben Objekten unterscheiden aber nicht immer.</w:t>
       </w:r>
     </w:p>
     <w:p>
@@ -5489,12 +6159,12 @@
       <w:pPr>
         <w:pStyle w:val="berschrift1"/>
       </w:pPr>
-      <w:bookmarkStart w:id="22" w:name="_Toc187561221"/>
+      <w:bookmarkStart w:id="23" w:name="_Toc187682829"/>
       <w:r>
         <w:lastRenderedPageBreak/>
         <w:t>Ergebnis</w:t>
       </w:r>
-      <w:bookmarkEnd w:id="22"/>
+      <w:bookmarkEnd w:id="23"/>
     </w:p>
     <w:p>
       <w:pPr>
@@ -5531,21 +6201,21 @@
       <w:pPr>
         <w:pStyle w:val="berschrift1"/>
       </w:pPr>
-      <w:bookmarkStart w:id="23" w:name="_Toc187561222"/>
+      <w:bookmarkStart w:id="24" w:name="_Toc187682830"/>
       <w:r>
         <w:lastRenderedPageBreak/>
         <w:t>Fazit</w:t>
       </w:r>
-      <w:bookmarkEnd w:id="23"/>
-    </w:p>
-    <w:p>
-      <w:pPr>
-        <w:rPr>
-          <w:rFonts w:cs="Arial"/>
-        </w:rPr>
-      </w:pPr>
-    </w:p>
-    <w:bookmarkStart w:id="24" w:name="_Toc187561223" w:displacedByCustomXml="next"/>
+      <w:bookmarkEnd w:id="24"/>
+    </w:p>
+    <w:p>
+      <w:pPr>
+        <w:rPr>
+          <w:rFonts w:cs="Arial"/>
+        </w:rPr>
+      </w:pPr>
+    </w:p>
+    <w:bookmarkStart w:id="25" w:name="_Toc187682831" w:displacedByCustomXml="next"/>
     <w:sdt>
       <w:sdtPr>
         <w:rPr>
@@ -5571,7 +6241,7 @@
           <w:r>
             <w:t>Literaturverzeichnis</w:t>
           </w:r>
-          <w:bookmarkEnd w:id="24"/>
+          <w:bookmarkEnd w:id="25"/>
         </w:p>
         <w:sdt>
           <w:sdtPr>
@@ -5713,12 +6383,12 @@
       <w:pPr>
         <w:pStyle w:val="berschrift1"/>
       </w:pPr>
-      <w:bookmarkStart w:id="25" w:name="_Toc187561224"/>
+      <w:bookmarkStart w:id="26" w:name="_Toc187682832"/>
       <w:r>
         <w:lastRenderedPageBreak/>
         <w:t>Abbildungsverzeichnis</w:t>
       </w:r>
-      <w:bookmarkEnd w:id="25"/>
+      <w:bookmarkEnd w:id="26"/>
     </w:p>
     <w:p>
       <w:pPr>
@@ -5731,23 +6401,23 @@
       <w:pPr>
         <w:pStyle w:val="berschrift1"/>
       </w:pPr>
-      <w:bookmarkStart w:id="26" w:name="_Toc187561225"/>
+      <w:bookmarkStart w:id="27" w:name="_Toc187682833"/>
       <w:r>
         <w:lastRenderedPageBreak/>
         <w:t>KI-Verzeichnis</w:t>
       </w:r>
-      <w:bookmarkEnd w:id="26"/>
+      <w:bookmarkEnd w:id="27"/>
     </w:p>
     <w:p>
       <w:pPr>
         <w:pStyle w:val="berschrift1"/>
       </w:pPr>
-      <w:bookmarkStart w:id="27" w:name="_Toc187561226"/>
+      <w:bookmarkStart w:id="28" w:name="_Toc187682834"/>
       <w:r>
         <w:lastRenderedPageBreak/>
         <w:t>Anhang</w:t>
       </w:r>
-      <w:bookmarkEnd w:id="27"/>
+      <w:bookmarkEnd w:id="28"/>
     </w:p>
     <w:p>
       <w:pPr>
@@ -5760,14 +6430,14 @@
       <w:pPr>
         <w:pStyle w:val="berschrift1"/>
       </w:pPr>
-      <w:bookmarkStart w:id="28" w:name="_Toc177828385"/>
-      <w:bookmarkStart w:id="29" w:name="_Toc187561227"/>
+      <w:bookmarkStart w:id="29" w:name="_Toc177828385"/>
+      <w:bookmarkStart w:id="30" w:name="_Toc187682835"/>
       <w:r>
         <w:lastRenderedPageBreak/>
         <w:t>Eidesstattliche Erklärung</w:t>
       </w:r>
-      <w:bookmarkEnd w:id="28"/>
       <w:bookmarkEnd w:id="29"/>
+      <w:bookmarkEnd w:id="30"/>
     </w:p>
     <w:p>
       <w:pPr>
@@ -5965,6 +6635,7 @@
     <w:sectPr>
       <w:pgSz w:w="11900" w:h="16840"/>
       <w:pgMar w:top="1871" w:right="1134" w:bottom="284" w:left="1134" w:header="0" w:footer="0" w:gutter="0"/>
+      <w:pgNumType w:start="1"/>
       <w:cols w:space="708"/>
       <w:docGrid w:linePitch="272"/>
     </w:sectPr>
@@ -6193,7 +6864,7 @@
       <w:rPr>
         <w:noProof/>
       </w:rPr>
-      <w:t>Tflite Model auf Raspberry Pi</w:t>
+      <w:t>Eidesstattliche Erklärung</w:t>
     </w:r>
     <w:r>
       <w:rPr>

--- a/Seminararbeit.docx
+++ b/Seminararbeit.docx
@@ -621,24 +621,24 @@
         </w:sectPr>
       </w:pPr>
     </w:p>
-    <w:bookmarkStart w:id="0" w:name="_Toc187682806" w:displacedByCustomXml="next"/>
+    <w:bookmarkStart w:id="0" w:name="_Toc187703292" w:displacedByCustomXml="next"/>
+    <w:bookmarkStart w:id="1" w:name="_Toc187698111" w:displacedByCustomXml="next"/>
     <w:sdt>
       <w:sdtPr>
-        <w:rPr>
-          <w:rFonts w:cs="Times New Roman"/>
-          <w:b w:val="0"/>
-          <w:bCs w:val="0"/>
-          <w:kern w:val="0"/>
-          <w:sz w:val="24"/>
-          <w:szCs w:val="20"/>
-        </w:rPr>
-        <w:id w:val="-808320025"/>
+        <w:id w:val="-1446837397"/>
         <w:docPartObj>
           <w:docPartGallery w:val="Table of Contents"/>
           <w:docPartUnique/>
         </w:docPartObj>
       </w:sdtPr>
-      <w:sdtEndPr/>
+      <w:sdtEndPr>
+        <w:rPr>
+          <w:rFonts w:cs="Times New Roman"/>
+          <w:kern w:val="0"/>
+          <w:sz w:val="24"/>
+          <w:szCs w:val="20"/>
+        </w:rPr>
+      </w:sdtEndPr>
       <w:sdtContent>
         <w:p>
           <w:pPr>
@@ -671,7 +671,7 @@
           <w:r>
             <w:fldChar w:fldCharType="separate"/>
           </w:r>
-          <w:hyperlink w:anchor="_Toc187682806" w:history="1">
+          <w:hyperlink w:anchor="_Toc187703292" w:history="1">
             <w:r>
               <w:rPr>
                 <w:rStyle w:val="Hyperlink"/>
@@ -698,7 +698,7 @@
                 <w:noProof/>
                 <w:webHidden/>
               </w:rPr>
-              <w:instrText xml:space="preserve"> PAGEREF _Toc187682806 \h </w:instrText>
+              <w:instrText xml:space="preserve"> PAGEREF _Toc187703292 \h </w:instrText>
             </w:r>
             <w:r>
               <w:rPr>
@@ -718,7 +718,7 @@
                 <w:noProof/>
                 <w:webHidden/>
               </w:rPr>
-              <w:t>2</w:t>
+              <w:t>1</w:t>
             </w:r>
             <w:r>
               <w:rPr>
@@ -743,7 +743,7 @@
               <w:szCs w:val="22"/>
             </w:rPr>
           </w:pPr>
-          <w:hyperlink w:anchor="_Toc187682807" w:history="1">
+          <w:hyperlink w:anchor="_Toc187703293" w:history="1">
             <w:r>
               <w:rPr>
                 <w:rStyle w:val="Hyperlink"/>
@@ -786,7 +786,7 @@
                 <w:noProof/>
                 <w:webHidden/>
               </w:rPr>
-              <w:instrText xml:space="preserve"> PAGEREF _Toc187682807 \h </w:instrText>
+              <w:instrText xml:space="preserve"> PAGEREF _Toc187703293 \h </w:instrText>
             </w:r>
             <w:r>
               <w:rPr>
@@ -806,7 +806,7 @@
                 <w:noProof/>
                 <w:webHidden/>
               </w:rPr>
-              <w:t>5</w:t>
+              <w:t>1</w:t>
             </w:r>
             <w:r>
               <w:rPr>
@@ -831,7 +831,7 @@
               <w:szCs w:val="22"/>
             </w:rPr>
           </w:pPr>
-          <w:hyperlink w:anchor="_Toc187682808" w:history="1">
+          <w:hyperlink w:anchor="_Toc187703294" w:history="1">
             <w:r>
               <w:rPr>
                 <w:rStyle w:val="Hyperlink"/>
@@ -874,7 +874,7 @@
                 <w:noProof/>
                 <w:webHidden/>
               </w:rPr>
-              <w:instrText xml:space="preserve"> PAGEREF _Toc187682808 \h </w:instrText>
+              <w:instrText xml:space="preserve"> PAGEREF _Toc187703294 \h </w:instrText>
             </w:r>
             <w:r>
               <w:rPr>
@@ -894,7 +894,7 @@
                 <w:noProof/>
                 <w:webHidden/>
               </w:rPr>
-              <w:t>7</w:t>
+              <w:t>3</w:t>
             </w:r>
             <w:r>
               <w:rPr>
@@ -919,7 +919,7 @@
               <w:szCs w:val="22"/>
             </w:rPr>
           </w:pPr>
-          <w:hyperlink w:anchor="_Toc187682809" w:history="1">
+          <w:hyperlink w:anchor="_Toc187703295" w:history="1">
             <w:r>
               <w:rPr>
                 <w:rStyle w:val="Hyperlink"/>
@@ -962,7 +962,7 @@
                 <w:noProof/>
                 <w:webHidden/>
               </w:rPr>
-              <w:instrText xml:space="preserve"> PAGEREF _Toc187682809 \h </w:instrText>
+              <w:instrText xml:space="preserve"> PAGEREF _Toc187703295 \h </w:instrText>
             </w:r>
             <w:r>
               <w:rPr>
@@ -982,7 +982,7 @@
                 <w:noProof/>
                 <w:webHidden/>
               </w:rPr>
-              <w:t>7</w:t>
+              <w:t>3</w:t>
             </w:r>
             <w:r>
               <w:rPr>
@@ -1007,7 +1007,7 @@
               <w:szCs w:val="22"/>
             </w:rPr>
           </w:pPr>
-          <w:hyperlink w:anchor="_Toc187682810" w:history="1">
+          <w:hyperlink w:anchor="_Toc187703296" w:history="1">
             <w:r>
               <w:rPr>
                 <w:rStyle w:val="Hyperlink"/>
@@ -1050,7 +1050,7 @@
                 <w:noProof/>
                 <w:webHidden/>
               </w:rPr>
-              <w:instrText xml:space="preserve"> PAGEREF _Toc187682810 \h </w:instrText>
+              <w:instrText xml:space="preserve"> PAGEREF _Toc187703296 \h </w:instrText>
             </w:r>
             <w:r>
               <w:rPr>
@@ -1070,7 +1070,7 @@
                 <w:noProof/>
                 <w:webHidden/>
               </w:rPr>
-              <w:t>7</w:t>
+              <w:t>3</w:t>
             </w:r>
             <w:r>
               <w:rPr>
@@ -1095,7 +1095,7 @@
               <w:szCs w:val="22"/>
             </w:rPr>
           </w:pPr>
-          <w:hyperlink w:anchor="_Toc187682811" w:history="1">
+          <w:hyperlink w:anchor="_Toc187703297" w:history="1">
             <w:r>
               <w:rPr>
                 <w:rStyle w:val="Hyperlink"/>
@@ -1117,7 +1117,7 @@
                 <w:rStyle w:val="Hyperlink"/>
                 <w:noProof/>
               </w:rPr>
-              <w:t>Mit dem Computer verbinden</w:t>
+              <w:t>Pixy2 mit dem Computer verbinden</w:t>
             </w:r>
             <w:r>
               <w:rPr>
@@ -1138,7 +1138,7 @@
                 <w:noProof/>
                 <w:webHidden/>
               </w:rPr>
-              <w:instrText xml:space="preserve"> PAGEREF _Toc187682811 \h </w:instrText>
+              <w:instrText xml:space="preserve"> PAGEREF _Toc187703297 \h </w:instrText>
             </w:r>
             <w:r>
               <w:rPr>
@@ -1158,7 +1158,7 @@
                 <w:noProof/>
                 <w:webHidden/>
               </w:rPr>
-              <w:t>7</w:t>
+              <w:t>3</w:t>
             </w:r>
             <w:r>
               <w:rPr>
@@ -1183,7 +1183,7 @@
               <w:szCs w:val="22"/>
             </w:rPr>
           </w:pPr>
-          <w:hyperlink w:anchor="_Toc187682812" w:history="1">
+          <w:hyperlink w:anchor="_Toc187703298" w:history="1">
             <w:r>
               <w:rPr>
                 <w:rStyle w:val="Hyperlink"/>
@@ -1226,7 +1226,7 @@
                 <w:noProof/>
                 <w:webHidden/>
               </w:rPr>
-              <w:instrText xml:space="preserve"> PAGEREF _Toc187682812 \h </w:instrText>
+              <w:instrText xml:space="preserve"> PAGEREF _Toc187703298 \h </w:instrText>
             </w:r>
             <w:r>
               <w:rPr>
@@ -1246,7 +1246,7 @@
                 <w:noProof/>
                 <w:webHidden/>
               </w:rPr>
-              <w:t>7</w:t>
+              <w:t>4</w:t>
             </w:r>
             <w:r>
               <w:rPr>
@@ -1271,7 +1271,7 @@
               <w:szCs w:val="22"/>
             </w:rPr>
           </w:pPr>
-          <w:hyperlink w:anchor="_Toc187682813" w:history="1">
+          <w:hyperlink w:anchor="_Toc187703299" w:history="1">
             <w:r>
               <w:rPr>
                 <w:rStyle w:val="Hyperlink"/>
@@ -1314,7 +1314,7 @@
                 <w:noProof/>
                 <w:webHidden/>
               </w:rPr>
-              <w:instrText xml:space="preserve"> PAGEREF _Toc187682813 \h </w:instrText>
+              <w:instrText xml:space="preserve"> PAGEREF _Toc187703299 \h </w:instrText>
             </w:r>
             <w:r>
               <w:rPr>
@@ -1334,7 +1334,7 @@
                 <w:noProof/>
                 <w:webHidden/>
               </w:rPr>
-              <w:t>8</w:t>
+              <w:t>4</w:t>
             </w:r>
             <w:r>
               <w:rPr>
@@ -1359,7 +1359,7 @@
               <w:szCs w:val="22"/>
             </w:rPr>
           </w:pPr>
-          <w:hyperlink w:anchor="_Toc187682814" w:history="1">
+          <w:hyperlink w:anchor="_Toc187703300" w:history="1">
             <w:r>
               <w:rPr>
                 <w:rStyle w:val="Hyperlink"/>
@@ -1381,7 +1381,7 @@
                 <w:rStyle w:val="Hyperlink"/>
                 <w:noProof/>
               </w:rPr>
-              <w:t>Problem des Pixys</w:t>
+              <w:t>Wie Object-Detektion mit dem Pixy2 funktioniert</w:t>
             </w:r>
             <w:r>
               <w:rPr>
@@ -1402,7 +1402,7 @@
                 <w:noProof/>
                 <w:webHidden/>
               </w:rPr>
-              <w:instrText xml:space="preserve"> PAGEREF _Toc187682814 \h </w:instrText>
+              <w:instrText xml:space="preserve"> PAGEREF _Toc187703300 \h </w:instrText>
             </w:r>
             <w:r>
               <w:rPr>
@@ -1422,7 +1422,7 @@
                 <w:noProof/>
                 <w:webHidden/>
               </w:rPr>
-              <w:t>8</w:t>
+              <w:t>4</w:t>
             </w:r>
             <w:r>
               <w:rPr>
@@ -1447,7 +1447,7 @@
               <w:szCs w:val="22"/>
             </w:rPr>
           </w:pPr>
-          <w:hyperlink w:anchor="_Toc187682815" w:history="1">
+          <w:hyperlink w:anchor="_Toc187703301" w:history="1">
             <w:r>
               <w:rPr>
                 <w:rStyle w:val="Hyperlink"/>
@@ -1469,6 +1469,94 @@
                 <w:rStyle w:val="Hyperlink"/>
                 <w:noProof/>
               </w:rPr>
+              <w:t>Problem des Pixys</w:t>
+            </w:r>
+            <w:r>
+              <w:rPr>
+                <w:noProof/>
+                <w:webHidden/>
+              </w:rPr>
+              <w:tab/>
+            </w:r>
+            <w:r>
+              <w:rPr>
+                <w:noProof/>
+                <w:webHidden/>
+              </w:rPr>
+              <w:fldChar w:fldCharType="begin"/>
+            </w:r>
+            <w:r>
+              <w:rPr>
+                <w:noProof/>
+                <w:webHidden/>
+              </w:rPr>
+              <w:instrText xml:space="preserve"> PAGEREF _Toc187703301 \h </w:instrText>
+            </w:r>
+            <w:r>
+              <w:rPr>
+                <w:noProof/>
+                <w:webHidden/>
+              </w:rPr>
+            </w:r>
+            <w:r>
+              <w:rPr>
+                <w:noProof/>
+                <w:webHidden/>
+              </w:rPr>
+              <w:fldChar w:fldCharType="separate"/>
+            </w:r>
+            <w:r>
+              <w:rPr>
+                <w:noProof/>
+                <w:webHidden/>
+              </w:rPr>
+              <w:t>4</w:t>
+            </w:r>
+            <w:r>
+              <w:rPr>
+                <w:noProof/>
+                <w:webHidden/>
+              </w:rPr>
+              <w:fldChar w:fldCharType="end"/>
+            </w:r>
+          </w:hyperlink>
+        </w:p>
+        <w:p>
+          <w:pPr>
+            <w:pStyle w:val="Verzeichnis2"/>
+            <w:tabs>
+              <w:tab w:val="left" w:pos="880"/>
+              <w:tab w:val="right" w:leader="dot" w:pos="9622"/>
+            </w:tabs>
+            <w:rPr>
+              <w:rFonts w:asciiTheme="minorHAnsi" w:eastAsiaTheme="minorEastAsia" w:hAnsiTheme="minorHAnsi" w:cstheme="minorBidi"/>
+              <w:noProof/>
+              <w:sz w:val="22"/>
+              <w:szCs w:val="22"/>
+            </w:rPr>
+          </w:pPr>
+          <w:hyperlink w:anchor="_Toc187703302" w:history="1">
+            <w:r>
+              <w:rPr>
+                <w:rStyle w:val="Hyperlink"/>
+                <w:noProof/>
+              </w:rPr>
+              <w:t>2.8</w:t>
+            </w:r>
+            <w:r>
+              <w:rPr>
+                <w:rFonts w:asciiTheme="minorHAnsi" w:eastAsiaTheme="minorEastAsia" w:hAnsiTheme="minorHAnsi" w:cstheme="minorBidi"/>
+                <w:noProof/>
+                <w:sz w:val="22"/>
+                <w:szCs w:val="22"/>
+              </w:rPr>
+              <w:tab/>
+            </w:r>
+            <w:r>
+              <w:rPr>
+                <w:rStyle w:val="Hyperlink"/>
+                <w:noProof/>
+              </w:rPr>
               <w:t>Weitere Anwendungen des Pixys Außer Objekt-Detektion</w:t>
             </w:r>
             <w:r>
@@ -1490,7 +1578,7 @@
                 <w:noProof/>
                 <w:webHidden/>
               </w:rPr>
-              <w:instrText xml:space="preserve"> PAGEREF _Toc187682815 \h </w:instrText>
+              <w:instrText xml:space="preserve"> PAGEREF _Toc187703302 \h </w:instrText>
             </w:r>
             <w:r>
               <w:rPr>
@@ -1510,7 +1598,7 @@
                 <w:noProof/>
                 <w:webHidden/>
               </w:rPr>
-              <w:t>8</w:t>
+              <w:t>4</w:t>
             </w:r>
             <w:r>
               <w:rPr>
@@ -1535,7 +1623,7 @@
               <w:szCs w:val="22"/>
             </w:rPr>
           </w:pPr>
-          <w:hyperlink w:anchor="_Toc187682816" w:history="1">
+          <w:hyperlink w:anchor="_Toc187703303" w:history="1">
             <w:r>
               <w:rPr>
                 <w:rStyle w:val="Hyperlink"/>
@@ -1578,7 +1666,7 @@
                 <w:noProof/>
                 <w:webHidden/>
               </w:rPr>
-              <w:instrText xml:space="preserve"> PAGEREF _Toc187682816 \h </w:instrText>
+              <w:instrText xml:space="preserve"> PAGEREF _Toc187703303 \h </w:instrText>
             </w:r>
             <w:r>
               <w:rPr>
@@ -1598,7 +1686,7 @@
                 <w:noProof/>
                 <w:webHidden/>
               </w:rPr>
-              <w:t>9</w:t>
+              <w:t>5</w:t>
             </w:r>
             <w:r>
               <w:rPr>
@@ -1623,7 +1711,7 @@
               <w:szCs w:val="22"/>
             </w:rPr>
           </w:pPr>
-          <w:hyperlink w:anchor="_Toc187682817" w:history="1">
+          <w:hyperlink w:anchor="_Toc187703304" w:history="1">
             <w:r>
               <w:rPr>
                 <w:rStyle w:val="Hyperlink"/>
@@ -1645,7 +1733,7 @@
                 <w:rStyle w:val="Hyperlink"/>
                 <w:noProof/>
               </w:rPr>
-              <w:t>Tflite auf Raspberry Pi installieren</w:t>
+              <w:t>TFLite auf Raspberry Pi installieren</w:t>
             </w:r>
             <w:r>
               <w:rPr>
@@ -1666,7 +1754,7 @@
                 <w:noProof/>
                 <w:webHidden/>
               </w:rPr>
-              <w:instrText xml:space="preserve"> PAGEREF _Toc187682817 \h </w:instrText>
+              <w:instrText xml:space="preserve"> PAGEREF _Toc187703304 \h </w:instrText>
             </w:r>
             <w:r>
               <w:rPr>
@@ -1686,7 +1774,7 @@
                 <w:noProof/>
                 <w:webHidden/>
               </w:rPr>
-              <w:t>9</w:t>
+              <w:t>5</w:t>
             </w:r>
             <w:r>
               <w:rPr>
@@ -1711,7 +1799,7 @@
               <w:szCs w:val="22"/>
             </w:rPr>
           </w:pPr>
-          <w:hyperlink w:anchor="_Toc187682818" w:history="1">
+          <w:hyperlink w:anchor="_Toc187703305" w:history="1">
             <w:r>
               <w:rPr>
                 <w:rStyle w:val="Hyperlink"/>
@@ -1733,7 +1821,7 @@
                 <w:rStyle w:val="Hyperlink"/>
                 <w:noProof/>
               </w:rPr>
-              <w:t>Tflite Modelle auf Raspberry Pi verwenden</w:t>
+              <w:t>TFLite Modelle auf Raspberry Pi verwenden</w:t>
             </w:r>
             <w:r>
               <w:rPr>
@@ -1754,7 +1842,7 @@
                 <w:noProof/>
                 <w:webHidden/>
               </w:rPr>
-              <w:instrText xml:space="preserve"> PAGEREF _Toc187682818 \h </w:instrText>
+              <w:instrText xml:space="preserve"> PAGEREF _Toc187703305 \h </w:instrText>
             </w:r>
             <w:r>
               <w:rPr>
@@ -1774,7 +1862,7 @@
                 <w:noProof/>
                 <w:webHidden/>
               </w:rPr>
-              <w:t>9</w:t>
+              <w:t>5</w:t>
             </w:r>
             <w:r>
               <w:rPr>
@@ -1799,7 +1887,7 @@
               <w:szCs w:val="22"/>
             </w:rPr>
           </w:pPr>
-          <w:hyperlink w:anchor="_Toc187682819" w:history="1">
+          <w:hyperlink w:anchor="_Toc187703306" w:history="1">
             <w:r>
               <w:rPr>
                 <w:rStyle w:val="Hyperlink"/>
@@ -1821,7 +1909,7 @@
                 <w:rStyle w:val="Hyperlink"/>
                 <w:noProof/>
               </w:rPr>
-              <w:t>Eigenes Model trainieren</w:t>
+              <w:t>Eigenes Model im TFLite Format für den Raspberry Pi trainieren</w:t>
             </w:r>
             <w:r>
               <w:rPr>
@@ -1842,7 +1930,535 @@
                 <w:noProof/>
                 <w:webHidden/>
               </w:rPr>
-              <w:instrText xml:space="preserve"> PAGEREF _Toc187682819 \h </w:instrText>
+              <w:instrText xml:space="preserve"> PAGEREF _Toc187703306 \h </w:instrText>
+            </w:r>
+            <w:r>
+              <w:rPr>
+                <w:noProof/>
+                <w:webHidden/>
+              </w:rPr>
+            </w:r>
+            <w:r>
+              <w:rPr>
+                <w:noProof/>
+                <w:webHidden/>
+              </w:rPr>
+              <w:fldChar w:fldCharType="separate"/>
+            </w:r>
+            <w:r>
+              <w:rPr>
+                <w:noProof/>
+                <w:webHidden/>
+              </w:rPr>
+              <w:t>6</w:t>
+            </w:r>
+            <w:r>
+              <w:rPr>
+                <w:noProof/>
+                <w:webHidden/>
+              </w:rPr>
+              <w:fldChar w:fldCharType="end"/>
+            </w:r>
+          </w:hyperlink>
+        </w:p>
+        <w:p>
+          <w:pPr>
+            <w:pStyle w:val="Verzeichnis3"/>
+            <w:tabs>
+              <w:tab w:val="left" w:pos="1320"/>
+              <w:tab w:val="right" w:leader="dot" w:pos="9622"/>
+            </w:tabs>
+            <w:rPr>
+              <w:rFonts w:asciiTheme="minorHAnsi" w:eastAsiaTheme="minorEastAsia" w:hAnsiTheme="minorHAnsi" w:cstheme="minorBidi"/>
+              <w:noProof/>
+              <w:sz w:val="22"/>
+              <w:szCs w:val="22"/>
+            </w:rPr>
+          </w:pPr>
+          <w:hyperlink w:anchor="_Toc187703307" w:history="1">
+            <w:r>
+              <w:rPr>
+                <w:rStyle w:val="Hyperlink"/>
+                <w:noProof/>
+              </w:rPr>
+              <w:t>3.3.1</w:t>
+            </w:r>
+            <w:r>
+              <w:rPr>
+                <w:rFonts w:asciiTheme="minorHAnsi" w:eastAsiaTheme="minorEastAsia" w:hAnsiTheme="minorHAnsi" w:cstheme="minorBidi"/>
+                <w:noProof/>
+                <w:sz w:val="22"/>
+                <w:szCs w:val="22"/>
+              </w:rPr>
+              <w:tab/>
+            </w:r>
+            <w:r>
+              <w:rPr>
+                <w:rStyle w:val="Hyperlink"/>
+                <w:noProof/>
+              </w:rPr>
+              <w:t>Trainings Daten erstellen</w:t>
+            </w:r>
+            <w:r>
+              <w:rPr>
+                <w:noProof/>
+                <w:webHidden/>
+              </w:rPr>
+              <w:tab/>
+            </w:r>
+            <w:r>
+              <w:rPr>
+                <w:noProof/>
+                <w:webHidden/>
+              </w:rPr>
+              <w:fldChar w:fldCharType="begin"/>
+            </w:r>
+            <w:r>
+              <w:rPr>
+                <w:noProof/>
+                <w:webHidden/>
+              </w:rPr>
+              <w:instrText xml:space="preserve"> PAGEREF _Toc187703307 \h </w:instrText>
+            </w:r>
+            <w:r>
+              <w:rPr>
+                <w:noProof/>
+                <w:webHidden/>
+              </w:rPr>
+            </w:r>
+            <w:r>
+              <w:rPr>
+                <w:noProof/>
+                <w:webHidden/>
+              </w:rPr>
+              <w:fldChar w:fldCharType="separate"/>
+            </w:r>
+            <w:r>
+              <w:rPr>
+                <w:noProof/>
+                <w:webHidden/>
+              </w:rPr>
+              <w:t>6</w:t>
+            </w:r>
+            <w:r>
+              <w:rPr>
+                <w:noProof/>
+                <w:webHidden/>
+              </w:rPr>
+              <w:fldChar w:fldCharType="end"/>
+            </w:r>
+          </w:hyperlink>
+        </w:p>
+        <w:p>
+          <w:pPr>
+            <w:pStyle w:val="Verzeichnis3"/>
+            <w:tabs>
+              <w:tab w:val="left" w:pos="1320"/>
+              <w:tab w:val="right" w:leader="dot" w:pos="9622"/>
+            </w:tabs>
+            <w:rPr>
+              <w:rFonts w:asciiTheme="minorHAnsi" w:eastAsiaTheme="minorEastAsia" w:hAnsiTheme="minorHAnsi" w:cstheme="minorBidi"/>
+              <w:noProof/>
+              <w:sz w:val="22"/>
+              <w:szCs w:val="22"/>
+            </w:rPr>
+          </w:pPr>
+          <w:hyperlink w:anchor="_Toc187703308" w:history="1">
+            <w:r>
+              <w:rPr>
+                <w:rStyle w:val="Hyperlink"/>
+                <w:noProof/>
+              </w:rPr>
+              <w:t>3.3.2</w:t>
+            </w:r>
+            <w:r>
+              <w:rPr>
+                <w:rFonts w:asciiTheme="minorHAnsi" w:eastAsiaTheme="minorEastAsia" w:hAnsiTheme="minorHAnsi" w:cstheme="minorBidi"/>
+                <w:noProof/>
+                <w:sz w:val="22"/>
+                <w:szCs w:val="22"/>
+              </w:rPr>
+              <w:tab/>
+            </w:r>
+            <w:r>
+              <w:rPr>
+                <w:rStyle w:val="Hyperlink"/>
+                <w:noProof/>
+              </w:rPr>
+              <w:t>Versuch Model in Google Colab zu trainieren</w:t>
+            </w:r>
+            <w:r>
+              <w:rPr>
+                <w:noProof/>
+                <w:webHidden/>
+              </w:rPr>
+              <w:tab/>
+            </w:r>
+            <w:r>
+              <w:rPr>
+                <w:noProof/>
+                <w:webHidden/>
+              </w:rPr>
+              <w:fldChar w:fldCharType="begin"/>
+            </w:r>
+            <w:r>
+              <w:rPr>
+                <w:noProof/>
+                <w:webHidden/>
+              </w:rPr>
+              <w:instrText xml:space="preserve"> PAGEREF _Toc187703308 \h </w:instrText>
+            </w:r>
+            <w:r>
+              <w:rPr>
+                <w:noProof/>
+                <w:webHidden/>
+              </w:rPr>
+            </w:r>
+            <w:r>
+              <w:rPr>
+                <w:noProof/>
+                <w:webHidden/>
+              </w:rPr>
+              <w:fldChar w:fldCharType="separate"/>
+            </w:r>
+            <w:r>
+              <w:rPr>
+                <w:noProof/>
+                <w:webHidden/>
+              </w:rPr>
+              <w:t>7</w:t>
+            </w:r>
+            <w:r>
+              <w:rPr>
+                <w:noProof/>
+                <w:webHidden/>
+              </w:rPr>
+              <w:fldChar w:fldCharType="end"/>
+            </w:r>
+          </w:hyperlink>
+        </w:p>
+        <w:p>
+          <w:pPr>
+            <w:pStyle w:val="Verzeichnis3"/>
+            <w:tabs>
+              <w:tab w:val="left" w:pos="1320"/>
+              <w:tab w:val="right" w:leader="dot" w:pos="9622"/>
+            </w:tabs>
+            <w:rPr>
+              <w:rFonts w:asciiTheme="minorHAnsi" w:eastAsiaTheme="minorEastAsia" w:hAnsiTheme="minorHAnsi" w:cstheme="minorBidi"/>
+              <w:noProof/>
+              <w:sz w:val="22"/>
+              <w:szCs w:val="22"/>
+            </w:rPr>
+          </w:pPr>
+          <w:hyperlink w:anchor="_Toc187703309" w:history="1">
+            <w:r>
+              <w:rPr>
+                <w:rStyle w:val="Hyperlink"/>
+                <w:noProof/>
+              </w:rPr>
+              <w:t>3.3.3</w:t>
+            </w:r>
+            <w:r>
+              <w:rPr>
+                <w:rFonts w:asciiTheme="minorHAnsi" w:eastAsiaTheme="minorEastAsia" w:hAnsiTheme="minorHAnsi" w:cstheme="minorBidi"/>
+                <w:noProof/>
+                <w:sz w:val="22"/>
+                <w:szCs w:val="22"/>
+              </w:rPr>
+              <w:tab/>
+            </w:r>
+            <w:r>
+              <w:rPr>
+                <w:rStyle w:val="Hyperlink"/>
+                <w:noProof/>
+              </w:rPr>
+              <w:t>TensorFlow lokal aufsetzen</w:t>
+            </w:r>
+            <w:r>
+              <w:rPr>
+                <w:noProof/>
+                <w:webHidden/>
+              </w:rPr>
+              <w:tab/>
+            </w:r>
+            <w:r>
+              <w:rPr>
+                <w:noProof/>
+                <w:webHidden/>
+              </w:rPr>
+              <w:fldChar w:fldCharType="begin"/>
+            </w:r>
+            <w:r>
+              <w:rPr>
+                <w:noProof/>
+                <w:webHidden/>
+              </w:rPr>
+              <w:instrText xml:space="preserve"> PAGEREF _Toc187703309 \h </w:instrText>
+            </w:r>
+            <w:r>
+              <w:rPr>
+                <w:noProof/>
+                <w:webHidden/>
+              </w:rPr>
+            </w:r>
+            <w:r>
+              <w:rPr>
+                <w:noProof/>
+                <w:webHidden/>
+              </w:rPr>
+              <w:fldChar w:fldCharType="separate"/>
+            </w:r>
+            <w:r>
+              <w:rPr>
+                <w:noProof/>
+                <w:webHidden/>
+              </w:rPr>
+              <w:t>7</w:t>
+            </w:r>
+            <w:r>
+              <w:rPr>
+                <w:noProof/>
+                <w:webHidden/>
+              </w:rPr>
+              <w:fldChar w:fldCharType="end"/>
+            </w:r>
+          </w:hyperlink>
+        </w:p>
+        <w:p>
+          <w:pPr>
+            <w:pStyle w:val="Verzeichnis3"/>
+            <w:tabs>
+              <w:tab w:val="left" w:pos="1320"/>
+              <w:tab w:val="right" w:leader="dot" w:pos="9622"/>
+            </w:tabs>
+            <w:rPr>
+              <w:rFonts w:asciiTheme="minorHAnsi" w:eastAsiaTheme="minorEastAsia" w:hAnsiTheme="minorHAnsi" w:cstheme="minorBidi"/>
+              <w:noProof/>
+              <w:sz w:val="22"/>
+              <w:szCs w:val="22"/>
+            </w:rPr>
+          </w:pPr>
+          <w:hyperlink w:anchor="_Toc187703310" w:history="1">
+            <w:r>
+              <w:rPr>
+                <w:rStyle w:val="Hyperlink"/>
+                <w:noProof/>
+              </w:rPr>
+              <w:t>3.3.4</w:t>
+            </w:r>
+            <w:r>
+              <w:rPr>
+                <w:rFonts w:asciiTheme="minorHAnsi" w:eastAsiaTheme="minorEastAsia" w:hAnsiTheme="minorHAnsi" w:cstheme="minorBidi"/>
+                <w:noProof/>
+                <w:sz w:val="22"/>
+                <w:szCs w:val="22"/>
+              </w:rPr>
+              <w:tab/>
+            </w:r>
+            <w:r>
+              <w:rPr>
+                <w:rStyle w:val="Hyperlink"/>
+                <w:noProof/>
+              </w:rPr>
+              <w:t>Parameter meines Modells</w:t>
+            </w:r>
+            <w:r>
+              <w:rPr>
+                <w:noProof/>
+                <w:webHidden/>
+              </w:rPr>
+              <w:tab/>
+            </w:r>
+            <w:r>
+              <w:rPr>
+                <w:noProof/>
+                <w:webHidden/>
+              </w:rPr>
+              <w:fldChar w:fldCharType="begin"/>
+            </w:r>
+            <w:r>
+              <w:rPr>
+                <w:noProof/>
+                <w:webHidden/>
+              </w:rPr>
+              <w:instrText xml:space="preserve"> PAGEREF _Toc187703310 \h </w:instrText>
+            </w:r>
+            <w:r>
+              <w:rPr>
+                <w:noProof/>
+                <w:webHidden/>
+              </w:rPr>
+            </w:r>
+            <w:r>
+              <w:rPr>
+                <w:noProof/>
+                <w:webHidden/>
+              </w:rPr>
+              <w:fldChar w:fldCharType="separate"/>
+            </w:r>
+            <w:r>
+              <w:rPr>
+                <w:noProof/>
+                <w:webHidden/>
+              </w:rPr>
+              <w:t>8</w:t>
+            </w:r>
+            <w:r>
+              <w:rPr>
+                <w:noProof/>
+                <w:webHidden/>
+              </w:rPr>
+              <w:fldChar w:fldCharType="end"/>
+            </w:r>
+          </w:hyperlink>
+        </w:p>
+        <w:p>
+          <w:pPr>
+            <w:pStyle w:val="Verzeichnis3"/>
+            <w:tabs>
+              <w:tab w:val="left" w:pos="1320"/>
+              <w:tab w:val="right" w:leader="dot" w:pos="9622"/>
+            </w:tabs>
+            <w:rPr>
+              <w:rFonts w:asciiTheme="minorHAnsi" w:eastAsiaTheme="minorEastAsia" w:hAnsiTheme="minorHAnsi" w:cstheme="minorBidi"/>
+              <w:noProof/>
+              <w:sz w:val="22"/>
+              <w:szCs w:val="22"/>
+            </w:rPr>
+          </w:pPr>
+          <w:hyperlink w:anchor="_Toc187703311" w:history="1">
+            <w:r>
+              <w:rPr>
+                <w:rStyle w:val="Hyperlink"/>
+                <w:noProof/>
+              </w:rPr>
+              <w:t>3.3.5</w:t>
+            </w:r>
+            <w:r>
+              <w:rPr>
+                <w:rFonts w:asciiTheme="minorHAnsi" w:eastAsiaTheme="minorEastAsia" w:hAnsiTheme="minorHAnsi" w:cstheme="minorBidi"/>
+                <w:noProof/>
+                <w:sz w:val="22"/>
+                <w:szCs w:val="22"/>
+              </w:rPr>
+              <w:tab/>
+            </w:r>
+            <w:r>
+              <w:rPr>
+                <w:rStyle w:val="Hyperlink"/>
+                <w:noProof/>
+              </w:rPr>
+              <w:t>Training des Modells</w:t>
+            </w:r>
+            <w:r>
+              <w:rPr>
+                <w:noProof/>
+                <w:webHidden/>
+              </w:rPr>
+              <w:tab/>
+            </w:r>
+            <w:r>
+              <w:rPr>
+                <w:noProof/>
+                <w:webHidden/>
+              </w:rPr>
+              <w:fldChar w:fldCharType="begin"/>
+            </w:r>
+            <w:r>
+              <w:rPr>
+                <w:noProof/>
+                <w:webHidden/>
+              </w:rPr>
+              <w:instrText xml:space="preserve"> PAGEREF _Toc187703311 \h </w:instrText>
+            </w:r>
+            <w:r>
+              <w:rPr>
+                <w:noProof/>
+                <w:webHidden/>
+              </w:rPr>
+            </w:r>
+            <w:r>
+              <w:rPr>
+                <w:noProof/>
+                <w:webHidden/>
+              </w:rPr>
+              <w:fldChar w:fldCharType="separate"/>
+            </w:r>
+            <w:r>
+              <w:rPr>
+                <w:noProof/>
+                <w:webHidden/>
+              </w:rPr>
+              <w:t>9</w:t>
+            </w:r>
+            <w:r>
+              <w:rPr>
+                <w:noProof/>
+                <w:webHidden/>
+              </w:rPr>
+              <w:fldChar w:fldCharType="end"/>
+            </w:r>
+          </w:hyperlink>
+        </w:p>
+        <w:p>
+          <w:pPr>
+            <w:pStyle w:val="Verzeichnis3"/>
+            <w:tabs>
+              <w:tab w:val="left" w:pos="1320"/>
+              <w:tab w:val="right" w:leader="dot" w:pos="9622"/>
+            </w:tabs>
+            <w:rPr>
+              <w:rFonts w:asciiTheme="minorHAnsi" w:eastAsiaTheme="minorEastAsia" w:hAnsiTheme="minorHAnsi" w:cstheme="minorBidi"/>
+              <w:noProof/>
+              <w:sz w:val="22"/>
+              <w:szCs w:val="22"/>
+            </w:rPr>
+          </w:pPr>
+          <w:hyperlink w:anchor="_Toc187703312" w:history="1">
+            <w:r>
+              <w:rPr>
+                <w:rStyle w:val="Hyperlink"/>
+                <w:noProof/>
+              </w:rPr>
+              <w:t>3.3.6</w:t>
+            </w:r>
+            <w:r>
+              <w:rPr>
+                <w:rFonts w:asciiTheme="minorHAnsi" w:eastAsiaTheme="minorEastAsia" w:hAnsiTheme="minorHAnsi" w:cstheme="minorBidi"/>
+                <w:noProof/>
+                <w:sz w:val="22"/>
+                <w:szCs w:val="22"/>
+              </w:rPr>
+              <w:tab/>
+            </w:r>
+            <w:r>
+              <w:rPr>
+                <w:rStyle w:val="Hyperlink"/>
+                <w:noProof/>
+              </w:rPr>
+              <w:t>Model zu Tflite Format konvertieren</w:t>
+            </w:r>
+            <w:r>
+              <w:rPr>
+                <w:noProof/>
+                <w:webHidden/>
+              </w:rPr>
+              <w:tab/>
+            </w:r>
+            <w:r>
+              <w:rPr>
+                <w:noProof/>
+                <w:webHidden/>
+              </w:rPr>
+              <w:fldChar w:fldCharType="begin"/>
+            </w:r>
+            <w:r>
+              <w:rPr>
+                <w:noProof/>
+                <w:webHidden/>
+              </w:rPr>
+              <w:instrText xml:space="preserve"> PAGEREF _Toc187703312 \h </w:instrText>
             </w:r>
             <w:r>
               <w:rPr>
@@ -1887,7 +2503,7 @@
               <w:szCs w:val="22"/>
             </w:rPr>
           </w:pPr>
-          <w:hyperlink w:anchor="_Toc187682820" w:history="1">
+          <w:hyperlink w:anchor="_Toc187703313" w:history="1">
             <w:r>
               <w:rPr>
                 <w:rStyle w:val="Hyperlink"/>
@@ -1909,7 +2525,7 @@
                 <w:rStyle w:val="Hyperlink"/>
                 <w:noProof/>
               </w:rPr>
-              <w:t>Trainings Daten sammeln</w:t>
+              <w:t>Model mit Quantisierung optimieren</w:t>
             </w:r>
             <w:r>
               <w:rPr>
@@ -1930,7 +2546,95 @@
                 <w:noProof/>
                 <w:webHidden/>
               </w:rPr>
-              <w:instrText xml:space="preserve"> PAGEREF _Toc187682820 \h </w:instrText>
+              <w:instrText xml:space="preserve"> PAGEREF _Toc187703313 \h </w:instrText>
+            </w:r>
+            <w:r>
+              <w:rPr>
+                <w:noProof/>
+                <w:webHidden/>
+              </w:rPr>
+            </w:r>
+            <w:r>
+              <w:rPr>
+                <w:noProof/>
+                <w:webHidden/>
+              </w:rPr>
+              <w:fldChar w:fldCharType="separate"/>
+            </w:r>
+            <w:r>
+              <w:rPr>
+                <w:noProof/>
+                <w:webHidden/>
+              </w:rPr>
+              <w:t>10</w:t>
+            </w:r>
+            <w:r>
+              <w:rPr>
+                <w:noProof/>
+                <w:webHidden/>
+              </w:rPr>
+              <w:fldChar w:fldCharType="end"/>
+            </w:r>
+          </w:hyperlink>
+        </w:p>
+        <w:p>
+          <w:pPr>
+            <w:pStyle w:val="Verzeichnis2"/>
+            <w:tabs>
+              <w:tab w:val="left" w:pos="880"/>
+              <w:tab w:val="right" w:leader="dot" w:pos="9622"/>
+            </w:tabs>
+            <w:rPr>
+              <w:rFonts w:asciiTheme="minorHAnsi" w:eastAsiaTheme="minorEastAsia" w:hAnsiTheme="minorHAnsi" w:cstheme="minorBidi"/>
+              <w:noProof/>
+              <w:sz w:val="22"/>
+              <w:szCs w:val="22"/>
+            </w:rPr>
+          </w:pPr>
+          <w:hyperlink w:anchor="_Toc187703314" w:history="1">
+            <w:r>
+              <w:rPr>
+                <w:rStyle w:val="Hyperlink"/>
+                <w:noProof/>
+              </w:rPr>
+              <w:t>3.5</w:t>
+            </w:r>
+            <w:r>
+              <w:rPr>
+                <w:rFonts w:asciiTheme="minorHAnsi" w:eastAsiaTheme="minorEastAsia" w:hAnsiTheme="minorHAnsi" w:cstheme="minorBidi"/>
+                <w:noProof/>
+                <w:sz w:val="22"/>
+                <w:szCs w:val="22"/>
+              </w:rPr>
+              <w:tab/>
+            </w:r>
+            <w:r>
+              <w:rPr>
+                <w:rStyle w:val="Hyperlink"/>
+                <w:noProof/>
+              </w:rPr>
+              <w:t>Performance des selbst trainierten KI-Modells</w:t>
+            </w:r>
+            <w:r>
+              <w:rPr>
+                <w:noProof/>
+                <w:webHidden/>
+              </w:rPr>
+              <w:tab/>
+            </w:r>
+            <w:r>
+              <w:rPr>
+                <w:noProof/>
+                <w:webHidden/>
+              </w:rPr>
+              <w:fldChar w:fldCharType="begin"/>
+            </w:r>
+            <w:r>
+              <w:rPr>
+                <w:noProof/>
+                <w:webHidden/>
+              </w:rPr>
+              <w:instrText xml:space="preserve"> PAGEREF _Toc187703314 \h </w:instrText>
             </w:r>
             <w:r>
               <w:rPr>
@@ -1975,13 +2679,13 @@
               <w:szCs w:val="22"/>
             </w:rPr>
           </w:pPr>
-          <w:hyperlink w:anchor="_Toc187682821" w:history="1">
+          <w:hyperlink w:anchor="_Toc187703315" w:history="1">
             <w:r>
               <w:rPr>
                 <w:rStyle w:val="Hyperlink"/>
                 <w:noProof/>
               </w:rPr>
-              <w:t>3.4.1</w:t>
+              <w:t>3.5.1</w:t>
             </w:r>
             <w:r>
               <w:rPr>
@@ -1997,7 +2701,7 @@
                 <w:rStyle w:val="Hyperlink"/>
                 <w:noProof/>
               </w:rPr>
-              <w:t>Trainings Daten labeln</w:t>
+              <w:t>Der mAP meines Modells</w:t>
             </w:r>
             <w:r>
               <w:rPr>
@@ -2018,7 +2722,7 @@
                 <w:noProof/>
                 <w:webHidden/>
               </w:rPr>
-              <w:instrText xml:space="preserve"> PAGEREF _Toc187682821 \h </w:instrText>
+              <w:instrText xml:space="preserve"> PAGEREF _Toc187703315 \h </w:instrText>
             </w:r>
             <w:r>
               <w:rPr>
@@ -2038,7 +2742,95 @@
                 <w:noProof/>
                 <w:webHidden/>
               </w:rPr>
-              <w:t>10</w:t>
+              <w:t>11</w:t>
+            </w:r>
+            <w:r>
+              <w:rPr>
+                <w:noProof/>
+                <w:webHidden/>
+              </w:rPr>
+              <w:fldChar w:fldCharType="end"/>
+            </w:r>
+          </w:hyperlink>
+        </w:p>
+        <w:p>
+          <w:pPr>
+            <w:pStyle w:val="Verzeichnis3"/>
+            <w:tabs>
+              <w:tab w:val="left" w:pos="1320"/>
+              <w:tab w:val="right" w:leader="dot" w:pos="9622"/>
+            </w:tabs>
+            <w:rPr>
+              <w:rFonts w:asciiTheme="minorHAnsi" w:eastAsiaTheme="minorEastAsia" w:hAnsiTheme="minorHAnsi" w:cstheme="minorBidi"/>
+              <w:noProof/>
+              <w:sz w:val="22"/>
+              <w:szCs w:val="22"/>
+            </w:rPr>
+          </w:pPr>
+          <w:hyperlink w:anchor="_Toc187703316" w:history="1">
+            <w:r>
+              <w:rPr>
+                <w:rStyle w:val="Hyperlink"/>
+                <w:noProof/>
+              </w:rPr>
+              <w:t>3.5.2</w:t>
+            </w:r>
+            <w:r>
+              <w:rPr>
+                <w:rFonts w:asciiTheme="minorHAnsi" w:eastAsiaTheme="minorEastAsia" w:hAnsiTheme="minorHAnsi" w:cstheme="minorBidi"/>
+                <w:noProof/>
+                <w:sz w:val="22"/>
+                <w:szCs w:val="22"/>
+              </w:rPr>
+              <w:tab/>
+            </w:r>
+            <w:r>
+              <w:rPr>
+                <w:rStyle w:val="Hyperlink"/>
+                <w:noProof/>
+              </w:rPr>
+              <w:t>Die Geschwindigkeit meines Modells</w:t>
+            </w:r>
+            <w:r>
+              <w:rPr>
+                <w:noProof/>
+                <w:webHidden/>
+              </w:rPr>
+              <w:tab/>
+            </w:r>
+            <w:r>
+              <w:rPr>
+                <w:noProof/>
+                <w:webHidden/>
+              </w:rPr>
+              <w:fldChar w:fldCharType="begin"/>
+            </w:r>
+            <w:r>
+              <w:rPr>
+                <w:noProof/>
+                <w:webHidden/>
+              </w:rPr>
+              <w:instrText xml:space="preserve"> PAGEREF _Toc187703316 \h </w:instrText>
+            </w:r>
+            <w:r>
+              <w:rPr>
+                <w:noProof/>
+                <w:webHidden/>
+              </w:rPr>
+            </w:r>
+            <w:r>
+              <w:rPr>
+                <w:noProof/>
+                <w:webHidden/>
+              </w:rPr>
+              <w:fldChar w:fldCharType="separate"/>
+            </w:r>
+            <w:r>
+              <w:rPr>
+                <w:noProof/>
+                <w:webHidden/>
+              </w:rPr>
+              <w:t>11</w:t>
             </w:r>
             <w:r>
               <w:rPr>
@@ -2063,14 +2855,13 @@
               <w:szCs w:val="22"/>
             </w:rPr>
           </w:pPr>
-          <w:hyperlink w:anchor="_Toc187682822" w:history="1">
+          <w:hyperlink w:anchor="_Toc187703317" w:history="1">
             <w:r>
               <w:rPr>
                 <w:rStyle w:val="Hyperlink"/>
                 <w:noProof/>
-                <w:lang w:val="en-GB"/>
-              </w:rPr>
-              <w:t>3.5</w:t>
+              </w:rPr>
+              <w:t>3.6</w:t>
             </w:r>
             <w:r>
               <w:rPr>
@@ -2085,9 +2876,8 @@
               <w:rPr>
                 <w:rStyle w:val="Hyperlink"/>
                 <w:noProof/>
-                <w:lang w:val="en-GB"/>
-              </w:rPr>
-              <w:t>Model mit Google colab trainieren</w:t>
+              </w:rPr>
+              <w:t>Verbesserung des Modells durch neu Training</w:t>
             </w:r>
             <w:r>
               <w:rPr>
@@ -2108,7 +2898,7 @@
                 <w:noProof/>
                 <w:webHidden/>
               </w:rPr>
-              <w:instrText xml:space="preserve"> PAGEREF _Toc187682822 \h </w:instrText>
+              <w:instrText xml:space="preserve"> PAGEREF _Toc187703317 \h </w:instrText>
             </w:r>
             <w:r>
               <w:rPr>
@@ -2128,535 +2918,7 @@
                 <w:noProof/>
                 <w:webHidden/>
               </w:rPr>
-              <w:t>10</w:t>
-            </w:r>
-            <w:r>
-              <w:rPr>
-                <w:noProof/>
-                <w:webHidden/>
-              </w:rPr>
-              <w:fldChar w:fldCharType="end"/>
-            </w:r>
-          </w:hyperlink>
-        </w:p>
-        <w:p>
-          <w:pPr>
-            <w:pStyle w:val="Verzeichnis2"/>
-            <w:tabs>
-              <w:tab w:val="left" w:pos="880"/>
-              <w:tab w:val="right" w:leader="dot" w:pos="9622"/>
-            </w:tabs>
-            <w:rPr>
-              <w:rFonts w:asciiTheme="minorHAnsi" w:eastAsiaTheme="minorEastAsia" w:hAnsiTheme="minorHAnsi" w:cstheme="minorBidi"/>
-              <w:noProof/>
-              <w:sz w:val="22"/>
-              <w:szCs w:val="22"/>
-            </w:rPr>
-          </w:pPr>
-          <w:hyperlink w:anchor="_Toc187682823" w:history="1">
-            <w:r>
-              <w:rPr>
-                <w:rStyle w:val="Hyperlink"/>
-                <w:noProof/>
-              </w:rPr>
-              <w:t>3.6</w:t>
-            </w:r>
-            <w:r>
-              <w:rPr>
-                <w:rFonts w:asciiTheme="minorHAnsi" w:eastAsiaTheme="minorEastAsia" w:hAnsiTheme="minorHAnsi" w:cstheme="minorBidi"/>
-                <w:noProof/>
-                <w:sz w:val="22"/>
-                <w:szCs w:val="22"/>
-              </w:rPr>
-              <w:tab/>
-            </w:r>
-            <w:r>
-              <w:rPr>
-                <w:rStyle w:val="Hyperlink"/>
-                <w:noProof/>
-              </w:rPr>
-              <w:t>TensorFlow lokal aufsetzen</w:t>
-            </w:r>
-            <w:r>
-              <w:rPr>
-                <w:noProof/>
-                <w:webHidden/>
-              </w:rPr>
-              <w:tab/>
-            </w:r>
-            <w:r>
-              <w:rPr>
-                <w:noProof/>
-                <w:webHidden/>
-              </w:rPr>
-              <w:fldChar w:fldCharType="begin"/>
-            </w:r>
-            <w:r>
-              <w:rPr>
-                <w:noProof/>
-                <w:webHidden/>
-              </w:rPr>
-              <w:instrText xml:space="preserve"> PAGEREF _Toc187682823 \h </w:instrText>
-            </w:r>
-            <w:r>
-              <w:rPr>
-                <w:noProof/>
-                <w:webHidden/>
-              </w:rPr>
-            </w:r>
-            <w:r>
-              <w:rPr>
-                <w:noProof/>
-                <w:webHidden/>
-              </w:rPr>
-              <w:fldChar w:fldCharType="separate"/>
-            </w:r>
-            <w:r>
-              <w:rPr>
-                <w:noProof/>
-                <w:webHidden/>
-              </w:rPr>
               <w:t>11</w:t>
-            </w:r>
-            <w:r>
-              <w:rPr>
-                <w:noProof/>
-                <w:webHidden/>
-              </w:rPr>
-              <w:fldChar w:fldCharType="end"/>
-            </w:r>
-          </w:hyperlink>
-        </w:p>
-        <w:p>
-          <w:pPr>
-            <w:pStyle w:val="Verzeichnis2"/>
-            <w:tabs>
-              <w:tab w:val="left" w:pos="880"/>
-              <w:tab w:val="right" w:leader="dot" w:pos="9622"/>
-            </w:tabs>
-            <w:rPr>
-              <w:rFonts w:asciiTheme="minorHAnsi" w:eastAsiaTheme="minorEastAsia" w:hAnsiTheme="minorHAnsi" w:cstheme="minorBidi"/>
-              <w:noProof/>
-              <w:sz w:val="22"/>
-              <w:szCs w:val="22"/>
-            </w:rPr>
-          </w:pPr>
-          <w:hyperlink w:anchor="_Toc187682824" w:history="1">
-            <w:r>
-              <w:rPr>
-                <w:rStyle w:val="Hyperlink"/>
-                <w:noProof/>
-              </w:rPr>
-              <w:t>3.7</w:t>
-            </w:r>
-            <w:r>
-              <w:rPr>
-                <w:rFonts w:asciiTheme="minorHAnsi" w:eastAsiaTheme="minorEastAsia" w:hAnsiTheme="minorHAnsi" w:cstheme="minorBidi"/>
-                <w:noProof/>
-                <w:sz w:val="22"/>
-                <w:szCs w:val="22"/>
-              </w:rPr>
-              <w:tab/>
-            </w:r>
-            <w:r>
-              <w:rPr>
-                <w:rStyle w:val="Hyperlink"/>
-                <w:noProof/>
-              </w:rPr>
-              <w:t>Model trainieren</w:t>
-            </w:r>
-            <w:r>
-              <w:rPr>
-                <w:noProof/>
-                <w:webHidden/>
-              </w:rPr>
-              <w:tab/>
-            </w:r>
-            <w:r>
-              <w:rPr>
-                <w:noProof/>
-                <w:webHidden/>
-              </w:rPr>
-              <w:fldChar w:fldCharType="begin"/>
-            </w:r>
-            <w:r>
-              <w:rPr>
-                <w:noProof/>
-                <w:webHidden/>
-              </w:rPr>
-              <w:instrText xml:space="preserve"> PAGEREF _Toc187682824 \h </w:instrText>
-            </w:r>
-            <w:r>
-              <w:rPr>
-                <w:noProof/>
-                <w:webHidden/>
-              </w:rPr>
-            </w:r>
-            <w:r>
-              <w:rPr>
-                <w:noProof/>
-                <w:webHidden/>
-              </w:rPr>
-              <w:fldChar w:fldCharType="separate"/>
-            </w:r>
-            <w:r>
-              <w:rPr>
-                <w:noProof/>
-                <w:webHidden/>
-              </w:rPr>
-              <w:t>11</w:t>
-            </w:r>
-            <w:r>
-              <w:rPr>
-                <w:noProof/>
-                <w:webHidden/>
-              </w:rPr>
-              <w:fldChar w:fldCharType="end"/>
-            </w:r>
-          </w:hyperlink>
-        </w:p>
-        <w:p>
-          <w:pPr>
-            <w:pStyle w:val="Verzeichnis2"/>
-            <w:tabs>
-              <w:tab w:val="left" w:pos="880"/>
-              <w:tab w:val="right" w:leader="dot" w:pos="9622"/>
-            </w:tabs>
-            <w:rPr>
-              <w:rFonts w:asciiTheme="minorHAnsi" w:eastAsiaTheme="minorEastAsia" w:hAnsiTheme="minorHAnsi" w:cstheme="minorBidi"/>
-              <w:noProof/>
-              <w:sz w:val="22"/>
-              <w:szCs w:val="22"/>
-            </w:rPr>
-          </w:pPr>
-          <w:hyperlink w:anchor="_Toc187682825" w:history="1">
-            <w:r>
-              <w:rPr>
-                <w:rStyle w:val="Hyperlink"/>
-                <w:noProof/>
-              </w:rPr>
-              <w:t>3.8</w:t>
-            </w:r>
-            <w:r>
-              <w:rPr>
-                <w:rFonts w:asciiTheme="minorHAnsi" w:eastAsiaTheme="minorEastAsia" w:hAnsiTheme="minorHAnsi" w:cstheme="minorBidi"/>
-                <w:noProof/>
-                <w:sz w:val="22"/>
-                <w:szCs w:val="22"/>
-              </w:rPr>
-              <w:tab/>
-            </w:r>
-            <w:r>
-              <w:rPr>
-                <w:rStyle w:val="Hyperlink"/>
-                <w:noProof/>
-              </w:rPr>
-              <w:t>Model zu Tflite konvertieren</w:t>
-            </w:r>
-            <w:r>
-              <w:rPr>
-                <w:noProof/>
-                <w:webHidden/>
-              </w:rPr>
-              <w:tab/>
-            </w:r>
-            <w:r>
-              <w:rPr>
-                <w:noProof/>
-                <w:webHidden/>
-              </w:rPr>
-              <w:fldChar w:fldCharType="begin"/>
-            </w:r>
-            <w:r>
-              <w:rPr>
-                <w:noProof/>
-                <w:webHidden/>
-              </w:rPr>
-              <w:instrText xml:space="preserve"> PAGEREF _Toc187682825 \h </w:instrText>
-            </w:r>
-            <w:r>
-              <w:rPr>
-                <w:noProof/>
-                <w:webHidden/>
-              </w:rPr>
-            </w:r>
-            <w:r>
-              <w:rPr>
-                <w:noProof/>
-                <w:webHidden/>
-              </w:rPr>
-              <w:fldChar w:fldCharType="separate"/>
-            </w:r>
-            <w:r>
-              <w:rPr>
-                <w:noProof/>
-                <w:webHidden/>
-              </w:rPr>
-              <w:t>12</w:t>
-            </w:r>
-            <w:r>
-              <w:rPr>
-                <w:noProof/>
-                <w:webHidden/>
-              </w:rPr>
-              <w:fldChar w:fldCharType="end"/>
-            </w:r>
-          </w:hyperlink>
-        </w:p>
-        <w:p>
-          <w:pPr>
-            <w:pStyle w:val="Verzeichnis2"/>
-            <w:tabs>
-              <w:tab w:val="left" w:pos="880"/>
-              <w:tab w:val="right" w:leader="dot" w:pos="9622"/>
-            </w:tabs>
-            <w:rPr>
-              <w:rFonts w:asciiTheme="minorHAnsi" w:eastAsiaTheme="minorEastAsia" w:hAnsiTheme="minorHAnsi" w:cstheme="minorBidi"/>
-              <w:noProof/>
-              <w:sz w:val="22"/>
-              <w:szCs w:val="22"/>
-            </w:rPr>
-          </w:pPr>
-          <w:hyperlink w:anchor="_Toc187682826" w:history="1">
-            <w:r>
-              <w:rPr>
-                <w:rStyle w:val="Hyperlink"/>
-                <w:noProof/>
-              </w:rPr>
-              <w:t>3.9</w:t>
-            </w:r>
-            <w:r>
-              <w:rPr>
-                <w:rFonts w:asciiTheme="minorHAnsi" w:eastAsiaTheme="minorEastAsia" w:hAnsiTheme="minorHAnsi" w:cstheme="minorBidi"/>
-                <w:noProof/>
-                <w:sz w:val="22"/>
-                <w:szCs w:val="22"/>
-              </w:rPr>
-              <w:tab/>
-            </w:r>
-            <w:r>
-              <w:rPr>
-                <w:rStyle w:val="Hyperlink"/>
-                <w:noProof/>
-              </w:rPr>
-              <w:t>Model optimieren</w:t>
-            </w:r>
-            <w:r>
-              <w:rPr>
-                <w:noProof/>
-                <w:webHidden/>
-              </w:rPr>
-              <w:tab/>
-            </w:r>
-            <w:r>
-              <w:rPr>
-                <w:noProof/>
-                <w:webHidden/>
-              </w:rPr>
-              <w:fldChar w:fldCharType="begin"/>
-            </w:r>
-            <w:r>
-              <w:rPr>
-                <w:noProof/>
-                <w:webHidden/>
-              </w:rPr>
-              <w:instrText xml:space="preserve"> PAGEREF _Toc187682826 \h </w:instrText>
-            </w:r>
-            <w:r>
-              <w:rPr>
-                <w:noProof/>
-                <w:webHidden/>
-              </w:rPr>
-            </w:r>
-            <w:r>
-              <w:rPr>
-                <w:noProof/>
-                <w:webHidden/>
-              </w:rPr>
-              <w:fldChar w:fldCharType="separate"/>
-            </w:r>
-            <w:r>
-              <w:rPr>
-                <w:noProof/>
-                <w:webHidden/>
-              </w:rPr>
-              <w:t>12</w:t>
-            </w:r>
-            <w:r>
-              <w:rPr>
-                <w:noProof/>
-                <w:webHidden/>
-              </w:rPr>
-              <w:fldChar w:fldCharType="end"/>
-            </w:r>
-          </w:hyperlink>
-        </w:p>
-        <w:p>
-          <w:pPr>
-            <w:pStyle w:val="Verzeichnis2"/>
-            <w:tabs>
-              <w:tab w:val="left" w:pos="1100"/>
-              <w:tab w:val="right" w:leader="dot" w:pos="9622"/>
-            </w:tabs>
-            <w:rPr>
-              <w:rFonts w:asciiTheme="minorHAnsi" w:eastAsiaTheme="minorEastAsia" w:hAnsiTheme="minorHAnsi" w:cstheme="minorBidi"/>
-              <w:noProof/>
-              <w:sz w:val="22"/>
-              <w:szCs w:val="22"/>
-            </w:rPr>
-          </w:pPr>
-          <w:hyperlink w:anchor="_Toc187682827" w:history="1">
-            <w:r>
-              <w:rPr>
-                <w:rStyle w:val="Hyperlink"/>
-                <w:noProof/>
-              </w:rPr>
-              <w:t>3.10</w:t>
-            </w:r>
-            <w:r>
-              <w:rPr>
-                <w:rFonts w:asciiTheme="minorHAnsi" w:eastAsiaTheme="minorEastAsia" w:hAnsiTheme="minorHAnsi" w:cstheme="minorBidi"/>
-                <w:noProof/>
-                <w:sz w:val="22"/>
-                <w:szCs w:val="22"/>
-              </w:rPr>
-              <w:tab/>
-            </w:r>
-            <w:r>
-              <w:rPr>
-                <w:rStyle w:val="Hyperlink"/>
-                <w:noProof/>
-              </w:rPr>
-              <w:t>Performance des KI-Modells</w:t>
-            </w:r>
-            <w:r>
-              <w:rPr>
-                <w:noProof/>
-                <w:webHidden/>
-              </w:rPr>
-              <w:tab/>
-            </w:r>
-            <w:r>
-              <w:rPr>
-                <w:noProof/>
-                <w:webHidden/>
-              </w:rPr>
-              <w:fldChar w:fldCharType="begin"/>
-            </w:r>
-            <w:r>
-              <w:rPr>
-                <w:noProof/>
-                <w:webHidden/>
-              </w:rPr>
-              <w:instrText xml:space="preserve"> PAGEREF _Toc187682827 \h </w:instrText>
-            </w:r>
-            <w:r>
-              <w:rPr>
-                <w:noProof/>
-                <w:webHidden/>
-              </w:rPr>
-            </w:r>
-            <w:r>
-              <w:rPr>
-                <w:noProof/>
-                <w:webHidden/>
-              </w:rPr>
-              <w:fldChar w:fldCharType="separate"/>
-            </w:r>
-            <w:r>
-              <w:rPr>
-                <w:noProof/>
-                <w:webHidden/>
-              </w:rPr>
-              <w:t>12</w:t>
-            </w:r>
-            <w:r>
-              <w:rPr>
-                <w:noProof/>
-                <w:webHidden/>
-              </w:rPr>
-              <w:fldChar w:fldCharType="end"/>
-            </w:r>
-          </w:hyperlink>
-        </w:p>
-        <w:p>
-          <w:pPr>
-            <w:pStyle w:val="Verzeichnis2"/>
-            <w:tabs>
-              <w:tab w:val="left" w:pos="1100"/>
-              <w:tab w:val="right" w:leader="dot" w:pos="9622"/>
-            </w:tabs>
-            <w:rPr>
-              <w:rFonts w:asciiTheme="minorHAnsi" w:eastAsiaTheme="minorEastAsia" w:hAnsiTheme="minorHAnsi" w:cstheme="minorBidi"/>
-              <w:noProof/>
-              <w:sz w:val="22"/>
-              <w:szCs w:val="22"/>
-            </w:rPr>
-          </w:pPr>
-          <w:hyperlink w:anchor="_Toc187682828" w:history="1">
-            <w:r>
-              <w:rPr>
-                <w:rStyle w:val="Hyperlink"/>
-                <w:noProof/>
-              </w:rPr>
-              <w:t>3.11</w:t>
-            </w:r>
-            <w:r>
-              <w:rPr>
-                <w:rFonts w:asciiTheme="minorHAnsi" w:eastAsiaTheme="minorEastAsia" w:hAnsiTheme="minorHAnsi" w:cstheme="minorBidi"/>
-                <w:noProof/>
-                <w:sz w:val="22"/>
-                <w:szCs w:val="22"/>
-              </w:rPr>
-              <w:tab/>
-            </w:r>
-            <w:r>
-              <w:rPr>
-                <w:rStyle w:val="Hyperlink"/>
-                <w:noProof/>
-              </w:rPr>
-              <w:t>Verbesserung des Models</w:t>
-            </w:r>
-            <w:r>
-              <w:rPr>
-                <w:noProof/>
-                <w:webHidden/>
-              </w:rPr>
-              <w:tab/>
-            </w:r>
-            <w:r>
-              <w:rPr>
-                <w:noProof/>
-                <w:webHidden/>
-              </w:rPr>
-              <w:fldChar w:fldCharType="begin"/>
-            </w:r>
-            <w:r>
-              <w:rPr>
-                <w:noProof/>
-                <w:webHidden/>
-              </w:rPr>
-              <w:instrText xml:space="preserve"> PAGEREF _Toc187682828 \h </w:instrText>
-            </w:r>
-            <w:r>
-              <w:rPr>
-                <w:noProof/>
-                <w:webHidden/>
-              </w:rPr>
-            </w:r>
-            <w:r>
-              <w:rPr>
-                <w:noProof/>
-                <w:webHidden/>
-              </w:rPr>
-              <w:fldChar w:fldCharType="separate"/>
-            </w:r>
-            <w:r>
-              <w:rPr>
-                <w:noProof/>
-                <w:webHidden/>
-              </w:rPr>
-              <w:t>12</w:t>
             </w:r>
             <w:r>
               <w:rPr>
@@ -2681,7 +2943,7 @@
               <w:szCs w:val="22"/>
             </w:rPr>
           </w:pPr>
-          <w:hyperlink w:anchor="_Toc187682829" w:history="1">
+          <w:hyperlink w:anchor="_Toc187703318" w:history="1">
             <w:r>
               <w:rPr>
                 <w:rStyle w:val="Hyperlink"/>
@@ -2724,7 +2986,7 @@
                 <w:noProof/>
                 <w:webHidden/>
               </w:rPr>
-              <w:instrText xml:space="preserve"> PAGEREF _Toc187682829 \h </w:instrText>
+              <w:instrText xml:space="preserve"> PAGEREF _Toc187703318 \h </w:instrText>
             </w:r>
             <w:r>
               <w:rPr>
@@ -2744,7 +3006,7 @@
                 <w:noProof/>
                 <w:webHidden/>
               </w:rPr>
-              <w:t>14</w:t>
+              <w:t>12</w:t>
             </w:r>
             <w:r>
               <w:rPr>
@@ -2769,7 +3031,7 @@
               <w:szCs w:val="22"/>
             </w:rPr>
           </w:pPr>
-          <w:hyperlink w:anchor="_Toc187682830" w:history="1">
+          <w:hyperlink w:anchor="_Toc187703319" w:history="1">
             <w:r>
               <w:rPr>
                 <w:rStyle w:val="Hyperlink"/>
@@ -2812,7 +3074,7 @@
                 <w:noProof/>
                 <w:webHidden/>
               </w:rPr>
-              <w:instrText xml:space="preserve"> PAGEREF _Toc187682830 \h </w:instrText>
+              <w:instrText xml:space="preserve"> PAGEREF _Toc187703319 \h </w:instrText>
             </w:r>
             <w:r>
               <w:rPr>
@@ -2832,7 +3094,7 @@
                 <w:noProof/>
                 <w:webHidden/>
               </w:rPr>
-              <w:t>15</w:t>
+              <w:t>13</w:t>
             </w:r>
             <w:r>
               <w:rPr>
@@ -2857,7 +3119,7 @@
               <w:szCs w:val="22"/>
             </w:rPr>
           </w:pPr>
-          <w:hyperlink w:anchor="_Toc187682831" w:history="1">
+          <w:hyperlink w:anchor="_Toc187703320" w:history="1">
             <w:r>
               <w:rPr>
                 <w:rStyle w:val="Hyperlink"/>
@@ -2900,7 +3162,7 @@
                 <w:noProof/>
                 <w:webHidden/>
               </w:rPr>
-              <w:instrText xml:space="preserve"> PAGEREF _Toc187682831 \h </w:instrText>
+              <w:instrText xml:space="preserve"> PAGEREF _Toc187703320 \h </w:instrText>
             </w:r>
             <w:r>
               <w:rPr>
@@ -2920,7 +3182,7 @@
                 <w:noProof/>
                 <w:webHidden/>
               </w:rPr>
-              <w:t>16</w:t>
+              <w:t>14</w:t>
             </w:r>
             <w:r>
               <w:rPr>
@@ -2945,7 +3207,7 @@
               <w:szCs w:val="22"/>
             </w:rPr>
           </w:pPr>
-          <w:hyperlink w:anchor="_Toc187682832" w:history="1">
+          <w:hyperlink w:anchor="_Toc187703321" w:history="1">
             <w:r>
               <w:rPr>
                 <w:rStyle w:val="Hyperlink"/>
@@ -2988,7 +3250,7 @@
                 <w:noProof/>
                 <w:webHidden/>
               </w:rPr>
-              <w:instrText xml:space="preserve"> PAGEREF _Toc187682832 \h </w:instrText>
+              <w:instrText xml:space="preserve"> PAGEREF _Toc187703321 \h </w:instrText>
             </w:r>
             <w:r>
               <w:rPr>
@@ -3008,7 +3270,7 @@
                 <w:noProof/>
                 <w:webHidden/>
               </w:rPr>
-              <w:t>17</w:t>
+              <w:t>15</w:t>
             </w:r>
             <w:r>
               <w:rPr>
@@ -3033,7 +3295,7 @@
               <w:szCs w:val="22"/>
             </w:rPr>
           </w:pPr>
-          <w:hyperlink w:anchor="_Toc187682833" w:history="1">
+          <w:hyperlink w:anchor="_Toc187703322" w:history="1">
             <w:r>
               <w:rPr>
                 <w:rStyle w:val="Hyperlink"/>
@@ -3076,7 +3338,7 @@
                 <w:noProof/>
                 <w:webHidden/>
               </w:rPr>
-              <w:instrText xml:space="preserve"> PAGEREF _Toc187682833 \h </w:instrText>
+              <w:instrText xml:space="preserve"> PAGEREF _Toc187703322 \h </w:instrText>
             </w:r>
             <w:r>
               <w:rPr>
@@ -3096,7 +3358,7 @@
                 <w:noProof/>
                 <w:webHidden/>
               </w:rPr>
-              <w:t>18</w:t>
+              <w:t>16</w:t>
             </w:r>
             <w:r>
               <w:rPr>
@@ -3121,7 +3383,7 @@
               <w:szCs w:val="22"/>
             </w:rPr>
           </w:pPr>
-          <w:hyperlink w:anchor="_Toc187682834" w:history="1">
+          <w:hyperlink w:anchor="_Toc187703323" w:history="1">
             <w:r>
               <w:rPr>
                 <w:rStyle w:val="Hyperlink"/>
@@ -3164,7 +3426,7 @@
                 <w:noProof/>
                 <w:webHidden/>
               </w:rPr>
-              <w:instrText xml:space="preserve"> PAGEREF _Toc187682834 \h </w:instrText>
+              <w:instrText xml:space="preserve"> PAGEREF _Toc187703323 \h </w:instrText>
             </w:r>
             <w:r>
               <w:rPr>
@@ -3184,7 +3446,7 @@
                 <w:noProof/>
                 <w:webHidden/>
               </w:rPr>
-              <w:t>19</w:t>
+              <w:t>17</w:t>
             </w:r>
             <w:r>
               <w:rPr>
@@ -3209,7 +3471,7 @@
               <w:szCs w:val="22"/>
             </w:rPr>
           </w:pPr>
-          <w:hyperlink w:anchor="_Toc187682835" w:history="1">
+          <w:hyperlink w:anchor="_Toc187703324" w:history="1">
             <w:r>
               <w:rPr>
                 <w:rStyle w:val="Hyperlink"/>
@@ -3252,7 +3514,7 @@
                 <w:noProof/>
                 <w:webHidden/>
               </w:rPr>
-              <w:instrText xml:space="preserve"> PAGEREF _Toc187682835 \h </w:instrText>
+              <w:instrText xml:space="preserve"> PAGEREF _Toc187703324 \h </w:instrText>
             </w:r>
             <w:r>
               <w:rPr>
@@ -3272,7 +3534,7 @@
                 <w:noProof/>
                 <w:webHidden/>
               </w:rPr>
-              <w:t>20</w:t>
+              <w:t>18</w:t>
             </w:r>
             <w:r>
               <w:rPr>
@@ -3285,13 +3547,10 @@
         </w:p>
         <w:p>
           <w:pPr>
-            <w:sectPr>
-              <w:headerReference w:type="default" r:id="rId11"/>
-              <w:pgSz w:w="11900" w:h="16840"/>
-              <w:pgMar w:top="1871" w:right="1134" w:bottom="284" w:left="1134" w:header="0" w:footer="0" w:gutter="0"/>
-              <w:cols w:space="708"/>
-              <w:docGrid w:linePitch="272"/>
-            </w:sectPr>
+            <w:rPr>
+              <w:b/>
+              <w:bCs/>
+            </w:rPr>
           </w:pPr>
           <w:r>
             <w:rPr>
@@ -3303,9 +3562,11 @@
         </w:p>
       </w:sdtContent>
     </w:sdt>
+    <w:p/>
     <w:p>
       <w:pPr>
         <w:sectPr>
+          <w:headerReference w:type="default" r:id="rId11"/>
           <w:pgSz w:w="11900" w:h="16840"/>
           <w:pgMar w:top="1871" w:right="1134" w:bottom="284" w:left="1134" w:header="0" w:footer="0" w:gutter="0"/>
           <w:pgNumType w:start="1"/>
@@ -3314,17 +3575,29 @@
         </w:sectPr>
       </w:pPr>
     </w:p>
-    <w:p/>
+    <w:p>
+      <w:pPr>
+        <w:sectPr>
+          <w:type w:val="continuous"/>
+          <w:pgSz w:w="11900" w:h="16840"/>
+          <w:pgMar w:top="1871" w:right="1134" w:bottom="284" w:left="1134" w:header="0" w:footer="0" w:gutter="0"/>
+          <w:pgNumType w:start="1"/>
+          <w:cols w:space="708"/>
+          <w:docGrid w:linePitch="272"/>
+        </w:sectPr>
+      </w:pPr>
+    </w:p>
     <w:p>
       <w:pPr>
         <w:pStyle w:val="berschrift1"/>
       </w:pPr>
-      <w:bookmarkStart w:id="1" w:name="_Toc187682807"/>
+      <w:bookmarkStart w:id="2" w:name="_Toc187703293"/>
       <w:r>
         <w:lastRenderedPageBreak/>
         <w:t>Einleitung</w:t>
       </w:r>
       <w:bookmarkEnd w:id="1"/>
+      <w:bookmarkEnd w:id="2"/>
     </w:p>
     <w:p>
       <w:pPr>
@@ -3469,7 +3742,7 @@
         <w:rPr>
           <w:rFonts w:cs="Arial"/>
         </w:rPr>
-        <w:t xml:space="preserve">Eine der wichtigsten und interessantesten Anwendung von KI ist die Möglichkeit </w:t>
+        <w:t xml:space="preserve">Eine der interessantesten Anwendung von KI ist die Möglichkeit </w:t>
       </w:r>
       <w:r>
         <w:rPr>
@@ -3511,13 +3784,7 @@
         <w:rPr>
           <w:rFonts w:cs="Arial"/>
         </w:rPr>
-        <w:t>Art</w:t>
-      </w:r>
-      <w:r>
-        <w:rPr>
-          <w:rFonts w:cs="Arial"/>
-        </w:rPr>
-        <w:t xml:space="preserve"> der </w:t>
+        <w:t xml:space="preserve">Methode dafür </w:t>
       </w:r>
       <w:r>
         <w:rPr>
@@ -3553,7 +3820,19 @@
         <w:rPr>
           <w:rFonts w:cs="Arial"/>
         </w:rPr>
-        <w:t xml:space="preserve"> die Objekte in einem Video oder Bild lokalisiert. </w:t>
+        <w:t xml:space="preserve"> die Objekte in einem Video oder Bild lokalisiert</w:t>
+      </w:r>
+      <w:r>
+        <w:rPr>
+          <w:rFonts w:cs="Arial"/>
+        </w:rPr>
+        <w:t xml:space="preserve"> und erkennt</w:t>
+      </w:r>
+      <w:r>
+        <w:rPr>
+          <w:rFonts w:cs="Arial"/>
+        </w:rPr>
+        <w:t xml:space="preserve">. </w:t>
       </w:r>
       <w:r>
         <w:rPr>
@@ -3583,7 +3862,7 @@
         <w:rPr>
           <w:rFonts w:cs="Arial"/>
         </w:rPr>
-        <w:t xml:space="preserve">Algorithmen benutzen normalerweise </w:t>
+        <w:t xml:space="preserve">Algorithmen benutzen </w:t>
       </w:r>
       <w:r>
         <w:rPr>
@@ -3661,7 +3940,7 @@
               <w:rFonts w:cs="Arial"/>
               <w:noProof/>
             </w:rPr>
-            <w:t>(MathWorks, 2025)</w:t>
+            <w:t>(MathWorks, kein Datum)</w:t>
           </w:r>
           <w:r>
             <w:rPr>
@@ -3675,32 +3954,166 @@
         <w:rPr>
           <w:rFonts w:cs="Arial"/>
         </w:rPr>
-        <w:t>. Diese Technologie wird in Zukunft zum Beispiel bei selbst fahrenden Autos noch eine Wichtige Rolle spielen, da diese Hindernisse im Straßenverkehr akkurat erkennen müssen um ihnen ausweichen zu können.</w:t>
-      </w:r>
-    </w:p>
-    <w:p>
-      <w:pPr>
-        <w:rPr>
-          <w:rFonts w:cs="Arial"/>
-        </w:rPr>
-      </w:pPr>
-      <w:r>
-        <w:rPr>
-          <w:rFonts w:cs="Arial"/>
-        </w:rPr>
-        <w:t xml:space="preserve">Nun mag Objekt Detektion sehr beindruckend wirken </w:t>
-      </w:r>
-      <w:r>
-        <w:rPr>
-          <w:rFonts w:cs="Arial"/>
-        </w:rPr>
-        <w:t>und sehr anspruchsvoll</w:t>
-      </w:r>
-      <w:r>
-        <w:rPr>
-          <w:rFonts w:cs="Arial"/>
-        </w:rPr>
-        <w:t xml:space="preserve">. Aber jeder kann heutzutage </w:t>
+        <w:t xml:space="preserve">. Diese Technologie wird in Zukunft zum Beispiel bei selbst fahrenden Autos noch eine Wichtige Rolle spielen, da diese Hindernisse im Straßenverkehr erkennen </w:t>
+      </w:r>
+      <w:r>
+        <w:rPr>
+          <w:rFonts w:cs="Arial"/>
+        </w:rPr>
+        <w:t xml:space="preserve">und deren Position bestimmen </w:t>
+      </w:r>
+      <w:r>
+        <w:rPr>
+          <w:rFonts w:cs="Arial"/>
+        </w:rPr>
+        <w:t>müssen um ihnen ausweichen zu können.</w:t>
+      </w:r>
+    </w:p>
+    <w:p>
+      <w:pPr>
+        <w:rPr>
+          <w:rFonts w:cs="Arial"/>
+        </w:rPr>
+      </w:pPr>
+      <w:r>
+        <w:rPr>
+          <w:rFonts w:cs="Arial"/>
+        </w:rPr>
+        <w:t xml:space="preserve">Aber schon jetzt lassen sich mit Objekt-Detektion viele interessante Anwendungen umsetzen. </w:t>
+      </w:r>
+    </w:p>
+    <w:p>
+      <w:pPr>
+        <w:rPr>
+          <w:rFonts w:cs="Arial"/>
+        </w:rPr>
+      </w:pPr>
+      <w:r>
+        <w:rPr>
+          <w:rFonts w:cs="Arial"/>
+        </w:rPr>
+        <w:t xml:space="preserve">Das Problem mit KI auf Microkontrollern ist das sie durch ihre stark begrenzte Hardware Leistung Probleme damit haben die </w:t>
+      </w:r>
+      <w:r>
+        <w:rPr>
+          <w:rFonts w:cs="Arial"/>
+        </w:rPr>
+        <w:t>Leistung intensiven KI-Anwendungen auszuführen. Will man Object-Detektion Modell in Echtzeit ausführen kommt man dann schnell an Grenzen. Zwar</w:t>
+      </w:r>
+      <w:r>
+        <w:rPr>
+          <w:rFonts w:cs="Arial"/>
+        </w:rPr>
+        <w:t xml:space="preserve"> werden Prozessoren immer </w:t>
+      </w:r>
+      <w:r>
+        <w:rPr>
+          <w:rFonts w:cs="Arial"/>
+        </w:rPr>
+        <w:t>Leistung</w:t>
+      </w:r>
+      <w:r>
+        <w:rPr>
+          <w:rFonts w:cs="Arial"/>
+        </w:rPr>
+        <w:t xml:space="preserve"> fähiger</w:t>
+      </w:r>
+      <w:r>
+        <w:rPr>
+          <w:rFonts w:cs="Arial"/>
+        </w:rPr>
+        <w:t>, kleiner</w:t>
+      </w:r>
+      <w:r>
+        <w:rPr>
+          <w:rFonts w:cs="Arial"/>
+        </w:rPr>
+        <w:t xml:space="preserve"> und billiger</w:t>
+      </w:r>
+      <w:r>
+        <w:rPr>
+          <w:rFonts w:cs="Arial"/>
+        </w:rPr>
+        <w:t xml:space="preserve"> [Aber]</w:t>
+      </w:r>
+      <w:r>
+        <w:rPr>
+          <w:rFonts w:cs="Arial"/>
+        </w:rPr>
+        <w:t xml:space="preserve">. Deshalb und weil diese Geräte Preisewert sein müssen werden sie nie die Fähigkeit haben die momentan </w:t>
+      </w:r>
+      <w:r>
+        <w:rPr>
+          <w:rFonts w:cs="Arial"/>
+        </w:rPr>
+        <w:t>besten</w:t>
+      </w:r>
+      <w:r>
+        <w:rPr>
+          <w:rFonts w:cs="Arial"/>
+        </w:rPr>
+        <w:t xml:space="preserve"> KI-Modelle auszuführen</w:t>
+      </w:r>
+      <w:r>
+        <w:rPr>
+          <w:rFonts w:cs="Arial"/>
+        </w:rPr>
+        <w:t xml:space="preserve">, da diese zu viel Rechenleistung </w:t>
+      </w:r>
+      <w:r>
+        <w:rPr>
+          <w:rFonts w:cs="Arial"/>
+        </w:rPr>
+        <w:t>benötigen</w:t>
+      </w:r>
+      <w:r>
+        <w:rPr>
+          <w:rFonts w:cs="Arial"/>
+        </w:rPr>
+        <w:t xml:space="preserve">. </w:t>
+      </w:r>
+    </w:p>
+    <w:p>
+      <w:pPr>
+        <w:rPr>
+          <w:rFonts w:cs="Arial"/>
+        </w:rPr>
+      </w:pPr>
+      <w:r>
+        <w:rPr>
+          <w:rFonts w:cs="Arial"/>
+        </w:rPr>
+        <w:t xml:space="preserve">Einen Weg diese Beschränkung zu Umgehen ist es </w:t>
+      </w:r>
+      <w:r>
+        <w:rPr>
+          <w:rFonts w:cs="Arial"/>
+        </w:rPr>
+        <w:t xml:space="preserve">die Berechnungen in </w:t>
+      </w:r>
+      <w:r>
+        <w:rPr>
+          <w:rFonts w:cs="Arial"/>
+        </w:rPr>
+        <w:t>der</w:t>
+      </w:r>
+      <w:r>
+        <w:rPr>
+          <w:rFonts w:cs="Arial"/>
+        </w:rPr>
+        <w:t xml:space="preserve"> Cloud durchzuführen anstatt auf dem Gerät selbst</w:t>
+      </w:r>
+      <w:r>
+        <w:rPr>
+          <w:rFonts w:cs="Arial"/>
+        </w:rPr>
+        <w:t>, diese Lösung ist aber nicht perfekt da dann der Mikrokontroller ständig mit dem Internet verbunden sein muss was nicht bei allen Anwendungen immer möglich ist</w:t>
+      </w:r>
+      <w:r>
+        <w:rPr>
+          <w:rFonts w:cs="Arial"/>
+        </w:rPr>
+        <w:t>.</w:t>
       </w:r>
       <w:r>
         <w:rPr>
@@ -3708,133 +4121,188 @@
         </w:rPr>
         <w:t xml:space="preserve"> </w:t>
       </w:r>
-    </w:p>
-    <w:p>
-      <w:pPr>
-        <w:rPr>
-          <w:rFonts w:cs="Arial"/>
-        </w:rPr>
-      </w:pPr>
-      <w:r>
-        <w:rPr>
-          <w:rFonts w:cs="Arial"/>
-        </w:rPr>
-        <w:t xml:space="preserve">Das Problem mit KI auf Microkontrollern ist das sie durch ihre stark begrenzte Hardware Leistung Probleme damit haben die </w:t>
-      </w:r>
-      <w:r>
-        <w:rPr>
-          <w:rFonts w:cs="Arial"/>
-        </w:rPr>
-        <w:t>Leistung intensiven KI-Anwendungen auszuführen. Will man Object-Detektion Modell in Echtzeit ausführen kommt man dann schnell an Grenzen. Zwar</w:t>
-      </w:r>
-      <w:r>
-        <w:rPr>
-          <w:rFonts w:cs="Arial"/>
-        </w:rPr>
-        <w:t xml:space="preserve"> werden Prozessoren immer </w:t>
-      </w:r>
-      <w:r>
-        <w:rPr>
-          <w:rFonts w:cs="Arial"/>
-        </w:rPr>
-        <w:t>Leistung</w:t>
-      </w:r>
-      <w:r>
-        <w:rPr>
-          <w:rFonts w:cs="Arial"/>
-        </w:rPr>
-        <w:t xml:space="preserve"> fähiger</w:t>
-      </w:r>
-      <w:r>
-        <w:rPr>
-          <w:rFonts w:cs="Arial"/>
-        </w:rPr>
-        <w:t>, kleiner</w:t>
-      </w:r>
-      <w:r>
-        <w:rPr>
-          <w:rFonts w:cs="Arial"/>
-        </w:rPr>
-        <w:t xml:space="preserve"> und billiger</w:t>
-      </w:r>
-      <w:r>
-        <w:rPr>
-          <w:rFonts w:cs="Arial"/>
-        </w:rPr>
-        <w:t xml:space="preserve"> [Aber]</w:t>
-      </w:r>
-      <w:r>
-        <w:rPr>
-          <w:rFonts w:cs="Arial"/>
-        </w:rPr>
-        <w:t xml:space="preserve">. Deshalb und weil diese Geräte Preisewert sein müssen werden sie nie die Fähigkeit haben die momentan </w:t>
-      </w:r>
-      <w:r>
-        <w:rPr>
-          <w:rFonts w:cs="Arial"/>
-        </w:rPr>
-        <w:t>besten</w:t>
-      </w:r>
-      <w:r>
-        <w:rPr>
-          <w:rFonts w:cs="Arial"/>
-        </w:rPr>
-        <w:t xml:space="preserve"> KI-Modelle auszuführen</w:t>
-      </w:r>
-      <w:r>
-        <w:rPr>
-          <w:rFonts w:cs="Arial"/>
-        </w:rPr>
-        <w:t xml:space="preserve">, da diese zu viel Rechenleistung </w:t>
-      </w:r>
-      <w:r>
-        <w:rPr>
-          <w:rFonts w:cs="Arial"/>
-        </w:rPr>
-        <w:t>benötigen</w:t>
-      </w:r>
-      <w:r>
-        <w:rPr>
-          <w:rFonts w:cs="Arial"/>
-        </w:rPr>
-        <w:t xml:space="preserve">. </w:t>
-      </w:r>
-    </w:p>
-    <w:p>
-      <w:pPr>
-        <w:rPr>
-          <w:rFonts w:cs="Arial"/>
-        </w:rPr>
-      </w:pPr>
-      <w:r>
-        <w:rPr>
-          <w:rFonts w:cs="Arial"/>
-        </w:rPr>
-        <w:t xml:space="preserve">Einen Weg diese Beschränkung zu Umgehen ist es </w:t>
-      </w:r>
-      <w:r>
-        <w:rPr>
-          <w:rFonts w:cs="Arial"/>
-        </w:rPr>
-        <w:t xml:space="preserve">die Berechnungen in </w:t>
-      </w:r>
-      <w:r>
-        <w:rPr>
-          <w:rFonts w:cs="Arial"/>
-        </w:rPr>
-        <w:t>der</w:t>
-      </w:r>
-      <w:r>
-        <w:rPr>
-          <w:rFonts w:cs="Arial"/>
-        </w:rPr>
-        <w:t xml:space="preserve"> Cloud durchzuführen anstatt auf dem Gerät selbst</w:t>
-      </w:r>
-      <w:r>
-        <w:rPr>
-          <w:rFonts w:cs="Arial"/>
-        </w:rPr>
-        <w:t>, diese Lösung ist aber nicht perfekt da dann der Mikrokontroller ständig mit dem Internet verbunden sein muss was nicht bei allen Anwendungen immer möglich ist</w:t>
+      <w:r>
+        <w:rPr>
+          <w:rFonts w:cs="Arial"/>
+        </w:rPr>
+        <w:t>A</w:t>
+      </w:r>
+      <w:r>
+        <w:rPr>
+          <w:rFonts w:cs="Arial"/>
+        </w:rPr>
+        <w:t>ußerdem</w:t>
+      </w:r>
+      <w:r>
+        <w:rPr>
+          <w:rFonts w:cs="Arial"/>
+        </w:rPr>
+        <w:t xml:space="preserve"> kommen bei Cloud Anwendungen immer Latenzen dazu die vor allem bei Anwendungen wie Objekt </w:t>
+      </w:r>
+      <w:r>
+        <w:rPr>
+          <w:rFonts w:cs="Arial"/>
+        </w:rPr>
+        <w:t xml:space="preserve">Detektion die in Echtzeit </w:t>
+      </w:r>
+      <w:r>
+        <w:rPr>
+          <w:rFonts w:cs="Arial"/>
+        </w:rPr>
+        <w:t>ausgeführt werden</w:t>
+      </w:r>
+      <w:r>
+        <w:rPr>
+          <w:rFonts w:cs="Arial"/>
+        </w:rPr>
+        <w:t xml:space="preserve"> deren Performance nach unten ziehen kann</w:t>
+      </w:r>
+      <w:r>
+        <w:rPr>
+          <w:rFonts w:cs="Arial"/>
+        </w:rPr>
+        <w:t>. Zusätzlich</w:t>
+      </w:r>
+      <w:r>
+        <w:rPr>
+          <w:rFonts w:cs="Arial"/>
+        </w:rPr>
+        <w:t xml:space="preserve"> </w:t>
+      </w:r>
+      <w:r>
+        <w:rPr>
+          <w:rFonts w:cs="Arial"/>
+        </w:rPr>
+        <w:t>sind alle Daten die in der Cloud gespeichert werden einem deutlich höheren Risiko ausgesetzt kompromittiert zu werden als Daten die auf Endgeräten gespeichert sind, was vor allem bei Anwendungen für den Privaten Haushalt eine wichtige Rolle spielt</w:t>
+      </w:r>
+      <w:r>
+        <w:rPr>
+          <w:rFonts w:cs="Arial"/>
+        </w:rPr>
+        <w:t xml:space="preserve">. Deshalb </w:t>
+      </w:r>
+      <w:r>
+        <w:rPr>
+          <w:rFonts w:cs="Arial"/>
+        </w:rPr>
+        <w:t xml:space="preserve">wird </w:t>
+      </w:r>
+      <w:r>
+        <w:rPr>
+          <w:rFonts w:cs="Arial"/>
+        </w:rPr>
+        <w:t>daran geforscht</w:t>
+      </w:r>
+      <w:r>
+        <w:rPr>
+          <w:rFonts w:cs="Arial"/>
+        </w:rPr>
+        <w:t xml:space="preserve"> </w:t>
+      </w:r>
+      <w:r>
+        <w:rPr>
+          <w:rFonts w:cs="Arial"/>
+        </w:rPr>
+        <w:t xml:space="preserve">KI-Modelle </w:t>
+      </w:r>
+      <w:r>
+        <w:rPr>
+          <w:rFonts w:cs="Arial"/>
+        </w:rPr>
+        <w:t>weniger Leistung intensiv zu machen und sie zu optimieren damit sie auch auf Edge Devices wie Microcontroller Laufen können.</w:t>
+      </w:r>
+    </w:p>
+    <w:p>
+      <w:pPr>
+        <w:rPr>
+          <w:rFonts w:cs="Arial"/>
+        </w:rPr>
+      </w:pPr>
+      <w:r>
+        <w:rPr>
+          <w:rFonts w:cs="Arial"/>
+        </w:rPr>
+        <w:t xml:space="preserve">Edge-Devices oder auf Deutsch Edge-Geräte sind </w:t>
+      </w:r>
+      <w:r>
+        <w:rPr>
+          <w:rFonts w:cs="Arial"/>
+        </w:rPr>
+        <w:t xml:space="preserve">Geräte die an der Grenze von zwei Netzwerken liegen und dienen als eingangs oder Ausgangs punkte des Netzwerks. Vor </w:t>
+      </w:r>
+      <w:r>
+        <w:rPr>
+          <w:rFonts w:cs="Arial"/>
+        </w:rPr>
+        <w:lastRenderedPageBreak/>
+        <w:t xml:space="preserve">allem </w:t>
+      </w:r>
+      <w:r>
+        <w:rPr>
+          <w:rFonts w:cs="Arial"/>
+        </w:rPr>
+        <w:t>im</w:t>
+      </w:r>
+      <w:r>
+        <w:rPr>
+          <w:rFonts w:cs="Arial"/>
+        </w:rPr>
+        <w:t xml:space="preserve"> Rahmen des Internets der Dinge sind Edge-Devices wichtig da sie </w:t>
+      </w:r>
+      <w:r>
+        <w:rPr>
+          <w:rFonts w:cs="Arial"/>
+        </w:rPr>
+        <w:t>die Geräte sind die beim Nutzer stehen.</w:t>
+      </w:r>
+    </w:p>
+    <w:p>
+      <w:pPr>
+        <w:rPr>
+          <w:rFonts w:cs="Arial"/>
+        </w:rPr>
+      </w:pPr>
+      <w:r>
+        <w:rPr>
+          <w:rFonts w:cs="Arial"/>
+        </w:rPr>
+        <w:t xml:space="preserve">Deshalb </w:t>
+      </w:r>
+      <w:r>
+        <w:rPr>
+          <w:rFonts w:cs="Arial"/>
+        </w:rPr>
+        <w:t>werde</w:t>
+      </w:r>
+      <w:r>
+        <w:rPr>
+          <w:rFonts w:cs="Arial"/>
+        </w:rPr>
+        <w:t xml:space="preserve"> ich mir in dieser Arbeit angucken wie</w:t>
+      </w:r>
+      <w:r>
+        <w:rPr>
+          <w:rFonts w:cs="Arial"/>
+        </w:rPr>
+        <w:t xml:space="preserve"> gut</w:t>
+      </w:r>
+      <w:r>
+        <w:rPr>
+          <w:rFonts w:cs="Arial"/>
+        </w:rPr>
+        <w:t xml:space="preserve"> man Objekt Detektion </w:t>
+      </w:r>
+      <w:r>
+        <w:rPr>
+          <w:rFonts w:cs="Arial"/>
+        </w:rPr>
+        <w:t>auf Microcontrollern umsetzen kann</w:t>
+      </w:r>
+      <w:r>
+        <w:rPr>
+          <w:rFonts w:cs="Arial"/>
+        </w:rPr>
+        <w:t xml:space="preserve"> und wie deren Performance ist</w:t>
       </w:r>
       <w:r>
         <w:rPr>
@@ -3846,182 +4314,31 @@
         <w:rPr>
           <w:rFonts w:cs="Arial"/>
         </w:rPr>
-        <w:t xml:space="preserve"> </w:t>
-      </w:r>
-      <w:r>
-        <w:rPr>
-          <w:rFonts w:cs="Arial"/>
-        </w:rPr>
-        <w:t>A</w:t>
-      </w:r>
-      <w:r>
-        <w:rPr>
-          <w:rFonts w:cs="Arial"/>
-        </w:rPr>
-        <w:t>ußerdem</w:t>
-      </w:r>
-      <w:r>
-        <w:rPr>
-          <w:rFonts w:cs="Arial"/>
-        </w:rPr>
-        <w:t xml:space="preserve"> kommen bei Cloud Anwendungen immer Latenzen dazu die vor allem bei Anwendungen wie Objekt </w:t>
-      </w:r>
-      <w:r>
-        <w:rPr>
-          <w:rFonts w:cs="Arial"/>
-        </w:rPr>
-        <w:t xml:space="preserve">Detektion die in Echtzeit </w:t>
-      </w:r>
-      <w:r>
-        <w:rPr>
-          <w:rFonts w:cs="Arial"/>
-        </w:rPr>
-        <w:t>ausgeführt werden</w:t>
-      </w:r>
-      <w:r>
-        <w:rPr>
-          <w:rFonts w:cs="Arial"/>
-        </w:rPr>
-        <w:t xml:space="preserve"> deren Performance nach unten ziehen kann</w:t>
-      </w:r>
-      <w:r>
-        <w:rPr>
-          <w:rFonts w:cs="Arial"/>
-        </w:rPr>
-        <w:t>. Zusätzlich</w:t>
-      </w:r>
-      <w:r>
-        <w:rPr>
-          <w:rFonts w:cs="Arial"/>
-        </w:rPr>
-        <w:t xml:space="preserve"> </w:t>
-      </w:r>
-      <w:r>
-        <w:rPr>
-          <w:rFonts w:cs="Arial"/>
-        </w:rPr>
-        <w:t>sind alle Daten die in der Cloud gespeichert werden einem deutlich höheren Risiko ausgesetzt kompromittiert zu werden als Daten die auf Endgeräten gespeichert sind, was vor allem bei Anwendungen für den Privaten Haushalt eine wichtige Rolle spielt</w:t>
-      </w:r>
-      <w:r>
-        <w:rPr>
-          <w:rFonts w:cs="Arial"/>
-        </w:rPr>
-        <w:t xml:space="preserve">. Deshalb </w:t>
-      </w:r>
-      <w:r>
-        <w:rPr>
-          <w:rFonts w:cs="Arial"/>
-        </w:rPr>
-        <w:t xml:space="preserve">wird </w:t>
-      </w:r>
-      <w:r>
-        <w:rPr>
-          <w:rFonts w:cs="Arial"/>
-        </w:rPr>
-        <w:t>daran geforscht</w:t>
-      </w:r>
-      <w:r>
-        <w:rPr>
-          <w:rFonts w:cs="Arial"/>
-        </w:rPr>
-        <w:t xml:space="preserve"> </w:t>
-      </w:r>
-      <w:r>
-        <w:rPr>
-          <w:rFonts w:cs="Arial"/>
-        </w:rPr>
-        <w:t xml:space="preserve">KI-Modelle </w:t>
-      </w:r>
-      <w:r>
-        <w:rPr>
-          <w:rFonts w:cs="Arial"/>
-        </w:rPr>
-        <w:t>weniger Leistung intensiv zu machen und sie zu optimieren damit sie auch auf Edge Devices wie Microcontroller Laufen können.</w:t>
-      </w:r>
-    </w:p>
-    <w:p>
-      <w:pPr>
-        <w:rPr>
-          <w:rFonts w:cs="Arial"/>
-        </w:rPr>
-      </w:pPr>
-      <w:r>
-        <w:rPr>
-          <w:rFonts w:cs="Arial"/>
-        </w:rPr>
-        <w:t xml:space="preserve">Edge-Devices oder auf Deutsch Edge-Geräte sind </w:t>
-      </w:r>
-      <w:r>
-        <w:rPr>
-          <w:rFonts w:cs="Arial"/>
-        </w:rPr>
-        <w:t xml:space="preserve">Geräte die an der Grenze von zwei Netzwerken liegen und dienen als eingangs oder Ausgangs punkte des Netzwerks. Vor allem </w:t>
-      </w:r>
-      <w:r>
-        <w:rPr>
-          <w:rFonts w:cs="Arial"/>
-        </w:rPr>
-        <w:t>im</w:t>
-      </w:r>
-      <w:r>
-        <w:rPr>
-          <w:rFonts w:cs="Arial"/>
-        </w:rPr>
-        <w:t xml:space="preserve"> Rahmen des Internets der Dinge sind Edge-Devices wichtig da sie </w:t>
-      </w:r>
-    </w:p>
-    <w:p>
-      <w:pPr>
-        <w:rPr>
-          <w:rFonts w:cs="Arial"/>
-        </w:rPr>
-      </w:pPr>
-      <w:r>
-        <w:rPr>
-          <w:rFonts w:cs="Arial"/>
-        </w:rPr>
-        <w:lastRenderedPageBreak/>
-        <w:t xml:space="preserve">So soll sie in vielen Haushalts üblichen Elektrogeräten Anwendung finden. Ein Problem ist aber, dass Haushaltes übliche Geräte oft nicht die notwendige Hardware Power haben um normale KI-Modelle auszuführen. </w:t>
-      </w:r>
-    </w:p>
-    <w:p>
-      <w:pPr>
-        <w:rPr>
-          <w:rFonts w:cs="Arial"/>
-        </w:rPr>
-      </w:pPr>
-      <w:r>
-        <w:rPr>
-          <w:rFonts w:cs="Arial"/>
-        </w:rPr>
-        <w:t xml:space="preserve">Deshalb </w:t>
-      </w:r>
-      <w:r>
-        <w:rPr>
-          <w:rFonts w:cs="Arial"/>
-        </w:rPr>
-        <w:t>werde</w:t>
-      </w:r>
-      <w:r>
-        <w:rPr>
-          <w:rFonts w:cs="Arial"/>
-        </w:rPr>
-        <w:t xml:space="preserve"> ich mir in dieser Arbeit angucken wie man Objekt Detektion </w:t>
-      </w:r>
-      <w:r>
-        <w:rPr>
-          <w:rFonts w:cs="Arial"/>
-        </w:rPr>
-        <w:t>auf Microcontrollern umsetzen kann.</w:t>
-      </w:r>
-      <w:r>
-        <w:rPr>
-          <w:rFonts w:cs="Arial"/>
-        </w:rPr>
         <w:t xml:space="preserve"> An zwei konkreten Beispielen einmal dem Pixy2 </w:t>
       </w:r>
       <w:r>
-        <w:t>smart Vision Sensor und Tflite Modellen auf einem Raspberry Pi mit Kamera</w:t>
+        <w:t>smart Vision Sensor</w:t>
+      </w:r>
+      <w:r>
+        <w:t xml:space="preserve"> mit einem Arduino</w:t>
+      </w:r>
+      <w:r>
+        <w:t xml:space="preserve"> und</w:t>
+      </w:r>
+      <w:r>
+        <w:t xml:space="preserve"> einem</w:t>
+      </w:r>
+      <w:r>
+        <w:t xml:space="preserve"> T</w:t>
+      </w:r>
+      <w:r>
+        <w:t>FL</w:t>
+      </w:r>
+      <w:r>
+        <w:t>ite Modellen auf einem Raspberry Pi mit Kamera</w:t>
+      </w:r>
+      <w:r>
+        <w:t>.</w:t>
       </w:r>
     </w:p>
     <w:p>
@@ -4042,7 +4359,8 @@
       <w:pPr>
         <w:pStyle w:val="berschrift1"/>
       </w:pPr>
-      <w:bookmarkStart w:id="2" w:name="_Toc187682808"/>
+      <w:bookmarkStart w:id="3" w:name="_Toc187698112"/>
+      <w:bookmarkStart w:id="4" w:name="_Toc187703294"/>
       <w:r>
         <w:lastRenderedPageBreak/>
         <w:t>Pixy</w:t>
@@ -4050,48 +4368,101 @@
       <w:r>
         <w:t xml:space="preserve"> mit Arduino</w:t>
       </w:r>
-      <w:bookmarkEnd w:id="2"/>
+      <w:bookmarkEnd w:id="3"/>
+      <w:bookmarkEnd w:id="4"/>
     </w:p>
     <w:p>
       <w:r>
         <w:t xml:space="preserve">Eine der Varianten die ich mir angeschaut habe um Objekt Detektion in DIY-Projekten umzusetzen war </w:t>
       </w:r>
       <w:r>
-        <w:t xml:space="preserve">eine out </w:t>
-      </w:r>
-      <w:proofErr w:type="spellStart"/>
-      <w:r>
-        <w:t>of</w:t>
-      </w:r>
-      <w:proofErr w:type="spellEnd"/>
+        <w:t xml:space="preserve">eine out of the Box Solution </w:t>
+      </w:r>
+      <w:r>
+        <w:t xml:space="preserve">der </w:t>
+      </w:r>
+      <w:r>
+        <w:t>Pixy</w:t>
+      </w:r>
+      <w:r>
+        <w:t>2 Sensor</w:t>
+      </w:r>
+      <w:r>
+        <w:t xml:space="preserve"> in Kombination mit einem Arduino</w:t>
+      </w:r>
+      <w:r>
+        <w:t>. Pixy</w:t>
+      </w:r>
+      <w:r>
+        <w:t xml:space="preserve"> ist ein smart </w:t>
+      </w:r>
+      <w:r>
+        <w:t>Vision</w:t>
+      </w:r>
       <w:r>
         <w:t xml:space="preserve"> </w:t>
       </w:r>
-      <w:proofErr w:type="spellStart"/>
-      <w:r>
-        <w:t>the</w:t>
-      </w:r>
-      <w:proofErr w:type="spellEnd"/>
-      <w:r>
-        <w:t xml:space="preserve"> Box Solution </w:t>
-      </w:r>
-      <w:r>
-        <w:t xml:space="preserve">der </w:t>
-      </w:r>
-      <w:r>
-        <w:t>Pixy</w:t>
-      </w:r>
-      <w:r>
-        <w:t>2 Sensor</w:t>
-      </w:r>
-      <w:r>
-        <w:t xml:space="preserve"> in Kombination mit einem Arduino</w:t>
-      </w:r>
-      <w:r>
-        <w:t>. Pixy</w:t>
-      </w:r>
-      <w:r>
-        <w:t xml:space="preserve"> ist ein smart </w:t>
+      <w:r>
+        <w:t>Sensor</w:t>
+      </w:r>
+      <w:r>
+        <w:t xml:space="preserve"> mit dessen Hilfe man </w:t>
+      </w:r>
+      <w:r>
+        <w:t>Objekt-</w:t>
+      </w:r>
+      <w:r>
+        <w:t>Detektion .</w:t>
+      </w:r>
+      <w:r>
+        <w:t xml:space="preserve"> Da die Berechnungen nicht auf dem Arduino stattfinden ist es egal welche</w:t>
+      </w:r>
+      <w:r>
+        <w:t>n Arduino</w:t>
+      </w:r>
+      <w:r>
+        <w:t xml:space="preserve"> man nimmt ich habe meinen Aufbau mit dem Arduino Nano und dem Arduino uno R4 WIFI getestet. </w:t>
+      </w:r>
+    </w:p>
+    <w:p>
+      <w:pPr>
+        <w:pStyle w:val="berschrift2"/>
+      </w:pPr>
+      <w:bookmarkStart w:id="5" w:name="_Toc187698113"/>
+      <w:bookmarkStart w:id="6" w:name="_Toc187703295"/>
+      <w:r>
+        <w:t>Anschaffung</w:t>
+      </w:r>
+      <w:bookmarkEnd w:id="5"/>
+      <w:bookmarkEnd w:id="6"/>
+    </w:p>
+    <w:p>
+      <w:r>
+        <w:t>Der Pixy smart Vision Sensor ist im Vergleich zu anderen Sensoren recht teuer</w:t>
+      </w:r>
+      <w:r>
+        <w:t xml:space="preserve"> </w:t>
+      </w:r>
+      <w:r>
+        <w:t xml:space="preserve">da </w:t>
+      </w:r>
+      <w:r>
+        <w:t>er einen eigen kleinen Prozessor besitzt</w:t>
+      </w:r>
+      <w:r>
+        <w:t>. Den er auch braucht um</w:t>
+      </w:r>
+      <w:r>
+        <w:t xml:space="preserve"> das Objekt-Detektion Programm</w:t>
+      </w:r>
+      <w:r>
+        <w:t xml:space="preserve"> auszuführen an den Arduino übermittelt er nur was er erkennt</w:t>
+      </w:r>
+      <w:r>
+        <w:t xml:space="preserve">. Ich habe </w:t>
+      </w:r>
+      <w:r>
+        <w:t xml:space="preserve">den Pixy2 </w:t>
       </w:r>
       <w:r>
         <w:t>Vision</w:t>
@@ -4103,398 +4474,564 @@
         <w:t>Sensor</w:t>
       </w:r>
       <w:r>
-        <w:t xml:space="preserve"> mit dessen Hilfe man </w:t>
-      </w:r>
-      <w:r>
-        <w:t>Objekt-</w:t>
-      </w:r>
-      <w:proofErr w:type="gramStart"/>
-      <w:r>
-        <w:t>Detektion</w:t>
+        <w:t xml:space="preserve"> für </w:t>
+      </w:r>
+      <w:r>
+        <w:t xml:space="preserve">80,10 </w:t>
+      </w:r>
+      <w:r>
+        <w:rPr>
+          <w:rFonts w:cs="Arial"/>
+        </w:rPr>
+        <w:t xml:space="preserve">€ </w:t>
+      </w:r>
+      <w:r>
+        <w:t>gekauft</w:t>
+      </w:r>
+      <w:r>
+        <w:t>, womit er deutlich teurer als der Arduino selbst ist</w:t>
+      </w:r>
+      <w:r>
+        <w:t xml:space="preserve">. </w:t>
+      </w:r>
+      <w:r>
+        <w:t xml:space="preserve">Beim </w:t>
+      </w:r>
+      <w:r>
+        <w:t>Kaufe</w:t>
+      </w:r>
+      <w:r>
+        <w:t xml:space="preserve"> sollte man</w:t>
       </w:r>
       <w:r>
         <w:t xml:space="preserve"> </w:t>
       </w:r>
       <w:r>
+        <w:t>beachten,</w:t>
+      </w:r>
+      <w:r>
+        <w:t xml:space="preserve"> das</w:t>
+      </w:r>
+      <w:r>
+        <w:t>s</w:t>
+      </w:r>
+      <w:r>
+        <w:t xml:space="preserve"> es zwei Version gibt eine für Microkontroller und ein</w:t>
+      </w:r>
+      <w:r>
+        <w:t>e</w:t>
+      </w:r>
+      <w:r>
+        <w:t xml:space="preserve"> Für den Lego Roboter Lego Mindstorm EV3</w:t>
+      </w:r>
+      <w:r>
         <w:t>.</w:t>
       </w:r>
-      <w:proofErr w:type="gramEnd"/>
-      <w:r>
-        <w:t xml:space="preserve"> Da die Berechnungen nicht auf dem Arduino stattfinden ist es egal welche</w:t>
-      </w:r>
-      <w:r>
-        <w:t>n Arduino</w:t>
-      </w:r>
-      <w:r>
-        <w:t xml:space="preserve"> man nimmt ich habe meinen Aufbau mit dem Arduino Nano und dem Arduino uno R4 WIFI getestet. </w:t>
-      </w:r>
     </w:p>
     <w:p>
       <w:pPr>
         <w:pStyle w:val="berschrift2"/>
       </w:pPr>
-      <w:bookmarkStart w:id="3" w:name="_Toc187682809"/>
-      <w:r>
-        <w:t>Anschaffung</w:t>
-      </w:r>
-      <w:bookmarkEnd w:id="3"/>
-    </w:p>
-    <w:p>
-      <w:r>
-        <w:t>Der Pixy smart Vision Sensor ist im Vergleich zu anderen Sensoren recht teuer</w:t>
+      <w:bookmarkStart w:id="7" w:name="_Toc187698114"/>
+      <w:bookmarkStart w:id="8" w:name="_Toc187703296"/>
+      <w:r>
+        <w:t>Einrichten</w:t>
+      </w:r>
+      <w:bookmarkEnd w:id="7"/>
+      <w:bookmarkEnd w:id="8"/>
+    </w:p>
+    <w:p>
+      <w:r>
+        <w:t xml:space="preserve">Als ich meinen Pixy2 erhalten habe musste ich feststellen, dass ich ausversehen die Lego Version und nicht die Arduino Version erworben hatte. </w:t>
+      </w:r>
+      <w:r>
+        <w:t>Da ich die Lego-</w:t>
+      </w:r>
+      <w:r>
+        <w:t>v</w:t>
+      </w:r>
+      <w:r>
+        <w:t xml:space="preserve">ersion gekauft hatte musste ich die Firmware </w:t>
+      </w:r>
+      <w:r>
+        <w:t>meines</w:t>
       </w:r>
       <w:r>
         <w:t xml:space="preserve"> </w:t>
       </w:r>
       <w:r>
-        <w:t xml:space="preserve">da </w:t>
-      </w:r>
-      <w:r>
-        <w:t>er einen eigen kleinen Prozessor besitzt und das Objekt-Detektion Programm</w:t>
-      </w:r>
-      <w:r>
-        <w:t xml:space="preserve">. Ich habe </w:t>
-      </w:r>
-      <w:r>
-        <w:t xml:space="preserve">den Pixy2 </w:t>
-      </w:r>
-      <w:r>
-        <w:t>Vision</w:t>
+        <w:t>Pixy2 mit der Firmware der nicht Lego-version überschreiben</w:t>
+      </w:r>
+      <w:r>
+        <w:t>, da die Modelle Baugleich sind</w:t>
+      </w:r>
+      <w:r>
+        <w:t xml:space="preserve">. Dafür konnte ich einfach die </w:t>
+      </w:r>
+      <w:r>
+        <w:t>Firmware von der Webseite des Herstellers herunterladen und dann auf das Pixy aufspielen. Indem ich das Pixy über ein USB-Kabel an meinen Computer anschließe und während dessen denn Knopf am Pixy gedrückt halten</w:t>
+      </w:r>
+      <w:r>
+        <w:t xml:space="preserve"> und konnte dann die neue Firmware aufspielen.</w:t>
+      </w:r>
+    </w:p>
+    <w:p>
+      <w:pPr>
+        <w:pStyle w:val="berschrift2"/>
+      </w:pPr>
+      <w:bookmarkStart w:id="9" w:name="_Toc187698115"/>
+      <w:bookmarkStart w:id="10" w:name="_Toc187703297"/>
+      <w:r>
+        <w:t>Pixy2 m</w:t>
+      </w:r>
+      <w:r>
+        <w:t>it dem Computer verbinden</w:t>
+      </w:r>
+      <w:bookmarkEnd w:id="9"/>
+      <w:bookmarkEnd w:id="10"/>
+    </w:p>
+    <w:p>
+      <w:r>
+        <w:t xml:space="preserve">Um </w:t>
+      </w:r>
+      <w:r>
+        <w:t>den Pixy2 Sensor an einem Computer zu benutzen</w:t>
+      </w:r>
+      <w:r>
+        <w:t xml:space="preserve"> kann man es einfach mit einem USB A zu </w:t>
+      </w:r>
+      <w:r>
+        <w:t xml:space="preserve">Micro </w:t>
+      </w:r>
+      <w:r>
+        <w:t>USB-Kabel</w:t>
+      </w:r>
+      <w:r>
+        <w:t xml:space="preserve"> mit dem PC verbinden und muss die Software „PixyMon v2“ vom Hersteller runterladen</w:t>
+      </w:r>
+      <w:r>
+        <w:t xml:space="preserve"> und kann </w:t>
+      </w:r>
+      <w:r>
+        <w:t>dann,</w:t>
       </w:r>
       <w:r>
         <w:t xml:space="preserve"> </w:t>
       </w:r>
       <w:r>
-        <w:t>Sensor</w:t>
-      </w:r>
-      <w:r>
-        <w:t xml:space="preserve"> für </w:t>
-      </w:r>
-      <w:r>
-        <w:t xml:space="preserve">80,10 </w:t>
-      </w:r>
-      <w:r>
-        <w:rPr>
-          <w:rFonts w:cs="Arial"/>
-        </w:rPr>
-        <w:t xml:space="preserve">€ </w:t>
-      </w:r>
-      <w:r>
-        <w:t>gekauft</w:t>
+        <w:t xml:space="preserve">wenn der Pixy-Sensor verbunden ist </w:t>
+      </w:r>
+      <w:r>
+        <w:t>in PixyMon sehen was die Kamera des Pixys sieht, sowie die Objekte die es erkennt</w:t>
       </w:r>
       <w:r>
         <w:t xml:space="preserve">. </w:t>
       </w:r>
       <w:r>
-        <w:t xml:space="preserve">Beim </w:t>
-      </w:r>
-      <w:proofErr w:type="spellStart"/>
-      <w:r>
-        <w:t>kaufe</w:t>
-      </w:r>
-      <w:proofErr w:type="spellEnd"/>
-      <w:r>
-        <w:t xml:space="preserve"> sollte man</w:t>
-      </w:r>
-      <w:r>
-        <w:t xml:space="preserve"> Bloß </w:t>
-      </w:r>
-      <w:r>
-        <w:t>beachten,</w:t>
-      </w:r>
-      <w:r>
-        <w:t xml:space="preserve"> das</w:t>
-      </w:r>
-      <w:r>
-        <w:t>s</w:t>
-      </w:r>
-      <w:r>
-        <w:t xml:space="preserve"> es zwei Version gibt eine für Microkontroller und ein</w:t>
-      </w:r>
-      <w:r>
-        <w:t>e</w:t>
-      </w:r>
-      <w:r>
-        <w:t xml:space="preserve"> Für den Lego Roboter Lego Mindstorm EV3</w:t>
+        <w:t>Das funktioniert auch wenn die Pixy2-Kamera mit dem Arduino verbunden ist. Was recht nützlich beim Entwickeln mit dem Arduino ist, um zu sehen ob der Arduino auch die richtigen Werte übermittelt bekommt.</w:t>
+      </w:r>
+    </w:p>
+    <w:p>
+      <w:r>
+        <w:t>[Bild Pixy Mon]</w:t>
+      </w:r>
+    </w:p>
+    <w:p>
+      <w:r>
+        <w:t>In PixyMon</w:t>
+      </w:r>
+      <w:r>
+        <w:t xml:space="preserve"> kann man </w:t>
+      </w:r>
+      <w:r>
+        <w:t>a</w:t>
+      </w:r>
+      <w:r>
+        <w:t xml:space="preserve">uch Objekte einspeichern die der Sensor erkennen soll bis zu </w:t>
+      </w:r>
+      <w:r>
+        <w:t xml:space="preserve">vierzehn Stück. Wobei sieben davon einfarbige Objekte seihen müssen und die anderen sieben aus mehreren Farben bestehen müssen. Objekte kann man über mehrere Wege einspeichern entweder man zieht ihn PixyMon ein </w:t>
+      </w:r>
+      <w:r>
+        <w:t>Viereck</w:t>
+      </w:r>
+      <w:r>
+        <w:t xml:space="preserve"> </w:t>
+      </w:r>
+      <w:r>
+        <w:t>um</w:t>
+      </w:r>
+      <w:r>
+        <w:t xml:space="preserve"> das Objekt das man einspeichern will oder man hält das Objekt vor das Pixy und </w:t>
+      </w:r>
+      <w:r>
+        <w:t xml:space="preserve">drückt den Knopf auf dem Pixy und lässt ihn </w:t>
+      </w:r>
+      <w:r>
+        <w:t>los,</w:t>
+      </w:r>
+      <w:r>
+        <w:t xml:space="preserve"> wenn die Lampe am Pixy in der Farbe des Objekts Leuchtet.</w:t>
+      </w:r>
+      <w:r>
+        <w:t xml:space="preserve"> Die Methode </w:t>
+      </w:r>
+      <w:r>
+        <w:lastRenderedPageBreak/>
+        <w:t>mit dem Knopf funktioniert immer auch wenn die Pixy-Kamer nicht mit dem Computer verbunden ist.</w:t>
+      </w:r>
+    </w:p>
+    <w:p>
+      <w:pPr>
+        <w:pStyle w:val="berschrift2"/>
+      </w:pPr>
+      <w:bookmarkStart w:id="11" w:name="_Toc187698116"/>
+      <w:bookmarkStart w:id="12" w:name="_Toc187703298"/>
+      <w:r>
+        <w:t>Pixy mit Arduino verwenden</w:t>
+      </w:r>
+      <w:bookmarkEnd w:id="11"/>
+      <w:bookmarkEnd w:id="12"/>
+    </w:p>
+    <w:p>
+      <w:r>
+        <w:t>Da ich die Lego Version gekauft hatte, hatte ich nicht das Kabel um das Pixy mit dem Arduino zu verbinden</w:t>
+      </w:r>
+      <w:r>
+        <w:t>, das bei der normalen Version dabei ist</w:t>
+      </w:r>
+      <w:r>
+        <w:t>, sondern ein Kabel um es mit dem Lego Mindstorm EV3 zu verbinden</w:t>
+      </w:r>
+      <w:r>
+        <w:t xml:space="preserve">. </w:t>
+      </w:r>
+      <w:r>
+        <w:t>Weswegen</w:t>
+      </w:r>
+      <w:r>
+        <w:t xml:space="preserve"> </w:t>
+      </w:r>
+      <w:r>
+        <w:t>ich mir</w:t>
+      </w:r>
+      <w:r>
+        <w:t xml:space="preserve"> aus </w:t>
+      </w:r>
+      <w:r>
+        <w:t>weiblich weiblich</w:t>
+      </w:r>
+      <w:r>
+        <w:t xml:space="preserve"> </w:t>
+      </w:r>
+      <w:r>
+        <w:t>Jumper</w:t>
+      </w:r>
+      <w:r>
+        <w:t xml:space="preserve"> </w:t>
+      </w:r>
+      <w:r>
+        <w:t>Kabeln</w:t>
+      </w:r>
+      <w:r>
+        <w:t xml:space="preserve"> selbst ein Kabel gebastelt</w:t>
+      </w:r>
+      <w:r>
+        <w:t xml:space="preserve"> habe</w:t>
+      </w:r>
+      <w:r>
+        <w:t>. Indem ich mi</w:t>
+      </w:r>
+      <w:r>
+        <w:t xml:space="preserve">r angeguckt habe welche </w:t>
+      </w:r>
+      <w:r>
+        <w:t>Pins</w:t>
+      </w:r>
+      <w:r>
+        <w:t xml:space="preserve"> des Pixys </w:t>
+      </w:r>
+      <w:r>
+        <w:t>zu den Pins</w:t>
+      </w:r>
+      <w:r>
+        <w:t xml:space="preserve"> </w:t>
+      </w:r>
+      <w:r>
+        <w:t>des ICSP</w:t>
+      </w:r>
+      <w:r>
+        <w:t xml:space="preserve"> Anschlüssen</w:t>
+      </w:r>
+      <w:r>
+        <w:t xml:space="preserve"> </w:t>
+      </w:r>
+      <w:r>
+        <w:t>des Arduinos</w:t>
+      </w:r>
+      <w:r>
+        <w:t xml:space="preserve"> </w:t>
+      </w:r>
+      <w:r>
+        <w:t>über den es mit dem Arduino Verbunden ist zusammengehören</w:t>
       </w:r>
       <w:r>
         <w:t>.</w:t>
       </w:r>
+      <w:r>
+        <w:t xml:space="preserve"> </w:t>
+      </w:r>
+      <w:r>
+        <w:t>Mit diesem selbst gebauten Kabel konnte ich dann die Pixy-Kamera mit dem Arduino verbinden.</w:t>
+      </w:r>
+    </w:p>
+    <w:p>
+      <w:r>
+        <w:t>[Bild Schaltplan]</w:t>
+      </w:r>
+    </w:p>
+    <w:p>
+      <w:r>
+        <w:t xml:space="preserve">Um mit dem Pixy dann </w:t>
+      </w:r>
+      <w:r>
+        <w:t xml:space="preserve">auch </w:t>
+      </w:r>
+      <w:r>
+        <w:t xml:space="preserve">kommunizieren zu können musste ich auch die Arduino Pixy2 Library in der Arduino IDE </w:t>
+      </w:r>
+      <w:r>
+        <w:t>installieren [Arduin IDE erklären?]</w:t>
+      </w:r>
+      <w:r>
+        <w:t xml:space="preserve">. Die einem dann die </w:t>
+      </w:r>
+      <w:r>
+        <w:t>Möglichkeit</w:t>
+      </w:r>
+      <w:r>
+        <w:t xml:space="preserve"> gibt die Signale d</w:t>
+      </w:r>
+      <w:r>
+        <w:t>ie der Pixy Sensor schickt zu verarbeiten.</w:t>
+      </w:r>
+      <w:r>
+        <w:t xml:space="preserve"> Die </w:t>
+      </w:r>
+      <w:r>
+        <w:t>Library konnte ich als ZIP Datei von der Webseite des Herstellers herunterladen und dann der Arduino IDE hinzufügen. [Anhang?]</w:t>
+      </w:r>
+    </w:p>
+    <w:p>
+      <w:pPr>
+        <w:pStyle w:val="berschrift3"/>
+      </w:pPr>
+      <w:bookmarkStart w:id="13" w:name="_Toc187698117"/>
+      <w:bookmarkStart w:id="14" w:name="_Toc187703299"/>
+      <w:r>
+        <w:t>Arduino Test Code</w:t>
+      </w:r>
+      <w:bookmarkEnd w:id="13"/>
+      <w:bookmarkEnd w:id="14"/>
+      <w:r>
+        <w:t xml:space="preserve"> </w:t>
+      </w:r>
+    </w:p>
+    <w:p>
+      <w:r>
+        <w:t xml:space="preserve">Ich habe dann getestet ob der Arduino </w:t>
+      </w:r>
+      <w:r>
+        <w:t>mit dem</w:t>
+      </w:r>
+      <w:r>
+        <w:t xml:space="preserve"> Pixy auch funktionie</w:t>
+      </w:r>
+      <w:r>
+        <w:t>rt</w:t>
+      </w:r>
+      <w:r>
+        <w:t xml:space="preserve"> mithilfe einen kleinen Test</w:t>
+      </w:r>
+      <w:r>
+        <w:t xml:space="preserve"> </w:t>
+      </w:r>
+      <w:r>
+        <w:t xml:space="preserve">Das Programm ist eine angepasste Form des ccc_hello_world </w:t>
+      </w:r>
+      <w:r>
+        <w:t xml:space="preserve">Beispiel </w:t>
+      </w:r>
+      <w:r>
+        <w:t xml:space="preserve">Programms das </w:t>
+      </w:r>
+      <w:r>
+        <w:t>mit der Pixy2 Arduino Library mitgeliefert kommt, da dieses genau das getan hat was ich testen wollte.</w:t>
+      </w:r>
+    </w:p>
+    <w:p>
+      <w:pPr>
+        <w:keepNext/>
+      </w:pPr>
+      <w:r>
+        <w:rPr>
+          <w:noProof/>
+        </w:rPr>
+        <w:lastRenderedPageBreak/>
+        <w:drawing>
+          <wp:inline distT="0" distB="0" distL="0" distR="0" wp14:anchorId="234A14AA" wp14:editId="1A074473">
+            <wp:extent cx="6116320" cy="4587240"/>
+            <wp:effectExtent l="0" t="0" r="0" b="3810"/>
+            <wp:docPr id="4" name="Grafik 4"/>
+            <wp:cNvGraphicFramePr>
+              <a:graphicFrameLocks xmlns:a="http://schemas.openxmlformats.org/drawingml/2006/main" noChangeAspect="1"/>
+            </wp:cNvGraphicFramePr>
+            <a:graphic xmlns:a="http://schemas.openxmlformats.org/drawingml/2006/main">
+              <a:graphicData uri="http://schemas.openxmlformats.org/drawingml/2006/picture">
+                <pic:pic xmlns:pic="http://schemas.openxmlformats.org/drawingml/2006/picture">
+                  <pic:nvPicPr>
+                    <pic:cNvPr id="0" name="Picture 6"/>
+                    <pic:cNvPicPr>
+                      <a:picLocks noChangeAspect="1" noChangeArrowheads="1"/>
+                    </pic:cNvPicPr>
+                  </pic:nvPicPr>
+                  <pic:blipFill>
+                    <a:blip r:embed="rId12">
+                      <a:extLst>
+                        <a:ext uri="{28A0092B-C50C-407E-A947-70E740481C1C}">
+                          <a14:useLocalDpi xmlns:a14="http://schemas.microsoft.com/office/drawing/2010/main" val="0"/>
+                        </a:ext>
+                      </a:extLst>
+                    </a:blip>
+                    <a:srcRect/>
+                    <a:stretch>
+                      <a:fillRect/>
+                    </a:stretch>
+                  </pic:blipFill>
+                  <pic:spPr bwMode="auto">
+                    <a:xfrm>
+                      <a:off x="0" y="0"/>
+                      <a:ext cx="6116320" cy="4587240"/>
+                    </a:xfrm>
+                    <a:prstGeom prst="rect">
+                      <a:avLst/>
+                    </a:prstGeom>
+                    <a:noFill/>
+                    <a:ln>
+                      <a:noFill/>
+                    </a:ln>
+                  </pic:spPr>
+                </pic:pic>
+              </a:graphicData>
+            </a:graphic>
+          </wp:inline>
+        </w:drawing>
+      </w:r>
+    </w:p>
+    <w:p>
+      <w:pPr>
+        <w:pStyle w:val="Beschriftung"/>
+      </w:pPr>
+      <w:bookmarkStart w:id="15" w:name="_Toc187704030"/>
+      <w:r>
+        <w:t xml:space="preserve">Abbildung </w:t>
+      </w:r>
+      <w:r>
+        <w:fldChar w:fldCharType="begin"/>
+      </w:r>
+      <w:r>
+        <w:instrText xml:space="preserve"> SEQ Abbildung \* ARABIC </w:instrText>
+      </w:r>
+      <w:r>
+        <w:fldChar w:fldCharType="separate"/>
+      </w:r>
+      <w:r>
+        <w:rPr>
+          <w:noProof/>
+        </w:rPr>
+        <w:t>1</w:t>
+      </w:r>
+      <w:r>
+        <w:fldChar w:fldCharType="end"/>
+      </w:r>
+      <w:r>
+        <w:t xml:space="preserve"> Screenshot meines Arduino Codes</w:t>
+      </w:r>
+      <w:bookmarkEnd w:id="15"/>
+    </w:p>
+    <w:p>
+      <w:r>
+        <w:t>Dieses Programm gibt das was die Pixy-Kamera dem Arduino sendet im Serial Port aus</w:t>
+      </w:r>
+      <w:r>
+        <w:t xml:space="preserve">. Sodass wir sehen können ob das Pixy </w:t>
+      </w:r>
+    </w:p>
+    <w:p>
+      <w:r>
+        <w:t>[Bild Arduino Serial]</w:t>
+      </w:r>
+    </w:p>
+    <w:p>
+      <w:r>
+        <w:t>Wie man sieht schickt das Pixy dem Arduino mehrmals die Sekunde eine List mit den Objekten die es erkannt hat. In der steht welches Objekt es erkannt hat mit sig. Die nächsten vier Werte geben die Koordinaten und Größe der Bounding box des Objektes in Pixeln an und jedes Object bekommt . .</w:t>
+      </w:r>
+      <w:r>
+        <w:t>Mit diesen Werten könnte man dann</w:t>
+      </w:r>
     </w:p>
     <w:p>
       <w:pPr>
         <w:pStyle w:val="berschrift2"/>
       </w:pPr>
-      <w:bookmarkStart w:id="4" w:name="_Toc187682810"/>
-      <w:r>
-        <w:t>Einrichten</w:t>
-      </w:r>
-      <w:bookmarkEnd w:id="4"/>
-    </w:p>
-    <w:p>
-      <w:r>
-        <w:t xml:space="preserve">Als ich meinen Pixy2 erhalten habe musste ich feststellen, dass ich ausversehen die Lego Version und nicht die Arduino Version erworben hatte. </w:t>
-      </w:r>
-      <w:r>
-        <w:t>Da ich die Lego-</w:t>
-      </w:r>
-      <w:r>
-        <w:t>v</w:t>
-      </w:r>
-      <w:r>
-        <w:t xml:space="preserve">ersion gekauft hatte musste ich die Firmware </w:t>
-      </w:r>
-      <w:r>
-        <w:t>meines</w:t>
-      </w:r>
-      <w:r>
-        <w:t xml:space="preserve"> </w:t>
-      </w:r>
-      <w:r>
-        <w:t>Pixy2 mit der Firmware der nicht Lego-version überschreiben</w:t>
-      </w:r>
-      <w:r>
-        <w:t xml:space="preserve">. Dafür konnte ich einfach die </w:t>
-      </w:r>
-      <w:r>
-        <w:t>Firmware von der Webseite des Herstellers herunterladen und dann auf das Pixy aufspielen. Indem ich das Pixy über ein USB-Kabel an meinen Computer anschließe und während dessen denn Knopf am Pixy gedrückt halten</w:t>
-      </w:r>
-      <w:r>
-        <w:t xml:space="preserve"> und konnte dann die neue Firmware aufspielen.</w:t>
+      <w:bookmarkStart w:id="16" w:name="_Toc187698118"/>
+      <w:bookmarkStart w:id="17" w:name="_Toc187703300"/>
+      <w:r>
+        <w:t>Wie Object-Detektion mit dem Pixy2 funktioniert</w:t>
+      </w:r>
+      <w:bookmarkEnd w:id="16"/>
+      <w:bookmarkEnd w:id="17"/>
+    </w:p>
+    <w:p>
+      <w:r>
+        <w:t>Die Pixy2-Kamera</w:t>
       </w:r>
     </w:p>
     <w:p>
       <w:pPr>
         <w:pStyle w:val="berschrift2"/>
       </w:pPr>
-      <w:bookmarkStart w:id="5" w:name="_Toc187682811"/>
-      <w:r>
-        <w:t>Mit dem Computer verbinden</w:t>
-      </w:r>
-      <w:bookmarkEnd w:id="5"/>
-    </w:p>
-    <w:p>
-      <w:r>
-        <w:t xml:space="preserve">Um </w:t>
-      </w:r>
-      <w:r>
-        <w:t>den Pixy2 Sensor an einem Computer zu benutzen</w:t>
-      </w:r>
-      <w:r>
-        <w:t xml:space="preserve"> kann man es einfach mit einem USB A zu </w:t>
-      </w:r>
-      <w:r>
-        <w:t xml:space="preserve">Micro </w:t>
-      </w:r>
-      <w:r>
-        <w:t>USB-Kabel</w:t>
-      </w:r>
-      <w:r>
-        <w:t xml:space="preserve"> mit dem PC verbinden und muss die Software „PixyMon v2“ vom Hersteller runterladen</w:t>
-      </w:r>
-      <w:r>
-        <w:t xml:space="preserve"> und kann </w:t>
-      </w:r>
-      <w:r>
-        <w:t>dann,</w:t>
-      </w:r>
-      <w:r>
-        <w:t xml:space="preserve"> </w:t>
-      </w:r>
-      <w:r>
-        <w:t xml:space="preserve">wenn der Pixy-Sensor verbunden ist </w:t>
-      </w:r>
-      <w:r>
-        <w:t>in PixyMon sehen was die Kamera des Pixys sieht, sowie die Objekte die es erkennt</w:t>
-      </w:r>
-      <w:r>
-        <w:t xml:space="preserve">. Dort kann man dann </w:t>
-      </w:r>
-      <w:r>
-        <w:t>a</w:t>
-      </w:r>
-      <w:r>
-        <w:t xml:space="preserve">uch Objekte einspeichern die der Sensor erkennen soll bis zu </w:t>
-      </w:r>
-      <w:r>
-        <w:t xml:space="preserve">vierzehn Stück. Wobei sieben davon einfarbige Objekte seihen müssen und die anderen sieben aus mehreren Farben bestehen müssen. Objekte kann man über mehrere Wege einspeichern entweder man zieht ihn PixyMon ein Dreieck über das Objekt das man einspeichern will oder man hält das Objekt vor das Pixy und </w:t>
-      </w:r>
-      <w:r>
-        <w:t xml:space="preserve">drückt den Knopf auf dem Pixy und lässt ihn </w:t>
-      </w:r>
-      <w:proofErr w:type="gramStart"/>
-      <w:r>
-        <w:t>los</w:t>
-      </w:r>
-      <w:proofErr w:type="gramEnd"/>
-      <w:r>
-        <w:t xml:space="preserve"> wenn die Lampe am Pixy in der Farbe des Objekts Leuchtet.</w:t>
-      </w:r>
-    </w:p>
-    <w:p>
-      <w:r>
-        <w:t>[Bild Pixy Mon]</w:t>
+      <w:bookmarkStart w:id="18" w:name="_Toc187698119"/>
+      <w:bookmarkStart w:id="19" w:name="_Toc187703301"/>
+      <w:r>
+        <w:t>Problem de</w:t>
+      </w:r>
+      <w:bookmarkEnd w:id="18"/>
+      <w:bookmarkEnd w:id="19"/>
+      <w:r>
+        <w:t>r Pixy2-Kamera</w:t>
+      </w:r>
+    </w:p>
+    <w:p>
+      <w:r>
+        <w:t xml:space="preserve">Der Pixy Sensor hat große Problem Objekte mit ähnlicher Farbe auseinander zu halten </w:t>
+      </w:r>
+      <w:r>
+        <w:t>und kann gleiche Objekte unter unterschiedlichen Licht Bedingungen nicht auseinanderhalten. Er tut sich auch mit Farblich komplexeren Objekten schwer diese wieder zu erkennen. Am besten funktionierte er mit Objekten oder Symbolen die aus wenigen klar unterscheidbaren Farben bestehen.</w:t>
       </w:r>
     </w:p>
     <w:p>
       <w:pPr>
         <w:pStyle w:val="berschrift2"/>
       </w:pPr>
-      <w:bookmarkStart w:id="6" w:name="_Toc187682812"/>
-      <w:r>
-        <w:t>Pixy mit Arduino verwenden</w:t>
-      </w:r>
-      <w:bookmarkEnd w:id="6"/>
-    </w:p>
-    <w:p>
-      <w:r>
-        <w:t>Da ich die Lego Version gekauft hatte, hatte ich nicht das Kabel um das Pixy mit dem Arduino zu verbinden</w:t>
-      </w:r>
-      <w:r>
-        <w:t>, das bei der normalen Version dabei ist</w:t>
-      </w:r>
-      <w:r>
-        <w:t>, sondern ein Kabel um es mit dem Lego Mindstorm EV3 zu verbinden</w:t>
-      </w:r>
-      <w:r>
-        <w:t xml:space="preserve">. Und hab mir deshalb aus </w:t>
-      </w:r>
-      <w:proofErr w:type="spellStart"/>
-      <w:r>
-        <w:t>female-female</w:t>
-      </w:r>
-      <w:proofErr w:type="spellEnd"/>
-      <w:r>
-        <w:t xml:space="preserve"> </w:t>
-      </w:r>
-      <w:r>
-        <w:t>Jumper</w:t>
-      </w:r>
-      <w:r>
-        <w:t xml:space="preserve"> </w:t>
-      </w:r>
-      <w:proofErr w:type="spellStart"/>
+      <w:bookmarkStart w:id="20" w:name="_Toc187698120"/>
+      <w:bookmarkStart w:id="21" w:name="_Toc187703302"/>
       <w:r>
         <w:lastRenderedPageBreak/>
-        <w:t>Wires</w:t>
-      </w:r>
-      <w:proofErr w:type="spellEnd"/>
-      <w:r>
-        <w:t xml:space="preserve"> selbst ein Kabel gebastelt. Indem ich mi</w:t>
-      </w:r>
-      <w:r>
-        <w:t xml:space="preserve">r angeguckt habe welche </w:t>
-      </w:r>
-      <w:r>
-        <w:t xml:space="preserve">Anschlüsse des Pixys </w:t>
-      </w:r>
-      <w:r>
-        <w:t>mit welchen Anschlüssen des Arduinos verbunden werden müssen</w:t>
-      </w:r>
-      <w:r>
-        <w:t>.</w:t>
-      </w:r>
-      <w:r>
-        <w:t xml:space="preserve"> </w:t>
-      </w:r>
-    </w:p>
-    <w:p>
-      <w:r>
-        <w:t xml:space="preserve">Um mit dem Pixy dann </w:t>
-      </w:r>
-      <w:r>
-        <w:t xml:space="preserve">auch </w:t>
-      </w:r>
-      <w:r>
-        <w:t xml:space="preserve">kommunizieren zu können musste ich auch die Arduino Pixy2 Library in der Arduino IDE installieren. Die einem dann die </w:t>
-      </w:r>
-      <w:r>
-        <w:t>Möglichkeit</w:t>
-      </w:r>
-      <w:r>
-        <w:t xml:space="preserve"> gibt die Signale d</w:t>
-      </w:r>
-      <w:r>
-        <w:t>ie der Pixy Sensor dann schickt zu verarbeiten.</w:t>
-      </w:r>
-    </w:p>
-    <w:p>
-      <w:r>
-        <w:t>Die Objekte die das Pixy erkennen soll müssen entweder vorher am Computer einmal Eingespeichert werden wie oben beschrieben oder man benutzt die Option mit dem Knopf drücken.</w:t>
-      </w:r>
-    </w:p>
-    <w:p>
-      <w:pPr>
-        <w:pStyle w:val="berschrift2"/>
-      </w:pPr>
-      <w:bookmarkStart w:id="7" w:name="_Toc187682813"/>
-      <w:r>
-        <w:t>Arduino Test Code</w:t>
-      </w:r>
-      <w:bookmarkEnd w:id="7"/>
-      <w:r>
-        <w:t xml:space="preserve"> </w:t>
-      </w:r>
-    </w:p>
-    <w:p>
-      <w:r>
-        <w:t xml:space="preserve">Ich habe dann getestet ob der Arduino und Pixy auch funktionieren </w:t>
-      </w:r>
-    </w:p>
-    <w:p>
-      <w:r>
-        <w:t xml:space="preserve">Das Programm ist eine angepasste Form des </w:t>
-      </w:r>
-      <w:proofErr w:type="spellStart"/>
-      <w:r>
-        <w:t>ccc_hello_world</w:t>
-      </w:r>
-      <w:proofErr w:type="spellEnd"/>
-      <w:r>
-        <w:t xml:space="preserve"> Programms das </w:t>
-      </w:r>
-    </w:p>
-    <w:p>
-      <w:r>
-        <w:t xml:space="preserve">Das </w:t>
-      </w:r>
-      <w:r>
-        <w:t>zeigt,</w:t>
-      </w:r>
-      <w:r>
-        <w:t xml:space="preserve"> dass man</w:t>
-      </w:r>
-      <w:r>
-        <w:t xml:space="preserve"> mit dem Pixy </w:t>
-      </w:r>
-    </w:p>
-    <w:p>
-      <w:pPr>
-        <w:pStyle w:val="berschrift2"/>
-      </w:pPr>
-      <w:bookmarkStart w:id="8" w:name="_Toc187682814"/>
-      <w:r>
-        <w:t>Problem des Pixys</w:t>
-      </w:r>
-      <w:bookmarkEnd w:id="8"/>
-    </w:p>
-    <w:p>
-      <w:r>
-        <w:t xml:space="preserve">Der Pixy Sensor hat große Problem Objekte mit ähnlicher Farbe auseinander zu halten </w:t>
-      </w:r>
-      <w:r>
-        <w:t>und kann gleiche Objekte unter unterschiedlichen Licht Bedingungen nicht auseinanderhalten. Er tut sich auch mit Farblich komplexeren Objekten schwer diese wieder zu erkennen. Am besten funktionierte er mit Objekten oder Symbolen die aus wenigen klar unterscheidbaren Farben bestehen.</w:t>
-      </w:r>
-    </w:p>
-    <w:p>
-      <w:pPr>
-        <w:pStyle w:val="berschrift2"/>
-      </w:pPr>
-      <w:bookmarkStart w:id="9" w:name="_Toc187682815"/>
-      <w:r>
         <w:t>Weitere Anwendungen des Pixys Außer Objekt-Detektion</w:t>
       </w:r>
-      <w:bookmarkEnd w:id="9"/>
+      <w:bookmarkEnd w:id="20"/>
+      <w:bookmarkEnd w:id="21"/>
     </w:p>
     <w:p>
       <w:pPr>
@@ -4510,65 +5047,30 @@
         <w:t>das</w:t>
       </w:r>
       <w:r>
-        <w:t xml:space="preserve"> Color </w:t>
-      </w:r>
-      <w:proofErr w:type="spellStart"/>
-      <w:r>
-        <w:t>connected</w:t>
-      </w:r>
-      <w:proofErr w:type="spellEnd"/>
-      <w:r>
-        <w:t xml:space="preserve"> </w:t>
-      </w:r>
-      <w:proofErr w:type="spellStart"/>
-      <w:r>
-        <w:t>components</w:t>
-      </w:r>
-      <w:proofErr w:type="spellEnd"/>
-      <w:r>
-        <w:t xml:space="preserve"> </w:t>
-      </w:r>
-      <w:proofErr w:type="spellStart"/>
-      <w:proofErr w:type="gramStart"/>
-      <w:r>
-        <w:t>program</w:t>
-      </w:r>
-      <w:proofErr w:type="spellEnd"/>
-      <w:proofErr w:type="gramEnd"/>
+        <w:t xml:space="preserve"> Color connected components program</w:t>
+      </w:r>
       <w:r>
         <w:t xml:space="preserve"> dass wir für Object-Detektion verwenden und das Line </w:t>
       </w:r>
-      <w:proofErr w:type="spellStart"/>
-      <w:r>
-        <w:t>tracking</w:t>
-      </w:r>
-      <w:proofErr w:type="spellEnd"/>
-      <w:r>
-        <w:t xml:space="preserve"> </w:t>
-      </w:r>
-      <w:proofErr w:type="spellStart"/>
-      <w:r>
-        <w:t>program</w:t>
-      </w:r>
-      <w:proofErr w:type="spellEnd"/>
+      <w:r>
+        <w:t>T</w:t>
+      </w:r>
+      <w:r>
+        <w:t xml:space="preserve">racking </w:t>
+      </w:r>
+      <w:r>
+        <w:t>Programm</w:t>
+      </w:r>
       <w:r>
         <w:t xml:space="preserve">. Das dafür da ist Linien zu erkennen </w:t>
       </w:r>
     </w:p>
     <w:p>
       <w:pPr>
-        <w:rPr>
-          <w:rFonts w:ascii="Times New Roman" w:hAnsi="Times New Roman"/>
-          <w:sz w:val="48"/>
-        </w:rPr>
-      </w:pPr>
-    </w:p>
-    <w:p/>
-    <w:p>
-      <w:pPr>
         <w:pStyle w:val="berschrift1"/>
       </w:pPr>
-      <w:bookmarkStart w:id="10" w:name="_Toc187682816"/>
+      <w:bookmarkStart w:id="22" w:name="_Toc187698121"/>
+      <w:bookmarkStart w:id="23" w:name="_Toc187703303"/>
       <w:r>
         <w:lastRenderedPageBreak/>
         <w:t xml:space="preserve">Tflite Model auf </w:t>
@@ -4576,7 +5078,8 @@
       <w:r>
         <w:t>Raspberry Pi</w:t>
       </w:r>
-      <w:bookmarkEnd w:id="10"/>
+      <w:bookmarkEnd w:id="22"/>
+      <w:bookmarkEnd w:id="23"/>
     </w:p>
     <w:p>
       <w:r>
@@ -4661,251 +5164,150 @@
         <w:t>einfache</w:t>
       </w:r>
       <w:r>
+        <w:t xml:space="preserve"> TFLite </w:t>
+      </w:r>
+      <w:r>
+        <w:t>Modelle auszuführen.</w:t>
+      </w:r>
+    </w:p>
+    <w:p>
+      <w:pPr>
+        <w:pStyle w:val="berschrift2"/>
+      </w:pPr>
+      <w:bookmarkStart w:id="24" w:name="_Toc187698122"/>
+      <w:bookmarkStart w:id="25" w:name="_Toc187703304"/>
+      <w:r>
+        <w:t>T</w:t>
+      </w:r>
+      <w:r>
+        <w:t>FLi</w:t>
+      </w:r>
+      <w:r>
+        <w:t xml:space="preserve">te auf </w:t>
+      </w:r>
+      <w:r>
+        <w:t xml:space="preserve">Raspberry Pi </w:t>
+      </w:r>
+      <w:r>
+        <w:t>installieren</w:t>
+      </w:r>
+      <w:bookmarkEnd w:id="24"/>
+      <w:bookmarkEnd w:id="25"/>
+    </w:p>
+    <w:p>
+      <w:r>
+        <w:t>Um</w:t>
+      </w:r>
+      <w:r>
+        <w:t xml:space="preserve"> T</w:t>
+      </w:r>
+      <w:r>
+        <w:t>FL</w:t>
+      </w:r>
+      <w:r>
+        <w:t>ite</w:t>
+      </w:r>
+      <w:r>
         <w:t xml:space="preserve"> </w:t>
       </w:r>
-      <w:proofErr w:type="spellStart"/>
-      <w:r>
-        <w:t>TFLite</w:t>
-      </w:r>
-      <w:proofErr w:type="spellEnd"/>
+      <w:r>
+        <w:t>Objekt</w:t>
+      </w:r>
+      <w:r>
+        <w:t>-</w:t>
+      </w:r>
+      <w:r>
+        <w:t>Detektion</w:t>
+      </w:r>
       <w:r>
         <w:t xml:space="preserve"> </w:t>
       </w:r>
       <w:r>
-        <w:t>Modelle auszuführen.</w:t>
-      </w:r>
-    </w:p>
-    <w:p>
-      <w:pPr>
-        <w:pStyle w:val="berschrift2"/>
-      </w:pPr>
-      <w:bookmarkStart w:id="11" w:name="_Toc187682817"/>
-      <w:proofErr w:type="spellStart"/>
-      <w:r>
-        <w:t>T</w:t>
-      </w:r>
-      <w:r>
-        <w:t>FLi</w:t>
-      </w:r>
-      <w:r>
-        <w:t>te</w:t>
-      </w:r>
-      <w:proofErr w:type="spellEnd"/>
-      <w:r>
-        <w:t xml:space="preserve"> auf </w:t>
-      </w:r>
-      <w:r>
-        <w:t xml:space="preserve">Raspberry Pi </w:t>
-      </w:r>
-      <w:r>
-        <w:t>installieren</w:t>
-      </w:r>
-      <w:bookmarkEnd w:id="11"/>
-    </w:p>
-    <w:p>
-      <w:r>
-        <w:t>Um</w:t>
+        <w:t xml:space="preserve">Modelle </w:t>
+      </w:r>
+      <w:r>
+        <w:t>auf dem Ra</w:t>
+      </w:r>
+      <w:r>
+        <w:t xml:space="preserve">spberry Pi zu verwenden </w:t>
+      </w:r>
+      <w:r>
+        <w:t>muss man erst T</w:t>
+      </w:r>
+      <w:r>
+        <w:t>FL</w:t>
+      </w:r>
+      <w:r>
+        <w:t xml:space="preserve">ite </w:t>
+      </w:r>
+      <w:r>
+        <w:t>auf dem Raspberry Pi</w:t>
+      </w:r>
+      <w:r>
+        <w:t xml:space="preserve"> installieren</w:t>
+      </w:r>
+      <w:r>
+        <w:t xml:space="preserve">. Dafür sollte man seinen Raspberry Pi erstmal Updaten </w:t>
+      </w:r>
+      <w:r>
+        <w:t xml:space="preserve">und auf die neuste Version bringen </w:t>
+      </w:r>
+      <w:r>
+        <w:t xml:space="preserve">mit den </w:t>
+      </w:r>
+      <w:r>
+        <w:t xml:space="preserve">Befehlen sudo apt-get update und sudo apt-get dist-upgrade, da ich meinen Raspberry Pi längere Zeit nicht verwendet hatte und er deshalb mehrere Updates runterladen musste dauerte das ganze bei mir fast eine Stunde. Der nächste Schritt ist das Tflite </w:t>
+      </w:r>
+      <w:r>
+        <w:t>GitHub</w:t>
       </w:r>
       <w:r>
         <w:t xml:space="preserve"> </w:t>
       </w:r>
-      <w:proofErr w:type="spellStart"/>
-      <w:r>
-        <w:t>T</w:t>
+      <w:r>
+        <w:t>Project</w:t>
+      </w:r>
+      <w:r>
+        <w:t xml:space="preserve"> </w:t>
+      </w:r>
+      <w:r>
+        <w:t>auf den Raspberry zu</w:t>
+      </w:r>
+      <w:r>
+        <w:t xml:space="preserve"> klonen</w:t>
+      </w:r>
+      <w:r>
+        <w:t xml:space="preserve"> und dann ein </w:t>
+      </w:r>
+      <w:r>
+        <w:t xml:space="preserve">Python </w:t>
+      </w:r>
+      <w:r>
+        <w:t xml:space="preserve">virtual </w:t>
+      </w:r>
+      <w:r>
+        <w:t>Environment</w:t>
+      </w:r>
+      <w:r>
+        <w:t xml:space="preserve"> zu schaffen in dem man dann die von T</w:t>
       </w:r>
       <w:r>
         <w:t>FL</w:t>
       </w:r>
       <w:r>
-        <w:t>ite</w:t>
-      </w:r>
-      <w:proofErr w:type="spellEnd"/>
-      <w:r>
-        <w:t xml:space="preserve"> </w:t>
-      </w:r>
-      <w:r>
-        <w:t>Objekt</w:t>
-      </w:r>
-      <w:r>
-        <w:t>-</w:t>
-      </w:r>
-      <w:r>
-        <w:t>Detektion</w:t>
-      </w:r>
-      <w:r>
-        <w:t xml:space="preserve"> </w:t>
-      </w:r>
-      <w:r>
-        <w:t xml:space="preserve">Modelle </w:t>
-      </w:r>
-      <w:r>
-        <w:t>auf dem Ra</w:t>
-      </w:r>
-      <w:r>
-        <w:t xml:space="preserve">spberry Pi zu verwenden </w:t>
-      </w:r>
-      <w:r>
-        <w:t xml:space="preserve">muss man erst </w:t>
-      </w:r>
-      <w:proofErr w:type="spellStart"/>
-      <w:r>
-        <w:t>T</w:t>
-      </w:r>
-      <w:r>
-        <w:t>FL</w:t>
-      </w:r>
-      <w:r>
-        <w:t>ite</w:t>
-      </w:r>
-      <w:proofErr w:type="spellEnd"/>
-      <w:r>
-        <w:t xml:space="preserve"> </w:t>
-      </w:r>
-      <w:r>
-        <w:t>auf dem Raspberry Pi</w:t>
-      </w:r>
-      <w:r>
-        <w:t xml:space="preserve"> installieren</w:t>
-      </w:r>
-      <w:r>
-        <w:t xml:space="preserve">. Dafür sollte man seinen Raspberry Pi erstmal Updaten </w:t>
-      </w:r>
-      <w:r>
-        <w:t xml:space="preserve">und auf die neuste Version bringen </w:t>
-      </w:r>
-      <w:r>
-        <w:t xml:space="preserve">mit den </w:t>
-      </w:r>
-      <w:r>
-        <w:t xml:space="preserve">Befehlen </w:t>
-      </w:r>
-      <w:proofErr w:type="spellStart"/>
-      <w:r>
-        <w:t>sudo</w:t>
-      </w:r>
-      <w:proofErr w:type="spellEnd"/>
-      <w:r>
-        <w:t xml:space="preserve"> </w:t>
-      </w:r>
-      <w:proofErr w:type="spellStart"/>
-      <w:r>
-        <w:t>apt-get</w:t>
-      </w:r>
-      <w:proofErr w:type="spellEnd"/>
-      <w:r>
-        <w:t xml:space="preserve"> update und </w:t>
-      </w:r>
-      <w:proofErr w:type="spellStart"/>
-      <w:r>
-        <w:t>sudo</w:t>
-      </w:r>
-      <w:proofErr w:type="spellEnd"/>
-      <w:r>
-        <w:t xml:space="preserve"> </w:t>
-      </w:r>
-      <w:proofErr w:type="spellStart"/>
-      <w:r>
-        <w:t>apt-get</w:t>
-      </w:r>
-      <w:proofErr w:type="spellEnd"/>
-      <w:r>
-        <w:t xml:space="preserve"> </w:t>
-      </w:r>
-      <w:proofErr w:type="spellStart"/>
-      <w:r>
-        <w:t>dist</w:t>
-      </w:r>
-      <w:proofErr w:type="spellEnd"/>
-      <w:r>
-        <w:t xml:space="preserve">-upgrade, da ich meinen Raspberry Pi längere Zeit nicht verwendet hatte und er deshalb mehrere Updates runterladen musste dauerte das ganze bei mir fast eine Stunde. Der nächste Schritt ist das Tflite </w:t>
-      </w:r>
-      <w:r>
-        <w:t>GitHub</w:t>
-      </w:r>
-      <w:r>
-        <w:t xml:space="preserve"> </w:t>
-      </w:r>
-      <w:r>
-        <w:t>Project</w:t>
-      </w:r>
-      <w:r>
-        <w:t xml:space="preserve"> </w:t>
-      </w:r>
-      <w:r>
-        <w:t>auf den Raspberry zu</w:t>
-      </w:r>
-      <w:r>
-        <w:t xml:space="preserve"> klonen</w:t>
-      </w:r>
-      <w:r>
-        <w:t xml:space="preserve"> und dann ein </w:t>
-      </w:r>
-      <w:r>
-        <w:t xml:space="preserve">Python </w:t>
-      </w:r>
-      <w:r>
-        <w:t xml:space="preserve">virtual </w:t>
-      </w:r>
-      <w:r>
-        <w:t>Environment</w:t>
-      </w:r>
-      <w:r>
-        <w:t xml:space="preserve"> zu schaffen in dem man dann die von </w:t>
-      </w:r>
-      <w:proofErr w:type="spellStart"/>
-      <w:r>
-        <w:t>T</w:t>
-      </w:r>
-      <w:r>
-        <w:t>FL</w:t>
-      </w:r>
-      <w:r>
-        <w:t>ite</w:t>
-      </w:r>
-      <w:proofErr w:type="spellEnd"/>
-      <w:r>
-        <w:t xml:space="preserve"> benötigten </w:t>
-      </w:r>
-      <w:proofErr w:type="spellStart"/>
+        <w:t xml:space="preserve">ite benötigten </w:t>
+      </w:r>
       <w:r>
         <w:t>L</w:t>
       </w:r>
       <w:r>
-        <w:t>ibaries</w:t>
-      </w:r>
-      <w:proofErr w:type="spellEnd"/>
-      <w:r>
-        <w:t xml:space="preserve"> installiert.  </w:t>
+        <w:t xml:space="preserve">ibaries installiert.  </w:t>
       </w:r>
       <w:r>
         <w:t>In Python ist virtuell Environment ein vom Rest der Python Installation abgetrennter Teil, sodass alle</w:t>
       </w:r>
       <w:r>
-        <w:t xml:space="preserve"> </w:t>
-      </w:r>
-      <w:proofErr w:type="spellStart"/>
-      <w:r>
-        <w:t>python</w:t>
-      </w:r>
-      <w:proofErr w:type="spellEnd"/>
-      <w:r>
-        <w:t xml:space="preserve"> </w:t>
-      </w:r>
-      <w:proofErr w:type="spellStart"/>
-      <w:r>
-        <w:t>scripts</w:t>
-      </w:r>
-      <w:proofErr w:type="spellEnd"/>
-      <w:r>
-        <w:t xml:space="preserve"> die im virtualen Environment ausgeführt werden nur auf die </w:t>
-      </w:r>
-      <w:proofErr w:type="spellStart"/>
-      <w:r>
-        <w:t>Libaries</w:t>
-      </w:r>
-      <w:proofErr w:type="spellEnd"/>
-      <w:r>
-        <w:t xml:space="preserve"> im Environment zugreifen können</w:t>
+        <w:t xml:space="preserve"> python scripts die im virtualen Environment ausgeführt werden nur auf die Libaries im Environment zugreifen können</w:t>
       </w:r>
       <w:sdt>
         <w:sdtPr>
@@ -4935,17 +5337,33 @@
         </w:sdtContent>
       </w:sdt>
       <w:r>
-        <w:t xml:space="preserve">. Das ist wichtig da man so mehrere Versionen derselben </w:t>
-      </w:r>
-      <w:proofErr w:type="spellStart"/>
-      <w:r>
-        <w:t>Libarie</w:t>
-      </w:r>
-      <w:proofErr w:type="spellEnd"/>
-      <w:r>
-        <w:t xml:space="preserve"> installiert haben kann so braucht </w:t>
-      </w:r>
-      <w:proofErr w:type="spellStart"/>
+        <w:t>. Das ist wichtig da man so mehrere Versionen derselben Libarie installiert haben kann so braucht T</w:t>
+      </w:r>
+      <w:r>
+        <w:t>FL</w:t>
+      </w:r>
+      <w:r>
+        <w:t xml:space="preserve">ite bestimmte Versionen von Libaries und so konnte ich sicherstellen das die Installation der </w:t>
+      </w:r>
+      <w:r>
+        <w:t>Libaries die</w:t>
+      </w:r>
+      <w:r>
+        <w:t xml:space="preserve"> Tflite</w:t>
+      </w:r>
+      <w:r>
+        <w:t xml:space="preserve"> benötigt</w:t>
+      </w:r>
+      <w:r>
+        <w:t xml:space="preserve"> nicht mit meinen anderen Installationen in Konflikt gerät. </w:t>
+      </w:r>
+    </w:p>
+    <w:p>
+      <w:pPr>
+        <w:pStyle w:val="berschrift2"/>
+      </w:pPr>
+      <w:bookmarkStart w:id="26" w:name="_Toc187698123"/>
+      <w:bookmarkStart w:id="27" w:name="_Toc187703305"/>
       <w:r>
         <w:t>T</w:t>
       </w:r>
@@ -4953,514 +5371,450 @@
         <w:t>FL</w:t>
       </w:r>
       <w:r>
-        <w:t>ite</w:t>
-      </w:r>
-      <w:proofErr w:type="spellEnd"/>
-      <w:r>
-        <w:t xml:space="preserve"> bestimmte Versionen von </w:t>
-      </w:r>
-      <w:proofErr w:type="spellStart"/>
-      <w:r>
-        <w:t>Libaries</w:t>
-      </w:r>
-      <w:proofErr w:type="spellEnd"/>
-      <w:r>
-        <w:t xml:space="preserve"> und so konnte ich sicherstellen das die Installation der </w:t>
-      </w:r>
-      <w:proofErr w:type="spellStart"/>
-      <w:r>
-        <w:t>Libaries</w:t>
-      </w:r>
-      <w:proofErr w:type="spellEnd"/>
-      <w:r>
-        <w:t xml:space="preserve"> die</w:t>
-      </w:r>
-      <w:r>
-        <w:t xml:space="preserve"> Tflite</w:t>
-      </w:r>
-      <w:r>
-        <w:t xml:space="preserve"> benötigt</w:t>
-      </w:r>
-      <w:r>
-        <w:t xml:space="preserve"> nicht mit meinen anderen Installationen in Konflikt gerät. </w:t>
+        <w:t>ite Modelle auf Raspberry Pi verwenden</w:t>
+      </w:r>
+      <w:bookmarkEnd w:id="26"/>
+      <w:bookmarkEnd w:id="27"/>
+    </w:p>
+    <w:p>
+      <w:r>
+        <w:t>Ist T</w:t>
+      </w:r>
+      <w:r>
+        <w:t>FL</w:t>
+      </w:r>
+      <w:r>
+        <w:t>ite erfolgreich auf dem Raspberry Pi aufgesetzt kann man nun entweder T</w:t>
+      </w:r>
+      <w:r>
+        <w:t>FL</w:t>
+      </w:r>
+      <w:r>
+        <w:t xml:space="preserve">ite </w:t>
+      </w:r>
+      <w:r>
+        <w:t>Objekt-Detektion</w:t>
+      </w:r>
+      <w:r>
+        <w:t xml:space="preserve"> Modelle aus dem Internet herunterladen oder eigene Modelle verwenden</w:t>
+      </w:r>
+      <w:r>
+        <w:t xml:space="preserve"> . Um dann das Modell zu verwenden muss man eines der vier</w:t>
+      </w:r>
+      <w:r>
+        <w:t xml:space="preserve"> scripte die in dem GitHub Projekt das wir heruntergeladen haben</w:t>
+      </w:r>
+      <w:r>
+        <w:t xml:space="preserve"> vom </w:t>
+      </w:r>
+      <w:r>
+        <w:t>Shell</w:t>
+      </w:r>
+      <w:r>
+        <w:t xml:space="preserve"> aus ausführen lassen</w:t>
+      </w:r>
+      <w:r>
+        <w:t xml:space="preserve"> und mindestens ein Argument passen nämlich der Name das Directory in dem sich das KI-Modell, dass man verwenden will befindet.</w:t>
+      </w:r>
+      <w:r>
+        <w:t xml:space="preserve"> Man sollte dabei darauf achten in dem Virtuellen Environment zu sein das wir für TFLite erstellt haben.</w:t>
+      </w:r>
+    </w:p>
+    <w:p>
+      <w:r>
+        <w:t>python TFLite_detection_webcam.py --modeldir=Duck_1000</w:t>
+      </w:r>
+    </w:p>
+    <w:p>
+      <w:r>
+        <w:t>Das TFLite_detection_webcam.py script öffnet, wenn</w:t>
+      </w:r>
+      <w:r>
+        <w:t xml:space="preserve"> an den Raspberry Pi eine Kamera angeschlossen ist ein Fenster in dem den letzten Frame über den das Programm gelaufen ist</w:t>
+      </w:r>
+      <w:r>
+        <w:t xml:space="preserve"> Angezeigt wird. Es ist das script </w:t>
+      </w:r>
+    </w:p>
+    <w:p>
+      <w:r>
+        <w:t>[Bild Webcam stream]</w:t>
+      </w:r>
+    </w:p>
+    <w:p>
+      <w:r>
+        <w:lastRenderedPageBreak/>
+        <w:t>Mit den</w:t>
+      </w:r>
+      <w:r>
+        <w:t xml:space="preserve"> drei anderen Scripts</w:t>
+      </w:r>
+      <w:r>
+        <w:t xml:space="preserve"> kann man das Modell über ein oder mehrere Bilder, ein Video oder einen Stream laufen lassen und haben auch ihren Nutzen. Die Bilder in dieser Arbeit zum Beispiel auf denen Bounding boxes zu sehen sind habe ich alle mit dem </w:t>
+      </w:r>
+      <w:r>
+        <w:t>TFLite_detection_image</w:t>
+      </w:r>
+      <w:r>
+        <w:t>.py script erstellt.</w:t>
+      </w:r>
+    </w:p>
+    <w:p>
+      <w:r>
+        <w:t>[Aufbau Raspberry Camera]</w:t>
       </w:r>
     </w:p>
     <w:p>
       <w:pPr>
         <w:pStyle w:val="berschrift2"/>
       </w:pPr>
-      <w:bookmarkStart w:id="12" w:name="_Toc187682818"/>
-      <w:proofErr w:type="spellStart"/>
-      <w:r>
-        <w:t>T</w:t>
-      </w:r>
-      <w:r>
-        <w:t>FL</w:t>
-      </w:r>
-      <w:r>
-        <w:t>ite</w:t>
-      </w:r>
-      <w:proofErr w:type="spellEnd"/>
-      <w:r>
-        <w:t xml:space="preserve"> Modelle auf Raspberry Pi verwenden</w:t>
-      </w:r>
-      <w:bookmarkEnd w:id="12"/>
-    </w:p>
-    <w:p>
-      <w:r>
-        <w:t xml:space="preserve">Ist </w:t>
-      </w:r>
-      <w:proofErr w:type="spellStart"/>
-      <w:r>
-        <w:t>T</w:t>
-      </w:r>
-      <w:r>
-        <w:t>FL</w:t>
-      </w:r>
-      <w:r>
-        <w:t>ite</w:t>
-      </w:r>
-      <w:proofErr w:type="spellEnd"/>
-      <w:r>
-        <w:t xml:space="preserve"> erfolgreich auf dem Raspberry Pi aufgesetzt kann man nun entweder </w:t>
-      </w:r>
-      <w:proofErr w:type="spellStart"/>
-      <w:r>
-        <w:t>T</w:t>
-      </w:r>
-      <w:r>
-        <w:t>FL</w:t>
-      </w:r>
-      <w:r>
-        <w:t>ite</w:t>
-      </w:r>
-      <w:proofErr w:type="spellEnd"/>
+      <w:bookmarkStart w:id="28" w:name="_Toc187698124"/>
+      <w:bookmarkStart w:id="29" w:name="_Toc187703306"/>
+      <w:r>
+        <w:t xml:space="preserve">Eigenes Model </w:t>
+      </w:r>
+      <w:r>
+        <w:t>i</w:t>
+      </w:r>
+      <w:r>
+        <w:t>m</w:t>
+      </w:r>
+      <w:r>
+        <w:t xml:space="preserve"> TFLite </w:t>
+      </w:r>
+      <w:r>
+        <w:t>Format</w:t>
+      </w:r>
+      <w:r>
+        <w:t xml:space="preserve"> für den Raspberry Pi </w:t>
+      </w:r>
+      <w:r>
+        <w:t>trainieren</w:t>
+      </w:r>
+      <w:bookmarkEnd w:id="28"/>
+      <w:bookmarkEnd w:id="29"/>
+    </w:p>
+    <w:p>
+      <w:r>
+        <w:t>Wie oben bereits angesprochen kann man</w:t>
+      </w:r>
+      <w:r>
+        <w:t xml:space="preserve"> natürlich auch selbst ein Eigenes Modell trainieren. Das bietet sich vor allem</w:t>
+      </w:r>
+      <w:r>
+        <w:t xml:space="preserve"> an wen man eine Eigen Anwendung im </w:t>
+      </w:r>
+      <w:r>
+        <w:t>Sinn</w:t>
+      </w:r>
+      <w:r>
+        <w:t xml:space="preserve"> hat da es sein kann das</w:t>
+      </w:r>
+      <w:r>
+        <w:t xml:space="preserve"> es ihm Internet kein</w:t>
+      </w:r>
+      <w:r>
+        <w:t xml:space="preserve"> öffentlich verfügbares</w:t>
+      </w:r>
       <w:r>
         <w:t xml:space="preserve"> </w:t>
       </w:r>
       <w:r>
+        <w:t xml:space="preserve">Object-Detektion Model gibt das auf die Objekte trainiert ist die man </w:t>
+      </w:r>
+      <w:r>
+        <w:t>mit der eigenen Anwendung</w:t>
+      </w:r>
+      <w:r>
+        <w:t xml:space="preserve"> </w:t>
+      </w:r>
+      <w:r>
+        <w:t>erkenne will</w:t>
+      </w:r>
+      <w:r>
+        <w:t>.</w:t>
+      </w:r>
+      <w:r>
+        <w:t xml:space="preserve"> Ich wollte schauen wie schwer </w:t>
+      </w:r>
+      <w:r>
+        <w:t>es ist ein Modell selbst zu erstellen</w:t>
+      </w:r>
+      <w:r>
+        <w:t xml:space="preserve"> und habe deshalb selbst ein Modell trainiert</w:t>
+      </w:r>
+      <w:r>
+        <w:t xml:space="preserve">. Ich habe </w:t>
+      </w:r>
+      <w:r>
+        <w:t xml:space="preserve">mich dafür entschieden mein Modell auf das erkennen einer Stofftier Ente zu trainieren, da es noch kein Modell gibt </w:t>
+      </w:r>
+      <w:r>
+        <w:t xml:space="preserve">das auf diese Ente trainiert ist </w:t>
+      </w:r>
+      <w:r>
+        <w:t>und es dadurch, dass es einfarbig ist</w:t>
+      </w:r>
+      <w:r>
+        <w:t xml:space="preserve"> und sich gut vom Hintergrund abhebt</w:t>
+      </w:r>
+      <w:r>
+        <w:t xml:space="preserve"> für die KI kein allzu schwieriges Objekt darstellte.</w:t>
+      </w:r>
+      <w:r>
+        <w:t xml:space="preserve"> Ich habe mein Modell mit einem Pretrained TensorFlow Modell aus dem TensorFlow 2 Object Detection </w:t>
+      </w:r>
+      <w:r>
+        <w:t xml:space="preserve">Model Zoo trainiert, da ich festgestellt habe das ein eigen TensorFlow Modell von Grund auf zu trainieren recht schwer ist und meine momentanen Fähigkeiten übersteigt nach dem ich die ersten paar Stunden eines über zehn stündigen Beginner Tutorials zu TensorFlow angeschaut hatte. Der </w:t>
+      </w:r>
+      <w:r>
+        <w:t>TensorFlow 2 Object Detection Model Zoo</w:t>
+      </w:r>
+      <w:r>
+        <w:t xml:space="preserve"> ist eine Ansammlung von Objekt-Detektion Modells</w:t>
+      </w:r>
+    </w:p>
+    <w:p>
+      <w:pPr>
+        <w:pStyle w:val="berschrift3"/>
+      </w:pPr>
+      <w:bookmarkStart w:id="30" w:name="_Toc187698125"/>
+      <w:bookmarkStart w:id="31" w:name="_Toc187703307"/>
+      <w:r>
+        <w:t xml:space="preserve">Trainings Daten </w:t>
+      </w:r>
+      <w:r>
+        <w:t>erstellen</w:t>
+      </w:r>
+      <w:bookmarkEnd w:id="30"/>
+      <w:bookmarkEnd w:id="31"/>
+    </w:p>
+    <w:p>
+      <w:r>
+        <w:t xml:space="preserve">Um </w:t>
+      </w:r>
+      <w:r>
+        <w:t>ein</w:t>
+      </w:r>
+      <w:r>
+        <w:t xml:space="preserve"> KI-Model zu trainieren braucht</w:t>
+      </w:r>
+      <w:r>
+        <w:t xml:space="preserve"> man Trainings Daten auf denen man es trainieren kann. </w:t>
+      </w:r>
+      <w:r>
+        <w:t xml:space="preserve">Um ein </w:t>
+      </w:r>
+      <w:r>
         <w:t>Objekt-Detektion</w:t>
       </w:r>
       <w:r>
-        <w:t xml:space="preserve"> Modelle aus dem Internet herunterladen oder eigene Modelle </w:t>
-      </w:r>
-      <w:proofErr w:type="gramStart"/>
-      <w:r>
-        <w:t>verwenden</w:t>
-      </w:r>
-      <w:r>
-        <w:t xml:space="preserve"> .</w:t>
-      </w:r>
-      <w:proofErr w:type="gramEnd"/>
-      <w:r>
-        <w:t xml:space="preserve"> Um dann das Modell zu verwenden muss man eines der vier</w:t>
+        <w:t xml:space="preserve"> Mod</w:t>
+      </w:r>
+      <w:r>
+        <w:t>e</w:t>
+      </w:r>
+      <w:r>
+        <w:t>l</w:t>
+      </w:r>
+      <w:r>
+        <w:t>l</w:t>
+      </w:r>
+      <w:r>
+        <w:t xml:space="preserve"> zu erstellen braucht man </w:t>
+      </w:r>
+      <w:r>
+        <w:t>dafür</w:t>
       </w:r>
       <w:r>
         <w:t xml:space="preserve"> </w:t>
       </w:r>
-      <w:proofErr w:type="spellStart"/>
-      <w:r>
-        <w:t>scripte</w:t>
-      </w:r>
-      <w:proofErr w:type="spellEnd"/>
-      <w:r>
-        <w:t xml:space="preserve"> die in dem GitHub Projekt das wir heruntergeladen haben</w:t>
-      </w:r>
-      <w:r>
-        <w:t xml:space="preserve"> vom </w:t>
-      </w:r>
-      <w:proofErr w:type="spellStart"/>
-      <w:r>
-        <w:t>Comand</w:t>
-      </w:r>
-      <w:proofErr w:type="spellEnd"/>
+      <w:r>
+        <w:t xml:space="preserve">gelabelte </w:t>
+      </w:r>
+      <w:r>
+        <w:t>Bilder von dem Objekt das es erkennen soll</w:t>
+      </w:r>
+      <w:r>
+        <w:t>,</w:t>
+      </w:r>
+      <w:r>
+        <w:t xml:space="preserve"> in meinem Fall von der Ente. Also musste ich Bilder von der Ente machen auf denen ich das Model</w:t>
+      </w:r>
+      <w:r>
+        <w:t xml:space="preserve"> dann</w:t>
+      </w:r>
+      <w:r>
+        <w:t xml:space="preserve"> trainieren kann</w:t>
+      </w:r>
+      <w:r>
+        <w:t xml:space="preserve">. Dabei gilt zu beachten das </w:t>
+      </w:r>
+      <w:r>
+        <w:t>die Bilder die man macht möglichst genau die Situation</w:t>
+      </w:r>
+      <w:r>
+        <w:t>en</w:t>
+      </w:r>
+      <w:r>
+        <w:t xml:space="preserve"> widerspiegeln in de</w:t>
+      </w:r>
+      <w:r>
+        <w:t>nen</w:t>
+      </w:r>
+      <w:r>
+        <w:t xml:space="preserve"> das Modell dann später auch verwendet wird, so dass wenn das Modell später in verschieden Situation verwendet wird diese auch all in den Bildern vertreten </w:t>
+      </w:r>
+      <w:r>
+        <w:t>sind.</w:t>
+      </w:r>
       <w:r>
         <w:t xml:space="preserve"> </w:t>
       </w:r>
-      <w:proofErr w:type="spellStart"/>
-      <w:r>
-        <w:t>Promt</w:t>
-      </w:r>
-      <w:proofErr w:type="spellEnd"/>
-      <w:r>
-        <w:t xml:space="preserve"> aus ausführen lassen</w:t>
-      </w:r>
-      <w:r>
-        <w:t xml:space="preserve"> und mindestens ein Argument passen nämlich der Name das Directory in dem sich das KI-Modell, dass man verwenden will befindet.</w:t>
-      </w:r>
-    </w:p>
-    <w:p>
-      <w:pPr>
-        <w:rPr>
-          <w:lang w:val="en-GB"/>
-        </w:rPr>
-      </w:pPr>
-      <w:r>
-        <w:rPr>
-          <w:lang w:val="en-GB"/>
-        </w:rPr>
-        <w:t>python TFLite_detection_webcam.py --</w:t>
-      </w:r>
-      <w:proofErr w:type="spellStart"/>
-      <w:r>
-        <w:rPr>
-          <w:lang w:val="en-GB"/>
-        </w:rPr>
-        <w:t>modeldir</w:t>
-      </w:r>
-      <w:proofErr w:type="spellEnd"/>
-      <w:r>
-        <w:rPr>
-          <w:lang w:val="en-GB"/>
-        </w:rPr>
-        <w:t>=</w:t>
-      </w:r>
-      <w:r>
-        <w:rPr>
-          <w:lang w:val="en-GB"/>
-        </w:rPr>
-        <w:t>Duck_1000</w:t>
-      </w:r>
-    </w:p>
-    <w:p>
-      <w:r>
-        <w:t xml:space="preserve">Das TFLite_detection_webcam.py </w:t>
-      </w:r>
-      <w:proofErr w:type="spellStart"/>
-      <w:r>
-        <w:t>script</w:t>
-      </w:r>
-      <w:proofErr w:type="spellEnd"/>
-      <w:r>
-        <w:t xml:space="preserve"> öffnet, wenn</w:t>
-      </w:r>
-      <w:r>
-        <w:t xml:space="preserve"> an den Raspberry Pi eine Kamera angeschlossen ist ein Fenster in dem den letzten Frame über den das Programm gelaufen ist</w:t>
-      </w:r>
-      <w:r>
-        <w:t xml:space="preserve"> Angezeigt wird. Es ist das </w:t>
-      </w:r>
-      <w:proofErr w:type="spellStart"/>
-      <w:r>
-        <w:t>script</w:t>
-      </w:r>
-      <w:proofErr w:type="spellEnd"/>
+      <w:r>
+        <w:t>S</w:t>
+      </w:r>
+      <w:r>
+        <w:t xml:space="preserve">o wollte ich das es die Ente aus verschieden Blickwinkeln, Distanzen und unter unterschiedlichen Lichtverhältnissen erkennen kann. Deswegen </w:t>
+      </w:r>
+      <w:r>
+        <w:t>habe</w:t>
+      </w:r>
+      <w:r>
+        <w:t xml:space="preserve"> ich Bilder</w:t>
+      </w:r>
       <w:r>
         <w:t xml:space="preserve"> </w:t>
       </w:r>
-    </w:p>
-    <w:p>
-      <w:r>
-        <w:t>[Bild Webcam stream]</w:t>
-      </w:r>
-    </w:p>
-    <w:p>
-      <w:r>
-        <w:t>Mit den</w:t>
-      </w:r>
-      <w:r>
-        <w:t xml:space="preserve"> drei anderen Scripts</w:t>
-      </w:r>
-      <w:r>
-        <w:t xml:space="preserve"> kann man das Modell über ein oder mehrere Bilder, ein Video oder einen Stream laufen lassen und haben auch ihren Nutzen. Die Bilder in dieser Arbeit </w:t>
-      </w:r>
+      <w:r>
+        <w:t>ge</w:t>
+      </w:r>
+      <w:r>
+        <w:t>mach</w:t>
+      </w:r>
+      <w:r>
+        <w:t>t</w:t>
+      </w:r>
+      <w:r>
+        <w:t xml:space="preserve"> die alle diese verschiedenen Situationen widerspiegeln. </w:t>
+      </w:r>
+      <w:r>
+        <w:t>Insgesamt 317</w:t>
+      </w:r>
+      <w:r>
+        <w:t xml:space="preserve"> Stück für mein einfaches erstes Modell.</w:t>
+      </w:r>
+    </w:p>
+    <w:p>
+      <w:r>
+        <w:t xml:space="preserve">Mit Fotos allein kann das Modell nicht trainiert werden. Deshalb </w:t>
+      </w:r>
+      <w:r>
+        <w:t xml:space="preserve">mussten die </w:t>
+      </w:r>
+      <w:r>
+        <w:t xml:space="preserve">317 </w:t>
+      </w:r>
+      <w:r>
+        <w:t>Fotos noch gelabelt werden</w:t>
+      </w:r>
+      <w:r>
+        <w:t xml:space="preserve">. Dazu habe ich die </w:t>
+      </w:r>
+      <w:r>
+        <w:t>o</w:t>
+      </w:r>
+      <w:r>
+        <w:t>pen</w:t>
+      </w:r>
+      <w:r>
+        <w:t xml:space="preserve"> </w:t>
+      </w:r>
+      <w:r>
+        <w:t xml:space="preserve">source </w:t>
+      </w:r>
+      <w:r>
+        <w:t>S</w:t>
+      </w:r>
+      <w:r>
+        <w:t>oftware Label</w:t>
+      </w:r>
+      <w:r>
+        <w:t>i</w:t>
+      </w:r>
+      <w:r>
+        <w:t xml:space="preserve">mg verwendet mit der man Bilder labeln kann </w:t>
+      </w:r>
+      <w:r>
+        <w:t xml:space="preserve">indem man ein Kästchen um das Objekt zieht auf das man das Modell Trainieren will und das Objekt dann </w:t>
+      </w:r>
+      <w:r>
+        <w:t>mit dem Label für das Objekt versieht</w:t>
+      </w:r>
+      <w:r>
+        <w:t>.</w:t>
+      </w:r>
+    </w:p>
+    <w:p>
+      <w:r>
+        <w:t>[Bild Label</w:t>
+      </w:r>
+      <w:r>
+        <w:t>i</w:t>
+      </w:r>
+      <w:r>
+        <w:t>mg]</w:t>
+      </w:r>
+    </w:p>
+    <w:p>
       <w:r>
         <w:lastRenderedPageBreak/>
-        <w:t xml:space="preserve">zum Beispiel auf denen </w:t>
-      </w:r>
-      <w:proofErr w:type="spellStart"/>
-      <w:r>
-        <w:t>Bounding</w:t>
-      </w:r>
-      <w:proofErr w:type="spellEnd"/>
+        <w:t>Label</w:t>
+      </w:r>
+      <w:r>
+        <w:t>i</w:t>
+      </w:r>
+      <w:r>
+        <w:t xml:space="preserve">mg speichert dann diese </w:t>
+      </w:r>
+      <w:r>
+        <w:t>Information</w:t>
+      </w:r>
+      <w:r>
+        <w:t xml:space="preserve"> in</w:t>
+      </w:r>
+      <w:r>
+        <w:t xml:space="preserve"> XML Files </w:t>
+      </w:r>
+      <w:r>
+        <w:t>in PASCAL VOC Format</w:t>
+      </w:r>
+      <w:r>
+        <w:t>, das ist ein Datei Format das ursprünglich für die Visual Object Challenge erschaffen wurde und ist ein Standard Format für Objekt-Detektion-Labels da</w:t>
+      </w:r>
+      <w:r>
+        <w:t xml:space="preserve"> e</w:t>
+      </w:r>
+      <w:r>
+        <w:t xml:space="preserve">s die Position eines Objektes in </w:t>
+      </w:r>
+      <w:r>
+        <w:t>Form</w:t>
+      </w:r>
+      <w:r>
+        <w:t xml:space="preserve"> eines </w:t>
+      </w:r>
+      <w:r>
+        <w:t>Vierecks,</w:t>
+      </w:r>
+      <w:r>
+        <w:t xml:space="preserve"> dass das Objekt eingrenzt speichert sowie dessen </w:t>
+      </w:r>
+      <w:r>
+        <w:t>Label</w:t>
+      </w:r>
       <w:r>
         <w:t xml:space="preserve"> </w:t>
-      </w:r>
-      <w:proofErr w:type="spellStart"/>
-      <w:r>
-        <w:t>boxes</w:t>
-      </w:r>
-      <w:proofErr w:type="spellEnd"/>
-      <w:r>
-        <w:t xml:space="preserve"> zu sehen sind habe ich alle mit dem </w:t>
-      </w:r>
-      <w:r>
-        <w:t>TFLite_detection_image</w:t>
-      </w:r>
-      <w:r>
-        <w:t xml:space="preserve">.py </w:t>
-      </w:r>
-      <w:proofErr w:type="spellStart"/>
-      <w:r>
-        <w:t>script</w:t>
-      </w:r>
-      <w:proofErr w:type="spellEnd"/>
-      <w:r>
-        <w:t xml:space="preserve"> erstellt.</w:t>
-      </w:r>
-    </w:p>
-    <w:p>
-      <w:pPr>
-        <w:pStyle w:val="berschrift2"/>
-      </w:pPr>
-      <w:bookmarkStart w:id="13" w:name="_Toc187682819"/>
-      <w:r>
-        <w:t>Eigenes Model trainieren</w:t>
-      </w:r>
-      <w:bookmarkEnd w:id="13"/>
-    </w:p>
-    <w:p>
-      <w:r>
-        <w:t>Wie oben bereits angesprochen kann man</w:t>
-      </w:r>
-      <w:r>
-        <w:t xml:space="preserve"> natürlich auch selbst ein Eigenes Modell trainieren. Das bietet sich vor allem</w:t>
-      </w:r>
-      <w:r>
-        <w:t xml:space="preserve"> an wen man eine Eigen Anwendung im </w:t>
-      </w:r>
-      <w:r>
-        <w:t>Sinn</w:t>
-      </w:r>
-      <w:r>
-        <w:t xml:space="preserve"> hat da es sein kann das</w:t>
-      </w:r>
-      <w:r>
-        <w:t xml:space="preserve"> es ihm Internet kein</w:t>
-      </w:r>
-      <w:r>
-        <w:t xml:space="preserve"> öffentlich verfügbares</w:t>
-      </w:r>
-      <w:r>
-        <w:t xml:space="preserve"> </w:t>
-      </w:r>
-      <w:r>
-        <w:t>Object-Detektion Model gibt das auf die Objekte trainiert ist die man für seine eigene Anwendung braucht.</w:t>
-      </w:r>
-      <w:r>
-        <w:t xml:space="preserve"> Ich wollte schauen wie schwer </w:t>
-      </w:r>
-      <w:r>
-        <w:t xml:space="preserve">es ist ein Modell selbst zu erstellen, um zu </w:t>
-      </w:r>
-      <w:proofErr w:type="gramStart"/>
-      <w:r>
-        <w:t>bestimmen .</w:t>
-      </w:r>
-      <w:proofErr w:type="gramEnd"/>
-      <w:r>
-        <w:t xml:space="preserve"> Ich habe </w:t>
-      </w:r>
-      <w:r>
-        <w:t>mich dafür entschieden mein Modell auf das erkennen einer Stofftier Ente zu trainieren, da es dafür sicher noch kein Modell gibt und es dadurch, dass es recht einfarbig ist für die KI kein allzu schwieriges Objekt darstellte.</w:t>
-      </w:r>
-    </w:p>
-    <w:p>
-      <w:pPr>
-        <w:pStyle w:val="berschrift2"/>
-      </w:pPr>
-      <w:bookmarkStart w:id="14" w:name="_Toc187682820"/>
-      <w:r>
-        <w:t xml:space="preserve">Trainings Daten </w:t>
-      </w:r>
-      <w:r>
-        <w:t>sammeln</w:t>
-      </w:r>
-      <w:bookmarkEnd w:id="14"/>
-    </w:p>
-    <w:p>
-      <w:r>
-        <w:t>Um das KI-Model zu trainieren braucht</w:t>
-      </w:r>
-      <w:r>
-        <w:t xml:space="preserve"> man Trainings Daten auf denen man es trainieren kann. </w:t>
-      </w:r>
-      <w:r>
-        <w:t xml:space="preserve">Um ein </w:t>
-      </w:r>
-      <w:r>
-        <w:t>Objekt-Detektion</w:t>
-      </w:r>
-      <w:r>
-        <w:t xml:space="preserve"> Mod</w:t>
-      </w:r>
-      <w:r>
-        <w:t>e</w:t>
-      </w:r>
-      <w:r>
-        <w:t>l</w:t>
-      </w:r>
-      <w:r>
-        <w:t>l</w:t>
-      </w:r>
-      <w:r>
-        <w:t xml:space="preserve"> zu erstellen braucht man natürlich Bilder von dem Objekt das es erkennen soll in meinem Fall von der Ente. Also musste ich Bilder von der Ente machen auf denen ich das Model</w:t>
-      </w:r>
-      <w:r>
-        <w:t xml:space="preserve"> dann</w:t>
-      </w:r>
-      <w:r>
-        <w:t xml:space="preserve"> trainieren kann</w:t>
-      </w:r>
-      <w:r>
-        <w:t xml:space="preserve">. Dabei gilt zu beachten das </w:t>
-      </w:r>
-      <w:r>
-        <w:t>die Bilder die man macht möglichst genau die Situation</w:t>
-      </w:r>
-      <w:r>
-        <w:t>en</w:t>
-      </w:r>
-      <w:r>
-        <w:t xml:space="preserve"> widerspiegeln in de</w:t>
-      </w:r>
-      <w:r>
-        <w:t>nen</w:t>
-      </w:r>
-      <w:r>
-        <w:t xml:space="preserve"> das Modell dann später auch verwendet wird, so dass wenn das Modell später in verschieden Situation verwendet wird diese auch all in den Bildern vertreten </w:t>
-      </w:r>
-      <w:r>
-        <w:t>sind.</w:t>
-      </w:r>
-      <w:r>
-        <w:t xml:space="preserve"> </w:t>
-      </w:r>
-      <w:r>
-        <w:t>S</w:t>
-      </w:r>
-      <w:r>
-        <w:t xml:space="preserve">o wollte ich das es die Ente aus verschieden Blickwinkeln, Distanzen und unter unterschiedlichen Lichtverhältnissen erkennen kann. Deswegen </w:t>
-      </w:r>
-      <w:r>
-        <w:t>habe</w:t>
-      </w:r>
-      <w:r>
-        <w:t xml:space="preserve"> ich Bilder</w:t>
-      </w:r>
-      <w:r>
-        <w:t xml:space="preserve"> </w:t>
-      </w:r>
-      <w:r>
-        <w:t>ge</w:t>
-      </w:r>
-      <w:r>
-        <w:t>mach</w:t>
-      </w:r>
-      <w:r>
-        <w:t>t</w:t>
-      </w:r>
-      <w:r>
-        <w:t xml:space="preserve"> die alle diese verschiedenen Situationen widerspiegeln. </w:t>
-      </w:r>
-      <w:r>
-        <w:t>Insgesamt 317</w:t>
-      </w:r>
-      <w:r>
-        <w:t xml:space="preserve"> Stück für mein einfaches erstes Modell.</w:t>
-      </w:r>
-    </w:p>
-    <w:p>
-      <w:pPr>
-        <w:pStyle w:val="berschrift3"/>
-      </w:pPr>
-      <w:bookmarkStart w:id="15" w:name="_Toc187682821"/>
-      <w:r>
-        <w:t>Trainings Daten labeln</w:t>
-      </w:r>
-      <w:bookmarkEnd w:id="15"/>
-    </w:p>
-    <w:p>
-      <w:r>
-        <w:t xml:space="preserve">Mit Fotos allein kann das Modell nicht trainiert werden. Deshalb </w:t>
-      </w:r>
-      <w:r>
-        <w:t xml:space="preserve">mussten die </w:t>
-      </w:r>
-      <w:r>
-        <w:t xml:space="preserve">317 </w:t>
-      </w:r>
-      <w:r>
-        <w:t>Fotos noch gelabelt werden</w:t>
-      </w:r>
-      <w:r>
-        <w:t xml:space="preserve">. Dazu habe ich die </w:t>
-      </w:r>
-      <w:r>
-        <w:t>o</w:t>
-      </w:r>
-      <w:r>
-        <w:t>pen</w:t>
-      </w:r>
-      <w:r>
-        <w:t xml:space="preserve"> </w:t>
-      </w:r>
-      <w:r>
-        <w:t xml:space="preserve">source </w:t>
-      </w:r>
-      <w:r>
-        <w:t>S</w:t>
-      </w:r>
-      <w:r>
-        <w:t>oftware Label</w:t>
-      </w:r>
-      <w:r>
-        <w:t>i</w:t>
-      </w:r>
-      <w:r>
-        <w:t xml:space="preserve">mg verwendet mit der man Bilder labeln kann </w:t>
-      </w:r>
-      <w:r>
-        <w:t>indem man ein Kästchen um das Objekt zieht auf das man das Modell Trainieren will und das Objekt dann Bennent.</w:t>
-      </w:r>
-    </w:p>
-    <w:p>
-      <w:r>
-        <w:t>[Bild Label</w:t>
-      </w:r>
-      <w:r>
-        <w:t>i</w:t>
-      </w:r>
-      <w:r>
-        <w:t>mg]</w:t>
-      </w:r>
-    </w:p>
-    <w:p>
-      <w:r>
-        <w:t>Label</w:t>
-      </w:r>
-      <w:r>
-        <w:t>i</w:t>
-      </w:r>
-      <w:r>
-        <w:t xml:space="preserve">mg speichert dann diese </w:t>
-      </w:r>
-      <w:r>
-        <w:t>Information</w:t>
-      </w:r>
-      <w:r>
-        <w:t xml:space="preserve"> in</w:t>
-      </w:r>
-      <w:r>
-        <w:t xml:space="preserve"> XML Files </w:t>
-      </w:r>
-      <w:r>
-        <w:t>in PASCAL VOC Format</w:t>
-      </w:r>
-      <w:r>
-        <w:t xml:space="preserve">, das ist ein Datei Format das ursprünglich für die Visual Object Challenge erschaffen wurde und ist ein Standard Format für Objekt-Detektion-Labels das die Position eines Objektes in </w:t>
-      </w:r>
-      <w:r>
-        <w:t>Form</w:t>
-      </w:r>
-      <w:r>
-        <w:t xml:space="preserve"> eines </w:t>
-      </w:r>
-      <w:r>
-        <w:t>Vierecks,</w:t>
-      </w:r>
-      <w:r>
-        <w:t xml:space="preserve"> dass das Objekt eingrenzt speichert sowie dessen Namen </w:t>
       </w:r>
       <w:sdt>
         <w:sdtPr>
@@ -5499,90 +5853,65 @@
         <w:t>Beim Labeln</w:t>
       </w:r>
       <w:r>
-        <w:t xml:space="preserve"> der Bilder gilt zu beachten </w:t>
-      </w:r>
-    </w:p>
-    <w:p>
-      <w:r>
-        <w:t xml:space="preserve">Diese Trainings Daten habe ich auch in </w:t>
-      </w:r>
-      <w:r>
-        <w:t>das GitHub</w:t>
-      </w:r>
-      <w:r>
-        <w:t xml:space="preserve"> Projekt hochgeladen Anhang 1 und können im Ordner Trainings Daten gefunden werden.</w:t>
-      </w:r>
-    </w:p>
-    <w:p>
-      <w:pPr>
-        <w:pStyle w:val="berschrift2"/>
-        <w:rPr>
-          <w:lang w:val="en-GB"/>
-        </w:rPr>
-      </w:pPr>
-      <w:bookmarkStart w:id="16" w:name="_Toc187682822"/>
-      <w:r>
-        <w:rPr>
-          <w:lang w:val="en-GB"/>
-        </w:rPr>
-        <w:lastRenderedPageBreak/>
+        <w:t xml:space="preserve"> der Bilder gilt zu </w:t>
+      </w:r>
+      <w:r>
+        <w:t>beachten,</w:t>
+      </w:r>
+      <w:r>
+        <w:t xml:space="preserve"> </w:t>
+      </w:r>
+      <w:r>
+        <w:t xml:space="preserve">dass das Kästchen das man um das Objekt macht möglichst eng ist aber das gesamte Objekt </w:t>
+      </w:r>
+      <w:r>
+        <w:t>enthält</w:t>
+      </w:r>
+      <w:r>
+        <w:t>.</w:t>
+      </w:r>
+      <w:r>
+        <w:t xml:space="preserve"> Der Prozess des Labelns hat etwas mehr als zwei Stunden in Anspruch genommen.</w:t>
+      </w:r>
+    </w:p>
+    <w:p>
+      <w:pPr>
+        <w:pStyle w:val="berschrift3"/>
+      </w:pPr>
+      <w:bookmarkStart w:id="32" w:name="_Toc187698126"/>
+      <w:bookmarkStart w:id="33" w:name="_Toc187703308"/>
+      <w:r>
+        <w:t xml:space="preserve">Versuch </w:t>
+      </w:r>
+      <w:r>
         <w:t xml:space="preserve">Model </w:t>
       </w:r>
-      <w:proofErr w:type="spellStart"/>
-      <w:r>
-        <w:rPr>
-          <w:lang w:val="en-GB"/>
-        </w:rPr>
-        <w:t>mit</w:t>
-      </w:r>
-      <w:proofErr w:type="spellEnd"/>
-      <w:r>
-        <w:rPr>
-          <w:lang w:val="en-GB"/>
-        </w:rPr>
+      <w:r>
+        <w:t>in</w:t>
+      </w:r>
+      <w:r>
         <w:t xml:space="preserve"> </w:t>
       </w:r>
       <w:r>
-        <w:rPr>
-          <w:lang w:val="en-GB"/>
-        </w:rPr>
         <w:t>G</w:t>
       </w:r>
       <w:r>
-        <w:rPr>
-          <w:lang w:val="en-GB"/>
-        </w:rPr>
         <w:t xml:space="preserve">oogle </w:t>
       </w:r>
-      <w:proofErr w:type="spellStart"/>
-      <w:r>
-        <w:rPr>
-          <w:lang w:val="en-GB"/>
-        </w:rPr>
-        <w:t>colab</w:t>
-      </w:r>
-      <w:proofErr w:type="spellEnd"/>
-      <w:r>
-        <w:rPr>
-          <w:lang w:val="en-GB"/>
-        </w:rPr>
-        <w:t xml:space="preserve"> </w:t>
-      </w:r>
-      <w:proofErr w:type="spellStart"/>
-      <w:r>
-        <w:rPr>
-          <w:lang w:val="en-GB"/>
-        </w:rPr>
-        <w:t>tr</w:t>
-      </w:r>
-      <w:r>
-        <w:rPr>
-          <w:lang w:val="en-GB"/>
-        </w:rPr>
-        <w:t>ainieren</w:t>
-      </w:r>
-      <w:bookmarkEnd w:id="16"/>
-      <w:proofErr w:type="spellEnd"/>
+      <w:r>
+        <w:t>C</w:t>
+      </w:r>
+      <w:r>
+        <w:t xml:space="preserve">olab </w:t>
+      </w:r>
+      <w:r>
+        <w:t xml:space="preserve">zu </w:t>
+      </w:r>
+      <w:r>
+        <w:t>trainieren</w:t>
+      </w:r>
+      <w:bookmarkEnd w:id="32"/>
+      <w:bookmarkEnd w:id="33"/>
     </w:p>
     <w:p>
       <w:pPr>
@@ -5597,47 +5926,115 @@
         <w:t xml:space="preserve">efunden hatte </w:t>
       </w:r>
       <w:r>
-        <w:t>zu dem ein Google Colab Notebook</w:t>
-      </w:r>
-      <w:r>
-        <w:t xml:space="preserve"> [</w:t>
-      </w:r>
-      <w:proofErr w:type="spellStart"/>
-      <w:r>
-        <w:t>juypiter</w:t>
-      </w:r>
-      <w:proofErr w:type="spellEnd"/>
-      <w:r>
-        <w:t>]</w:t>
-      </w:r>
-      <w:r>
-        <w:t xml:space="preserve"> gehört das ich einfach in Colab ausführen konnte und alle Python </w:t>
-      </w:r>
-      <w:proofErr w:type="spellStart"/>
-      <w:r>
-        <w:t>scripts</w:t>
-      </w:r>
-      <w:proofErr w:type="spellEnd"/>
-      <w:r>
-        <w:t xml:space="preserve"> enthielt die </w:t>
-      </w:r>
-      <w:r>
-        <w:t>Für das Training des Modells notwendig sind. War mein ursprünglicher Plan das Objekt-Detektion Modell einfach mit Hilfe dieses Tutorials und des Notebooks in Colab auszuführen.</w:t>
+        <w:t xml:space="preserve">zu dem ein </w:t>
+      </w:r>
+      <w:r>
+        <w:t xml:space="preserve">jupyter </w:t>
+      </w:r>
+      <w:r>
+        <w:t>Notebook</w:t>
+      </w:r>
+      <w:r>
+        <w:t xml:space="preserve"> </w:t>
+      </w:r>
+      <w:r>
+        <w:t>auf Google Colab</w:t>
+      </w:r>
+      <w:r>
+        <w:t xml:space="preserve"> gehört</w:t>
+      </w:r>
+      <w:r>
+        <w:t>.</w:t>
+      </w:r>
+      <w:r>
+        <w:t xml:space="preserve"> </w:t>
+      </w:r>
+      <w:r>
+        <w:t xml:space="preserve"> </w:t>
+      </w:r>
+      <w:r>
+        <w:t>[juypiter]</w:t>
+      </w:r>
+      <w:r>
+        <w:t>.</w:t>
+      </w:r>
+      <w:r>
+        <w:t xml:space="preserve"> </w:t>
+      </w:r>
+      <w:r>
+        <w:t>Dies hätte</w:t>
+      </w:r>
+      <w:r>
+        <w:t xml:space="preserve"> ich einfach in Colab ausführen </w:t>
+      </w:r>
+      <w:r>
+        <w:t xml:space="preserve">können, da es </w:t>
+      </w:r>
+      <w:r>
+        <w:t xml:space="preserve">alle Python </w:t>
+      </w:r>
+      <w:r>
+        <w:t>Sk</w:t>
+      </w:r>
+      <w:r>
+        <w:t xml:space="preserve">ripts enthielt die </w:t>
+      </w:r>
+      <w:r>
+        <w:t xml:space="preserve">Für das Training des Modells notwendig sind. War mein ursprünglicher Plan das Objekt-Detektion Modell einfach mit Hilfe dieses Tutorials und des Notebooks in Colab </w:t>
+      </w:r>
+      <w:r>
+        <w:t>zu trainieren</w:t>
+      </w:r>
+      <w:r>
+        <w:t>.</w:t>
       </w:r>
       <w:r>
         <w:t xml:space="preserve"> Mit</w:t>
       </w:r>
       <w:r>
-        <w:t xml:space="preserve"> Google Colab kann man </w:t>
-      </w:r>
-      <w:r>
-        <w:t>Python Notebooks</w:t>
+        <w:t xml:space="preserve"> Google Colab kann </w:t>
+      </w:r>
+      <w:r>
+        <w:t>jeder</w:t>
       </w:r>
       <w:r>
         <w:t xml:space="preserve"> </w:t>
       </w:r>
       <w:r>
-        <w:t xml:space="preserve">im Browser auf einem Google Server mit einer Grafikkarte ausführen lassen und ist für Data Science und Maschinelles lernen ausgelegt </w:t>
+        <w:t>jupyter</w:t>
+      </w:r>
+      <w:r>
+        <w:t xml:space="preserve"> Notebooks</w:t>
+      </w:r>
+      <w:r>
+        <w:t xml:space="preserve"> </w:t>
+      </w:r>
+      <w:r>
+        <w:t xml:space="preserve">im Browser auf einem Google Server </w:t>
+      </w:r>
+      <w:r>
+        <w:t xml:space="preserve">der </w:t>
+      </w:r>
+      <w:r>
+        <w:t xml:space="preserve">mit einer Grafikkarte </w:t>
+      </w:r>
+      <w:r>
+        <w:t xml:space="preserve">ausgestattet ist </w:t>
+      </w:r>
+      <w:r>
+        <w:t xml:space="preserve">ausführen lassen und ist </w:t>
+      </w:r>
+      <w:r>
+        <w:t>auf</w:t>
+      </w:r>
+      <w:r>
+        <w:t xml:space="preserve"> Data Science und Maschinelles lernen </w:t>
+      </w:r>
+      <w:r>
+        <w:t>angelegt</w:t>
+      </w:r>
+      <w:r>
+        <w:t xml:space="preserve"> </w:t>
       </w:r>
       <w:sdt>
         <w:sdtPr>
@@ -5667,16 +6064,58 @@
         </w:sdtContent>
       </w:sdt>
       <w:r>
-        <w:t xml:space="preserve">. Es hat auch gut funktioniert ich konnte einfach dem tutoriell folgen und musste nur meine Trainings Daten Hochladen und ein paar Variablen im Notebook an mein Modell anpassen. Als ich dann das Modell in Colab zum Schluss trainieren ließ wurde ich dann nach einer halben Stunde Training aus der Sitzung geschmissen, ohne das Mein Modell fertig Trainiert wäre und habe dabei allen Fortschritt im Training bis dahin verloren. Der Grund dafür lag darin das </w:t>
+        <w:t>. Es hat auch</w:t>
+      </w:r>
+      <w:r>
+        <w:t xml:space="preserve"> anfangs</w:t>
+      </w:r>
+      <w:r>
+        <w:t xml:space="preserve"> gut funktioniert ich konnte einfach dem </w:t>
+      </w:r>
+      <w:r>
+        <w:t>T</w:t>
+      </w:r>
+      <w:r>
+        <w:t>utori</w:t>
+      </w:r>
+      <w:r>
+        <w:t>a</w:t>
+      </w:r>
+      <w:r>
+        <w:t xml:space="preserve">l folgen und musste nur meine Trainings Daten Hochladen und ein paar Variablen im Notebook an mein Modell anpassen. Als ich dann das Modell in Colab zum Schluss trainieren ließ wurde ich dann nach einer halben Stunde Training aus der Sitzung geschmissen, ohne das Mein Modell fertig Trainiert wäre und habe dabei allen Fortschritt im Training bis dahin verloren. Der Grund dafür lag darin das </w:t>
       </w:r>
       <w:r>
         <w:t>Colab ein Limit für die Tägliche Dauer der Nutzung von GPUs</w:t>
       </w:r>
       <w:r>
+        <w:t xml:space="preserve"> </w:t>
+      </w:r>
+      <w:r>
+        <w:t>hat</w:t>
+      </w:r>
+      <w:r>
         <w:t>, das nicht genau spezifiziert ist,</w:t>
       </w:r>
       <w:r>
-        <w:t xml:space="preserve"> für Nutzer der gratis Version dieses Limit reicht aber nicht um mein KI-Modell zu trainieren. Der Grund, dass das Tutorial dem ich gefolgt bin dies nicht erwähnt lag daran das es von Anfang 2023 ist und Google </w:t>
+        <w:t xml:space="preserve"> für Nutzer der gratis Version dieses Limit reicht aber </w:t>
+      </w:r>
+      <w:r>
+        <w:t xml:space="preserve">nach mehreren Anläufen scheinbar </w:t>
+      </w:r>
+      <w:r>
+        <w:t>nicht</w:t>
+      </w:r>
+      <w:r>
+        <w:t>,</w:t>
+      </w:r>
+      <w:r>
+        <w:t xml:space="preserve"> um mein KI-Modell zu trainieren. Der Grund, dass das Tutorial dem ich gefolgt bin dies nicht erwähnt</w:t>
+      </w:r>
+      <w:r>
+        <w:t xml:space="preserve"> hatte</w:t>
+      </w:r>
+      <w:r>
+        <w:t xml:space="preserve"> lag daran das es von Anfang 2023 ist und Google </w:t>
       </w:r>
       <w:r>
         <w:t>seitdem</w:t>
@@ -5693,12 +6132,28 @@
       <w:r>
         <w:t xml:space="preserve"> Version mehrfach verringert hat.</w:t>
       </w:r>
-    </w:p>
-    <w:p>
-      <w:pPr>
-        <w:pStyle w:val="berschrift2"/>
-      </w:pPr>
-      <w:bookmarkStart w:id="17" w:name="_Toc187682823"/>
+      <w:r>
+        <w:t xml:space="preserve"> Es </w:t>
+      </w:r>
+      <w:r>
+        <w:t xml:space="preserve">hat </w:t>
+      </w:r>
+      <w:r>
+        <w:t>also zum Zeitpunkt der Erstellung wahrscheinlich noch</w:t>
+      </w:r>
+      <w:r>
+        <w:t xml:space="preserve"> mit der gratis Version</w:t>
+      </w:r>
+      <w:r>
+        <w:t xml:space="preserve"> funktioniert.</w:t>
+      </w:r>
+    </w:p>
+    <w:p>
+      <w:pPr>
+        <w:pStyle w:val="berschrift3"/>
+      </w:pPr>
+      <w:bookmarkStart w:id="34" w:name="_Toc187698127"/>
+      <w:bookmarkStart w:id="35" w:name="_Toc187703309"/>
       <w:r>
         <w:t>Tensor</w:t>
       </w:r>
@@ -5708,7 +6163,8 @@
       <w:r>
         <w:t>low lokal aufsetzen</w:t>
       </w:r>
-      <w:bookmarkEnd w:id="17"/>
+      <w:bookmarkEnd w:id="34"/>
+      <w:bookmarkEnd w:id="35"/>
     </w:p>
     <w:p>
       <w:r>
@@ -5721,7 +6177,19 @@
         <w:t xml:space="preserve">oogle colab zu Trainieren </w:t>
       </w:r>
       <w:r>
-        <w:t xml:space="preserve">musst ich das KI-Modell lokal auf meiner eigenen Maschine trainieren. Um das zu bewerkstelligen </w:t>
+        <w:t>blieb mir nichts anderes übrig als</w:t>
+      </w:r>
+      <w:r>
+        <w:t>,</w:t>
+      </w:r>
+      <w:r>
+        <w:t xml:space="preserve"> das KI-Modell lokal auf meiner eigenen Maschine</w:t>
+      </w:r>
+      <w:r>
+        <w:t xml:space="preserve"> zu</w:t>
+      </w:r>
+      <w:r>
+        <w:t xml:space="preserve"> trainieren. Um das zu bewerkstelligen </w:t>
       </w:r>
       <w:r>
         <w:t>musste ich Tensor</w:t>
@@ -5736,45 +6204,443 @@
         <w:t xml:space="preserve">. Dies erwies sich als schwieriger als </w:t>
       </w:r>
       <w:r>
-        <w:t xml:space="preserve">erwartet. Nachdem ich mehreren längeren Tutorials gefolgt bin und immer wieder an einen Punkt kam wo ich in eine Schleife geriet bei der ich eine Fehlermeldung bekomm bei der mir eine Libary sagt das sie eine andere Version von einer Libary braucht nur um dann festzustellen das Eine andere Libary </w:t>
-      </w:r>
-      <w:r>
-        <w:t xml:space="preserve">eine andere Version dieser Libary braucht. Fand ich heraus, dass jede Version von TensorFlow nur mit bestimmten Python Versionen, </w:t>
-      </w:r>
-      <w:proofErr w:type="spellStart"/>
-      <w:r>
-        <w:t>cuDNN</w:t>
-      </w:r>
-      <w:proofErr w:type="spellEnd"/>
-      <w:r>
-        <w:t xml:space="preserve"> und CUDA kompatible sind und </w:t>
-      </w:r>
-      <w:proofErr w:type="gramStart"/>
-      <w:r>
-        <w:t>ich</w:t>
-      </w:r>
-      <w:proofErr w:type="gramEnd"/>
+        <w:t xml:space="preserve">erwartet. Nachdem ich mehreren längeren Tutorials gefolgt bin und immer wieder an einen Punkt kam wo ich in eine Schleife geriet bei der ich eine Fehlermeldung </w:t>
+      </w:r>
+      <w:r>
+        <w:t>bekam</w:t>
+      </w:r>
+      <w:r>
+        <w:t xml:space="preserve"> bei der mir eine Libary sagt das sie eine andere Version von einer</w:t>
+      </w:r>
+      <w:r>
+        <w:t xml:space="preserve"> zweiten</w:t>
+      </w:r>
+      <w:r>
+        <w:t xml:space="preserve"> Libary braucht nur um dann festzustellen das </w:t>
+      </w:r>
+      <w:r>
+        <w:t>eine dritte</w:t>
+      </w:r>
+      <w:r>
+        <w:t xml:space="preserve"> Libary </w:t>
+      </w:r>
+      <w:r>
+        <w:t xml:space="preserve">wiederum </w:t>
+      </w:r>
+      <w:r>
+        <w:t>eine andere Version dieser</w:t>
+      </w:r>
+      <w:r>
+        <w:t xml:space="preserve"> zweiten</w:t>
+      </w:r>
+      <w:r>
+        <w:t xml:space="preserve"> Libary braucht.</w:t>
+      </w:r>
+      <w:r>
+        <w:t xml:space="preserve"> Beim Versuch dieses Problem zu lösen</w:t>
+      </w:r>
       <w:r>
         <w:t xml:space="preserve"> </w:t>
       </w:r>
-      <w:proofErr w:type="spellStart"/>
-      <w:r>
-        <w:t>dass</w:t>
-      </w:r>
-      <w:proofErr w:type="spellEnd"/>
+      <w:r>
+        <w:t>f</w:t>
+      </w:r>
+      <w:r>
+        <w:t xml:space="preserve">and ich heraus, dass jede Version von TensorFlow nur mit </w:t>
+      </w:r>
+      <w:r>
+        <w:t xml:space="preserve">einer </w:t>
+      </w:r>
+      <w:r>
+        <w:t xml:space="preserve">bestimmten Python, cuDNN </w:t>
+      </w:r>
+      <w:r>
+        <w:lastRenderedPageBreak/>
+        <w:t xml:space="preserve">und CUDA </w:t>
+      </w:r>
+      <w:r>
+        <w:t>Versionen</w:t>
+      </w:r>
+      <w:r>
+        <w:t xml:space="preserve"> </w:t>
+      </w:r>
+      <w:r>
+        <w:t xml:space="preserve">kompatible </w:t>
+      </w:r>
+      <w:r>
+        <w:t>ist</w:t>
+      </w:r>
+      <w:r>
+        <w:t xml:space="preserve"> und ich </w:t>
+      </w:r>
+      <w:r>
+        <w:t>das</w:t>
+      </w:r>
       <w:r>
         <w:t xml:space="preserve"> beachten muss</w:t>
       </w:r>
-    </w:p>
-    <w:p>
-      <w:pPr>
-        <w:pStyle w:val="berschrift2"/>
-      </w:pPr>
-      <w:bookmarkStart w:id="18" w:name="_Toc187682824"/>
-      <w:r>
-        <w:t>Model trainieren</w:t>
-      </w:r>
-      <w:bookmarkEnd w:id="18"/>
+      <w:r>
+        <w:t xml:space="preserve">, sowie das TensorFlow seit November 2022 den support für Graphikkarten auf Windows eingestellt hat. </w:t>
+      </w:r>
+    </w:p>
+    <w:p>
+      <w:r>
+        <w:t>Da es keinen Sinn macht ein KI-Modell ohne eine Grafikkarte zu trainieren da das ewig dauern würde. Entschied ich mich WSL auf meinem Computer zu installieren. WSL ist das Windows</w:t>
+      </w:r>
+      <w:r>
+        <w:t xml:space="preserve"> Subsystem für Linux mit WSL kann man ein Linux Environment parallel zum normalen Windows auf seinem Computer laufen lassen</w:t>
+      </w:r>
+      <w:r>
+        <w:t xml:space="preserve"> ohne eine Virtuelle Maschine zu benötigen</w:t>
+      </w:r>
+      <w:sdt>
+        <w:sdtPr>
+          <w:id w:val="-1887163638"/>
+          <w:citation/>
+        </w:sdtPr>
+        <w:sdtContent>
+          <w:r>
+            <w:fldChar w:fldCharType="begin"/>
+          </w:r>
+          <w:r>
+            <w:instrText xml:space="preserve"> CITATION Mic23 \l 1031 </w:instrText>
+          </w:r>
+          <w:r>
+            <w:fldChar w:fldCharType="separate"/>
+          </w:r>
+          <w:r>
+            <w:rPr>
+              <w:noProof/>
+            </w:rPr>
+            <w:t xml:space="preserve"> (Microsoft, 2023)</w:t>
+          </w:r>
+          <w:r>
+            <w:fldChar w:fldCharType="end"/>
+          </w:r>
+        </w:sdtContent>
+      </w:sdt>
+      <w:r>
+        <w:t xml:space="preserve">. </w:t>
+      </w:r>
+      <w:r>
+        <w:t xml:space="preserve">Das ist recht einfach man braucht nur </w:t>
+      </w:r>
+      <w:r>
+        <w:t>den Befehl</w:t>
+      </w:r>
+      <w:r>
+        <w:t>:</w:t>
+      </w:r>
+      <w:r>
+        <w:t xml:space="preserve"> </w:t>
+      </w:r>
+      <w:r>
+        <w:t xml:space="preserve">wsl </w:t>
+      </w:r>
+      <w:r>
+        <w:t>--</w:t>
+      </w:r>
+      <w:r>
+        <w:t xml:space="preserve">install </w:t>
+      </w:r>
+      <w:r>
+        <w:t>als Administrator ausführen.</w:t>
+      </w:r>
+    </w:p>
+    <w:p>
+      <w:r>
+        <w:t xml:space="preserve">Um das Problem der spezifischen Python Version anzugehen </w:t>
+      </w:r>
+      <w:r>
+        <w:t>habe</w:t>
+      </w:r>
+      <w:r>
+        <w:t xml:space="preserve"> ich mir Anaconda installiert</w:t>
+      </w:r>
+      <w:r>
+        <w:t>, um nicht immer, wenn ich feststelle das ich eine andere Python Version brauch Python neu installieren</w:t>
+      </w:r>
+      <w:r>
+        <w:t xml:space="preserve"> zu</w:t>
+      </w:r>
+      <w:r>
+        <w:t xml:space="preserve"> m</w:t>
+      </w:r>
+      <w:r>
+        <w:t>ü</w:t>
+      </w:r>
+      <w:r>
+        <w:t>ss</w:t>
+      </w:r>
+      <w:r>
+        <w:t>en</w:t>
+      </w:r>
+      <w:r>
+        <w:t xml:space="preserve">. Anaconda ist eine </w:t>
+      </w:r>
+      <w:r>
+        <w:t xml:space="preserve">Python-Distribution mit der man Conda Environments </w:t>
+      </w:r>
+      <w:r>
+        <w:t>erstellen kann diese sind wie Virtuelle Environments erlauben es einen aber auch eine Python Version festzulegen mit der alle Python Skripts ausgeführt werden während man in dem Conda Environment ist</w:t>
+      </w:r>
+      <w:sdt>
+        <w:sdtPr>
+          <w:id w:val="924927584"/>
+          <w:citation/>
+        </w:sdtPr>
+        <w:sdtContent>
+          <w:r>
+            <w:fldChar w:fldCharType="begin"/>
+          </w:r>
+          <w:r>
+            <w:instrText xml:space="preserve"> CITATION Yeg24 \l 1031 </w:instrText>
+          </w:r>
+          <w:r>
+            <w:fldChar w:fldCharType="separate"/>
+          </w:r>
+          <w:r>
+            <w:rPr>
+              <w:noProof/>
+            </w:rPr>
+            <w:t xml:space="preserve"> (Yegulalp, 2024)</w:t>
+          </w:r>
+          <w:r>
+            <w:fldChar w:fldCharType="end"/>
+          </w:r>
+        </w:sdtContent>
+      </w:sdt>
+      <w:r>
+        <w:t>.</w:t>
+      </w:r>
+    </w:p>
+    <w:p>
+      <w:r>
+        <w:t xml:space="preserve">Für </w:t>
+      </w:r>
+      <w:r>
+        <w:t>CUDA und cuDNN</w:t>
+      </w:r>
+      <w:r>
+        <w:t xml:space="preserve"> gab es keine solche Option und ich</w:t>
+      </w:r>
+      <w:r>
+        <w:t xml:space="preserve"> musste </w:t>
+      </w:r>
+      <w:r>
+        <w:t>sie</w:t>
+      </w:r>
+      <w:r>
+        <w:t xml:space="preserve"> mehrfach neu installieren. CUDA ist ein Toolkit das man braucht um auf NVIDIA Grafikkarten zu Entwickeln</w:t>
+      </w:r>
+      <w:sdt>
+        <w:sdtPr>
+          <w:id w:val="1664349794"/>
+          <w:citation/>
+        </w:sdtPr>
+        <w:sdtContent>
+          <w:r>
+            <w:fldChar w:fldCharType="begin"/>
+          </w:r>
+          <w:r>
+            <w:instrText xml:space="preserve"> CITATION NVI25 \l 1031 </w:instrText>
+          </w:r>
+          <w:r>
+            <w:fldChar w:fldCharType="separate"/>
+          </w:r>
+          <w:r>
+            <w:rPr>
+              <w:noProof/>
+            </w:rPr>
+            <w:t xml:space="preserve"> (NVIDIA, kein Datum)</w:t>
+          </w:r>
+          <w:r>
+            <w:fldChar w:fldCharType="end"/>
+          </w:r>
+        </w:sdtContent>
+      </w:sdt>
+      <w:r>
+        <w:t>. cuDNN ist die NVIDIA</w:t>
+      </w:r>
+      <w:r>
+        <w:t xml:space="preserve"> </w:t>
+      </w:r>
+      <w:r>
+        <w:t>CUDA® Deep Neural Network library</w:t>
+      </w:r>
+      <w:r>
+        <w:t xml:space="preserve"> und </w:t>
+      </w:r>
+      <w:r>
+        <w:t>ist dafür benötigt damit</w:t>
+      </w:r>
+      <w:r>
+        <w:t xml:space="preserve"> man KI-Modell auf der Grafikkarte mit CUDA Trainieren</w:t>
+      </w:r>
+      <w:r>
+        <w:t xml:space="preserve"> kann</w:t>
+      </w:r>
+      <w:sdt>
+        <w:sdtPr>
+          <w:id w:val="1937859611"/>
+          <w:citation/>
+        </w:sdtPr>
+        <w:sdtContent>
+          <w:r>
+            <w:fldChar w:fldCharType="begin"/>
+          </w:r>
+          <w:r>
+            <w:instrText xml:space="preserve"> CITATION NVI251 \l 1031 </w:instrText>
+          </w:r>
+          <w:r>
+            <w:fldChar w:fldCharType="separate"/>
+          </w:r>
+          <w:r>
+            <w:rPr>
+              <w:noProof/>
+            </w:rPr>
+            <w:t xml:space="preserve"> (NVIDIA, kein Datum)</w:t>
+          </w:r>
+          <w:r>
+            <w:fldChar w:fldCharType="end"/>
+          </w:r>
+        </w:sdtContent>
+      </w:sdt>
+      <w:r>
+        <w:t>.</w:t>
+      </w:r>
+    </w:p>
+    <w:p>
+      <w:r>
+        <w:t>Dies</w:t>
+      </w:r>
+      <w:r>
+        <w:t xml:space="preserve"> erlaubte mir TensorFlow auf meinem Computer mit support für Training auf einer Grafikkarte zu installieren und ich entschied mich dem Ursprünglichen tutoriell mit dem Colab Notebook zu folgen, da es auch für Linux gedacht war da die Colab Server alle Linux als Betriebssystem haben und ich ja wusste, dass es funktioniert da ich mit ihm schon mal bis zum Training gekommen </w:t>
+      </w:r>
+      <w:r>
+        <w:t>war</w:t>
+      </w:r>
+      <w:r>
+        <w:t xml:space="preserve">. Ich habe dann die </w:t>
+      </w:r>
+      <w:r>
+        <w:t>Kommandozeilenbefehle</w:t>
+      </w:r>
+      <w:r>
+        <w:t xml:space="preserve"> und die </w:t>
+      </w:r>
+      <w:r>
+        <w:t>Python</w:t>
+      </w:r>
+      <w:r>
+        <w:t xml:space="preserve"> </w:t>
+      </w:r>
+      <w:r>
+        <w:t>Teile</w:t>
+      </w:r>
+      <w:r>
+        <w:t xml:space="preserve"> im Notebook</w:t>
+      </w:r>
+      <w:r>
+        <w:t xml:space="preserve"> von den Colab Servern auf mein System angepasst</w:t>
+      </w:r>
+      <w:r>
+        <w:t xml:space="preserve">. Und </w:t>
+      </w:r>
+      <w:r>
+        <w:t xml:space="preserve">dann </w:t>
+      </w:r>
+      <w:r>
+        <w:t>die Befehle direkt im Shell von meiner WSL Installation ausgeführt</w:t>
+      </w:r>
+      <w:r>
+        <w:t xml:space="preserve"> und die Python teile des Notebooks ihn einzelne Python Skripte übertragen und auch vom Shell aus ausgeführt</w:t>
+      </w:r>
+      <w:r>
+        <w:t>.</w:t>
+      </w:r>
+      <w:r>
+        <w:t xml:space="preserve"> Das hat dann endlich funktioniert.</w:t>
+      </w:r>
+    </w:p>
+    <w:p>
+      <w:pPr>
+        <w:pStyle w:val="berschrift3"/>
+      </w:pPr>
+      <w:bookmarkStart w:id="36" w:name="_Toc187703310"/>
+      <w:r>
+        <w:t>Parameter meines Modells</w:t>
+      </w:r>
+      <w:bookmarkEnd w:id="36"/>
+    </w:p>
+    <w:p>
+      <w:r>
+        <w:t xml:space="preserve">Natürlich musste ich </w:t>
+      </w:r>
+      <w:r>
+        <w:t xml:space="preserve">auch beim trainieren meines Modells auf meinem Computer wieder die Parameter wie beim Training auf Colab meinem Modell Anpassen und diesmal zusätzlich auch noch ein paar weitere Parameter anpassen damit mein Computer das Training bewältigen kann. Zum einen musst ich ein config File erstellen indem ich hinterlege welches der Modelle aus dem </w:t>
+      </w:r>
+      <w:r>
+        <w:t>TensorFlow 2 Object Detection Model Zoo</w:t>
+      </w:r>
+      <w:r>
+        <w:t xml:space="preserve"> </w:t>
+      </w:r>
+      <w:r>
+        <w:t>ich heruntergeladen habe und verwenden möchte</w:t>
+      </w:r>
+      <w:r>
+        <w:t xml:space="preserve"> in meinem Fall </w:t>
+      </w:r>
+      <w:r>
+        <w:t>ssd_mobilenet_v2_fpnlite_320x320_coco17_tpu-8</w:t>
+      </w:r>
+      <w:r>
+        <w:t xml:space="preserve">. Die Anzahl an Schritten die ich Trainieren möchte, </w:t>
+      </w:r>
+      <w:r>
+        <w:t xml:space="preserve">während einem Schritt macht das Modell Vorhersagen und passt dann seine Parameter in Abhängigkeit von der Abweichung von der </w:t>
+      </w:r>
+      <w:r>
+        <w:lastRenderedPageBreak/>
+        <w:t>im Daten Set hinterlegten richtigen Antwort an</w:t>
+      </w:r>
+      <w:r>
+        <w:t>. Die Batch Size d</w:t>
+      </w:r>
+      <w:r>
+        <w:t>ie Batch Size bestimmt wie viele Bilder pro Trainings Schritt verwendet werden umso größer umso schneller wird das Modell trainiert</w:t>
+      </w:r>
+      <w:r>
+        <w:t xml:space="preserve"> aber umso mehr </w:t>
+      </w:r>
+      <w:r>
+        <w:t>Grafikspeicher</w:t>
+      </w:r>
+      <w:r>
+        <w:t xml:space="preserve"> braucht es beim Training, ich habe eine Batch Size von 8 verwendet. Die Anzahl an schritten bis es einmal den Gesamte Datensatz gesehen hat berechnet sich aus Größe des Datensatz durch Batchsize in meinem Fall also hat das Modell den Gesamten Datensatz nach 40 Schritten </w:t>
+      </w:r>
+      <w:r>
+        <w:t>zum ersten Mal komplett gesehen und fängt wieder von vorne an</w:t>
+      </w:r>
+      <w:r>
+        <w:t xml:space="preserve">. </w:t>
+      </w:r>
+      <w:r>
+        <w:t>Ich habe mit 40000 Schritten trainiert, da das die Empfohlene Menge für das Modell war das ich gewählt hatte. Damit hat es sich dann den gesamten Datensatz 1000-mal angeschaut.</w:t>
+      </w:r>
+    </w:p>
+    <w:p>
+      <w:pPr>
+        <w:pStyle w:val="berschrift3"/>
+      </w:pPr>
+      <w:bookmarkStart w:id="37" w:name="_Toc187698128"/>
+      <w:bookmarkStart w:id="38" w:name="_Toc187703311"/>
+      <w:r>
+        <w:t>Training des Modells</w:t>
+      </w:r>
+      <w:bookmarkEnd w:id="37"/>
+      <w:bookmarkEnd w:id="38"/>
     </w:p>
     <w:p>
       <w:r>
@@ -5787,7 +6653,30 @@
         <w:t xml:space="preserve">low aufgesetzt war und alle Parameter eingestellt waren. Konnte ich dann mit dem Training des Modells </w:t>
       </w:r>
       <w:r>
-        <w:t xml:space="preserve">beginne das hat dann etwas weniger als zwei Stunden gebraucht. Denn Trainings Prozess konnte ich über Tensorboard während des </w:t>
+        <w:t>beginne</w:t>
+      </w:r>
+      <w:r>
+        <w:t>.</w:t>
+      </w:r>
+      <w:r>
+        <w:t xml:space="preserve"> </w:t>
+      </w:r>
+      <w:r>
+        <w:t>D</w:t>
+      </w:r>
+      <w:r>
+        <w:t>as hat dann etwas weniger als zwei Stunden gebraucht</w:t>
+      </w:r>
+      <w:r>
+        <w:t>, da ich einen relativ guten Computer und vor allem eine gute Grafikarte mit viel Grafikartenspeicher hatte mit der GeForce RTX 3090 mit 24 GB. Während des Trainingslief mein Computer fast durchgängig auf hundert Prozent seiner Leistung</w:t>
+      </w:r>
+      <w:r>
+        <w:t xml:space="preserve">. </w:t>
+      </w:r>
+    </w:p>
+    <w:p>
+      <w:r>
+        <w:t xml:space="preserve">Denn Trainings Prozess konnte ich über Tensorboard während des </w:t>
       </w:r>
       <w:r>
         <w:t>Trainings</w:t>
@@ -5807,13 +6696,33 @@
       <w:r>
         <w:t>.</w:t>
       </w:r>
-    </w:p>
-    <w:p>
+      <w:r>
+        <w:t xml:space="preserve"> </w:t>
+      </w:r>
+      <w:r>
+        <w:t xml:space="preserve">Die Entwicklung des Modells während des Trainings zu sehen ist wichtig denn sollten irgendwelche Einstellungen nicht stimmen sieht man das dort direkt. So ist bei mir der Loss beim ersten Trainings Versuch nach kurzer Zeit nicht mehr weiter </w:t>
+      </w:r>
+      <w:r>
+        <w:t>gesunken,</w:t>
+      </w:r>
+      <w:r>
+        <w:t xml:space="preserve"> sondern immer größer geworden, da </w:t>
+      </w:r>
+      <w:r>
+        <w:t>ich die Learning Rate Falsch eingestellt hatte</w:t>
+      </w:r>
+      <w:r>
+        <w:t>. Zwei weitere Trainings Versuche scheiterten daran das meine GPU nach kurzer Zeit der Grafikspeicher ausgegangen ist da ich die Batch Size zu groß eingestellt hatte. Deshalb musste ich meine Batch Size von 16 auf 8 verringern.</w:t>
+      </w:r>
+    </w:p>
+    <w:p>
+      <w:pPr>
+        <w:keepNext/>
+      </w:pPr>
       <w:r>
         <w:rPr>
           <w:noProof/>
         </w:rPr>
-        <w:lastRenderedPageBreak/>
         <w:drawing>
           <wp:inline distT="0" distB="0" distL="0" distR="0" wp14:anchorId="69681865" wp14:editId="5BADF9D7">
             <wp:extent cx="3936670" cy="2057842"/>
@@ -5832,7 +6741,7 @@
                     </pic:cNvPicPr>
                   </pic:nvPicPr>
                   <pic:blipFill>
-                    <a:blip r:embed="rId12" cstate="print">
+                    <a:blip r:embed="rId13" cstate="print">
                       <a:extLst>
                         <a:ext uri="{28A0092B-C50C-407E-A947-70E740481C1C}">
                           <a14:useLocalDpi xmlns:a14="http://schemas.microsoft.com/office/drawing/2010/main" val="0"/>
@@ -5863,100 +6772,169 @@
           </wp:inline>
         </w:drawing>
       </w:r>
-      <w:r>
-        <w:t xml:space="preserve"> </w:t>
-      </w:r>
-    </w:p>
-    <w:p>
-      <w:r>
-        <w:t xml:space="preserve">Die Entwicklung des Modells während des Trainings zu sehen ist wichtig denn sollten irgendwelche Einstellungen nicht stimmen sieht man das dort direkt. So ist bei mir der Loss beim ersten Trainings </w:t>
-      </w:r>
-      <w:r>
-        <w:t>V</w:t>
-      </w:r>
-      <w:r>
-        <w:t>ersuch</w:t>
-      </w:r>
-      <w:r>
-        <w:t xml:space="preserve"> nach kurzer Zeit nicht mehr weiter gesunken sondern immer größer geworden, </w:t>
-      </w:r>
-      <w:proofErr w:type="gramStart"/>
-      <w:r>
-        <w:t>da .</w:t>
-      </w:r>
-      <w:proofErr w:type="gramEnd"/>
-      <w:r>
-        <w:t xml:space="preserve"> Zwei weitere Trainings Versuche scheiterten daran das meine GPU </w:t>
-      </w:r>
-      <w:r>
-        <w:t xml:space="preserve">nach kurzer Zeit </w:t>
-      </w:r>
-      <w:r>
-        <w:t xml:space="preserve">der Grafikspeicher ausgegangen ist da ich die Batch </w:t>
-      </w:r>
-      <w:proofErr w:type="spellStart"/>
-      <w:r>
-        <w:t>size</w:t>
-      </w:r>
-      <w:proofErr w:type="spellEnd"/>
-      <w:r>
-        <w:t xml:space="preserve"> zu groß eingestellt hatte. Die Batch </w:t>
-      </w:r>
-      <w:proofErr w:type="spellStart"/>
-      <w:r>
-        <w:t>size</w:t>
-      </w:r>
-      <w:proofErr w:type="spellEnd"/>
-      <w:r>
-        <w:t xml:space="preserve"> bestimmt wie viele Bilder pro Trainings Schritt verwendet werden umso größer umso schneller wird das Modell trainiert. </w:t>
-      </w:r>
-      <w:r>
-        <w:t xml:space="preserve">Deshalb musste ich meine Batch </w:t>
-      </w:r>
-      <w:proofErr w:type="spellStart"/>
-      <w:r>
-        <w:t>size</w:t>
-      </w:r>
-      <w:proofErr w:type="spellEnd"/>
-      <w:r>
-        <w:t xml:space="preserve"> von 16 auf 8 verringern.</w:t>
+    </w:p>
+    <w:p>
+      <w:pPr>
+        <w:pStyle w:val="Beschriftung"/>
+      </w:pPr>
+      <w:bookmarkStart w:id="39" w:name="_Toc187704031"/>
+      <w:r>
+        <w:t xml:space="preserve">Abbildung </w:t>
+      </w:r>
+      <w:r>
+        <w:fldChar w:fldCharType="begin"/>
+      </w:r>
+      <w:r>
+        <w:instrText xml:space="preserve"> SEQ Abbildung \* ARABIC </w:instrText>
+      </w:r>
+      <w:r>
+        <w:fldChar w:fldCharType="separate"/>
+      </w:r>
+      <w:r>
+        <w:rPr>
+          <w:noProof/>
+        </w:rPr>
+        <w:t>2</w:t>
+      </w:r>
+      <w:r>
+        <w:fldChar w:fldCharType="end"/>
+      </w:r>
+      <w:r>
+        <w:t xml:space="preserve"> Screenshot von Tensorboard nach Ende des Trainings von Duck_317</w:t>
+      </w:r>
+      <w:bookmarkEnd w:id="39"/>
+    </w:p>
+    <w:p>
+      <w:r>
+        <w:t xml:space="preserve">Auf Tensorboard kann man von recht nach links den Klassifizierung Verlust, den Lokalisation Verlust, den Regulierung Verlust und den Totalen Verlust sehen. </w:t>
+      </w:r>
+      <w:r>
+        <w:t>Verlust ist bei Objekt-Detektion Modellen ein weg die Intensität ihrer Fehler zu Messen.</w:t>
+      </w:r>
+    </w:p>
+    <w:p>
+      <w:r>
+        <w:lastRenderedPageBreak/>
+        <w:t>Der Klassifizierung Verlust gibt an</w:t>
+      </w:r>
+    </w:p>
+    <w:p>
+      <w:r>
+        <w:t>Der Lokalisations Verlust</w:t>
+      </w:r>
+    </w:p>
+    <w:p>
+      <w:r>
+        <w:t xml:space="preserve">Der Regulierung Verlust gib an welchem Teil des Totalen Verlust durch Regulierung entsteht. Regulierung ist hier bei eine weg </w:t>
+      </w:r>
+      <w:r>
+        <w:t>Overfitting</w:t>
+      </w:r>
+      <w:r>
+        <w:t xml:space="preserve"> zu vermeiden was das Phänomen </w:t>
+      </w:r>
+      <w:r>
+        <w:t>beschreibt,</w:t>
+      </w:r>
+      <w:r>
+        <w:t xml:space="preserve"> wenn KI-Modelle sich zu sehr auf seine Trainings Daten einschießt und dadurch nicht in der Lage </w:t>
+      </w:r>
+      <w:r>
+        <w:t>ist sich</w:t>
+      </w:r>
+      <w:r>
+        <w:t xml:space="preserve"> Situationen Anzupassen die nicht in seinem Trainings Set enthalten waren.</w:t>
+      </w:r>
+      <w:r>
+        <w:t xml:space="preserve"> Ihn unserem Beispiel könnte es dann vorkommen, dass es die Ente vor einem Hintergrund der nicht im den Trainings Daten vorkommt nicht erkennt.</w:t>
+      </w:r>
+    </w:p>
+    <w:p>
+      <w:r>
+        <w:t xml:space="preserve">Darunter befindet sich die Learning Rate </w:t>
+      </w:r>
+      <w:r>
+        <w:t>sie ist eine Variable in der Verlust funktion</w:t>
+      </w:r>
+    </w:p>
+    <w:p>
+      <w:r>
+        <w:t>Und ganz Unten wie viele schritte mein Computer pro Sekunde schafft.</w:t>
+      </w:r>
+    </w:p>
+    <w:p>
+      <w:pPr>
+        <w:pStyle w:val="berschrift3"/>
+      </w:pPr>
+      <w:bookmarkStart w:id="40" w:name="_Toc187698129"/>
+      <w:bookmarkStart w:id="41" w:name="_Toc187703312"/>
+      <w:r>
+        <w:t xml:space="preserve">Model zu Tflite </w:t>
+      </w:r>
+      <w:r>
+        <w:t xml:space="preserve">Format </w:t>
+      </w:r>
+      <w:r>
+        <w:t>konvertieren</w:t>
+      </w:r>
+      <w:bookmarkEnd w:id="40"/>
+      <w:bookmarkEnd w:id="41"/>
+    </w:p>
+    <w:p>
+      <w:r>
+        <w:t xml:space="preserve">Das Model das ich dann trainiert hatte konnte ich nicht direkt auf den Raspberry Pi verwenden, da es bisher noch ein normales TensorFlow-Modell war. Also war der nächste </w:t>
+      </w:r>
+      <w:r>
+        <w:t>Schritt</w:t>
+      </w:r>
+      <w:r>
+        <w:t xml:space="preserve"> das Modell zu einem Tflite Model zu konvertieren.</w:t>
+      </w:r>
+      <w:r>
+        <w:t xml:space="preserve"> Damit </w:t>
+      </w:r>
+      <w:r>
+        <w:t>hatte</w:t>
+      </w:r>
+      <w:r>
+        <w:t xml:space="preserve"> ich </w:t>
+      </w:r>
+      <w:r>
+        <w:t>dann</w:t>
+      </w:r>
+      <w:r>
+        <w:t xml:space="preserve"> mein erstes Objekt-Detektion Modell Duck_317.</w:t>
+      </w:r>
+      <w:r>
+        <w:t xml:space="preserve"> Es ist auf meinem GitHub zu finden zusammen mit meinen anderen Modellen im </w:t>
+      </w:r>
+      <w:r>
+        <w:t>TFLite_Modelle</w:t>
+      </w:r>
+      <w:r>
+        <w:t xml:space="preserve"> Ordner der Linke zu dem GitHub Projekt ist der erste Anhang. </w:t>
       </w:r>
     </w:p>
     <w:p>
       <w:pPr>
         <w:pStyle w:val="berschrift2"/>
       </w:pPr>
-      <w:bookmarkStart w:id="19" w:name="_Toc187682825"/>
-      <w:r>
-        <w:t>Model zu Tflite konvertieren</w:t>
-      </w:r>
-      <w:bookmarkEnd w:id="19"/>
-    </w:p>
-    <w:p>
-      <w:r>
-        <w:t xml:space="preserve">Das Model das ich dann trainiert hatte konnte ich nicht direkt auf den Raspberry Pi verwenden, da es bisher noch ein normales TensorFlow-Modell war. Also war der nächste </w:t>
-      </w:r>
-      <w:proofErr w:type="spellStart"/>
-      <w:r>
-        <w:t>schritt</w:t>
-      </w:r>
-      <w:proofErr w:type="spellEnd"/>
-      <w:r>
-        <w:t xml:space="preserve"> das Modell zu einem Tflite Model zu konvertieren.</w:t>
-      </w:r>
-    </w:p>
-    <w:p>
-      <w:pPr>
-        <w:pStyle w:val="berschrift2"/>
-      </w:pPr>
-      <w:bookmarkStart w:id="20" w:name="_Toc187682826"/>
+      <w:bookmarkStart w:id="42" w:name="_Toc187698130"/>
+      <w:bookmarkStart w:id="43" w:name="_Toc187703313"/>
       <w:r>
         <w:t xml:space="preserve">Model </w:t>
       </w:r>
       <w:r>
+        <w:t xml:space="preserve">mit </w:t>
+      </w:r>
+      <w:r>
+        <w:t xml:space="preserve">Quantisierung </w:t>
+      </w:r>
+      <w:r>
         <w:t>optimieren</w:t>
       </w:r>
-      <w:bookmarkEnd w:id="20"/>
+      <w:bookmarkEnd w:id="42"/>
+      <w:bookmarkEnd w:id="43"/>
     </w:p>
     <w:p>
       <w:r>
@@ -6028,16 +7006,30 @@
       <w:r>
         <w:t xml:space="preserve">ich möglichst hohe Performance rausholen wollte und </w:t>
       </w:r>
+      <w:r>
+        <w:t>um herauszufinden wie sich das auf das Modell auswirkt.</w:t>
+      </w:r>
+      <w:r>
+        <w:t xml:space="preserve"> Damit hatte ich dann auch eine quantifizierte Version meines Modells Duck_317_quant.</w:t>
+      </w:r>
     </w:p>
     <w:p>
       <w:pPr>
         <w:pStyle w:val="berschrift2"/>
       </w:pPr>
-      <w:bookmarkStart w:id="21" w:name="_Toc187682827"/>
-      <w:r>
-        <w:t>Performance des KI-Modells</w:t>
-      </w:r>
-      <w:bookmarkEnd w:id="21"/>
+      <w:bookmarkStart w:id="44" w:name="_Toc187698131"/>
+      <w:bookmarkStart w:id="45" w:name="_Toc187703314"/>
+      <w:r>
+        <w:t xml:space="preserve">Performance des </w:t>
+      </w:r>
+      <w:r>
+        <w:t xml:space="preserve">selbst trainierten </w:t>
+      </w:r>
+      <w:r>
+        <w:t>KI-Modells</w:t>
+      </w:r>
+      <w:bookmarkEnd w:id="44"/>
+      <w:bookmarkEnd w:id="45"/>
     </w:p>
     <w:p>
       <w:r>
@@ -6050,7 +7042,16 @@
         <w:t xml:space="preserve"> auf den Raspberry Pi übertragen hatte </w:t>
       </w:r>
       <w:r>
-        <w:t>habe ich beide dort Ausprobiert.</w:t>
+        <w:t>habe ich beide dort Ausprobiert</w:t>
+      </w:r>
+      <w:r>
+        <w:t xml:space="preserve"> ihre Performance </w:t>
+      </w:r>
+      <w:r>
+        <w:t>gemessen</w:t>
+      </w:r>
+      <w:r>
+        <w:t xml:space="preserve"> und Probleme festgestellt.</w:t>
       </w:r>
     </w:p>
     <w:p>
@@ -6076,29 +7077,131 @@
         <w:t xml:space="preserve"> eine gelbe Banane</w:t>
       </w:r>
       <w:r>
-        <w:t xml:space="preserve"> hat es oft als Ente erkannt.</w:t>
-      </w:r>
-    </w:p>
-    <w:p>
-      <w:r>
-        <w:t>[Bild gelbe Objekte]</w:t>
-      </w:r>
-    </w:p>
-    <w:p>
-      <w:r>
-        <w:t xml:space="preserve">Ich habe die Genauigkeit </w:t>
+        <w:t xml:space="preserve"> hat es </w:t>
+      </w:r>
+      <w:r>
+        <w:t>des Öfteren</w:t>
+      </w:r>
+      <w:r>
+        <w:t xml:space="preserve"> </w:t>
+      </w:r>
+      <w:r>
+        <w:t>mit der</w:t>
+      </w:r>
+      <w:r>
+        <w:t xml:space="preserve"> Ente </w:t>
+      </w:r>
+      <w:r>
+        <w:t>verwechselt</w:t>
+      </w:r>
+      <w:r>
+        <w:t xml:space="preserve">. Dieses Problem </w:t>
+      </w:r>
+      <w:r>
+        <w:t>wurde</w:t>
+      </w:r>
+      <w:r>
+        <w:t xml:space="preserve"> bei größeren Entfernungen und unter schlechten Lichtbedingungen </w:t>
+      </w:r>
+      <w:r>
+        <w:t>schlimmer</w:t>
+      </w:r>
+      <w:r>
+        <w:t>.</w:t>
+      </w:r>
+    </w:p>
+    <w:p>
+      <w:r>
+        <w:lastRenderedPageBreak/>
+        <w:t xml:space="preserve">Was ihre Performance angeht gibt es zwei wichtige Maßeinheiten </w:t>
+      </w:r>
+      <w:r>
+        <w:t>mit der man Objekt-Detektion Modell normalerweise beschreibt. E</w:t>
+      </w:r>
+      <w:r>
+        <w:t xml:space="preserve">inmal wie </w:t>
+      </w:r>
+      <w:r>
+        <w:t>schnell</w:t>
+      </w:r>
+      <w:r>
+        <w:t xml:space="preserve"> sie sind und ihren mAP. </w:t>
+      </w:r>
+    </w:p>
+    <w:p>
+      <w:pPr>
+        <w:pStyle w:val="berschrift3"/>
+      </w:pPr>
+      <w:bookmarkStart w:id="46" w:name="_Toc187698132"/>
+      <w:bookmarkStart w:id="47" w:name="_Toc187703315"/>
+      <w:r>
+        <w:t>Der mAP meines Modells</w:t>
+      </w:r>
+      <w:bookmarkEnd w:id="46"/>
+      <w:bookmarkEnd w:id="47"/>
+    </w:p>
+    <w:p>
+      <w:r>
+        <w:t>Der mAP oder mean average precision ist eine Maßeinheit mit der die Leistung von Objekt-Detektion Modellen verglichen wird.</w:t>
+      </w:r>
+    </w:p>
+    <w:p>
+      <w:pPr>
+        <w:pStyle w:val="berschrift3"/>
+      </w:pPr>
+      <w:bookmarkStart w:id="48" w:name="_Toc187698133"/>
+      <w:bookmarkStart w:id="49" w:name="_Toc187703316"/>
+      <w:r>
+        <w:t>Die Geschwindigkeit meines Modells</w:t>
+      </w:r>
+      <w:bookmarkEnd w:id="48"/>
+      <w:bookmarkEnd w:id="49"/>
+    </w:p>
+    <w:p>
+      <w:r>
+        <w:t>Um die Geschwindigkeit der Modelle zu messen</w:t>
+      </w:r>
+      <w:r>
+        <w:t xml:space="preserve"> hab ich mir von </w:t>
+      </w:r>
+    </w:p>
+    <w:p>
+      <w:r>
+        <w:t>Einer der Gründe warum mein Modell so langsam ist liegt daran das die Kamera die ich mit meinem Raspberry Pi verwende</w:t>
+      </w:r>
+      <w:r>
+        <w:t xml:space="preserve"> hatte die Logitech BRIO</w:t>
+      </w:r>
+      <w:r>
+        <w:t xml:space="preserve"> eine Auflösung von 4K </w:t>
+      </w:r>
+      <w:r>
+        <w:t>hat. D</w:t>
+      </w:r>
+      <w:r>
+        <w:t>ies ist mir aber erst später aufgefallen und es ist die einzige Webcam die wir hatten.</w:t>
       </w:r>
     </w:p>
     <w:p>
       <w:pPr>
         <w:pStyle w:val="berschrift2"/>
       </w:pPr>
-      <w:bookmarkStart w:id="22" w:name="_Toc187682828"/>
-      <w:r>
-        <w:lastRenderedPageBreak/>
-        <w:t>Verbesserung des Models</w:t>
-      </w:r>
-      <w:bookmarkEnd w:id="22"/>
+      <w:bookmarkStart w:id="50" w:name="_Toc187698134"/>
+      <w:bookmarkStart w:id="51" w:name="_Toc187703317"/>
+      <w:r>
+        <w:t>Verbesserung des Model</w:t>
+      </w:r>
+      <w:r>
+        <w:t>l</w:t>
+      </w:r>
+      <w:r>
+        <w:t>s</w:t>
+      </w:r>
+      <w:r>
+        <w:t xml:space="preserve"> durch neu Training</w:t>
+      </w:r>
+      <w:bookmarkEnd w:id="50"/>
+      <w:bookmarkEnd w:id="51"/>
     </w:p>
     <w:p>
       <w:r>
@@ -6111,13 +7214,40 @@
         <w:t xml:space="preserve"> wenn ich es mit mehr Bildern trainiere</w:t>
       </w:r>
       <w:r>
-        <w:t>. Deshalb habe ich noch 683 weitere Bilder gemacht und Gelabelt und mit diesen zwei weiteren Modellen trainiert, einmal mit 6</w:t>
+        <w:t xml:space="preserve">. </w:t>
+      </w:r>
+      <w:r>
+        <w:t>H</w:t>
+      </w:r>
+      <w:r>
+        <w:t xml:space="preserve">abe ich noch 683 weitere Bilder gemacht und Gelabelt und mit diesen zwei weiteren Modellen trainiert, </w:t>
+      </w:r>
+      <w:r>
+        <w:t xml:space="preserve">eins </w:t>
+      </w:r>
+      <w:r>
+        <w:t>mit 6</w:t>
       </w:r>
       <w:r>
         <w:t>50</w:t>
       </w:r>
       <w:r>
-        <w:t xml:space="preserve"> Bildern und einmal mit 1000 Bildern</w:t>
+        <w:t xml:space="preserve"> Bildern </w:t>
+      </w:r>
+      <w:r>
+        <w:t xml:space="preserve">Duck_650 </w:t>
+      </w:r>
+      <w:r>
+        <w:t xml:space="preserve">und </w:t>
+      </w:r>
+      <w:r>
+        <w:t>eins</w:t>
+      </w:r>
+      <w:r>
+        <w:t xml:space="preserve"> mit 1000 Bildern</w:t>
+      </w:r>
+      <w:r>
+        <w:t xml:space="preserve"> Duck_1000</w:t>
       </w:r>
       <w:r>
         <w:t>.</w:t>
@@ -6146,7 +7276,13 @@
         <w:t xml:space="preserve">Bilder </w:t>
       </w:r>
       <w:r>
-        <w:t>von der Ente gemacht auf denen auch andere gelbe Objekte zu sehen waren, damit es lernt das Gelb nicht automatisch Ente bedeutet. Das hat auch teilweise funktioniert die späteren Modelle konnten deutlich besser zwischen der Ente und anderen gelben Objekten unterscheiden aber nicht immer.</w:t>
+        <w:t>von der Ente gemacht auf denen auch andere gelbe Objekte</w:t>
+      </w:r>
+      <w:r>
+        <w:t xml:space="preserve"> wie die Banane</w:t>
+      </w:r>
+      <w:r>
+        <w:t xml:space="preserve"> zu sehen waren, damit es lernt das Gelb nicht automatisch Ente bedeutet. Das hat auch teilweise funktioniert die späteren Modelle konnten deutlich besser zwischen der Ente und anderen gelben Objekten unterscheiden aber nicht immer.</w:t>
       </w:r>
     </w:p>
     <w:p>
@@ -6154,17 +7290,85 @@
         <w:t>[Bild gelbe Objekte besser]</w:t>
       </w:r>
     </w:p>
-    <w:p/>
+    <w:p>
+      <w:pPr>
+        <w:jc w:val="left"/>
+      </w:pPr>
+      <w:r>
+        <w:t xml:space="preserve">Beim Training der Modelle mit mehr Bilder habe ich festgestellt das diese </w:t>
+      </w:r>
+      <w:r>
+        <w:t xml:space="preserve">wie erwartbar </w:t>
+      </w:r>
+      <w:r>
+        <w:t>deutlich länger im Training brauchten bis sie alle 40000 Steps abgeschlossen hatten</w:t>
+      </w:r>
+      <w:r>
+        <w:t xml:space="preserve"> das Modell mit 650 Bildern hat zwei und halb Stunden gebaucht und das Modell mit 1000 Bildern fast drei Stunden</w:t>
+      </w:r>
+      <w:r>
+        <w:t>.</w:t>
+      </w:r>
+    </w:p>
+    <w:p>
+      <w:pPr>
+        <w:jc w:val="left"/>
+      </w:pPr>
+      <w:r>
+        <w:t xml:space="preserve">Was ihre Geschwindigkeit anging waren sie </w:t>
+      </w:r>
+      <w:r>
+        <w:t xml:space="preserve">und ihre quantifizierten Versionen </w:t>
+      </w:r>
+      <w:r>
+        <w:t xml:space="preserve">nochmal </w:t>
+      </w:r>
+      <w:r>
+        <w:t xml:space="preserve">deutlich </w:t>
+      </w:r>
+      <w:r>
+        <w:t>langsamer als die Modelle mit nur 317 Bildern</w:t>
+      </w:r>
+      <w:r>
+        <w:t>.</w:t>
+      </w:r>
+    </w:p>
+    <w:p>
+      <w:pPr>
+        <w:jc w:val="left"/>
+      </w:pPr>
+      <w:r>
+        <w:t>[Diagramm Geschwindigkeit]</w:t>
+      </w:r>
+    </w:p>
+    <w:p>
+      <w:pPr>
+        <w:jc w:val="left"/>
+      </w:pPr>
+      <w:r>
+        <w:t>Ihre mAP ist dafür aber deutlich Besser</w:t>
+      </w:r>
+    </w:p>
+    <w:p>
+      <w:pPr>
+        <w:jc w:val="left"/>
+      </w:pPr>
+      <w:r>
+        <w:t>[Diagramm mAP]</w:t>
+      </w:r>
+    </w:p>
     <w:p>
       <w:pPr>
         <w:pStyle w:val="berschrift1"/>
       </w:pPr>
-      <w:bookmarkStart w:id="23" w:name="_Toc187682829"/>
+      <w:bookmarkStart w:id="52" w:name="_Toc187698135"/>
+      <w:bookmarkStart w:id="53" w:name="_Toc187703318"/>
       <w:r>
         <w:lastRenderedPageBreak/>
         <w:t>Ergebnis</w:t>
       </w:r>
-      <w:bookmarkEnd w:id="23"/>
+      <w:bookmarkEnd w:id="52"/>
+      <w:bookmarkEnd w:id="53"/>
     </w:p>
     <w:p>
       <w:pPr>
@@ -6196,26 +7400,90 @@
         </w:rPr>
         <w:t xml:space="preserve"> dass</w:t>
       </w:r>
+      <w:r>
+        <w:rPr>
+          <w:rFonts w:cs="Arial"/>
+        </w:rPr>
+        <w:t xml:space="preserve"> </w:t>
+      </w:r>
+    </w:p>
+    <w:p>
+      <w:pPr>
+        <w:rPr>
+          <w:rFonts w:cs="Arial"/>
+        </w:rPr>
+      </w:pPr>
+      <w:r>
+        <w:rPr>
+          <w:rFonts w:cs="Arial"/>
+        </w:rPr>
+        <w:t xml:space="preserve">Das Pixy ist zwar deutlich schneller als das TFLite Model auf dem Raspberry dies liegt aber nicht </w:t>
+      </w:r>
+      <w:r>
+        <w:rPr>
+          <w:rFonts w:cs="Arial"/>
+        </w:rPr>
+        <w:t>daran,</w:t>
+      </w:r>
+      <w:r>
+        <w:rPr>
+          <w:rFonts w:cs="Arial"/>
+        </w:rPr>
+        <w:t xml:space="preserve"> dass das Pixy besser Hardware </w:t>
+      </w:r>
+      <w:r>
+        <w:rPr>
+          <w:rFonts w:cs="Arial"/>
+        </w:rPr>
+        <w:t>hat,</w:t>
+      </w:r>
+      <w:r>
+        <w:rPr>
+          <w:rFonts w:cs="Arial"/>
+        </w:rPr>
+        <w:t xml:space="preserve"> sondern daran das es den deutlich einfacheren </w:t>
+      </w:r>
+      <w:r>
+        <w:rPr>
+          <w:rFonts w:cs="Arial"/>
+        </w:rPr>
+        <w:t>Algorithmus</w:t>
+      </w:r>
+      <w:r>
+        <w:rPr>
+          <w:rFonts w:cs="Arial"/>
+        </w:rPr>
+        <w:t xml:space="preserve"> nutzt und die Auflösung seiner Kamera so viel schlechter ist</w:t>
+      </w:r>
     </w:p>
     <w:p>
       <w:pPr>
         <w:pStyle w:val="berschrift1"/>
       </w:pPr>
-      <w:bookmarkStart w:id="24" w:name="_Toc187682830"/>
+      <w:bookmarkStart w:id="54" w:name="_Toc187698136"/>
+      <w:bookmarkStart w:id="55" w:name="_Toc187703319"/>
       <w:r>
         <w:lastRenderedPageBreak/>
         <w:t>Fazit</w:t>
       </w:r>
-      <w:bookmarkEnd w:id="24"/>
-    </w:p>
-    <w:p>
-      <w:pPr>
-        <w:rPr>
-          <w:rFonts w:cs="Arial"/>
-        </w:rPr>
-      </w:pPr>
-    </w:p>
-    <w:bookmarkStart w:id="25" w:name="_Toc187682831" w:displacedByCustomXml="next"/>
+      <w:bookmarkEnd w:id="54"/>
+      <w:bookmarkEnd w:id="55"/>
+    </w:p>
+    <w:p>
+      <w:pPr>
+        <w:rPr>
+          <w:rFonts w:cs="Arial"/>
+        </w:rPr>
+      </w:pPr>
+      <w:r>
+        <w:rPr>
+          <w:rFonts w:cs="Arial"/>
+        </w:rPr>
+        <w:t>Objekt-Detektion lässt sich heute schon auf Microcontrollern umsetzen</w:t>
+      </w:r>
+    </w:p>
+    <w:bookmarkStart w:id="56" w:name="_Toc187703320" w:displacedByCustomXml="next"/>
+    <w:bookmarkStart w:id="57" w:name="_Toc187698137" w:displacedByCustomXml="next"/>
     <w:sdt>
       <w:sdtPr>
         <w:rPr>
@@ -6241,7 +7509,8 @@
           <w:r>
             <w:t>Literaturverzeichnis</w:t>
           </w:r>
-          <w:bookmarkEnd w:id="25"/>
+          <w:bookmarkEnd w:id="57"/>
+          <w:bookmarkEnd w:id="56"/>
         </w:p>
         <w:sdt>
           <w:sdtPr>
@@ -6276,7 +7545,74 @@
                   <w:noProof/>
                   <w:lang w:val="en-GB"/>
                 </w:rPr>
-                <w:t xml:space="preserve">MathWorks. (12. 1 2025). </w:t>
+                <w:t xml:space="preserve">freeCodeCamp. (11. 4 2022). </w:t>
+              </w:r>
+              <w:r>
+                <w:rPr>
+                  <w:i/>
+                  <w:iCs/>
+                  <w:noProof/>
+                  <w:lang w:val="en-GB"/>
+                </w:rPr>
+                <w:t>How to Set Up a Virtual Environment in Python – And Why It's Useful</w:t>
+              </w:r>
+              <w:r>
+                <w:rPr>
+                  <w:noProof/>
+                  <w:lang w:val="en-GB"/>
+                </w:rPr>
+                <w:t xml:space="preserve">. </w:t>
+              </w:r>
+              <w:r>
+                <w:rPr>
+                  <w:noProof/>
+                </w:rPr>
+                <w:t>Abgerufen am 12. 1 2025 von https://www.freecodecamp.org/news/how-to-setup-virtual-environments-in-python/</w:t>
+              </w:r>
+            </w:p>
+            <w:p>
+              <w:pPr>
+                <w:pStyle w:val="Literaturverzeichnis"/>
+                <w:ind w:left="720" w:hanging="720"/>
+                <w:rPr>
+                  <w:noProof/>
+                </w:rPr>
+              </w:pPr>
+              <w:r>
+                <w:rPr>
+                  <w:noProof/>
+                </w:rPr>
+                <w:t xml:space="preserve">Google. (kein Datum). </w:t>
+              </w:r>
+              <w:r>
+                <w:rPr>
+                  <w:i/>
+                  <w:iCs/>
+                  <w:noProof/>
+                </w:rPr>
+                <w:t>Willkommen bei Colab!</w:t>
+              </w:r>
+              <w:r>
+                <w:rPr>
+                  <w:noProof/>
+                </w:rPr>
+                <w:t xml:space="preserve"> Abgerufen am 12. 1 2025 von https://colab.research.google.com/?hl=de</w:t>
+              </w:r>
+            </w:p>
+            <w:p>
+              <w:pPr>
+                <w:pStyle w:val="Literaturverzeichnis"/>
+                <w:ind w:left="720" w:hanging="720"/>
+                <w:rPr>
+                  <w:noProof/>
+                </w:rPr>
+              </w:pPr>
+              <w:r>
+                <w:rPr>
+                  <w:noProof/>
+                  <w:lang w:val="en-GB"/>
+                </w:rPr>
+                <w:t xml:space="preserve">MathWorks. (kein Datum). </w:t>
               </w:r>
               <w:r>
                 <w:rPr>
@@ -6298,7 +7634,103 @@
                 <w:rPr>
                   <w:noProof/>
                 </w:rPr>
-                <w:t>Von https://de.mathworks.com/discovery/object-detection.html abgerufen</w:t>
+                <w:t>Abgerufen am 12. 1 2025 von https://de.mathworks.com/discovery/object-detection.html</w:t>
+              </w:r>
+            </w:p>
+            <w:p>
+              <w:pPr>
+                <w:pStyle w:val="Literaturverzeichnis"/>
+                <w:ind w:left="720" w:hanging="720"/>
+                <w:rPr>
+                  <w:noProof/>
+                </w:rPr>
+              </w:pPr>
+              <w:r>
+                <w:rPr>
+                  <w:noProof/>
+                  <w:lang w:val="en-GB"/>
+                </w:rPr>
+                <w:t xml:space="preserve">Microsoft. (11. 29 2023). </w:t>
+              </w:r>
+              <w:r>
+                <w:rPr>
+                  <w:i/>
+                  <w:iCs/>
+                  <w:noProof/>
+                  <w:lang w:val="en-GB"/>
+                </w:rPr>
+                <w:t>What is the Windows Subsystem for Linux?</w:t>
+              </w:r>
+              <w:r>
+                <w:rPr>
+                  <w:noProof/>
+                  <w:lang w:val="en-GB"/>
+                </w:rPr>
+                <w:t xml:space="preserve"> </w:t>
+              </w:r>
+              <w:r>
+                <w:rPr>
+                  <w:noProof/>
+                </w:rPr>
+                <w:t>Abgerufen am 12. 1 2025 von https://learn.microsoft.com/en-us/windows/wsl/about</w:t>
+              </w:r>
+            </w:p>
+            <w:p>
+              <w:pPr>
+                <w:pStyle w:val="Literaturverzeichnis"/>
+                <w:ind w:left="720" w:hanging="720"/>
+                <w:rPr>
+                  <w:noProof/>
+                </w:rPr>
+              </w:pPr>
+              <w:r>
+                <w:rPr>
+                  <w:noProof/>
+                </w:rPr>
+                <w:t xml:space="preserve">NVIDIA. (kein Datum). </w:t>
+              </w:r>
+              <w:r>
+                <w:rPr>
+                  <w:i/>
+                  <w:iCs/>
+                  <w:noProof/>
+                </w:rPr>
+                <w:t>CUDA Toolkit</w:t>
+              </w:r>
+              <w:r>
+                <w:rPr>
+                  <w:noProof/>
+                </w:rPr>
+                <w:t>. Abgerufen am 12. 1 2025 von https://developer.nvidia.com/cuda-toolkit</w:t>
+              </w:r>
+            </w:p>
+            <w:p>
+              <w:pPr>
+                <w:pStyle w:val="Literaturverzeichnis"/>
+                <w:ind w:left="720" w:hanging="720"/>
+                <w:rPr>
+                  <w:noProof/>
+                </w:rPr>
+              </w:pPr>
+              <w:r>
+                <w:rPr>
+                  <w:noProof/>
+                </w:rPr>
+                <w:t xml:space="preserve">NVIDIA. (kein Datum). </w:t>
+              </w:r>
+              <w:r>
+                <w:rPr>
+                  <w:i/>
+                  <w:iCs/>
+                  <w:noProof/>
+                </w:rPr>
+                <w:t>NVIDIA cuDNN</w:t>
+              </w:r>
+              <w:r>
+                <w:rPr>
+                  <w:noProof/>
+                </w:rPr>
+                <w:t>. Abgerufen am 12. 1 2025 von https://developer.nvidia.com/cudnn</w:t>
               </w:r>
             </w:p>
             <w:p>
@@ -6360,6 +7792,35 @@
               </w:r>
             </w:p>
             <w:p>
+              <w:pPr>
+                <w:pStyle w:val="Literaturverzeichnis"/>
+                <w:ind w:left="720" w:hanging="720"/>
+                <w:rPr>
+                  <w:noProof/>
+                </w:rPr>
+              </w:pPr>
+              <w:r>
+                <w:rPr>
+                  <w:noProof/>
+                </w:rPr>
+                <w:t xml:space="preserve">Yegulalp, S. (23. 12 2024). </w:t>
+              </w:r>
+              <w:r>
+                <w:rPr>
+                  <w:i/>
+                  <w:iCs/>
+                  <w:noProof/>
+                </w:rPr>
+                <w:t>Anaconda Python erklärt</w:t>
+              </w:r>
+              <w:r>
+                <w:rPr>
+                  <w:noProof/>
+                </w:rPr>
+                <w:t>. Abgerufen am 12. 1 2025 von https://www.computerwoche.de/article/2831836/anaconda-python-erklaert.html</w:t>
+              </w:r>
+            </w:p>
+            <w:p>
               <w:r>
                 <w:rPr>
                   <w:b/>
@@ -6383,41 +7844,213 @@
       <w:pPr>
         <w:pStyle w:val="berschrift1"/>
       </w:pPr>
-      <w:bookmarkStart w:id="26" w:name="_Toc187682832"/>
+      <w:bookmarkStart w:id="58" w:name="_Toc187698138"/>
+      <w:bookmarkStart w:id="59" w:name="_Toc187703321"/>
       <w:r>
         <w:lastRenderedPageBreak/>
         <w:t>Abbildungsverzeichnis</w:t>
       </w:r>
-      <w:bookmarkEnd w:id="26"/>
-    </w:p>
-    <w:p>
-      <w:pPr>
-        <w:rPr>
-          <w:rFonts w:cs="Arial"/>
-        </w:rPr>
-      </w:pPr>
+      <w:bookmarkEnd w:id="58"/>
+      <w:bookmarkEnd w:id="59"/>
+    </w:p>
+    <w:p>
+      <w:pPr>
+        <w:pStyle w:val="Abbildungsverzeichnis"/>
+        <w:tabs>
+          <w:tab w:val="right" w:leader="dot" w:pos="9622"/>
+        </w:tabs>
+        <w:rPr>
+          <w:rFonts w:asciiTheme="minorHAnsi" w:eastAsiaTheme="minorEastAsia" w:hAnsiTheme="minorHAnsi" w:cstheme="minorBidi"/>
+          <w:noProof/>
+          <w:sz w:val="22"/>
+          <w:szCs w:val="22"/>
+        </w:rPr>
+      </w:pPr>
+      <w:r>
+        <w:rPr>
+          <w:rFonts w:cs="Arial"/>
+        </w:rPr>
+        <w:fldChar w:fldCharType="begin"/>
+      </w:r>
+      <w:r>
+        <w:rPr>
+          <w:rFonts w:cs="Arial"/>
+        </w:rPr>
+        <w:instrText xml:space="preserve"> TOC \h \z \c "Abbildung" </w:instrText>
+      </w:r>
+      <w:r>
+        <w:rPr>
+          <w:rFonts w:cs="Arial"/>
+        </w:rPr>
+        <w:fldChar w:fldCharType="separate"/>
+      </w:r>
+      <w:hyperlink w:anchor="_Toc187704030" w:history="1">
+        <w:r>
+          <w:rPr>
+            <w:rStyle w:val="Hyperlink"/>
+            <w:noProof/>
+          </w:rPr>
+          <w:t>Abbildung 1 Screenshot meines Arduino Codes</w:t>
+        </w:r>
+        <w:r>
+          <w:rPr>
+            <w:noProof/>
+            <w:webHidden/>
+          </w:rPr>
+          <w:tab/>
+        </w:r>
+        <w:r>
+          <w:rPr>
+            <w:noProof/>
+            <w:webHidden/>
+          </w:rPr>
+          <w:fldChar w:fldCharType="begin"/>
+        </w:r>
+        <w:r>
+          <w:rPr>
+            <w:noProof/>
+            <w:webHidden/>
+          </w:rPr>
+          <w:instrText xml:space="preserve"> PAGEREF _Toc187704030 \h </w:instrText>
+        </w:r>
+        <w:r>
+          <w:rPr>
+            <w:noProof/>
+            <w:webHidden/>
+          </w:rPr>
+        </w:r>
+        <w:r>
+          <w:rPr>
+            <w:noProof/>
+            <w:webHidden/>
+          </w:rPr>
+          <w:fldChar w:fldCharType="separate"/>
+        </w:r>
+        <w:r>
+          <w:rPr>
+            <w:noProof/>
+            <w:webHidden/>
+          </w:rPr>
+          <w:t>5</w:t>
+        </w:r>
+        <w:r>
+          <w:rPr>
+            <w:noProof/>
+            <w:webHidden/>
+          </w:rPr>
+          <w:fldChar w:fldCharType="end"/>
+        </w:r>
+      </w:hyperlink>
+    </w:p>
+    <w:p>
+      <w:pPr>
+        <w:pStyle w:val="Abbildungsverzeichnis"/>
+        <w:tabs>
+          <w:tab w:val="right" w:leader="dot" w:pos="9622"/>
+        </w:tabs>
+        <w:rPr>
+          <w:rFonts w:asciiTheme="minorHAnsi" w:eastAsiaTheme="minorEastAsia" w:hAnsiTheme="minorHAnsi" w:cstheme="minorBidi"/>
+          <w:noProof/>
+          <w:sz w:val="22"/>
+          <w:szCs w:val="22"/>
+        </w:rPr>
+      </w:pPr>
+      <w:hyperlink w:anchor="_Toc187704031" w:history="1">
+        <w:r>
+          <w:rPr>
+            <w:rStyle w:val="Hyperlink"/>
+            <w:noProof/>
+          </w:rPr>
+          <w:t>Abbildung 2 Screenshot von Tensorboard nach Ende des Trainings von Duck_317</w:t>
+        </w:r>
+        <w:r>
+          <w:rPr>
+            <w:noProof/>
+            <w:webHidden/>
+          </w:rPr>
+          <w:tab/>
+        </w:r>
+        <w:r>
+          <w:rPr>
+            <w:noProof/>
+            <w:webHidden/>
+          </w:rPr>
+          <w:fldChar w:fldCharType="begin"/>
+        </w:r>
+        <w:r>
+          <w:rPr>
+            <w:noProof/>
+            <w:webHidden/>
+          </w:rPr>
+          <w:instrText xml:space="preserve"> PAGEREF _Toc187704031 \h </w:instrText>
+        </w:r>
+        <w:r>
+          <w:rPr>
+            <w:noProof/>
+            <w:webHidden/>
+          </w:rPr>
+        </w:r>
+        <w:r>
+          <w:rPr>
+            <w:noProof/>
+            <w:webHidden/>
+          </w:rPr>
+          <w:fldChar w:fldCharType="separate"/>
+        </w:r>
+        <w:r>
+          <w:rPr>
+            <w:noProof/>
+            <w:webHidden/>
+          </w:rPr>
+          <w:t>11</w:t>
+        </w:r>
+        <w:r>
+          <w:rPr>
+            <w:noProof/>
+            <w:webHidden/>
+          </w:rPr>
+          <w:fldChar w:fldCharType="end"/>
+        </w:r>
+      </w:hyperlink>
+    </w:p>
+    <w:p>
+      <w:pPr>
+        <w:rPr>
+          <w:rFonts w:cs="Arial"/>
+        </w:rPr>
+      </w:pPr>
+      <w:r>
+        <w:rPr>
+          <w:rFonts w:cs="Arial"/>
+        </w:rPr>
+        <w:fldChar w:fldCharType="end"/>
+      </w:r>
     </w:p>
     <w:p>
       <w:pPr>
         <w:pStyle w:val="berschrift1"/>
       </w:pPr>
-      <w:bookmarkStart w:id="27" w:name="_Toc187682833"/>
+      <w:bookmarkStart w:id="60" w:name="_Toc187698139"/>
+      <w:bookmarkStart w:id="61" w:name="_Toc187703322"/>
       <w:r>
         <w:lastRenderedPageBreak/>
         <w:t>KI-Verzeichnis</w:t>
       </w:r>
-      <w:bookmarkEnd w:id="27"/>
+      <w:bookmarkEnd w:id="60"/>
+      <w:bookmarkEnd w:id="61"/>
     </w:p>
     <w:p>
       <w:pPr>
         <w:pStyle w:val="berschrift1"/>
       </w:pPr>
-      <w:bookmarkStart w:id="28" w:name="_Toc187682834"/>
+      <w:bookmarkStart w:id="62" w:name="_Toc187698140"/>
+      <w:bookmarkStart w:id="63" w:name="_Toc187703323"/>
       <w:r>
         <w:lastRenderedPageBreak/>
         <w:t>Anhang</w:t>
       </w:r>
-      <w:bookmarkEnd w:id="28"/>
+      <w:bookmarkEnd w:id="62"/>
+      <w:bookmarkEnd w:id="63"/>
     </w:p>
     <w:p>
       <w:pPr>
@@ -6430,14 +8063,16 @@
       <w:pPr>
         <w:pStyle w:val="berschrift1"/>
       </w:pPr>
-      <w:bookmarkStart w:id="29" w:name="_Toc177828385"/>
-      <w:bookmarkStart w:id="30" w:name="_Toc187682835"/>
+      <w:bookmarkStart w:id="64" w:name="_Toc177828385"/>
+      <w:bookmarkStart w:id="65" w:name="_Toc187698141"/>
+      <w:bookmarkStart w:id="66" w:name="_Toc187703324"/>
       <w:r>
         <w:lastRenderedPageBreak/>
         <w:t>Eidesstattliche Erklärung</w:t>
       </w:r>
-      <w:bookmarkEnd w:id="29"/>
-      <w:bookmarkEnd w:id="30"/>
+      <w:bookmarkEnd w:id="64"/>
+      <w:bookmarkEnd w:id="65"/>
+      <w:bookmarkEnd w:id="66"/>
     </w:p>
     <w:p>
       <w:pPr>
@@ -6864,7 +8499,7 @@
       <w:rPr>
         <w:noProof/>
       </w:rPr>
-      <w:t>Eidesstattliche Erklärung</w:t>
+      <w:t>Pixy mit Arduino</w:t>
     </w:r>
     <w:r>
       <w:rPr>
@@ -10679,6 +12314,70 @@
     <w:unhideWhenUsed/>
     <w:rsid w:val="004240CE"/>
   </w:style>
+  <w:style w:type="paragraph" w:styleId="HTMLVorformatiert">
+    <w:name w:val="HTML Preformatted"/>
+    <w:basedOn w:val="Standard"/>
+    <w:link w:val="HTMLVorformatiertZchn"/>
+    <w:uiPriority w:val="99"/>
+    <w:semiHidden/>
+    <w:unhideWhenUsed/>
+    <w:rsid w:val="00EA0668"/>
+    <w:pPr>
+      <w:tabs>
+        <w:tab w:val="left" w:pos="916"/>
+        <w:tab w:val="left" w:pos="1832"/>
+        <w:tab w:val="left" w:pos="2748"/>
+        <w:tab w:val="left" w:pos="3664"/>
+        <w:tab w:val="left" w:pos="4580"/>
+        <w:tab w:val="left" w:pos="5496"/>
+        <w:tab w:val="left" w:pos="6412"/>
+        <w:tab w:val="left" w:pos="7328"/>
+        <w:tab w:val="left" w:pos="8244"/>
+        <w:tab w:val="left" w:pos="9160"/>
+        <w:tab w:val="left" w:pos="10076"/>
+        <w:tab w:val="left" w:pos="10992"/>
+        <w:tab w:val="left" w:pos="11908"/>
+        <w:tab w:val="left" w:pos="12824"/>
+        <w:tab w:val="left" w:pos="13740"/>
+        <w:tab w:val="left" w:pos="14656"/>
+      </w:tabs>
+      <w:spacing w:after="0" w:line="240" w:lineRule="auto"/>
+      <w:jc w:val="left"/>
+    </w:pPr>
+    <w:rPr>
+      <w:rFonts w:ascii="Courier New" w:hAnsi="Courier New" w:cs="Courier New"/>
+      <w:sz w:val="20"/>
+    </w:rPr>
+  </w:style>
+  <w:style w:type="character" w:customStyle="1" w:styleId="HTMLVorformatiertZchn">
+    <w:name w:val="HTML Vorformatiert Zchn"/>
+    <w:basedOn w:val="Absatz-Standardschriftart"/>
+    <w:link w:val="HTMLVorformatiert"/>
+    <w:uiPriority w:val="99"/>
+    <w:semiHidden/>
+    <w:rsid w:val="00EA0668"/>
+    <w:rPr>
+      <w:rFonts w:ascii="Courier New" w:hAnsi="Courier New" w:cs="Courier New"/>
+    </w:rPr>
+  </w:style>
+  <w:style w:type="character" w:styleId="HTMLCode">
+    <w:name w:val="HTML Code"/>
+    <w:basedOn w:val="Absatz-Standardschriftart"/>
+    <w:uiPriority w:val="99"/>
+    <w:semiHidden/>
+    <w:unhideWhenUsed/>
+    <w:rsid w:val="00EA0668"/>
+    <w:rPr>
+      <w:rFonts w:ascii="Courier New" w:eastAsia="Times New Roman" w:hAnsi="Courier New" w:cs="Courier New"/>
+      <w:sz w:val="20"/>
+      <w:szCs w:val="20"/>
+    </w:rPr>
+  </w:style>
+  <w:style w:type="character" w:customStyle="1" w:styleId="hljs-parameter">
+    <w:name w:val="hljs-parameter"/>
+    <w:basedOn w:val="Absatz-Standardschriftart"/>
+    <w:rsid w:val="00EA0668"/>
+  </w:style>
 </w:styles>
 </file>
 
@@ -11002,23 +12701,7 @@
     <b:YearAccessed>2025</b:YearAccessed>
     <b:MonthAccessed>1</b:MonthAccessed>
     <b:DayAccessed>12</b:DayAccessed>
-    <b:RefOrder>5</b:RefOrder>
-  </b:Source>
-  <b:Source>
-    <b:Tag>Mat</b:Tag>
-    <b:SourceType>InternetSite</b:SourceType>
-    <b:Guid>{E32C6EEF-2367-4286-8FE0-AA3885DCCE90}</b:Guid>
-    <b:Author>
-      <b:Author>
-        <b:Corporate>MathWorks</b:Corporate>
-      </b:Author>
-    </b:Author>
-    <b:Title>What Is Object Detection?</b:Title>
-    <b:URL>https://de.mathworks.com/discovery/object-detection.html</b:URL>
-    <b:Year>2025</b:Year>
-    <b:Month>1</b:Month>
-    <b:Day>12</b:Day>
-    <b:RefOrder>1</b:RefOrder>
+    <b:RefOrder>9</b:RefOrder>
   </b:Source>
   <b:Source>
     <b:Tag>fre22</b:Tag>
@@ -11055,11 +12738,102 @@
     <b:DayAccessed>12</b:DayAccessed>
     <b:RefOrder>4</b:RefOrder>
   </b:Source>
+  <b:Source>
+    <b:Tag>Mic23</b:Tag>
+    <b:SourceType>InternetSite</b:SourceType>
+    <b:Guid>{9E34CFE6-ACFF-488F-8C6F-5817F0766223}</b:Guid>
+    <b:Author>
+      <b:Author>
+        <b:Corporate>Microsoft</b:Corporate>
+      </b:Author>
+    </b:Author>
+    <b:Title>What is the Windows Subsystem for Linux?</b:Title>
+    <b:Year>2023</b:Year>
+    <b:Month>29</b:Month>
+    <b:Day>11</b:Day>
+    <b:URL>https://learn.microsoft.com/en-us/windows/wsl/about</b:URL>
+    <b:YearAccessed>2025</b:YearAccessed>
+    <b:MonthAccessed>1</b:MonthAccessed>
+    <b:DayAccessed>12</b:DayAccessed>
+    <b:RefOrder>5</b:RefOrder>
+  </b:Source>
+  <b:Source>
+    <b:Tag>Yeg24</b:Tag>
+    <b:SourceType>InternetSite</b:SourceType>
+    <b:Guid>{2D887211-A593-486B-B995-09D85DFB5CA1}</b:Guid>
+    <b:Author>
+      <b:Author>
+        <b:NameList>
+          <b:Person>
+            <b:Last>Yegulalp</b:Last>
+            <b:First>Serdar</b:First>
+          </b:Person>
+        </b:NameList>
+      </b:Author>
+    </b:Author>
+    <b:Title>Anaconda Python erklärt</b:Title>
+    <b:Year>2024</b:Year>
+    <b:Month>12</b:Month>
+    <b:Day>23</b:Day>
+    <b:URL>https://www.computerwoche.de/article/2831836/anaconda-python-erklaert.html</b:URL>
+    <b:YearAccessed>2025</b:YearAccessed>
+    <b:MonthAccessed>1</b:MonthAccessed>
+    <b:DayAccessed>12</b:DayAccessed>
+    <b:RefOrder>6</b:RefOrder>
+  </b:Source>
+  <b:Source>
+    <b:Tag>Mat</b:Tag>
+    <b:SourceType>InternetSite</b:SourceType>
+    <b:Guid>{BC3525D0-8DC0-4E65-823D-67A6135D5FEA}</b:Guid>
+    <b:Author>
+      <b:Author>
+        <b:Corporate>MathWorks</b:Corporate>
+      </b:Author>
+    </b:Author>
+    <b:Title>What Is Object Detection?</b:Title>
+    <b:URL>https://de.mathworks.com/discovery/object-detection.html</b:URL>
+    <b:YearAccessed>2025</b:YearAccessed>
+    <b:MonthAccessed>1</b:MonthAccessed>
+    <b:DayAccessed>12</b:DayAccessed>
+    <b:RefOrder>1</b:RefOrder>
+  </b:Source>
+  <b:Source>
+    <b:Tag>NVI25</b:Tag>
+    <b:SourceType>InternetSite</b:SourceType>
+    <b:Guid>{8A41A54E-0210-4A20-B09A-5CCCF6BC9816}</b:Guid>
+    <b:Author>
+      <b:Author>
+        <b:Corporate>NVIDIA</b:Corporate>
+      </b:Author>
+    </b:Author>
+    <b:Title>CUDA Toolkit</b:Title>
+    <b:URL>https://developer.nvidia.com/cuda-toolkit</b:URL>
+    <b:YearAccessed>2025</b:YearAccessed>
+    <b:MonthAccessed>1</b:MonthAccessed>
+    <b:DayAccessed>12</b:DayAccessed>
+    <b:RefOrder>7</b:RefOrder>
+  </b:Source>
+  <b:Source>
+    <b:Tag>NVI251</b:Tag>
+    <b:SourceType>InternetSite</b:SourceType>
+    <b:Guid>{644E6CE2-0D4B-494E-8F02-44E1705D7A49}</b:Guid>
+    <b:Author>
+      <b:Author>
+        <b:Corporate>NVIDIA</b:Corporate>
+      </b:Author>
+    </b:Author>
+    <b:Title>NVIDIA cuDNN</b:Title>
+    <b:URL>https://developer.nvidia.com/cudnn</b:URL>
+    <b:YearAccessed>2025</b:YearAccessed>
+    <b:MonthAccessed>1</b:MonthAccessed>
+    <b:DayAccessed>12</b:DayAccessed>
+    <b:RefOrder>8</b:RefOrder>
+  </b:Source>
 </b:Sources>
 </file>
 
 <file path=customXml/itemProps1.xml><?xml version="1.0" encoding="utf-8"?>
-<ds:datastoreItem xmlns:ds="http://schemas.openxmlformats.org/officeDocument/2006/customXml" ds:itemID="{802994D7-E25B-46ED-AF3D-2C57ABB54BCD}">
+<ds:datastoreItem xmlns:ds="http://schemas.openxmlformats.org/officeDocument/2006/customXml" ds:itemID="{735A769F-F98E-4B2D-9A74-A9216A1C3FF3}">
   <ds:schemaRefs>
     <ds:schemaRef ds:uri="http://schemas.openxmlformats.org/officeDocument/2006/bibliography"/>
   </ds:schemaRefs>
